--- a/Academic and Campus Resources.docx
+++ b/Academic and Campus Resources.docx
@@ -1,111 +1,661 @@
 
 <file path=word/document.xml><?xml version="1.0" encoding="utf-8"?>
-<w:document xmlns:wpc="http://schemas.microsoft.com/office/word/2010/wordprocessingCanvas" xmlns:cx="http://schemas.microsoft.com/office/drawing/2014/chartex" xmlns:mc="http://schemas.openxmlformats.org/markup-compatibility/2006" xmlns:o="urn:schemas-microsoft-com:office:office" xmlns:r="http://schemas.openxmlformats.org/officeDocument/2006/relationships" xmlns:m="http://schemas.openxmlformats.org/officeDocument/2006/math" xmlns:v="urn:schemas-microsoft-com:vml" xmlns:wp14="http://schemas.microsoft.com/office/word/2010/wordprocessingDrawing" xmlns:wp="http://schemas.openxmlformats.org/drawingml/2006/wordprocessingDrawing" xmlns:w10="urn:schemas-microsoft-com:office:word" xmlns:w="http://schemas.openxmlformats.org/wordprocessingml/2006/main" xmlns:w14="http://schemas.microsoft.com/office/word/2010/wordml" xmlns:w15="http://schemas.microsoft.com/office/word/2012/wordml" xmlns:w16se="http://schemas.microsoft.com/office/word/2015/wordml/symex" xmlns:wpg="http://schemas.microsoft.com/office/word/2010/wordprocessingGroup" xmlns:wpi="http://schemas.microsoft.com/office/word/2010/wordprocessingInk" xmlns:wne="http://schemas.microsoft.com/office/word/2006/wordml" xmlns:wps="http://schemas.microsoft.com/office/word/2010/wordprocessingShape" mc:Ignorable="w14 w15 w16se wp14">
+<w:document xmlns:wpc="http://schemas.microsoft.com/office/word/2010/wordprocessingCanvas" xmlns:cx="http://schemas.microsoft.com/office/drawing/2014/chartex" xmlns:cx1="http://schemas.microsoft.com/office/drawing/2015/9/8/chartex" xmlns:mc="http://schemas.openxmlformats.org/markup-compatibility/2006" xmlns:o="urn:schemas-microsoft-com:office:office" xmlns:r="http://schemas.openxmlformats.org/officeDocument/2006/relationships" xmlns:m="http://schemas.openxmlformats.org/officeDocument/2006/math" xmlns:v="urn:schemas-microsoft-com:vml" xmlns:wp14="http://schemas.microsoft.com/office/word/2010/wordprocessingDrawing" xmlns:wp="http://schemas.openxmlformats.org/drawingml/2006/wordprocessingDrawing" xmlns:w10="urn:schemas-microsoft-com:office:word" xmlns:w="http://schemas.openxmlformats.org/wordprocessingml/2006/main" xmlns:w14="http://schemas.microsoft.com/office/word/2010/wordml" xmlns:w15="http://schemas.microsoft.com/office/word/2012/wordml" xmlns:w16se="http://schemas.microsoft.com/office/word/2015/wordml/symex" xmlns:wpg="http://schemas.microsoft.com/office/word/2010/wordprocessingGroup" xmlns:wpi="http://schemas.microsoft.com/office/word/2010/wordprocessingInk" xmlns:wne="http://schemas.microsoft.com/office/word/2006/wordml" xmlns:wps="http://schemas.microsoft.com/office/word/2010/wordprocessingShape" mc:Ignorable="w14 w15 w16se wp14">
   <w:body>
     <w:p>
       <w:pPr>
+        <w:pStyle w:val="Title"/>
         <w:jc w:val="center"/>
-        <w:rPr>
-          <w:rFonts w:asciiTheme="minorHAnsi" w:hAnsiTheme="minorHAnsi"/>
-          <w:b/>
-        </w:rPr>
-      </w:pPr>
-      <w:r>
-        <w:rPr>
-          <w:rFonts w:asciiTheme="minorHAnsi" w:hAnsiTheme="minorHAnsi"/>
-          <w:b/>
-        </w:rPr>
+      </w:pPr>
+      <w:bookmarkStart w:id="0" w:name="top"/>
+      <w:r>
         <w:t>Academic and Campus Resources</w:t>
       </w:r>
     </w:p>
-    <w:p>
-      <w:pPr>
-        <w:rPr>
-          <w:rFonts w:asciiTheme="minorHAnsi" w:hAnsiTheme="minorHAnsi"/>
-        </w:rPr>
-      </w:pPr>
-    </w:p>
-    <w:p>
-      <w:pPr>
-        <w:rPr>
-          <w:rFonts w:asciiTheme="minorHAnsi" w:hAnsiTheme="minorHAnsi"/>
-        </w:rPr>
-      </w:pPr>
-      <w:r>
-        <w:rPr>
-          <w:rFonts w:asciiTheme="minorHAnsi" w:hAnsiTheme="minorHAnsi"/>
-        </w:rPr>
-        <w:t>This section is about academic and campus resources available to all students.</w:t>
-      </w:r>
-    </w:p>
-    <w:p>
-      <w:pPr>
-        <w:rPr>
-          <w:rFonts w:asciiTheme="minorHAnsi" w:hAnsiTheme="minorHAnsi"/>
-        </w:rPr>
-      </w:pPr>
-    </w:p>
-    <w:p>
-      <w:pPr>
-        <w:rPr>
-          <w:rFonts w:asciiTheme="minorHAnsi" w:hAnsiTheme="minorHAnsi"/>
-          <w:b/>
-          <w:sz w:val="28"/>
-        </w:rPr>
-      </w:pPr>
-      <w:r>
-        <w:rPr>
-          <w:rFonts w:asciiTheme="minorHAnsi" w:hAnsiTheme="minorHAnsi"/>
-          <w:b/>
-          <w:sz w:val="28"/>
-        </w:rPr>
-        <w:t xml:space="preserve">Student </w:t>
-      </w:r>
-      <w:r>
-        <w:rPr>
-          <w:rFonts w:asciiTheme="minorHAnsi" w:hAnsiTheme="minorHAnsi"/>
-          <w:b/>
-          <w:sz w:val="28"/>
-        </w:rPr>
-        <w:t>Resources</w:t>
-      </w:r>
-    </w:p>
-    <w:p>
-      <w:pPr>
-        <w:rPr>
-          <w:rFonts w:asciiTheme="minorHAnsi" w:hAnsiTheme="minorHAnsi"/>
-        </w:rPr>
-      </w:pPr>
-    </w:p>
-    <w:p>
-      <w:pPr>
-        <w:rPr>
-          <w:rFonts w:asciiTheme="minorHAnsi" w:hAnsiTheme="minorHAnsi"/>
-          <w:b/>
-        </w:rPr>
-      </w:pPr>
-      <w:r>
-        <w:rPr>
-          <w:rFonts w:asciiTheme="minorHAnsi" w:hAnsiTheme="minorHAnsi"/>
-          <w:b/>
-        </w:rPr>
-        <w:t xml:space="preserve">Admissions and Records – </w:t>
-      </w:r>
-      <w:proofErr w:type="spellStart"/>
-      <w:r>
-        <w:rPr>
-          <w:rFonts w:asciiTheme="minorHAnsi" w:hAnsiTheme="minorHAnsi"/>
-          <w:b/>
-        </w:rPr>
-        <w:t>Langsdorf</w:t>
-      </w:r>
-      <w:proofErr w:type="spellEnd"/>
-      <w:r>
-        <w:rPr>
-          <w:rFonts w:asciiTheme="minorHAnsi" w:hAnsiTheme="minorHAnsi"/>
-          <w:b/>
-        </w:rPr>
-        <w:t xml:space="preserve"> Hall (LH) 114</w:t>
+    <w:bookmarkEnd w:id="0"/>
+    <w:p>
+      <w:pPr>
+        <w:rPr>
+          <w:rFonts w:asciiTheme="minorHAnsi" w:hAnsiTheme="minorHAnsi"/>
+        </w:rPr>
+      </w:pPr>
+    </w:p>
+    <w:p>
+      <w:pPr>
+        <w:pStyle w:val="IntenseQuote"/>
+      </w:pPr>
+      <w:r>
+        <w:t>Contents</w:t>
+      </w:r>
+    </w:p>
+    <w:p>
+      <w:pPr>
+        <w:rPr>
+          <w:rFonts w:asciiTheme="minorHAnsi" w:hAnsiTheme="minorHAnsi"/>
+          <w:b/>
+        </w:rPr>
+      </w:pPr>
+    </w:p>
+    <w:p>
+      <w:pPr>
+        <w:rPr>
+          <w:rFonts w:asciiTheme="minorHAnsi" w:hAnsiTheme="minorHAnsi"/>
+          <w:b/>
+        </w:rPr>
+      </w:pPr>
+      <w:hyperlink w:anchor="student_resources" w:history="1">
+        <w:r>
+          <w:rPr>
+            <w:rStyle w:val="Hyperlink"/>
+            <w:rFonts w:asciiTheme="minorHAnsi" w:hAnsiTheme="minorHAnsi"/>
+            <w:b/>
+          </w:rPr>
+          <w:t>Student Resources</w:t>
+        </w:r>
+      </w:hyperlink>
+    </w:p>
+    <w:p>
+      <w:pPr>
+        <w:pStyle w:val="ListParagraph"/>
+        <w:numPr>
+          <w:ilvl w:val="0"/>
+          <w:numId w:val="2"/>
+        </w:numPr>
+        <w:rPr>
+          <w:rFonts w:asciiTheme="minorHAnsi" w:hAnsiTheme="minorHAnsi"/>
+          <w:b/>
+        </w:rPr>
+      </w:pPr>
+      <w:r>
+        <w:rPr>
+          <w:rFonts w:asciiTheme="minorHAnsi" w:hAnsiTheme="minorHAnsi"/>
+          <w:b/>
+        </w:rPr>
+        <w:t>Admissions and Records</w:t>
+      </w:r>
+    </w:p>
+    <w:p>
+      <w:pPr>
+        <w:pStyle w:val="ListParagraph"/>
+        <w:numPr>
+          <w:ilvl w:val="0"/>
+          <w:numId w:val="2"/>
+        </w:numPr>
+        <w:rPr>
+          <w:rFonts w:asciiTheme="minorHAnsi" w:hAnsiTheme="minorHAnsi"/>
+          <w:b/>
+        </w:rPr>
+      </w:pPr>
+      <w:r>
+        <w:rPr>
+          <w:rFonts w:asciiTheme="minorHAnsi" w:hAnsiTheme="minorHAnsi"/>
+          <w:b/>
+        </w:rPr>
+        <w:t>Career Center</w:t>
+      </w:r>
+    </w:p>
+    <w:p>
+      <w:pPr>
+        <w:pStyle w:val="ListParagraph"/>
+        <w:numPr>
+          <w:ilvl w:val="0"/>
+          <w:numId w:val="2"/>
+        </w:numPr>
+        <w:rPr>
+          <w:rFonts w:asciiTheme="minorHAnsi" w:hAnsiTheme="minorHAnsi"/>
+          <w:b/>
+        </w:rPr>
+      </w:pPr>
+      <w:r>
+        <w:rPr>
+          <w:rFonts w:asciiTheme="minorHAnsi" w:hAnsiTheme="minorHAnsi"/>
+          <w:b/>
+        </w:rPr>
+        <w:t>Dean of Students</w:t>
+      </w:r>
+    </w:p>
+    <w:p>
+      <w:pPr>
+        <w:pStyle w:val="ListParagraph"/>
+        <w:numPr>
+          <w:ilvl w:val="0"/>
+          <w:numId w:val="2"/>
+        </w:numPr>
+        <w:rPr>
+          <w:rFonts w:asciiTheme="minorHAnsi" w:hAnsiTheme="minorHAnsi"/>
+          <w:b/>
+        </w:rPr>
+      </w:pPr>
+      <w:r>
+        <w:rPr>
+          <w:rFonts w:asciiTheme="minorHAnsi" w:hAnsiTheme="minorHAnsi"/>
+          <w:b/>
+        </w:rPr>
+        <w:t>Financial Aid</w:t>
+      </w:r>
+    </w:p>
+    <w:p>
+      <w:pPr>
+        <w:pStyle w:val="ListParagraph"/>
+        <w:numPr>
+          <w:ilvl w:val="0"/>
+          <w:numId w:val="2"/>
+        </w:numPr>
+        <w:rPr>
+          <w:rFonts w:asciiTheme="minorHAnsi" w:hAnsiTheme="minorHAnsi"/>
+          <w:b/>
+        </w:rPr>
+      </w:pPr>
+      <w:r>
+        <w:rPr>
+          <w:rFonts w:asciiTheme="minorHAnsi" w:hAnsiTheme="minorHAnsi"/>
+          <w:b/>
+        </w:rPr>
+        <w:t>Student Financial Services</w:t>
+      </w:r>
+    </w:p>
+    <w:p>
+      <w:pPr>
+        <w:pStyle w:val="ListParagraph"/>
+        <w:numPr>
+          <w:ilvl w:val="0"/>
+          <w:numId w:val="2"/>
+        </w:numPr>
+        <w:rPr>
+          <w:rFonts w:asciiTheme="minorHAnsi" w:hAnsiTheme="minorHAnsi"/>
+          <w:b/>
+        </w:rPr>
+      </w:pPr>
+      <w:r>
+        <w:rPr>
+          <w:rFonts w:asciiTheme="minorHAnsi" w:hAnsiTheme="minorHAnsi"/>
+          <w:b/>
+        </w:rPr>
+        <w:t>Student Technology Services</w:t>
+      </w:r>
+    </w:p>
+    <w:p>
+      <w:pPr>
+        <w:rPr>
+          <w:rFonts w:asciiTheme="minorHAnsi" w:hAnsiTheme="minorHAnsi"/>
+          <w:b/>
+        </w:rPr>
+      </w:pPr>
+    </w:p>
+    <w:p>
+      <w:pPr>
+        <w:rPr>
+          <w:rFonts w:asciiTheme="minorHAnsi" w:hAnsiTheme="minorHAnsi"/>
+          <w:b/>
+        </w:rPr>
+      </w:pPr>
+      <w:hyperlink w:anchor="student_wellness" w:history="1">
+        <w:r>
+          <w:rPr>
+            <w:rStyle w:val="Hyperlink"/>
+            <w:rFonts w:asciiTheme="minorHAnsi" w:hAnsiTheme="minorHAnsi"/>
+            <w:b/>
+          </w:rPr>
+          <w:t>Student Wellness</w:t>
+        </w:r>
+      </w:hyperlink>
+    </w:p>
+    <w:p>
+      <w:pPr>
+        <w:pStyle w:val="ListParagraph"/>
+        <w:numPr>
+          <w:ilvl w:val="0"/>
+          <w:numId w:val="2"/>
+        </w:numPr>
+        <w:rPr>
+          <w:rFonts w:asciiTheme="minorHAnsi" w:hAnsiTheme="minorHAnsi"/>
+          <w:b/>
+        </w:rPr>
+      </w:pPr>
+      <w:r>
+        <w:rPr>
+          <w:rFonts w:asciiTheme="minorHAnsi" w:hAnsiTheme="minorHAnsi"/>
+          <w:b/>
+        </w:rPr>
+        <w:t>Counseling and Psychological Services (CAPS)</w:t>
+      </w:r>
+    </w:p>
+    <w:p>
+      <w:pPr>
+        <w:pStyle w:val="ListParagraph"/>
+        <w:numPr>
+          <w:ilvl w:val="0"/>
+          <w:numId w:val="2"/>
+        </w:numPr>
+        <w:rPr>
+          <w:rFonts w:asciiTheme="minorHAnsi" w:hAnsiTheme="minorHAnsi"/>
+          <w:b/>
+        </w:rPr>
+      </w:pPr>
+      <w:r>
+        <w:rPr>
+          <w:rFonts w:asciiTheme="minorHAnsi" w:hAnsiTheme="minorHAnsi"/>
+          <w:b/>
+        </w:rPr>
+        <w:t>Disability Support Services (DSS)</w:t>
+      </w:r>
+    </w:p>
+    <w:p>
+      <w:pPr>
+        <w:pStyle w:val="ListParagraph"/>
+        <w:numPr>
+          <w:ilvl w:val="0"/>
+          <w:numId w:val="2"/>
+        </w:numPr>
+        <w:rPr>
+          <w:rFonts w:asciiTheme="minorHAnsi" w:hAnsiTheme="minorHAnsi"/>
+          <w:b/>
+        </w:rPr>
+      </w:pPr>
+      <w:r>
+        <w:rPr>
+          <w:rFonts w:asciiTheme="minorHAnsi" w:hAnsiTheme="minorHAnsi"/>
+          <w:b/>
+        </w:rPr>
+        <w:t>Health Services</w:t>
+      </w:r>
+    </w:p>
+    <w:p>
+      <w:pPr>
+        <w:rPr>
+          <w:rFonts w:asciiTheme="minorHAnsi" w:hAnsiTheme="minorHAnsi"/>
+          <w:b/>
+        </w:rPr>
+      </w:pPr>
+    </w:p>
+    <w:p>
+      <w:pPr>
+        <w:rPr>
+          <w:rFonts w:asciiTheme="minorHAnsi" w:hAnsiTheme="minorHAnsi"/>
+          <w:b/>
+        </w:rPr>
+      </w:pPr>
+      <w:hyperlink w:anchor="cultural_diversity_centers" w:history="1">
+        <w:r>
+          <w:rPr>
+            <w:rStyle w:val="Hyperlink"/>
+            <w:rFonts w:asciiTheme="minorHAnsi" w:hAnsiTheme="minorHAnsi"/>
+            <w:b/>
+          </w:rPr>
+          <w:t>Cultural and Diversity Centers</w:t>
+        </w:r>
+      </w:hyperlink>
+    </w:p>
+    <w:p>
+      <w:pPr>
+        <w:pStyle w:val="ListParagraph"/>
+        <w:numPr>
+          <w:ilvl w:val="0"/>
+          <w:numId w:val="2"/>
+        </w:numPr>
+        <w:rPr>
+          <w:rFonts w:asciiTheme="minorHAnsi" w:hAnsiTheme="minorHAnsi"/>
+          <w:b/>
+        </w:rPr>
+      </w:pPr>
+      <w:r>
+        <w:rPr>
+          <w:rFonts w:asciiTheme="minorHAnsi" w:hAnsiTheme="minorHAnsi"/>
+          <w:b/>
+        </w:rPr>
+        <w:t>African American Resource Center (AARC)</w:t>
+      </w:r>
+      <w:bookmarkStart w:id="1" w:name="_GoBack"/>
+      <w:bookmarkEnd w:id="1"/>
+    </w:p>
+    <w:p>
+      <w:pPr>
+        <w:pStyle w:val="ListParagraph"/>
+        <w:numPr>
+          <w:ilvl w:val="0"/>
+          <w:numId w:val="2"/>
+        </w:numPr>
+        <w:rPr>
+          <w:rFonts w:asciiTheme="minorHAnsi" w:hAnsiTheme="minorHAnsi"/>
+          <w:b/>
+        </w:rPr>
+      </w:pPr>
+      <w:r>
+        <w:rPr>
+          <w:rFonts w:asciiTheme="minorHAnsi" w:hAnsiTheme="minorHAnsi"/>
+          <w:b/>
+        </w:rPr>
+        <w:t>Asian Pacific American Resource Center (APARC)</w:t>
+      </w:r>
+    </w:p>
+    <w:p>
+      <w:pPr>
+        <w:pStyle w:val="ListParagraph"/>
+        <w:numPr>
+          <w:ilvl w:val="0"/>
+          <w:numId w:val="2"/>
+        </w:numPr>
+        <w:rPr>
+          <w:rFonts w:asciiTheme="minorHAnsi" w:hAnsiTheme="minorHAnsi"/>
+          <w:b/>
+        </w:rPr>
+      </w:pPr>
+      <w:r>
+        <w:rPr>
+          <w:rFonts w:asciiTheme="minorHAnsi" w:hAnsiTheme="minorHAnsi"/>
+          <w:b/>
+        </w:rPr>
+        <w:t>Chicano/Chicana Resource Center (CRC)</w:t>
+      </w:r>
+    </w:p>
+    <w:p>
+      <w:pPr>
+        <w:pStyle w:val="ListParagraph"/>
+        <w:numPr>
+          <w:ilvl w:val="0"/>
+          <w:numId w:val="2"/>
+        </w:numPr>
+        <w:rPr>
+          <w:rFonts w:asciiTheme="minorHAnsi" w:hAnsiTheme="minorHAnsi"/>
+          <w:b/>
+        </w:rPr>
+      </w:pPr>
+      <w:r>
+        <w:rPr>
+          <w:rFonts w:asciiTheme="minorHAnsi" w:hAnsiTheme="minorHAnsi"/>
+          <w:b/>
+        </w:rPr>
+        <w:t>Lesbian Gay Transgender Queer Resource Center (LGBTQRC)</w:t>
+      </w:r>
+    </w:p>
+    <w:p>
+      <w:pPr>
+        <w:pStyle w:val="ListParagraph"/>
+        <w:numPr>
+          <w:ilvl w:val="0"/>
+          <w:numId w:val="2"/>
+        </w:numPr>
+        <w:rPr>
+          <w:rFonts w:asciiTheme="minorHAnsi" w:hAnsiTheme="minorHAnsi"/>
+          <w:b/>
+        </w:rPr>
+      </w:pPr>
+      <w:r>
+        <w:rPr>
+          <w:rFonts w:asciiTheme="minorHAnsi" w:hAnsiTheme="minorHAnsi"/>
+          <w:b/>
+        </w:rPr>
+        <w:t>Titan Dreamer Resource Center (TDRC)</w:t>
+      </w:r>
+    </w:p>
+    <w:p>
+      <w:pPr>
+        <w:rPr>
+          <w:rFonts w:asciiTheme="minorHAnsi" w:hAnsiTheme="minorHAnsi"/>
+          <w:b/>
+        </w:rPr>
+      </w:pPr>
+    </w:p>
+    <w:p>
+      <w:pPr>
+        <w:rPr>
+          <w:rFonts w:asciiTheme="minorHAnsi" w:hAnsiTheme="minorHAnsi"/>
+          <w:b/>
+        </w:rPr>
+      </w:pPr>
+      <w:hyperlink w:anchor="academic_resources" w:history="1">
+        <w:r>
+          <w:rPr>
+            <w:rStyle w:val="Hyperlink"/>
+            <w:rFonts w:asciiTheme="minorHAnsi" w:hAnsiTheme="minorHAnsi"/>
+            <w:b/>
+          </w:rPr>
+          <w:t>Academic Resources</w:t>
+        </w:r>
+      </w:hyperlink>
+    </w:p>
+    <w:p>
+      <w:pPr>
+        <w:pStyle w:val="ListParagraph"/>
+        <w:numPr>
+          <w:ilvl w:val="0"/>
+          <w:numId w:val="1"/>
+        </w:numPr>
+        <w:rPr>
+          <w:rFonts w:asciiTheme="minorHAnsi" w:hAnsiTheme="minorHAnsi"/>
+          <w:b/>
+        </w:rPr>
+      </w:pPr>
+      <w:r>
+        <w:rPr>
+          <w:rFonts w:asciiTheme="minorHAnsi" w:hAnsiTheme="minorHAnsi"/>
+          <w:b/>
+        </w:rPr>
+        <w:t>College of the Arts</w:t>
+      </w:r>
+    </w:p>
+    <w:p>
+      <w:pPr>
+        <w:pStyle w:val="ListParagraph"/>
+        <w:numPr>
+          <w:ilvl w:val="0"/>
+          <w:numId w:val="1"/>
+        </w:numPr>
+        <w:rPr>
+          <w:rFonts w:asciiTheme="minorHAnsi" w:hAnsiTheme="minorHAnsi"/>
+          <w:b/>
+        </w:rPr>
+      </w:pPr>
+      <w:r>
+        <w:rPr>
+          <w:rFonts w:asciiTheme="minorHAnsi" w:hAnsiTheme="minorHAnsi"/>
+          <w:b/>
+        </w:rPr>
+        <w:t xml:space="preserve">College of </w:t>
+      </w:r>
+      <w:r>
+        <w:rPr>
+          <w:rFonts w:asciiTheme="minorHAnsi" w:hAnsiTheme="minorHAnsi"/>
+          <w:b/>
+        </w:rPr>
+        <w:t>Communications</w:t>
+      </w:r>
+    </w:p>
+    <w:p>
+      <w:pPr>
+        <w:pStyle w:val="ListParagraph"/>
+        <w:numPr>
+          <w:ilvl w:val="0"/>
+          <w:numId w:val="1"/>
+        </w:numPr>
+        <w:rPr>
+          <w:rFonts w:asciiTheme="minorHAnsi" w:hAnsiTheme="minorHAnsi"/>
+          <w:b/>
+        </w:rPr>
+      </w:pPr>
+      <w:r>
+        <w:rPr>
+          <w:rFonts w:asciiTheme="minorHAnsi" w:hAnsiTheme="minorHAnsi"/>
+          <w:b/>
+        </w:rPr>
+        <w:t>College of Education</w:t>
+      </w:r>
+    </w:p>
+    <w:p>
+      <w:pPr>
+        <w:pStyle w:val="ListParagraph"/>
+        <w:numPr>
+          <w:ilvl w:val="0"/>
+          <w:numId w:val="1"/>
+        </w:numPr>
+        <w:rPr>
+          <w:rFonts w:asciiTheme="minorHAnsi" w:hAnsiTheme="minorHAnsi"/>
+          <w:b/>
+        </w:rPr>
+      </w:pPr>
+      <w:r>
+        <w:rPr>
+          <w:rFonts w:asciiTheme="minorHAnsi" w:hAnsiTheme="minorHAnsi"/>
+          <w:b/>
+        </w:rPr>
+        <w:t>College of Engineering and Computer Science</w:t>
+      </w:r>
+    </w:p>
+    <w:p>
+      <w:pPr>
+        <w:pStyle w:val="ListParagraph"/>
+        <w:numPr>
+          <w:ilvl w:val="0"/>
+          <w:numId w:val="1"/>
+        </w:numPr>
+        <w:rPr>
+          <w:rFonts w:asciiTheme="minorHAnsi" w:hAnsiTheme="minorHAnsi"/>
+          <w:b/>
+        </w:rPr>
+      </w:pPr>
+      <w:r>
+        <w:rPr>
+          <w:rFonts w:asciiTheme="minorHAnsi" w:hAnsiTheme="minorHAnsi"/>
+          <w:b/>
+        </w:rPr>
+        <w:t>College of Health and Human Development</w:t>
+      </w:r>
+    </w:p>
+    <w:p>
+      <w:pPr>
+        <w:pStyle w:val="ListParagraph"/>
+        <w:numPr>
+          <w:ilvl w:val="0"/>
+          <w:numId w:val="1"/>
+        </w:numPr>
+        <w:rPr>
+          <w:rFonts w:asciiTheme="minorHAnsi" w:hAnsiTheme="minorHAnsi"/>
+          <w:b/>
+        </w:rPr>
+      </w:pPr>
+      <w:r>
+        <w:rPr>
+          <w:rFonts w:asciiTheme="minorHAnsi" w:hAnsiTheme="minorHAnsi"/>
+          <w:b/>
+        </w:rPr>
+        <w:t>College of Humanities and Social Sciences</w:t>
+      </w:r>
+    </w:p>
+    <w:p>
+      <w:pPr>
+        <w:pStyle w:val="ListParagraph"/>
+        <w:numPr>
+          <w:ilvl w:val="0"/>
+          <w:numId w:val="1"/>
+        </w:numPr>
+        <w:rPr>
+          <w:rFonts w:asciiTheme="minorHAnsi" w:hAnsiTheme="minorHAnsi"/>
+          <w:b/>
+        </w:rPr>
+      </w:pPr>
+      <w:r>
+        <w:rPr>
+          <w:rFonts w:asciiTheme="minorHAnsi" w:hAnsiTheme="minorHAnsi"/>
+          <w:b/>
+        </w:rPr>
+        <w:t>College of Natural Sciences and Mathematics</w:t>
+      </w:r>
+    </w:p>
+    <w:p>
+      <w:pPr>
+        <w:pStyle w:val="ListParagraph"/>
+        <w:numPr>
+          <w:ilvl w:val="0"/>
+          <w:numId w:val="1"/>
+        </w:numPr>
+        <w:rPr>
+          <w:rFonts w:asciiTheme="minorHAnsi" w:hAnsiTheme="minorHAnsi"/>
+          <w:b/>
+        </w:rPr>
+      </w:pPr>
+      <w:r>
+        <w:rPr>
+          <w:rFonts w:asciiTheme="minorHAnsi" w:hAnsiTheme="minorHAnsi"/>
+          <w:b/>
+        </w:rPr>
+        <w:t>Mihaylo College of Business and Economics</w:t>
+      </w:r>
+    </w:p>
+    <w:p>
+      <w:pPr>
+        <w:pStyle w:val="ListParagraph"/>
+        <w:numPr>
+          <w:ilvl w:val="0"/>
+          <w:numId w:val="1"/>
+        </w:numPr>
+        <w:rPr>
+          <w:rFonts w:asciiTheme="minorHAnsi" w:hAnsiTheme="minorHAnsi"/>
+          <w:b/>
+        </w:rPr>
+      </w:pPr>
+      <w:r>
+        <w:rPr>
+          <w:rFonts w:asciiTheme="minorHAnsi" w:hAnsiTheme="minorHAnsi"/>
+          <w:b/>
+        </w:rPr>
+        <w:t>University Extended Education</w:t>
+      </w:r>
+    </w:p>
+    <w:p>
+      <w:pPr>
+        <w:pStyle w:val="ListParagraph"/>
+        <w:numPr>
+          <w:ilvl w:val="0"/>
+          <w:numId w:val="1"/>
+        </w:numPr>
+        <w:rPr>
+          <w:rFonts w:asciiTheme="minorHAnsi" w:hAnsiTheme="minorHAnsi"/>
+          <w:b/>
+        </w:rPr>
+      </w:pPr>
+      <w:r>
+        <w:rPr>
+          <w:rFonts w:asciiTheme="minorHAnsi" w:hAnsiTheme="minorHAnsi"/>
+          <w:b/>
+        </w:rPr>
+        <w:t>Student Success Centers</w:t>
+      </w:r>
+    </w:p>
+    <w:p>
+      <w:pPr>
+        <w:rPr>
+          <w:rFonts w:asciiTheme="minorHAnsi" w:hAnsiTheme="minorHAnsi"/>
+        </w:rPr>
+      </w:pPr>
+    </w:p>
+    <w:p>
+      <w:pPr>
+        <w:pStyle w:val="IntenseQuote"/>
+      </w:pPr>
+      <w:bookmarkStart w:id="2" w:name="student_resources"/>
+      <w:r>
+        <w:t>Student Resources</w:t>
+      </w:r>
+    </w:p>
+    <w:bookmarkEnd w:id="2"/>
+    <w:p>
+      <w:pPr>
+        <w:rPr>
+          <w:rFonts w:asciiTheme="minorHAnsi" w:hAnsiTheme="minorHAnsi"/>
+        </w:rPr>
+      </w:pPr>
+    </w:p>
+    <w:p>
+      <w:pPr>
+        <w:rPr>
+          <w:rStyle w:val="Strong"/>
+        </w:rPr>
+      </w:pPr>
+      <w:r>
+        <w:rPr>
+          <w:rStyle w:val="Strong"/>
+        </w:rPr>
+        <w:t>Admissions and Records – Langsdorf Hall (LH) 114</w:t>
       </w:r>
     </w:p>
     <w:p>
@@ -147,7 +697,7 @@
           <w:rFonts w:asciiTheme="minorHAnsi" w:hAnsiTheme="minorHAnsi"/>
         </w:rPr>
       </w:pPr>
-      <w:hyperlink r:id="rId4" w:history="1">
+      <w:hyperlink r:id="rId8" w:history="1">
         <w:r>
           <w:rPr>
             <w:rStyle w:val="Hyperlink"/>
@@ -173,39 +723,14 @@
     <w:p>
       <w:pPr>
         <w:rPr>
-          <w:rFonts w:asciiTheme="minorHAnsi" w:hAnsiTheme="minorHAnsi"/>
-          <w:b/>
-        </w:rPr>
-      </w:pPr>
-      <w:r>
-        <w:rPr>
-          <w:rFonts w:asciiTheme="minorHAnsi" w:hAnsiTheme="minorHAnsi"/>
-          <w:b/>
-        </w:rPr>
-        <w:t>Career Center</w:t>
-      </w:r>
-      <w:r>
-        <w:rPr>
-          <w:rFonts w:asciiTheme="minorHAnsi" w:hAnsiTheme="minorHAnsi"/>
-          <w:b/>
-        </w:rPr>
-        <w:t xml:space="preserve"> – </w:t>
-      </w:r>
-      <w:proofErr w:type="spellStart"/>
-      <w:r>
-        <w:rPr>
-          <w:rFonts w:asciiTheme="minorHAnsi" w:hAnsiTheme="minorHAnsi"/>
-          <w:b/>
-        </w:rPr>
-        <w:t>Langsdorf</w:t>
-      </w:r>
-      <w:proofErr w:type="spellEnd"/>
-      <w:r>
-        <w:rPr>
-          <w:rFonts w:asciiTheme="minorHAnsi" w:hAnsiTheme="minorHAnsi"/>
-          <w:b/>
-        </w:rPr>
-        <w:t xml:space="preserve"> Hall (LH) 208</w:t>
+          <w:rStyle w:val="Strong"/>
+        </w:rPr>
+      </w:pPr>
+      <w:r>
+        <w:rPr>
+          <w:rStyle w:val="Strong"/>
+        </w:rPr>
+        <w:t>Career Center – Langsdorf Hall (LH) 208</w:t>
       </w:r>
     </w:p>
     <w:p>
@@ -246,7 +771,7 @@
         <w:tab/>
         <w:t xml:space="preserve">Email: </w:t>
       </w:r>
-      <w:hyperlink r:id="rId5" w:history="1">
+      <w:hyperlink r:id="rId9" w:history="1">
         <w:r>
           <w:rPr>
             <w:rStyle w:val="Hyperlink"/>
@@ -268,7 +793,7 @@
           <w:rFonts w:asciiTheme="minorHAnsi" w:hAnsiTheme="minorHAnsi"/>
         </w:rPr>
       </w:pPr>
-      <w:hyperlink r:id="rId6" w:history="1">
+      <w:hyperlink r:id="rId10" w:history="1">
         <w:r>
           <w:rPr>
             <w:rStyle w:val="Hyperlink"/>
@@ -288,14 +813,12 @@
     <w:p>
       <w:pPr>
         <w:rPr>
-          <w:rFonts w:asciiTheme="minorHAnsi" w:hAnsiTheme="minorHAnsi"/>
-          <w:b/>
-        </w:rPr>
-      </w:pPr>
-      <w:r>
-        <w:rPr>
-          <w:rFonts w:asciiTheme="minorHAnsi" w:hAnsiTheme="minorHAnsi"/>
-          <w:b/>
+          <w:rStyle w:val="Strong"/>
+        </w:rPr>
+      </w:pPr>
+      <w:r>
+        <w:rPr>
+          <w:rStyle w:val="Strong"/>
         </w:rPr>
         <w:t>Dean of Students – Titan Student Union (TSU) 243</w:t>
       </w:r>
@@ -332,7 +855,7 @@
         <w:tab/>
         <w:t xml:space="preserve">Email: </w:t>
       </w:r>
-      <w:hyperlink r:id="rId7" w:history="1">
+      <w:hyperlink r:id="rId11" w:history="1">
         <w:r>
           <w:rPr>
             <w:rStyle w:val="Hyperlink"/>
@@ -354,7 +877,7 @@
           <w:rFonts w:asciiTheme="minorHAnsi" w:hAnsiTheme="minorHAnsi"/>
         </w:rPr>
       </w:pPr>
-      <w:hyperlink r:id="rId8" w:history="1">
+      <w:hyperlink r:id="rId12" w:history="1">
         <w:r>
           <w:rPr>
             <w:rStyle w:val="Hyperlink"/>
@@ -380,30 +903,14 @@
     <w:p>
       <w:pPr>
         <w:rPr>
-          <w:rFonts w:asciiTheme="minorHAnsi" w:hAnsiTheme="minorHAnsi"/>
-          <w:b/>
-        </w:rPr>
-      </w:pPr>
-      <w:r>
-        <w:rPr>
-          <w:rFonts w:asciiTheme="minorHAnsi" w:hAnsiTheme="minorHAnsi"/>
-          <w:b/>
-        </w:rPr>
-        <w:t>Financial Aid</w:t>
-      </w:r>
-      <w:r>
-        <w:rPr>
-          <w:rFonts w:asciiTheme="minorHAnsi" w:hAnsiTheme="minorHAnsi"/>
-          <w:b/>
-        </w:rPr>
-        <w:t xml:space="preserve"> – </w:t>
-      </w:r>
-      <w:r>
-        <w:rPr>
-          <w:rFonts w:asciiTheme="minorHAnsi" w:hAnsiTheme="minorHAnsi"/>
-          <w:b/>
-        </w:rPr>
-        <w:t>University Hall (UH) 146</w:t>
+          <w:rStyle w:val="Strong"/>
+        </w:rPr>
+      </w:pPr>
+      <w:r>
+        <w:rPr>
+          <w:rStyle w:val="Strong"/>
+        </w:rPr>
+        <w:t>Financial Aid – University Hall (UH) 146</w:t>
       </w:r>
     </w:p>
     <w:p>
@@ -435,13 +942,7 @@
         <w:rPr>
           <w:rFonts w:asciiTheme="minorHAnsi" w:hAnsiTheme="minorHAnsi"/>
         </w:rPr>
-        <w:t>Phone: (657) 278-</w:t>
-      </w:r>
-      <w:r>
-        <w:rPr>
-          <w:rFonts w:asciiTheme="minorHAnsi" w:hAnsiTheme="minorHAnsi"/>
-        </w:rPr>
-        <w:t>3125</w:t>
+        <w:t>Phone: (657) 278-3125</w:t>
       </w:r>
       <w:r>
         <w:rPr>
@@ -450,7 +951,7 @@
         <w:tab/>
         <w:t xml:space="preserve">Email: </w:t>
       </w:r>
-      <w:hyperlink r:id="rId9" w:history="1">
+      <w:hyperlink r:id="rId13" w:history="1">
         <w:r>
           <w:rPr>
             <w:rStyle w:val="Hyperlink"/>
@@ -472,7 +973,7 @@
           <w:rFonts w:asciiTheme="minorHAnsi" w:hAnsiTheme="minorHAnsi"/>
         </w:rPr>
       </w:pPr>
-      <w:hyperlink r:id="rId10" w:history="1">
+      <w:hyperlink r:id="rId14" w:history="1">
         <w:r>
           <w:rPr>
             <w:rStyle w:val="Hyperlink"/>
@@ -492,14 +993,12 @@
     <w:p>
       <w:pPr>
         <w:rPr>
-          <w:rFonts w:asciiTheme="minorHAnsi" w:hAnsiTheme="minorHAnsi"/>
-          <w:b/>
-        </w:rPr>
-      </w:pPr>
-      <w:r>
-        <w:rPr>
-          <w:rFonts w:asciiTheme="minorHAnsi" w:hAnsiTheme="minorHAnsi"/>
-          <w:b/>
+          <w:rStyle w:val="Strong"/>
+        </w:rPr>
+      </w:pPr>
+      <w:r>
+        <w:rPr>
+          <w:rStyle w:val="Strong"/>
         </w:rPr>
         <w:t>Student Financial Services – University Hall (UH) 180</w:t>
       </w:r>
@@ -536,7 +1035,7 @@
         <w:tab/>
         <w:t xml:space="preserve">Email: </w:t>
       </w:r>
-      <w:hyperlink r:id="rId11" w:history="1">
+      <w:hyperlink r:id="rId15" w:history="1">
         <w:r>
           <w:rPr>
             <w:rStyle w:val="Hyperlink"/>
@@ -558,7 +1057,7 @@
           <w:rFonts w:asciiTheme="minorHAnsi" w:hAnsiTheme="minorHAnsi"/>
         </w:rPr>
       </w:pPr>
-      <w:hyperlink r:id="rId12" w:history="1">
+      <w:hyperlink r:id="rId16" w:history="1">
         <w:r>
           <w:rPr>
             <w:rStyle w:val="Hyperlink"/>
@@ -578,32 +1077,14 @@
     <w:p>
       <w:pPr>
         <w:rPr>
-          <w:rFonts w:asciiTheme="minorHAnsi" w:hAnsiTheme="minorHAnsi"/>
-          <w:b/>
-        </w:rPr>
-      </w:pPr>
-      <w:r>
-        <w:rPr>
-          <w:rFonts w:asciiTheme="minorHAnsi" w:hAnsiTheme="minorHAnsi"/>
-          <w:b/>
-        </w:rPr>
-        <w:t xml:space="preserve">Student Technology Services – </w:t>
-      </w:r>
-      <w:proofErr w:type="spellStart"/>
-      <w:r>
-        <w:rPr>
-          <w:rFonts w:asciiTheme="minorHAnsi" w:hAnsiTheme="minorHAnsi"/>
-          <w:b/>
-        </w:rPr>
-        <w:t>Pollak</w:t>
-      </w:r>
-      <w:proofErr w:type="spellEnd"/>
-      <w:r>
-        <w:rPr>
-          <w:rFonts w:asciiTheme="minorHAnsi" w:hAnsiTheme="minorHAnsi"/>
-          <w:b/>
-        </w:rPr>
-        <w:t xml:space="preserve"> Library North, Student Genius Corner</w:t>
+          <w:rStyle w:val="Strong"/>
+        </w:rPr>
+      </w:pPr>
+      <w:r>
+        <w:rPr>
+          <w:rStyle w:val="Strong"/>
+        </w:rPr>
+        <w:t>Student Technology Services – Pollak Library North, Student Genius Corner</w:t>
       </w:r>
     </w:p>
     <w:p>
@@ -644,7 +1125,7 @@
         <w:tab/>
         <w:t xml:space="preserve">Email: </w:t>
       </w:r>
-      <w:hyperlink r:id="rId13" w:history="1">
+      <w:hyperlink r:id="rId17" w:history="1">
         <w:r>
           <w:rPr>
             <w:rStyle w:val="Hyperlink"/>
@@ -666,7 +1147,7 @@
           <w:rFonts w:asciiTheme="minorHAnsi" w:hAnsiTheme="minorHAnsi"/>
         </w:rPr>
       </w:pPr>
-      <w:hyperlink r:id="rId14" w:history="1">
+      <w:hyperlink r:id="rId18" w:history="1">
         <w:r>
           <w:rPr>
             <w:rStyle w:val="Hyperlink"/>
@@ -692,50 +1173,35 @@
     </w:p>
     <w:p>
       <w:pPr>
+        <w:pStyle w:val="IntenseQuote"/>
+      </w:pPr>
+      <w:bookmarkStart w:id="3" w:name="student_wellness"/>
+      <w:r>
+        <w:lastRenderedPageBreak/>
+        <w:t>Student Wellness</w:t>
+      </w:r>
+    </w:p>
+    <w:bookmarkEnd w:id="3"/>
+    <w:p>
+      <w:pPr>
         <w:rPr>
           <w:rFonts w:asciiTheme="minorHAnsi" w:hAnsiTheme="minorHAnsi"/>
           <w:b/>
           <w:sz w:val="28"/>
         </w:rPr>
       </w:pPr>
-      <w:r>
-        <w:rPr>
-          <w:rFonts w:asciiTheme="minorHAnsi" w:hAnsiTheme="minorHAnsi"/>
-          <w:b/>
-          <w:sz w:val="28"/>
-        </w:rPr>
-        <w:t>Student Wellness</w:t>
-      </w:r>
-    </w:p>
-    <w:p>
-      <w:pPr>
-        <w:rPr>
-          <w:rFonts w:asciiTheme="minorHAnsi" w:hAnsiTheme="minorHAnsi"/>
-          <w:b/>
-          <w:sz w:val="28"/>
-        </w:rPr>
-      </w:pPr>
-    </w:p>
-    <w:p>
-      <w:pPr>
-        <w:rPr>
-          <w:rFonts w:asciiTheme="minorHAnsi" w:hAnsiTheme="minorHAnsi"/>
-          <w:b/>
-        </w:rPr>
-      </w:pPr>
-      <w:r>
-        <w:rPr>
-          <w:rFonts w:asciiTheme="minorHAnsi" w:hAnsiTheme="minorHAnsi"/>
-          <w:b/>
-        </w:rPr>
-        <w:t>Counseling and Psychological Services</w:t>
-      </w:r>
-      <w:r>
-        <w:rPr>
-          <w:rFonts w:asciiTheme="minorHAnsi" w:hAnsiTheme="minorHAnsi"/>
-          <w:b/>
-        </w:rPr>
-        <w:t xml:space="preserve"> (CAPS) – Student Wellness (SHCC-East)</w:t>
+    </w:p>
+    <w:p>
+      <w:pPr>
+        <w:rPr>
+          <w:rStyle w:val="Strong"/>
+        </w:rPr>
+      </w:pPr>
+      <w:r>
+        <w:rPr>
+          <w:rStyle w:val="Strong"/>
+        </w:rPr>
+        <w:t>Counseling and Psychological Services (CAPS) – Student Wellness (SHCC-East)</w:t>
       </w:r>
     </w:p>
     <w:p>
@@ -771,7 +1237,7 @@
           <w:b/>
         </w:rPr>
       </w:pPr>
-      <w:hyperlink r:id="rId15" w:history="1">
+      <w:hyperlink r:id="rId19" w:history="1">
         <w:r>
           <w:rPr>
             <w:rStyle w:val="Hyperlink"/>
@@ -798,14 +1264,12 @@
     <w:p>
       <w:pPr>
         <w:rPr>
-          <w:rFonts w:asciiTheme="minorHAnsi" w:hAnsiTheme="minorHAnsi"/>
-          <w:b/>
-        </w:rPr>
-      </w:pPr>
-      <w:r>
-        <w:rPr>
-          <w:rFonts w:asciiTheme="minorHAnsi" w:hAnsiTheme="minorHAnsi"/>
-          <w:b/>
+          <w:rStyle w:val="Strong"/>
+        </w:rPr>
+      </w:pPr>
+      <w:r>
+        <w:rPr>
+          <w:rStyle w:val="Strong"/>
         </w:rPr>
         <w:t>Disability Support Services (DSS)</w:t>
       </w:r>
@@ -842,7 +1306,7 @@
         <w:tab/>
         <w:t xml:space="preserve">Email: </w:t>
       </w:r>
-      <w:hyperlink r:id="rId16" w:history="1">
+      <w:hyperlink r:id="rId20" w:history="1">
         <w:r>
           <w:rPr>
             <w:rStyle w:val="Hyperlink"/>
@@ -864,7 +1328,7 @@
           <w:rFonts w:asciiTheme="minorHAnsi" w:hAnsiTheme="minorHAnsi"/>
         </w:rPr>
       </w:pPr>
-      <w:hyperlink r:id="rId17" w:history="1">
+      <w:hyperlink r:id="rId21" w:history="1">
         <w:r>
           <w:rPr>
             <w:rStyle w:val="Hyperlink"/>
@@ -891,21 +1355,18 @@
     <w:p>
       <w:pPr>
         <w:rPr>
-          <w:rFonts w:asciiTheme="minorHAnsi" w:hAnsiTheme="minorHAnsi"/>
-          <w:b/>
-        </w:rPr>
-      </w:pPr>
-      <w:r>
-        <w:rPr>
-          <w:rFonts w:asciiTheme="minorHAnsi" w:hAnsiTheme="minorHAnsi"/>
-          <w:b/>
+          <w:rStyle w:val="Strong"/>
+        </w:rPr>
+      </w:pPr>
+      <w:r>
+        <w:rPr>
+          <w:rStyle w:val="Strong"/>
         </w:rPr>
         <w:t>Health Services</w:t>
       </w:r>
       <w:r>
         <w:rPr>
-          <w:rFonts w:asciiTheme="minorHAnsi" w:hAnsiTheme="minorHAnsi"/>
-          <w:b/>
+          <w:rStyle w:val="Strong"/>
         </w:rPr>
         <w:t xml:space="preserve"> – Student Wellness (SHCC-West)</w:t>
       </w:r>
@@ -942,7 +1403,7 @@
           <w:rFonts w:asciiTheme="minorHAnsi" w:hAnsiTheme="minorHAnsi"/>
         </w:rPr>
       </w:pPr>
-      <w:hyperlink r:id="rId18" w:history="1">
+      <w:hyperlink r:id="rId22" w:history="1">
         <w:r>
           <w:rPr>
             <w:rStyle w:val="Hyperlink"/>
@@ -977,7 +1438,7 @@
         </w:rPr>
         <w:t xml:space="preserve">Appointments can be made online at: </w:t>
       </w:r>
-      <w:hyperlink r:id="rId19" w:history="1">
+      <w:hyperlink r:id="rId23" w:history="1">
         <w:r>
           <w:rPr>
             <w:rStyle w:val="Hyperlink"/>
@@ -1002,46 +1463,36 @@
     </w:p>
     <w:p>
       <w:pPr>
-        <w:rPr>
-          <w:rFonts w:asciiTheme="minorHAnsi" w:hAnsiTheme="minorHAnsi"/>
-          <w:b/>
-          <w:sz w:val="28"/>
-        </w:rPr>
-      </w:pPr>
-      <w:r>
-        <w:rPr>
-          <w:rFonts w:asciiTheme="minorHAnsi" w:hAnsiTheme="minorHAnsi"/>
-          <w:b/>
-          <w:sz w:val="28"/>
-        </w:rPr>
-        <w:t>Cultural Centers</w:t>
-      </w:r>
-    </w:p>
-    <w:p>
-      <w:pPr>
-        <w:rPr>
-          <w:rFonts w:asciiTheme="minorHAnsi" w:hAnsiTheme="minorHAnsi"/>
-        </w:rPr>
-      </w:pPr>
-    </w:p>
-    <w:p>
-      <w:pPr>
-        <w:rPr>
-          <w:rFonts w:asciiTheme="minorHAnsi" w:hAnsiTheme="minorHAnsi"/>
-          <w:b/>
-        </w:rPr>
-      </w:pPr>
-      <w:r>
-        <w:rPr>
-          <w:rFonts w:asciiTheme="minorHAnsi" w:hAnsiTheme="minorHAnsi"/>
-          <w:b/>
+        <w:pStyle w:val="IntenseQuote"/>
+      </w:pPr>
+      <w:bookmarkStart w:id="4" w:name="cultural_diversity_centers"/>
+      <w:r>
+        <w:t>Cultural and Diversity Centers</w:t>
+      </w:r>
+    </w:p>
+    <w:bookmarkEnd w:id="4"/>
+    <w:p>
+      <w:pPr>
+        <w:rPr>
+          <w:rFonts w:asciiTheme="minorHAnsi" w:hAnsiTheme="minorHAnsi"/>
+        </w:rPr>
+      </w:pPr>
+    </w:p>
+    <w:p>
+      <w:pPr>
+        <w:rPr>
+          <w:rStyle w:val="Strong"/>
+        </w:rPr>
+      </w:pPr>
+      <w:r>
+        <w:rPr>
+          <w:rStyle w:val="Strong"/>
         </w:rPr>
         <w:t>African American Resource Center</w:t>
       </w:r>
       <w:r>
         <w:rPr>
-          <w:rFonts w:asciiTheme="minorHAnsi" w:hAnsiTheme="minorHAnsi"/>
-          <w:b/>
+          <w:rStyle w:val="Strong"/>
         </w:rPr>
         <w:t xml:space="preserve"> (AARC) – Humanities 222</w:t>
       </w:r>
@@ -1084,7 +1535,7 @@
         <w:tab/>
         <w:t xml:space="preserve">Email: </w:t>
       </w:r>
-      <w:hyperlink r:id="rId20" w:history="1">
+      <w:hyperlink r:id="rId24" w:history="1">
         <w:r>
           <w:rPr>
             <w:rStyle w:val="Hyperlink"/>
@@ -1106,7 +1557,7 @@
           <w:rFonts w:asciiTheme="minorHAnsi" w:hAnsiTheme="minorHAnsi"/>
         </w:rPr>
       </w:pPr>
-      <w:hyperlink r:id="rId21" w:history="1">
+      <w:hyperlink r:id="rId25" w:history="1">
         <w:r>
           <w:rPr>
             <w:rStyle w:val="Hyperlink"/>
@@ -1132,21 +1583,18 @@
     <w:p>
       <w:pPr>
         <w:rPr>
-          <w:rFonts w:asciiTheme="minorHAnsi" w:hAnsiTheme="minorHAnsi"/>
-          <w:b/>
-        </w:rPr>
-      </w:pPr>
-      <w:r>
-        <w:rPr>
-          <w:rFonts w:asciiTheme="minorHAnsi" w:hAnsiTheme="minorHAnsi"/>
-          <w:b/>
+          <w:rStyle w:val="Strong"/>
+        </w:rPr>
+      </w:pPr>
+      <w:r>
+        <w:rPr>
+          <w:rStyle w:val="Strong"/>
         </w:rPr>
         <w:t>Asian Pacific American Resource Center</w:t>
       </w:r>
       <w:r>
         <w:rPr>
-          <w:rFonts w:asciiTheme="minorHAnsi" w:hAnsiTheme="minorHAnsi"/>
-          <w:b/>
+          <w:rStyle w:val="Strong"/>
         </w:rPr>
         <w:t xml:space="preserve"> (APARC) – University Hall (UH) 211B</w:t>
       </w:r>
@@ -1174,13 +1622,7 @@
         <w:rPr>
           <w:rFonts w:asciiTheme="minorHAnsi" w:hAnsiTheme="minorHAnsi"/>
         </w:rPr>
-        <w:t xml:space="preserve">Phone: </w:t>
-      </w:r>
-      <w:r>
-        <w:rPr>
-          <w:rFonts w:asciiTheme="minorHAnsi" w:hAnsiTheme="minorHAnsi"/>
-        </w:rPr>
-        <w:t>(657) 278-3742</w:t>
+        <w:t>Phone: (657) 278-3742</w:t>
       </w:r>
       <w:r>
         <w:rPr>
@@ -1189,7 +1631,7 @@
         <w:tab/>
         <w:t xml:space="preserve">Email: </w:t>
       </w:r>
-      <w:hyperlink r:id="rId22" w:history="1">
+      <w:hyperlink r:id="rId26" w:history="1">
         <w:r>
           <w:rPr>
             <w:rStyle w:val="Hyperlink"/>
@@ -1211,7 +1653,7 @@
           <w:rFonts w:asciiTheme="minorHAnsi" w:hAnsiTheme="minorHAnsi"/>
         </w:rPr>
       </w:pPr>
-      <w:hyperlink r:id="rId23" w:history="1">
+      <w:hyperlink r:id="rId27" w:history="1">
         <w:r>
           <w:rPr>
             <w:rStyle w:val="Hyperlink"/>
@@ -1237,30 +1679,14 @@
     <w:p>
       <w:pPr>
         <w:rPr>
-          <w:rFonts w:asciiTheme="minorHAnsi" w:hAnsiTheme="minorHAnsi"/>
-          <w:b/>
-        </w:rPr>
-      </w:pPr>
-      <w:r>
-        <w:rPr>
-          <w:rFonts w:asciiTheme="minorHAnsi" w:hAnsiTheme="minorHAnsi"/>
-          <w:b/>
-        </w:rPr>
-        <w:t>Chicano/Chicana Resource Center (CRC</w:t>
-      </w:r>
-      <w:r>
-        <w:rPr>
-          <w:rFonts w:asciiTheme="minorHAnsi" w:hAnsiTheme="minorHAnsi"/>
-          <w:b/>
-        </w:rPr>
-        <w:t xml:space="preserve">) – </w:t>
-      </w:r>
-      <w:r>
-        <w:rPr>
-          <w:rFonts w:asciiTheme="minorHAnsi" w:hAnsiTheme="minorHAnsi"/>
-          <w:b/>
-        </w:rPr>
-        <w:t>Titan Shops Room 109</w:t>
+          <w:rStyle w:val="Strong"/>
+        </w:rPr>
+      </w:pPr>
+      <w:r>
+        <w:rPr>
+          <w:rStyle w:val="Strong"/>
+        </w:rPr>
+        <w:t>Chicano/Chicana Resource Center (CRC) – Titan Shops Room 109</w:t>
       </w:r>
     </w:p>
     <w:p>
@@ -1286,13 +1712,7 @@
         <w:rPr>
           <w:rFonts w:asciiTheme="minorHAnsi" w:hAnsiTheme="minorHAnsi"/>
         </w:rPr>
-        <w:t xml:space="preserve">Phone: </w:t>
-      </w:r>
-      <w:r>
-        <w:rPr>
-          <w:rFonts w:asciiTheme="minorHAnsi" w:hAnsiTheme="minorHAnsi"/>
-        </w:rPr>
-        <w:t>(657) 278-2537</w:t>
+        <w:t>Phone: (657) 278-2537</w:t>
       </w:r>
       <w:r>
         <w:rPr>
@@ -1301,7 +1721,7 @@
         <w:tab/>
         <w:t xml:space="preserve">Email: </w:t>
       </w:r>
-      <w:hyperlink r:id="rId24" w:history="1">
+      <w:hyperlink r:id="rId28" w:history="1">
         <w:r>
           <w:rPr>
             <w:rStyle w:val="Hyperlink"/>
@@ -1323,7 +1743,7 @@
           <w:rFonts w:asciiTheme="minorHAnsi" w:hAnsiTheme="minorHAnsi"/>
         </w:rPr>
       </w:pPr>
-      <w:hyperlink r:id="rId25" w:history="1">
+      <w:hyperlink r:id="rId29" w:history="1">
         <w:r>
           <w:rPr>
             <w:rStyle w:val="Hyperlink"/>
@@ -1349,21 +1769,18 @@
     <w:p>
       <w:pPr>
         <w:rPr>
-          <w:rFonts w:asciiTheme="minorHAnsi" w:hAnsiTheme="minorHAnsi"/>
-          <w:b/>
-        </w:rPr>
-      </w:pPr>
-      <w:r>
-        <w:rPr>
-          <w:rFonts w:asciiTheme="minorHAnsi" w:hAnsiTheme="minorHAnsi"/>
-          <w:b/>
+          <w:rStyle w:val="Strong"/>
+        </w:rPr>
+      </w:pPr>
+      <w:r>
+        <w:rPr>
+          <w:rStyle w:val="Strong"/>
         </w:rPr>
         <w:t>Lesbian Gay Transgender Resource Center (LGBTQRC)</w:t>
       </w:r>
       <w:r>
         <w:rPr>
-          <w:rFonts w:asciiTheme="minorHAnsi" w:hAnsiTheme="minorHAnsi"/>
-          <w:b/>
+          <w:rStyle w:val="Strong"/>
         </w:rPr>
         <w:t xml:space="preserve"> – Titan Student Union (TSU) 254</w:t>
       </w:r>
@@ -1400,7 +1817,7 @@
         <w:tab/>
         <w:t xml:space="preserve">Email: </w:t>
       </w:r>
-      <w:hyperlink r:id="rId26" w:history="1">
+      <w:hyperlink r:id="rId30" w:history="1">
         <w:r>
           <w:rPr>
             <w:rStyle w:val="Hyperlink"/>
@@ -1422,7 +1839,7 @@
           <w:rFonts w:asciiTheme="minorHAnsi" w:hAnsiTheme="minorHAnsi"/>
         </w:rPr>
       </w:pPr>
-      <w:hyperlink r:id="rId27" w:history="1">
+      <w:hyperlink r:id="rId31" w:history="1">
         <w:r>
           <w:rPr>
             <w:rStyle w:val="Hyperlink"/>
@@ -1448,39 +1865,20 @@
     <w:p>
       <w:pPr>
         <w:rPr>
-          <w:rFonts w:asciiTheme="minorHAnsi" w:hAnsiTheme="minorHAnsi"/>
-          <w:b/>
-        </w:rPr>
-      </w:pPr>
-      <w:r>
-        <w:rPr>
-          <w:rFonts w:asciiTheme="minorHAnsi" w:hAnsiTheme="minorHAnsi"/>
-          <w:b/>
+          <w:rStyle w:val="Strong"/>
+        </w:rPr>
+      </w:pPr>
+      <w:r>
+        <w:rPr>
+          <w:rStyle w:val="Strong"/>
         </w:rPr>
         <w:t>Titan Dreamer Resource Center</w:t>
       </w:r>
       <w:r>
         <w:rPr>
-          <w:rFonts w:asciiTheme="minorHAnsi" w:hAnsiTheme="minorHAnsi"/>
-          <w:b/>
-        </w:rPr>
-        <w:t xml:space="preserve"> (TDRC) – </w:t>
-      </w:r>
-      <w:proofErr w:type="spellStart"/>
-      <w:r>
-        <w:rPr>
-          <w:rFonts w:asciiTheme="minorHAnsi" w:hAnsiTheme="minorHAnsi"/>
-          <w:b/>
-        </w:rPr>
-        <w:t>Pollak</w:t>
-      </w:r>
-      <w:proofErr w:type="spellEnd"/>
-      <w:r>
-        <w:rPr>
-          <w:rFonts w:asciiTheme="minorHAnsi" w:hAnsiTheme="minorHAnsi"/>
-          <w:b/>
-        </w:rPr>
-        <w:t xml:space="preserve"> Library North (PLN) 203</w:t>
+          <w:rStyle w:val="Strong"/>
+        </w:rPr>
+        <w:t xml:space="preserve"> (TDRC) – Pollak Library North (PLN) 203</w:t>
       </w:r>
     </w:p>
     <w:p>
@@ -1515,7 +1913,7 @@
         <w:tab/>
         <w:t xml:space="preserve">Email: </w:t>
       </w:r>
-      <w:hyperlink r:id="rId28" w:history="1">
+      <w:hyperlink r:id="rId32" w:history="1">
         <w:r>
           <w:rPr>
             <w:rStyle w:val="Hyperlink"/>
@@ -1537,7 +1935,7 @@
           <w:rFonts w:asciiTheme="minorHAnsi" w:hAnsiTheme="minorHAnsi"/>
         </w:rPr>
       </w:pPr>
-      <w:hyperlink r:id="rId29" w:history="1">
+      <w:hyperlink r:id="rId33" w:history="1">
         <w:r>
           <w:rPr>
             <w:rStyle w:val="Hyperlink"/>
@@ -1562,28 +1960,1150 @@
     </w:p>
     <w:p>
       <w:pPr>
+        <w:pStyle w:val="IntenseQuote"/>
+      </w:pPr>
+      <w:bookmarkStart w:id="5" w:name="academic_resources"/>
+      <w:r>
+        <w:t>Academic Resources</w:t>
+      </w:r>
+    </w:p>
+    <w:bookmarkEnd w:id="5"/>
+    <w:p>
+      <w:pPr>
+        <w:rPr>
+          <w:rFonts w:asciiTheme="minorHAnsi" w:hAnsiTheme="minorHAnsi"/>
+        </w:rPr>
+      </w:pPr>
+    </w:p>
+    <w:p>
+      <w:pPr>
+        <w:rPr>
+          <w:rStyle w:val="IntenseReference"/>
+          <w:sz w:val="32"/>
+        </w:rPr>
+      </w:pPr>
+      <w:bookmarkStart w:id="6" w:name="college_of_arts"/>
+      <w:r>
+        <w:rPr>
+          <w:rStyle w:val="IntenseReference"/>
+          <w:sz w:val="32"/>
+        </w:rPr>
+        <w:t>College of the Arts</w:t>
+      </w:r>
+    </w:p>
+    <w:bookmarkEnd w:id="6"/>
+    <w:p>
+      <w:pPr>
+        <w:rPr>
+          <w:rFonts w:asciiTheme="minorHAnsi" w:hAnsiTheme="minorHAnsi"/>
+          <w:b/>
+        </w:rPr>
+      </w:pPr>
+    </w:p>
+    <w:p>
+      <w:pPr>
+        <w:rPr>
+          <w:rStyle w:val="Strong"/>
+        </w:rPr>
+      </w:pPr>
+      <w:r>
+        <w:rPr>
+          <w:rStyle w:val="Strong"/>
+        </w:rPr>
+        <w:t>Department of Music – Clayes Performing Art Center (CPAC) 220</w:t>
+      </w:r>
+    </w:p>
+    <w:p>
+      <w:pPr>
+        <w:rPr>
+          <w:rFonts w:asciiTheme="minorHAnsi" w:hAnsiTheme="minorHAnsi"/>
+        </w:rPr>
+      </w:pPr>
+      <w:r>
+        <w:rPr>
+          <w:rFonts w:asciiTheme="minorHAnsi" w:hAnsiTheme="minorHAnsi"/>
+        </w:rPr>
+        <w:t>Hours: Mon-Fri 8AM – 5PM</w:t>
+      </w:r>
+    </w:p>
+    <w:p>
+      <w:pPr>
+        <w:rPr>
+          <w:rFonts w:asciiTheme="minorHAnsi" w:hAnsiTheme="minorHAnsi"/>
+        </w:rPr>
+      </w:pPr>
+      <w:r>
+        <w:rPr>
+          <w:rFonts w:asciiTheme="minorHAnsi" w:hAnsiTheme="minorHAnsi"/>
+        </w:rPr>
+        <w:t>Phone: (657) 278-3511</w:t>
+      </w:r>
+    </w:p>
+    <w:p>
+      <w:pPr>
+        <w:rPr>
+          <w:rFonts w:asciiTheme="minorHAnsi" w:hAnsiTheme="minorHAnsi"/>
+        </w:rPr>
+      </w:pPr>
+    </w:p>
+    <w:p>
+      <w:pPr>
+        <w:rPr>
+          <w:rStyle w:val="Strong"/>
+        </w:rPr>
+      </w:pPr>
+      <w:r>
+        <w:rPr>
+          <w:rStyle w:val="Strong"/>
+        </w:rPr>
+        <w:t>Department of Theater and Dance – Clayes Performing Art Center (CPAC) 139</w:t>
+      </w:r>
+    </w:p>
+    <w:p>
+      <w:pPr>
+        <w:rPr>
+          <w:rFonts w:asciiTheme="minorHAnsi" w:hAnsiTheme="minorHAnsi"/>
+        </w:rPr>
+      </w:pPr>
+      <w:r>
+        <w:rPr>
+          <w:rFonts w:asciiTheme="minorHAnsi" w:hAnsiTheme="minorHAnsi"/>
+        </w:rPr>
+        <w:t>Hours: Mon-Fri 8AM – 5PM</w:t>
+      </w:r>
+    </w:p>
+    <w:p>
+      <w:pPr>
+        <w:rPr>
+          <w:rFonts w:asciiTheme="minorHAnsi" w:hAnsiTheme="minorHAnsi"/>
+        </w:rPr>
+      </w:pPr>
+      <w:r>
+        <w:rPr>
+          <w:rFonts w:asciiTheme="minorHAnsi" w:hAnsiTheme="minorHAnsi"/>
+        </w:rPr>
+        <w:t>Phone: (657) 278-3628</w:t>
+      </w:r>
+    </w:p>
+    <w:p>
+      <w:pPr>
+        <w:rPr>
+          <w:rFonts w:asciiTheme="minorHAnsi" w:hAnsiTheme="minorHAnsi"/>
+        </w:rPr>
+      </w:pPr>
+    </w:p>
+    <w:p>
+      <w:pPr>
+        <w:rPr>
+          <w:rStyle w:val="Strong"/>
+        </w:rPr>
+      </w:pPr>
+      <w:r>
+        <w:rPr>
+          <w:rStyle w:val="Strong"/>
+        </w:rPr>
+        <w:t>Department of Visual Arts – Visual Arts (VA) 102</w:t>
+      </w:r>
+    </w:p>
+    <w:p>
+      <w:pPr>
+        <w:rPr>
+          <w:rFonts w:asciiTheme="minorHAnsi" w:hAnsiTheme="minorHAnsi"/>
+        </w:rPr>
+      </w:pPr>
+      <w:r>
+        <w:rPr>
+          <w:rFonts w:asciiTheme="minorHAnsi" w:hAnsiTheme="minorHAnsi"/>
+        </w:rPr>
+        <w:t>Hours: Mon-Fri 8AM – 5PM</w:t>
+      </w:r>
+    </w:p>
+    <w:p>
+      <w:pPr>
+        <w:rPr>
+          <w:rFonts w:asciiTheme="minorHAnsi" w:hAnsiTheme="minorHAnsi"/>
+        </w:rPr>
+      </w:pPr>
+      <w:r>
+        <w:rPr>
+          <w:rFonts w:asciiTheme="minorHAnsi" w:hAnsiTheme="minorHAnsi"/>
+        </w:rPr>
+        <w:t>Phone: (657) 278-3471</w:t>
+      </w:r>
+    </w:p>
+    <w:p>
+      <w:pPr>
+        <w:rPr>
+          <w:rFonts w:asciiTheme="minorHAnsi" w:hAnsiTheme="minorHAnsi"/>
+        </w:rPr>
+      </w:pPr>
+    </w:p>
+    <w:p>
+      <w:pPr>
         <w:rPr>
           <w:rFonts w:asciiTheme="minorHAnsi" w:hAnsiTheme="minorHAnsi"/>
           <w:b/>
           <w:sz w:val="28"/>
         </w:rPr>
       </w:pPr>
+      <w:bookmarkStart w:id="7" w:name="college_of_communications"/>
       <w:r>
         <w:rPr>
           <w:rFonts w:asciiTheme="minorHAnsi" w:hAnsiTheme="minorHAnsi"/>
           <w:b/>
           <w:sz w:val="28"/>
         </w:rPr>
+        <w:t>College of Communications</w:t>
+      </w:r>
+    </w:p>
+    <w:bookmarkEnd w:id="7"/>
+    <w:p>
+      <w:pPr>
+        <w:rPr>
+          <w:rFonts w:asciiTheme="minorHAnsi" w:hAnsiTheme="minorHAnsi"/>
+          <w:b/>
+        </w:rPr>
+      </w:pPr>
+    </w:p>
+    <w:p>
+      <w:pPr>
+        <w:rPr>
+          <w:rStyle w:val="Strong"/>
+        </w:rPr>
+      </w:pPr>
+      <w:r>
+        <w:rPr>
+          <w:rStyle w:val="Strong"/>
+        </w:rPr>
+        <w:t>Department of Cinema and Television Arts – College Park (CP) 650-07</w:t>
+      </w:r>
+    </w:p>
+    <w:p>
+      <w:pPr>
+        <w:rPr>
+          <w:rFonts w:asciiTheme="minorHAnsi" w:hAnsiTheme="minorHAnsi"/>
+        </w:rPr>
+      </w:pPr>
+      <w:r>
+        <w:rPr>
+          <w:rFonts w:asciiTheme="minorHAnsi" w:hAnsiTheme="minorHAnsi"/>
+        </w:rPr>
+        <w:t>Hours: Mon-Fri 8AM – 5PM</w:t>
+      </w:r>
+    </w:p>
+    <w:p>
+      <w:pPr>
+        <w:rPr>
+          <w:rFonts w:asciiTheme="minorHAnsi" w:hAnsiTheme="minorHAnsi"/>
+        </w:rPr>
+      </w:pPr>
+      <w:r>
+        <w:rPr>
+          <w:rFonts w:asciiTheme="minorHAnsi" w:hAnsiTheme="minorHAnsi"/>
+        </w:rPr>
+        <w:t xml:space="preserve">Phone: (657) </w:t>
+      </w:r>
+      <w:r>
+        <w:rPr>
+          <w:rFonts w:asciiTheme="minorHAnsi" w:hAnsiTheme="minorHAnsi"/>
+        </w:rPr>
+        <w:t>278-7883</w:t>
+      </w:r>
+    </w:p>
+    <w:p>
+      <w:pPr>
+        <w:rPr>
+          <w:rFonts w:asciiTheme="minorHAnsi" w:hAnsiTheme="minorHAnsi"/>
+          <w:b/>
+          <w:sz w:val="28"/>
+        </w:rPr>
+      </w:pPr>
+    </w:p>
+    <w:p>
+      <w:pPr>
+        <w:rPr>
+          <w:rStyle w:val="Strong"/>
+        </w:rPr>
+      </w:pPr>
+      <w:r>
+        <w:rPr>
+          <w:rStyle w:val="Strong"/>
+        </w:rPr>
+        <w:t>Department of Communications – College Park (CP) 400</w:t>
+      </w:r>
+    </w:p>
+    <w:p>
+      <w:pPr>
+        <w:rPr>
+          <w:rFonts w:asciiTheme="minorHAnsi" w:hAnsiTheme="minorHAnsi"/>
+        </w:rPr>
+      </w:pPr>
+      <w:r>
+        <w:rPr>
+          <w:rFonts w:asciiTheme="minorHAnsi" w:hAnsiTheme="minorHAnsi"/>
+        </w:rPr>
+        <w:t>Hours: Mon-Fri 8AM – 5PM</w:t>
+      </w:r>
+    </w:p>
+    <w:p>
+      <w:pPr>
+        <w:rPr>
+          <w:rFonts w:asciiTheme="minorHAnsi" w:hAnsiTheme="minorHAnsi"/>
+        </w:rPr>
+      </w:pPr>
+      <w:r>
+        <w:rPr>
+          <w:rFonts w:asciiTheme="minorHAnsi" w:hAnsiTheme="minorHAnsi"/>
+        </w:rPr>
+        <w:t>Phone: (657) 278-3517</w:t>
+      </w:r>
+    </w:p>
+    <w:p>
+      <w:pPr>
+        <w:rPr>
+          <w:rFonts w:asciiTheme="minorHAnsi" w:hAnsiTheme="minorHAnsi"/>
+        </w:rPr>
+      </w:pPr>
+    </w:p>
+    <w:p>
+      <w:pPr>
+        <w:rPr>
+          <w:rStyle w:val="Strong"/>
+        </w:rPr>
+      </w:pPr>
+      <w:r>
+        <w:rPr>
+          <w:rStyle w:val="Strong"/>
+        </w:rPr>
         <w:lastRenderedPageBreak/>
-        <w:t>Academic Resources</w:t>
-      </w:r>
-    </w:p>
-    <w:p>
-      <w:pPr>
-        <w:rPr>
-          <w:rFonts w:asciiTheme="minorHAnsi" w:hAnsiTheme="minorHAnsi"/>
-        </w:rPr>
-      </w:pPr>
+        <w:t>Department of Human Communication Students – College Park (CP) 420</w:t>
+      </w:r>
+    </w:p>
+    <w:p>
+      <w:pPr>
+        <w:rPr>
+          <w:rFonts w:asciiTheme="minorHAnsi" w:hAnsiTheme="minorHAnsi"/>
+        </w:rPr>
+      </w:pPr>
+      <w:r>
+        <w:rPr>
+          <w:rFonts w:asciiTheme="minorHAnsi" w:hAnsiTheme="minorHAnsi"/>
+        </w:rPr>
+        <w:t>Hours: Mon-Fri 8AM – 5PM</w:t>
+      </w:r>
+    </w:p>
+    <w:p>
+      <w:pPr>
+        <w:rPr>
+          <w:rFonts w:asciiTheme="minorHAnsi" w:hAnsiTheme="minorHAnsi"/>
+        </w:rPr>
+      </w:pPr>
+      <w:r>
+        <w:rPr>
+          <w:rFonts w:asciiTheme="minorHAnsi" w:hAnsiTheme="minorHAnsi"/>
+        </w:rPr>
+        <w:t>Phone: (657) 278-3617</w:t>
+      </w:r>
+    </w:p>
+    <w:p>
+      <w:pPr>
+        <w:rPr>
+          <w:rFonts w:asciiTheme="minorHAnsi" w:hAnsiTheme="minorHAnsi"/>
+        </w:rPr>
+      </w:pPr>
+    </w:p>
+    <w:p>
+      <w:pPr>
+        <w:rPr>
+          <w:rStyle w:val="Strong"/>
+        </w:rPr>
+      </w:pPr>
+      <w:r>
+        <w:rPr>
+          <w:rStyle w:val="Strong"/>
+        </w:rPr>
+        <w:t>Department of Communication Sciences and Disorders – College Park (CP) 425</w:t>
+      </w:r>
+    </w:p>
+    <w:p>
+      <w:pPr>
+        <w:rPr>
+          <w:rFonts w:asciiTheme="minorHAnsi" w:hAnsiTheme="minorHAnsi"/>
+        </w:rPr>
+      </w:pPr>
+      <w:r>
+        <w:rPr>
+          <w:rFonts w:asciiTheme="minorHAnsi" w:hAnsiTheme="minorHAnsi"/>
+        </w:rPr>
+        <w:t>Hours: Mon-Fri 8AM – 5PM</w:t>
+      </w:r>
+    </w:p>
+    <w:p>
+      <w:pPr>
+        <w:rPr>
+          <w:rFonts w:asciiTheme="minorHAnsi" w:hAnsiTheme="minorHAnsi"/>
+        </w:rPr>
+      </w:pPr>
+      <w:r>
+        <w:rPr>
+          <w:rFonts w:asciiTheme="minorHAnsi" w:hAnsiTheme="minorHAnsi"/>
+        </w:rPr>
+        <w:t>Phone: (657) 278-3274</w:t>
+      </w:r>
+    </w:p>
+    <w:p>
+      <w:pPr>
+        <w:rPr>
+          <w:rStyle w:val="IntenseReference"/>
+          <w:sz w:val="32"/>
+        </w:rPr>
+      </w:pPr>
+    </w:p>
+    <w:p>
+      <w:pPr>
+        <w:rPr>
+          <w:rStyle w:val="IntenseReference"/>
+          <w:sz w:val="32"/>
+        </w:rPr>
+      </w:pPr>
+      <w:bookmarkStart w:id="8" w:name="college_of_education"/>
+      <w:r>
+        <w:rPr>
+          <w:rStyle w:val="IntenseReference"/>
+          <w:sz w:val="32"/>
+        </w:rPr>
+        <w:t>College of Education</w:t>
+      </w:r>
+    </w:p>
+    <w:bookmarkEnd w:id="8"/>
+    <w:p>
+      <w:pPr>
+        <w:rPr>
+          <w:rFonts w:asciiTheme="minorHAnsi" w:hAnsiTheme="minorHAnsi"/>
+          <w:b/>
+        </w:rPr>
+      </w:pPr>
+    </w:p>
+    <w:p>
+      <w:pPr>
+        <w:rPr>
+          <w:rStyle w:val="Strong"/>
+        </w:rPr>
+      </w:pPr>
+      <w:r>
+        <w:rPr>
+          <w:rStyle w:val="Strong"/>
+        </w:rPr>
+        <w:t>College of Education – College Park (CP) 500</w:t>
+      </w:r>
+    </w:p>
+    <w:p>
+      <w:pPr>
+        <w:rPr>
+          <w:rFonts w:asciiTheme="minorHAnsi" w:hAnsiTheme="minorHAnsi"/>
+        </w:rPr>
+      </w:pPr>
+      <w:r>
+        <w:rPr>
+          <w:rFonts w:asciiTheme="minorHAnsi" w:hAnsiTheme="minorHAnsi"/>
+        </w:rPr>
+        <w:t>Hours: Mon-Fri 8AM – 5PM</w:t>
+      </w:r>
+    </w:p>
+    <w:p>
+      <w:pPr>
+        <w:rPr>
+          <w:rFonts w:asciiTheme="minorHAnsi" w:hAnsiTheme="minorHAnsi"/>
+        </w:rPr>
+      </w:pPr>
+      <w:r>
+        <w:rPr>
+          <w:rFonts w:asciiTheme="minorHAnsi" w:hAnsiTheme="minorHAnsi"/>
+        </w:rPr>
+        <w:t>Phone: (657) 278-3411</w:t>
+      </w:r>
+    </w:p>
+    <w:p>
+      <w:pPr>
+        <w:rPr>
+          <w:rFonts w:asciiTheme="minorHAnsi" w:hAnsiTheme="minorHAnsi"/>
+        </w:rPr>
+      </w:pPr>
+    </w:p>
+    <w:p>
+      <w:pPr>
+        <w:rPr>
+          <w:rStyle w:val="IntenseReference"/>
+          <w:sz w:val="32"/>
+        </w:rPr>
+      </w:pPr>
+      <w:bookmarkStart w:id="9" w:name="college_of_engineering_computer_science"/>
+      <w:r>
+        <w:rPr>
+          <w:rStyle w:val="IntenseReference"/>
+          <w:sz w:val="32"/>
+        </w:rPr>
+        <w:t>College of Engineering and Computer Science</w:t>
+      </w:r>
+    </w:p>
+    <w:bookmarkEnd w:id="9"/>
+    <w:p>
+      <w:pPr>
+        <w:rPr>
+          <w:rFonts w:asciiTheme="minorHAnsi" w:hAnsiTheme="minorHAnsi"/>
+          <w:b/>
+        </w:rPr>
+      </w:pPr>
+    </w:p>
+    <w:p>
+      <w:pPr>
+        <w:rPr>
+          <w:rStyle w:val="Strong"/>
+        </w:rPr>
+      </w:pPr>
+      <w:r>
+        <w:rPr>
+          <w:rStyle w:val="Strong"/>
+        </w:rPr>
+        <w:t>Department of Civil and Environmental Engineering – Engineering (E) 101</w:t>
+      </w:r>
+    </w:p>
+    <w:p>
+      <w:pPr>
+        <w:rPr>
+          <w:rFonts w:asciiTheme="minorHAnsi" w:hAnsiTheme="minorHAnsi"/>
+        </w:rPr>
+      </w:pPr>
+      <w:r>
+        <w:rPr>
+          <w:rFonts w:asciiTheme="minorHAnsi" w:hAnsiTheme="minorHAnsi"/>
+        </w:rPr>
+        <w:t>Hours: Mon-Fri 8AM – 5PM</w:t>
+      </w:r>
+    </w:p>
+    <w:p>
+      <w:pPr>
+        <w:rPr>
+          <w:rFonts w:asciiTheme="minorHAnsi" w:hAnsiTheme="minorHAnsi"/>
+        </w:rPr>
+      </w:pPr>
+      <w:r>
+        <w:rPr>
+          <w:rFonts w:asciiTheme="minorHAnsi" w:hAnsiTheme="minorHAnsi"/>
+        </w:rPr>
+        <w:t>Phone: (657) 278-3012</w:t>
+      </w:r>
+    </w:p>
+    <w:p>
+      <w:pPr>
+        <w:rPr>
+          <w:rFonts w:asciiTheme="minorHAnsi" w:hAnsiTheme="minorHAnsi"/>
+          <w:b/>
+          <w:sz w:val="24"/>
+        </w:rPr>
+      </w:pPr>
+    </w:p>
+    <w:p>
+      <w:pPr>
+        <w:rPr>
+          <w:rStyle w:val="Strong"/>
+        </w:rPr>
+      </w:pPr>
+      <w:r>
+        <w:rPr>
+          <w:rStyle w:val="Strong"/>
+        </w:rPr>
+        <w:t>Department of Computer Engineering – Engineering (E) 101G</w:t>
+      </w:r>
+    </w:p>
+    <w:p>
+      <w:pPr>
+        <w:rPr>
+          <w:rFonts w:asciiTheme="minorHAnsi" w:hAnsiTheme="minorHAnsi"/>
+        </w:rPr>
+      </w:pPr>
+      <w:r>
+        <w:rPr>
+          <w:rFonts w:asciiTheme="minorHAnsi" w:hAnsiTheme="minorHAnsi"/>
+        </w:rPr>
+        <w:t>Hours: Mon-Fri 8AM – 5PM</w:t>
+      </w:r>
+    </w:p>
+    <w:p>
+      <w:pPr>
+        <w:rPr>
+          <w:rFonts w:asciiTheme="minorHAnsi" w:hAnsiTheme="minorHAnsi"/>
+        </w:rPr>
+      </w:pPr>
+      <w:r>
+        <w:rPr>
+          <w:rFonts w:asciiTheme="minorHAnsi" w:hAnsiTheme="minorHAnsi"/>
+        </w:rPr>
+        <w:t>Phone: (657) 278-5987</w:t>
+      </w:r>
+    </w:p>
+    <w:p>
+      <w:pPr>
+        <w:rPr>
+          <w:rFonts w:asciiTheme="minorHAnsi" w:hAnsiTheme="minorHAnsi"/>
+        </w:rPr>
+      </w:pPr>
+    </w:p>
+    <w:p>
+      <w:pPr>
+        <w:rPr>
+          <w:rStyle w:val="Strong"/>
+        </w:rPr>
+      </w:pPr>
+      <w:r>
+        <w:rPr>
+          <w:rStyle w:val="Strong"/>
+        </w:rPr>
+        <w:t>Department of Computer Science – Computer Science (CS) 522</w:t>
+      </w:r>
+    </w:p>
+    <w:p>
+      <w:pPr>
+        <w:rPr>
+          <w:rFonts w:asciiTheme="minorHAnsi" w:hAnsiTheme="minorHAnsi"/>
+        </w:rPr>
+      </w:pPr>
+      <w:r>
+        <w:rPr>
+          <w:rFonts w:asciiTheme="minorHAnsi" w:hAnsiTheme="minorHAnsi"/>
+        </w:rPr>
+        <w:t>Hours: Mon-Fri 8AM – 5PM</w:t>
+      </w:r>
+    </w:p>
+    <w:p>
+      <w:pPr>
+        <w:rPr>
+          <w:rFonts w:asciiTheme="minorHAnsi" w:hAnsiTheme="minorHAnsi"/>
+        </w:rPr>
+      </w:pPr>
+      <w:r>
+        <w:rPr>
+          <w:rFonts w:asciiTheme="minorHAnsi" w:hAnsiTheme="minorHAnsi"/>
+        </w:rPr>
+        <w:t>Phone: (657) 278-3700</w:t>
+      </w:r>
+    </w:p>
+    <w:p>
+      <w:pPr>
+        <w:rPr>
+          <w:rFonts w:asciiTheme="minorHAnsi" w:hAnsiTheme="minorHAnsi"/>
+        </w:rPr>
+      </w:pPr>
+    </w:p>
+    <w:p>
+      <w:pPr>
+        <w:rPr>
+          <w:rStyle w:val="Strong"/>
+        </w:rPr>
+      </w:pPr>
+      <w:r>
+        <w:rPr>
+          <w:rStyle w:val="Strong"/>
+        </w:rPr>
+        <w:t>Department of Electrical Engineering – Engineering (E) 100A</w:t>
+      </w:r>
+    </w:p>
+    <w:p>
+      <w:pPr>
+        <w:rPr>
+          <w:rFonts w:asciiTheme="minorHAnsi" w:hAnsiTheme="minorHAnsi"/>
+        </w:rPr>
+      </w:pPr>
+      <w:r>
+        <w:rPr>
+          <w:rFonts w:asciiTheme="minorHAnsi" w:hAnsiTheme="minorHAnsi"/>
+        </w:rPr>
+        <w:t>Hours: Mon-Fri 8AM – 5PM</w:t>
+      </w:r>
+    </w:p>
+    <w:p>
+      <w:pPr>
+        <w:rPr>
+          <w:rFonts w:asciiTheme="minorHAnsi" w:hAnsiTheme="minorHAnsi"/>
+        </w:rPr>
+      </w:pPr>
+      <w:r>
+        <w:rPr>
+          <w:rFonts w:asciiTheme="minorHAnsi" w:hAnsiTheme="minorHAnsi"/>
+        </w:rPr>
+        <w:t>Phone: (657) 278-3013</w:t>
+      </w:r>
+    </w:p>
+    <w:p>
+      <w:pPr>
+        <w:rPr>
+          <w:rFonts w:asciiTheme="minorHAnsi" w:hAnsiTheme="minorHAnsi"/>
+        </w:rPr>
+      </w:pPr>
+    </w:p>
+    <w:p>
+      <w:pPr>
+        <w:rPr>
+          <w:rStyle w:val="Strong"/>
+        </w:rPr>
+      </w:pPr>
+      <w:r>
+        <w:rPr>
+          <w:rStyle w:val="Strong"/>
+        </w:rPr>
+        <w:t>Department of Mechanical Engineering – Engineering (E) 100</w:t>
+      </w:r>
+    </w:p>
+    <w:p>
+      <w:pPr>
+        <w:rPr>
+          <w:rFonts w:asciiTheme="minorHAnsi" w:hAnsiTheme="minorHAnsi"/>
+        </w:rPr>
+      </w:pPr>
+      <w:r>
+        <w:rPr>
+          <w:rFonts w:asciiTheme="minorHAnsi" w:hAnsiTheme="minorHAnsi"/>
+        </w:rPr>
+        <w:t>Hours: Mon-Fri 8AM – 5PM</w:t>
+      </w:r>
+    </w:p>
+    <w:p>
+      <w:pPr>
+        <w:rPr>
+          <w:rFonts w:asciiTheme="minorHAnsi" w:hAnsiTheme="minorHAnsi"/>
+        </w:rPr>
+      </w:pPr>
+      <w:r>
+        <w:rPr>
+          <w:rFonts w:asciiTheme="minorHAnsi" w:hAnsiTheme="minorHAnsi"/>
+        </w:rPr>
+        <w:t>Phone: (657) 278-3014</w:t>
+      </w:r>
+    </w:p>
+    <w:p>
+      <w:pPr>
+        <w:rPr>
+          <w:rFonts w:asciiTheme="minorHAnsi" w:hAnsiTheme="minorHAnsi"/>
+        </w:rPr>
+      </w:pPr>
+    </w:p>
+    <w:p>
+      <w:pPr>
+        <w:rPr>
+          <w:rStyle w:val="IntenseReference"/>
+          <w:sz w:val="32"/>
+        </w:rPr>
+      </w:pPr>
+      <w:bookmarkStart w:id="10" w:name="college_of_health_human_development"/>
+      <w:r>
+        <w:rPr>
+          <w:rStyle w:val="IntenseReference"/>
+          <w:sz w:val="32"/>
+        </w:rPr>
+        <w:t>College of Health and Human Development</w:t>
+      </w:r>
+    </w:p>
+    <w:bookmarkEnd w:id="10"/>
+    <w:p>
+      <w:pPr>
+        <w:rPr>
+          <w:rFonts w:asciiTheme="minorHAnsi" w:hAnsiTheme="minorHAnsi"/>
+          <w:b/>
+        </w:rPr>
+      </w:pPr>
+    </w:p>
+    <w:p>
+      <w:pPr>
+        <w:rPr>
+          <w:rStyle w:val="Strong"/>
+        </w:rPr>
+      </w:pPr>
+      <w:r>
+        <w:rPr>
+          <w:rStyle w:val="Strong"/>
+        </w:rPr>
+        <w:t>Department of Child and Adolescent Studies – Education Classroom (EC) 503</w:t>
+      </w:r>
+    </w:p>
+    <w:p>
+      <w:pPr>
+        <w:rPr>
+          <w:rFonts w:asciiTheme="minorHAnsi" w:hAnsiTheme="minorHAnsi"/>
+        </w:rPr>
+      </w:pPr>
+      <w:r>
+        <w:rPr>
+          <w:rFonts w:asciiTheme="minorHAnsi" w:hAnsiTheme="minorHAnsi"/>
+        </w:rPr>
+        <w:t>Hours: Mon-Fri 8AM – 5PM</w:t>
+      </w:r>
+    </w:p>
+    <w:p>
+      <w:pPr>
+        <w:rPr>
+          <w:rFonts w:asciiTheme="minorHAnsi" w:hAnsiTheme="minorHAnsi"/>
+        </w:rPr>
+      </w:pPr>
+      <w:r>
+        <w:rPr>
+          <w:rFonts w:asciiTheme="minorHAnsi" w:hAnsiTheme="minorHAnsi"/>
+        </w:rPr>
+        <w:t>Phone: (657) 278-8458</w:t>
+      </w:r>
+    </w:p>
+    <w:p>
+      <w:pPr>
+        <w:rPr>
+          <w:rStyle w:val="Strong"/>
+        </w:rPr>
+      </w:pPr>
+    </w:p>
+    <w:p>
+      <w:pPr>
+        <w:rPr>
+          <w:rStyle w:val="Strong"/>
+        </w:rPr>
+      </w:pPr>
+      <w:r>
+        <w:rPr>
+          <w:rStyle w:val="Strong"/>
+        </w:rPr>
+        <w:t>Department of Child and Adolescent Studies – Education Classroom (EC) 503</w:t>
+      </w:r>
+    </w:p>
+    <w:p>
+      <w:pPr>
+        <w:rPr>
+          <w:rFonts w:asciiTheme="minorHAnsi" w:hAnsiTheme="minorHAnsi"/>
+        </w:rPr>
+      </w:pPr>
+      <w:r>
+        <w:rPr>
+          <w:rFonts w:asciiTheme="minorHAnsi" w:hAnsiTheme="minorHAnsi"/>
+        </w:rPr>
+        <w:t>Hours: Mon-Fri 8AM – 5PM</w:t>
+      </w:r>
+    </w:p>
+    <w:p>
+      <w:pPr>
+        <w:rPr>
+          <w:rFonts w:asciiTheme="minorHAnsi" w:hAnsiTheme="minorHAnsi"/>
+        </w:rPr>
+      </w:pPr>
+      <w:r>
+        <w:rPr>
+          <w:rFonts w:asciiTheme="minorHAnsi" w:hAnsiTheme="minorHAnsi"/>
+        </w:rPr>
+        <w:t>Phone: (657) 278-8458</w:t>
+      </w:r>
+    </w:p>
+    <w:p>
+      <w:pPr>
+        <w:rPr>
+          <w:rFonts w:asciiTheme="minorHAnsi" w:hAnsiTheme="minorHAnsi"/>
+        </w:rPr>
+      </w:pPr>
+    </w:p>
+    <w:p>
+      <w:pPr>
+        <w:rPr>
+          <w:rStyle w:val="Strong"/>
+        </w:rPr>
+      </w:pPr>
+      <w:r>
+        <w:rPr>
+          <w:rStyle w:val="Strong"/>
+        </w:rPr>
+        <w:t xml:space="preserve">Department of Counseling – Education </w:t>
+      </w:r>
+      <w:r>
+        <w:rPr>
+          <w:rStyle w:val="Strong"/>
+        </w:rPr>
+        <w:t>Classroom (EC) 405</w:t>
+      </w:r>
+    </w:p>
+    <w:p>
+      <w:pPr>
+        <w:rPr>
+          <w:rFonts w:asciiTheme="minorHAnsi" w:hAnsiTheme="minorHAnsi"/>
+        </w:rPr>
+      </w:pPr>
+      <w:r>
+        <w:rPr>
+          <w:rFonts w:asciiTheme="minorHAnsi" w:hAnsiTheme="minorHAnsi"/>
+        </w:rPr>
+        <w:t>Hours: Mon-Fri 8AM – 5PM</w:t>
+      </w:r>
+    </w:p>
+    <w:p>
+      <w:pPr>
+        <w:rPr>
+          <w:rFonts w:asciiTheme="minorHAnsi" w:hAnsiTheme="minorHAnsi"/>
+        </w:rPr>
+      </w:pPr>
+      <w:r>
+        <w:rPr>
+          <w:rFonts w:asciiTheme="minorHAnsi" w:hAnsiTheme="minorHAnsi"/>
+        </w:rPr>
+        <w:t>Phone: (657) 278-8444</w:t>
+      </w:r>
+    </w:p>
+    <w:p>
+      <w:pPr>
+        <w:rPr>
+          <w:rFonts w:asciiTheme="minorHAnsi" w:hAnsiTheme="minorHAnsi"/>
+          <w:b/>
+        </w:rPr>
+      </w:pPr>
+    </w:p>
+    <w:p>
+      <w:pPr>
+        <w:rPr>
+          <w:rStyle w:val="Strong"/>
+        </w:rPr>
+      </w:pPr>
+      <w:r>
+        <w:rPr>
+          <w:rStyle w:val="Strong"/>
+        </w:rPr>
+        <w:t>Department of Health Science – Kinesiology and Health Science (KHS) 121</w:t>
+      </w:r>
+    </w:p>
+    <w:p>
+      <w:pPr>
+        <w:rPr>
+          <w:rFonts w:asciiTheme="minorHAnsi" w:hAnsiTheme="minorHAnsi"/>
+        </w:rPr>
+      </w:pPr>
+      <w:r>
+        <w:rPr>
+          <w:rFonts w:asciiTheme="minorHAnsi" w:hAnsiTheme="minorHAnsi"/>
+        </w:rPr>
+        <w:t>Hours: Mon-Fri 8AM – 5PM</w:t>
+      </w:r>
+    </w:p>
+    <w:p>
+      <w:pPr>
+        <w:rPr>
+          <w:rFonts w:asciiTheme="minorHAnsi" w:hAnsiTheme="minorHAnsi"/>
+        </w:rPr>
+      </w:pPr>
+      <w:r>
+        <w:rPr>
+          <w:rFonts w:asciiTheme="minorHAnsi" w:hAnsiTheme="minorHAnsi"/>
+        </w:rPr>
+        <w:t>Phone: (657) 278-5317</w:t>
+      </w:r>
+    </w:p>
+    <w:p>
+      <w:pPr>
+        <w:rPr>
+          <w:rFonts w:asciiTheme="minorHAnsi" w:hAnsiTheme="minorHAnsi"/>
+        </w:rPr>
+      </w:pPr>
+    </w:p>
+    <w:p>
+      <w:pPr>
+        <w:rPr>
+          <w:rStyle w:val="Strong"/>
+        </w:rPr>
+      </w:pPr>
+      <w:r>
+        <w:rPr>
+          <w:rStyle w:val="Strong"/>
+        </w:rPr>
+        <w:t>Department of Human Services – Education Classroom (EC) 405</w:t>
+      </w:r>
+    </w:p>
+    <w:p>
+      <w:pPr>
+        <w:rPr>
+          <w:rFonts w:asciiTheme="minorHAnsi" w:hAnsiTheme="minorHAnsi"/>
+        </w:rPr>
+      </w:pPr>
+      <w:r>
+        <w:rPr>
+          <w:rFonts w:asciiTheme="minorHAnsi" w:hAnsiTheme="minorHAnsi"/>
+        </w:rPr>
+        <w:t>Hours: Mon-Fri 8AM – 5PM</w:t>
+      </w:r>
+    </w:p>
+    <w:p>
+      <w:pPr>
+        <w:rPr>
+          <w:rFonts w:asciiTheme="minorHAnsi" w:hAnsiTheme="minorHAnsi"/>
+        </w:rPr>
+      </w:pPr>
+      <w:r>
+        <w:rPr>
+          <w:rFonts w:asciiTheme="minorHAnsi" w:hAnsiTheme="minorHAnsi"/>
+        </w:rPr>
+        <w:t>Phone: (657) 278-8444</w:t>
+      </w:r>
+    </w:p>
+    <w:p>
+      <w:pPr>
+        <w:rPr>
+          <w:rFonts w:asciiTheme="minorHAnsi" w:hAnsiTheme="minorHAnsi"/>
+        </w:rPr>
+      </w:pPr>
+    </w:p>
+    <w:p>
+      <w:pPr>
+        <w:rPr>
+          <w:rStyle w:val="Strong"/>
+        </w:rPr>
+      </w:pPr>
+      <w:r>
+        <w:rPr>
+          <w:rStyle w:val="Strong"/>
+        </w:rPr>
+        <w:t>Department of Kinesiology – Kinesiology and Health Science (KHS) 121</w:t>
+      </w:r>
+    </w:p>
+    <w:p>
+      <w:pPr>
+        <w:rPr>
+          <w:rFonts w:asciiTheme="minorHAnsi" w:hAnsiTheme="minorHAnsi"/>
+        </w:rPr>
+      </w:pPr>
+      <w:r>
+        <w:rPr>
+          <w:rFonts w:asciiTheme="minorHAnsi" w:hAnsiTheme="minorHAnsi"/>
+        </w:rPr>
+        <w:t>Hours: Mon-Fri 8AM – 5PM</w:t>
+      </w:r>
+    </w:p>
+    <w:p>
+      <w:pPr>
+        <w:rPr>
+          <w:rFonts w:asciiTheme="minorHAnsi" w:hAnsiTheme="minorHAnsi"/>
+        </w:rPr>
+      </w:pPr>
+      <w:r>
+        <w:rPr>
+          <w:rFonts w:asciiTheme="minorHAnsi" w:hAnsiTheme="minorHAnsi"/>
+        </w:rPr>
+        <w:t>Phone: (657) 278-5317</w:t>
+      </w:r>
+    </w:p>
+    <w:p>
+      <w:pPr>
+        <w:rPr>
+          <w:rFonts w:asciiTheme="minorHAnsi" w:hAnsiTheme="minorHAnsi"/>
+        </w:rPr>
+      </w:pPr>
+    </w:p>
+    <w:p>
+      <w:pPr>
+        <w:rPr>
+          <w:rStyle w:val="Strong"/>
+        </w:rPr>
+      </w:pPr>
+      <w:r>
+        <w:rPr>
+          <w:rStyle w:val="Strong"/>
+        </w:rPr>
+        <w:t>Department of Military Science – Military Science Leadership Excellence Center 103</w:t>
+      </w:r>
+    </w:p>
+    <w:p>
+      <w:pPr>
+        <w:rPr>
+          <w:rFonts w:asciiTheme="minorHAnsi" w:hAnsiTheme="minorHAnsi"/>
+        </w:rPr>
+      </w:pPr>
+      <w:r>
+        <w:rPr>
+          <w:rFonts w:asciiTheme="minorHAnsi" w:hAnsiTheme="minorHAnsi"/>
+        </w:rPr>
+        <w:t>Hours: Mon-Fri 8AM – 5PM</w:t>
+      </w:r>
+    </w:p>
+    <w:p>
+      <w:pPr>
+        <w:rPr>
+          <w:rFonts w:asciiTheme="minorHAnsi" w:hAnsiTheme="minorHAnsi"/>
+        </w:rPr>
+      </w:pPr>
+      <w:r>
+        <w:rPr>
+          <w:rFonts w:asciiTheme="minorHAnsi" w:hAnsiTheme="minorHAnsi"/>
+        </w:rPr>
+        <w:t>Phone: (657) 278-3007</w:t>
+      </w:r>
+    </w:p>
+    <w:p>
+      <w:pPr>
+        <w:rPr>
+          <w:rFonts w:asciiTheme="minorHAnsi" w:hAnsiTheme="minorHAnsi"/>
+        </w:rPr>
+      </w:pPr>
+    </w:p>
+    <w:p>
+      <w:pPr>
+        <w:rPr>
+          <w:rStyle w:val="Strong"/>
+        </w:rPr>
+      </w:pPr>
+      <w:r>
+        <w:rPr>
+          <w:rStyle w:val="Strong"/>
+        </w:rPr>
+        <w:t>Department of Social Work – Educational Classroom (EC) 207</w:t>
+      </w:r>
+    </w:p>
+    <w:p>
+      <w:pPr>
+        <w:rPr>
+          <w:rFonts w:asciiTheme="minorHAnsi" w:hAnsiTheme="minorHAnsi"/>
+        </w:rPr>
+      </w:pPr>
+      <w:r>
+        <w:rPr>
+          <w:rFonts w:asciiTheme="minorHAnsi" w:hAnsiTheme="minorHAnsi"/>
+        </w:rPr>
+        <w:t>Hours: Mon-Fri 8AM – 5PM</w:t>
+      </w:r>
+    </w:p>
+    <w:p>
+      <w:pPr>
+        <w:rPr>
+          <w:rFonts w:asciiTheme="minorHAnsi" w:hAnsiTheme="minorHAnsi"/>
+        </w:rPr>
+      </w:pPr>
+      <w:r>
+        <w:rPr>
+          <w:rFonts w:asciiTheme="minorHAnsi" w:hAnsiTheme="minorHAnsi"/>
+        </w:rPr>
+        <w:t>Phone: (657) 278-2440</w:t>
+      </w:r>
+    </w:p>
+    <w:p>
+      <w:pPr>
+        <w:rPr>
+          <w:rFonts w:asciiTheme="minorHAnsi" w:hAnsiTheme="minorHAnsi"/>
+          <w:b/>
+        </w:rPr>
+      </w:pPr>
+    </w:p>
+    <w:p>
+      <w:pPr>
+        <w:rPr>
+          <w:rStyle w:val="IntenseReference"/>
+          <w:sz w:val="32"/>
+        </w:rPr>
+      </w:pPr>
+      <w:bookmarkStart w:id="11" w:name="college_of_humanities_social_sciences"/>
+      <w:r>
+        <w:rPr>
+          <w:rStyle w:val="IntenseReference"/>
+          <w:sz w:val="32"/>
+        </w:rPr>
+        <w:t>College of Humanities and Social Sciences</w:t>
+      </w:r>
+      <w:bookmarkEnd w:id="11"/>
     </w:p>
     <w:p>
       <w:pPr>
@@ -1593,849 +3113,1576 @@
           <w:sz w:val="28"/>
         </w:rPr>
       </w:pPr>
-      <w:r>
+    </w:p>
+    <w:p>
+      <w:pPr>
+        <w:rPr>
+          <w:rStyle w:val="Strong"/>
+        </w:rPr>
+      </w:pPr>
+      <w:r>
+        <w:rPr>
+          <w:rStyle w:val="Strong"/>
+        </w:rPr>
+        <w:t>Department of African American Studies – Humanities (H) 314</w:t>
+      </w:r>
+    </w:p>
+    <w:p>
+      <w:pPr>
+        <w:rPr>
+          <w:rFonts w:asciiTheme="minorHAnsi" w:hAnsiTheme="minorHAnsi"/>
+        </w:rPr>
+      </w:pPr>
+      <w:r>
+        <w:rPr>
+          <w:rFonts w:asciiTheme="minorHAnsi" w:hAnsiTheme="minorHAnsi"/>
+        </w:rPr>
+        <w:t>Hours: Mon-Fri 8AM – 5PM</w:t>
+      </w:r>
+    </w:p>
+    <w:p>
+      <w:pPr>
+        <w:rPr>
+          <w:rFonts w:asciiTheme="minorHAnsi" w:hAnsiTheme="minorHAnsi"/>
+        </w:rPr>
+      </w:pPr>
+      <w:r>
+        <w:rPr>
+          <w:rFonts w:asciiTheme="minorHAnsi" w:hAnsiTheme="minorHAnsi"/>
+        </w:rPr>
+        <w:t>Phone: (657) 278-3306</w:t>
+      </w:r>
+    </w:p>
+    <w:p>
+      <w:pPr>
+        <w:rPr>
+          <w:rFonts w:asciiTheme="minorHAnsi" w:hAnsiTheme="minorHAnsi"/>
+        </w:rPr>
+      </w:pPr>
+    </w:p>
+    <w:p>
+      <w:pPr>
+        <w:rPr>
+          <w:rStyle w:val="Strong"/>
+        </w:rPr>
+      </w:pPr>
+      <w:r>
+        <w:rPr>
+          <w:rStyle w:val="Strong"/>
+        </w:rPr>
+        <w:t xml:space="preserve">Department of American Studies – Humanities </w:t>
+      </w:r>
+      <w:r>
+        <w:rPr>
+          <w:rStyle w:val="Strong"/>
+        </w:rPr>
+        <w:t>(H) 313</w:t>
+      </w:r>
+    </w:p>
+    <w:p>
+      <w:pPr>
+        <w:rPr>
+          <w:rFonts w:asciiTheme="minorHAnsi" w:hAnsiTheme="minorHAnsi"/>
+        </w:rPr>
+      </w:pPr>
+      <w:r>
+        <w:rPr>
+          <w:rFonts w:asciiTheme="minorHAnsi" w:hAnsiTheme="minorHAnsi"/>
+        </w:rPr>
+        <w:t>Hours: Mon-Fri 8AM – 5PM</w:t>
+      </w:r>
+    </w:p>
+    <w:p>
+      <w:pPr>
+        <w:rPr>
+          <w:rFonts w:asciiTheme="minorHAnsi" w:hAnsiTheme="minorHAnsi"/>
+        </w:rPr>
+      </w:pPr>
+      <w:r>
+        <w:rPr>
+          <w:rFonts w:asciiTheme="minorHAnsi" w:hAnsiTheme="minorHAnsi"/>
+        </w:rPr>
+        <w:t>Phone: (657) 278-</w:t>
+      </w:r>
+      <w:r>
+        <w:rPr>
+          <w:rFonts w:asciiTheme="minorHAnsi" w:hAnsiTheme="minorHAnsi"/>
+        </w:rPr>
+        <w:t>5820</w:t>
+      </w:r>
+    </w:p>
+    <w:p>
+      <w:pPr>
+        <w:rPr>
+          <w:rFonts w:asciiTheme="minorHAnsi" w:hAnsiTheme="minorHAnsi"/>
+        </w:rPr>
+      </w:pPr>
+    </w:p>
+    <w:p>
+      <w:pPr>
+        <w:rPr>
+          <w:rStyle w:val="Strong"/>
+        </w:rPr>
+      </w:pPr>
+      <w:r>
+        <w:rPr>
+          <w:rStyle w:val="Strong"/>
+        </w:rPr>
+        <w:t>Department of Anthropology – McCarthy Hall (MH) 426</w:t>
+      </w:r>
+    </w:p>
+    <w:p>
+      <w:pPr>
+        <w:rPr>
+          <w:rFonts w:asciiTheme="minorHAnsi" w:hAnsiTheme="minorHAnsi"/>
+        </w:rPr>
+      </w:pPr>
+      <w:r>
+        <w:rPr>
+          <w:rFonts w:asciiTheme="minorHAnsi" w:hAnsiTheme="minorHAnsi"/>
+        </w:rPr>
+        <w:t>Hours: Mon-Fri 8AM – 5PM</w:t>
+      </w:r>
+    </w:p>
+    <w:p>
+      <w:pPr>
+        <w:rPr>
+          <w:rFonts w:asciiTheme="minorHAnsi" w:hAnsiTheme="minorHAnsi"/>
+        </w:rPr>
+      </w:pPr>
+      <w:r>
+        <w:rPr>
+          <w:rFonts w:asciiTheme="minorHAnsi" w:hAnsiTheme="minorHAnsi"/>
+        </w:rPr>
+        <w:t>Phone: (657) 278-5820</w:t>
+      </w:r>
+    </w:p>
+    <w:p>
+      <w:pPr>
+        <w:rPr>
+          <w:rStyle w:val="Strong"/>
+        </w:rPr>
+      </w:pPr>
+    </w:p>
+    <w:p>
+      <w:pPr>
+        <w:rPr>
+          <w:rStyle w:val="Strong"/>
+        </w:rPr>
+      </w:pPr>
+      <w:r>
+        <w:rPr>
+          <w:rStyle w:val="Strong"/>
+        </w:rPr>
+        <w:t>Department of Asian American Studies – Humanities (H) 314</w:t>
+      </w:r>
+    </w:p>
+    <w:p>
+      <w:pPr>
+        <w:rPr>
+          <w:rFonts w:asciiTheme="minorHAnsi" w:hAnsiTheme="minorHAnsi"/>
+        </w:rPr>
+      </w:pPr>
+      <w:r>
+        <w:rPr>
+          <w:rFonts w:asciiTheme="minorHAnsi" w:hAnsiTheme="minorHAnsi"/>
+        </w:rPr>
+        <w:t>Hours: Mon-Fri 8AM – 5PM</w:t>
+      </w:r>
+    </w:p>
+    <w:p>
+      <w:pPr>
+        <w:rPr>
+          <w:rFonts w:asciiTheme="minorHAnsi" w:hAnsiTheme="minorHAnsi"/>
+        </w:rPr>
+      </w:pPr>
+      <w:r>
+        <w:rPr>
+          <w:rFonts w:asciiTheme="minorHAnsi" w:hAnsiTheme="minorHAnsi"/>
+        </w:rPr>
+        <w:t>Phone: (657) 278-3306</w:t>
+      </w:r>
+    </w:p>
+    <w:p>
+      <w:pPr>
+        <w:rPr>
+          <w:rStyle w:val="Strong"/>
+        </w:rPr>
+      </w:pPr>
+    </w:p>
+    <w:p>
+      <w:pPr>
+        <w:rPr>
+          <w:rStyle w:val="Strong"/>
+        </w:rPr>
+      </w:pPr>
+      <w:r>
+        <w:rPr>
+          <w:rStyle w:val="Strong"/>
+        </w:rPr>
+        <w:t>Department of Chicana and Chicano Studies – Humanities (H) 314</w:t>
+      </w:r>
+    </w:p>
+    <w:p>
+      <w:pPr>
+        <w:rPr>
+          <w:rFonts w:asciiTheme="minorHAnsi" w:hAnsiTheme="minorHAnsi"/>
+        </w:rPr>
+      </w:pPr>
+      <w:r>
+        <w:rPr>
+          <w:rFonts w:asciiTheme="minorHAnsi" w:hAnsiTheme="minorHAnsi"/>
+        </w:rPr>
+        <w:t>Hours: Mon-Fri 8AM – 5PM</w:t>
+      </w:r>
+    </w:p>
+    <w:p>
+      <w:pPr>
+        <w:rPr>
+          <w:rFonts w:asciiTheme="minorHAnsi" w:hAnsiTheme="minorHAnsi"/>
+        </w:rPr>
+      </w:pPr>
+      <w:r>
+        <w:rPr>
+          <w:rFonts w:asciiTheme="minorHAnsi" w:hAnsiTheme="minorHAnsi"/>
+        </w:rPr>
+        <w:t>Phone: (657) 278-3306</w:t>
+      </w:r>
+    </w:p>
+    <w:p>
+      <w:pPr>
+        <w:rPr>
+          <w:rFonts w:asciiTheme="minorHAnsi" w:hAnsiTheme="minorHAnsi"/>
+        </w:rPr>
+      </w:pPr>
+    </w:p>
+    <w:p>
+      <w:pPr>
+        <w:rPr>
+          <w:rStyle w:val="Strong"/>
+        </w:rPr>
+      </w:pPr>
+      <w:r>
+        <w:rPr>
+          <w:rStyle w:val="Strong"/>
+        </w:rPr>
+        <w:t>Department of English, Comparative Literature, and Linguistics – University Hall (UH) 322</w:t>
+      </w:r>
+    </w:p>
+    <w:p>
+      <w:pPr>
+        <w:rPr>
+          <w:rFonts w:asciiTheme="minorHAnsi" w:hAnsiTheme="minorHAnsi"/>
+        </w:rPr>
+      </w:pPr>
+      <w:r>
+        <w:rPr>
+          <w:rFonts w:asciiTheme="minorHAnsi" w:hAnsiTheme="minorHAnsi"/>
+        </w:rPr>
+        <w:t>Hours: Mon-Fri 8AM – 5PM</w:t>
+      </w:r>
+    </w:p>
+    <w:p>
+      <w:pPr>
+        <w:rPr>
+          <w:rFonts w:asciiTheme="minorHAnsi" w:hAnsiTheme="minorHAnsi"/>
+        </w:rPr>
+      </w:pPr>
+      <w:r>
+        <w:rPr>
+          <w:rFonts w:asciiTheme="minorHAnsi" w:hAnsiTheme="minorHAnsi"/>
+        </w:rPr>
+        <w:t>Phone: (657) 278-3163</w:t>
+      </w:r>
+    </w:p>
+    <w:p>
+      <w:pPr>
+        <w:rPr>
+          <w:rFonts w:asciiTheme="minorHAnsi" w:hAnsiTheme="minorHAnsi"/>
+        </w:rPr>
+      </w:pPr>
+    </w:p>
+    <w:p>
+      <w:pPr>
+        <w:rPr>
+          <w:rStyle w:val="Strong"/>
+        </w:rPr>
+      </w:pPr>
+      <w:r>
+        <w:rPr>
+          <w:rStyle w:val="Strong"/>
+        </w:rPr>
+        <w:t>Department of Environmental Studies – Humanities (H) 424</w:t>
+      </w:r>
+    </w:p>
+    <w:p>
+      <w:pPr>
+        <w:rPr>
+          <w:rFonts w:asciiTheme="minorHAnsi" w:hAnsiTheme="minorHAnsi"/>
+        </w:rPr>
+      </w:pPr>
+      <w:r>
+        <w:rPr>
+          <w:rFonts w:asciiTheme="minorHAnsi" w:hAnsiTheme="minorHAnsi"/>
+        </w:rPr>
+        <w:t>Hours: Mon-Fri 8AM – 5PM</w:t>
+      </w:r>
+    </w:p>
+    <w:p>
+      <w:pPr>
+        <w:rPr>
+          <w:rFonts w:asciiTheme="minorHAnsi" w:hAnsiTheme="minorHAnsi"/>
+        </w:rPr>
+      </w:pPr>
+      <w:r>
+        <w:rPr>
+          <w:rFonts w:asciiTheme="minorHAnsi" w:hAnsiTheme="minorHAnsi"/>
+        </w:rPr>
+        <w:t>Phone: (657) 278-3162</w:t>
+      </w:r>
+    </w:p>
+    <w:p>
+      <w:pPr>
+        <w:rPr>
+          <w:rFonts w:asciiTheme="minorHAnsi" w:hAnsiTheme="minorHAnsi"/>
+        </w:rPr>
+      </w:pPr>
+    </w:p>
+    <w:p>
+      <w:pPr>
+        <w:rPr>
+          <w:rStyle w:val="Strong"/>
+        </w:rPr>
+      </w:pPr>
+      <w:r>
+        <w:rPr>
+          <w:rStyle w:val="Strong"/>
+        </w:rPr>
+        <w:t>Department of European Studies – Humanities (H) 314</w:t>
+      </w:r>
+    </w:p>
+    <w:p>
+      <w:pPr>
+        <w:rPr>
+          <w:rFonts w:asciiTheme="minorHAnsi" w:hAnsiTheme="minorHAnsi"/>
+        </w:rPr>
+      </w:pPr>
+      <w:r>
+        <w:rPr>
+          <w:rFonts w:asciiTheme="minorHAnsi" w:hAnsiTheme="minorHAnsi"/>
+        </w:rPr>
+        <w:t>Hours: Mon-Fri 8AM – 5PM</w:t>
+      </w:r>
+    </w:p>
+    <w:p>
+      <w:pPr>
+        <w:rPr>
+          <w:rFonts w:asciiTheme="minorHAnsi" w:hAnsiTheme="minorHAnsi"/>
+        </w:rPr>
+      </w:pPr>
+      <w:r>
+        <w:rPr>
+          <w:rFonts w:asciiTheme="minorHAnsi" w:hAnsiTheme="minorHAnsi"/>
+        </w:rPr>
+        <w:t>Phone: (657) 278-3306</w:t>
+      </w:r>
+    </w:p>
+    <w:p>
+      <w:pPr>
+        <w:rPr>
+          <w:rFonts w:asciiTheme="minorHAnsi" w:hAnsiTheme="minorHAnsi"/>
+          <w:b/>
+        </w:rPr>
+      </w:pPr>
+    </w:p>
+    <w:p>
+      <w:pPr>
+        <w:rPr>
+          <w:rStyle w:val="Strong"/>
+        </w:rPr>
+      </w:pPr>
+      <w:r>
+        <w:rPr>
+          <w:rStyle w:val="Strong"/>
+        </w:rPr>
+        <w:t>Department of Geography and the Environment – Humanities (H) 420A</w:t>
+      </w:r>
+    </w:p>
+    <w:p>
+      <w:pPr>
+        <w:rPr>
+          <w:rFonts w:asciiTheme="minorHAnsi" w:hAnsiTheme="minorHAnsi"/>
+        </w:rPr>
+      </w:pPr>
+      <w:r>
+        <w:rPr>
+          <w:rFonts w:asciiTheme="minorHAnsi" w:hAnsiTheme="minorHAnsi"/>
+        </w:rPr>
+        <w:t>Hours: Mon-Fri 8AM – 5PM</w:t>
+      </w:r>
+    </w:p>
+    <w:p>
+      <w:pPr>
+        <w:rPr>
+          <w:rFonts w:asciiTheme="minorHAnsi" w:hAnsiTheme="minorHAnsi"/>
+        </w:rPr>
+      </w:pPr>
+      <w:r>
+        <w:rPr>
+          <w:rFonts w:asciiTheme="minorHAnsi" w:hAnsiTheme="minorHAnsi"/>
+        </w:rPr>
+        <w:t>Phone: (657) 278-5223</w:t>
+      </w:r>
+    </w:p>
+    <w:p>
+      <w:pPr>
+        <w:rPr>
+          <w:rFonts w:asciiTheme="minorHAnsi" w:hAnsiTheme="minorHAnsi"/>
+        </w:rPr>
+      </w:pPr>
+    </w:p>
+    <w:p>
+      <w:pPr>
+        <w:rPr>
+          <w:rStyle w:val="Strong"/>
+        </w:rPr>
+      </w:pPr>
+      <w:r>
+        <w:rPr>
+          <w:rStyle w:val="Strong"/>
+        </w:rPr>
+        <w:t>Department of Gerontology – Humanities (H) 424</w:t>
+      </w:r>
+    </w:p>
+    <w:p>
+      <w:pPr>
+        <w:rPr>
+          <w:rFonts w:asciiTheme="minorHAnsi" w:hAnsiTheme="minorHAnsi"/>
+        </w:rPr>
+      </w:pPr>
+      <w:r>
+        <w:rPr>
+          <w:rFonts w:asciiTheme="minorHAnsi" w:hAnsiTheme="minorHAnsi"/>
+        </w:rPr>
+        <w:t>Hours: Mon-Fri 8AM – 5PM</w:t>
+      </w:r>
+    </w:p>
+    <w:p>
+      <w:pPr>
+        <w:rPr>
+          <w:rFonts w:asciiTheme="minorHAnsi" w:hAnsiTheme="minorHAnsi"/>
+        </w:rPr>
+      </w:pPr>
+      <w:r>
+        <w:rPr>
+          <w:rFonts w:asciiTheme="minorHAnsi" w:hAnsiTheme="minorHAnsi"/>
+        </w:rPr>
+        <w:t>Phone: (657) 278-7057</w:t>
+      </w:r>
+    </w:p>
+    <w:p>
+      <w:pPr>
+        <w:rPr>
+          <w:rFonts w:asciiTheme="minorHAnsi" w:hAnsiTheme="minorHAnsi"/>
+        </w:rPr>
+      </w:pPr>
+    </w:p>
+    <w:p>
+      <w:pPr>
+        <w:rPr>
+          <w:rStyle w:val="Strong"/>
+        </w:rPr>
+      </w:pPr>
+      <w:r>
+        <w:rPr>
+          <w:rStyle w:val="Strong"/>
+        </w:rPr>
+        <w:t>Department of History – Humanities (H)</w:t>
+      </w:r>
+      <w:r>
+        <w:rPr>
+          <w:rStyle w:val="Strong"/>
+        </w:rPr>
+        <w:t xml:space="preserve"> 815F</w:t>
+      </w:r>
+    </w:p>
+    <w:p>
+      <w:pPr>
+        <w:rPr>
+          <w:rFonts w:asciiTheme="minorHAnsi" w:hAnsiTheme="minorHAnsi"/>
+        </w:rPr>
+      </w:pPr>
+      <w:r>
+        <w:rPr>
+          <w:rFonts w:asciiTheme="minorHAnsi" w:hAnsiTheme="minorHAnsi"/>
+        </w:rPr>
+        <w:t>Hours: Mon-Fri 8AM – 5PM</w:t>
+      </w:r>
+    </w:p>
+    <w:p>
+      <w:pPr>
+        <w:rPr>
+          <w:rFonts w:asciiTheme="minorHAnsi" w:hAnsiTheme="minorHAnsi"/>
+        </w:rPr>
+      </w:pPr>
+      <w:r>
+        <w:rPr>
+          <w:rFonts w:asciiTheme="minorHAnsi" w:hAnsiTheme="minorHAnsi"/>
+        </w:rPr>
+        <w:t>Phone: (657) 278-2101</w:t>
+      </w:r>
+    </w:p>
+    <w:p>
+      <w:pPr>
+        <w:rPr>
+          <w:rFonts w:asciiTheme="minorHAnsi" w:hAnsiTheme="minorHAnsi"/>
+        </w:rPr>
+      </w:pPr>
+    </w:p>
+    <w:p>
+      <w:pPr>
+        <w:rPr>
+          <w:rStyle w:val="Strong"/>
+        </w:rPr>
+      </w:pPr>
+      <w:r>
+        <w:rPr>
+          <w:rStyle w:val="Strong"/>
+        </w:rPr>
+        <w:t>Department of Latin American Studies – Humanities (H) 420A</w:t>
+      </w:r>
+    </w:p>
+    <w:p>
+      <w:pPr>
+        <w:rPr>
+          <w:rFonts w:asciiTheme="minorHAnsi" w:hAnsiTheme="minorHAnsi"/>
+        </w:rPr>
+      </w:pPr>
+      <w:r>
+        <w:rPr>
+          <w:rFonts w:asciiTheme="minorHAnsi" w:hAnsiTheme="minorHAnsi"/>
+        </w:rPr>
+        <w:t>Hours: Mon-Fri 8AM – 5PM</w:t>
+      </w:r>
+    </w:p>
+    <w:p>
+      <w:pPr>
+        <w:rPr>
+          <w:rFonts w:asciiTheme="minorHAnsi" w:hAnsiTheme="minorHAnsi"/>
+        </w:rPr>
+      </w:pPr>
+      <w:r>
+        <w:rPr>
+          <w:rFonts w:asciiTheme="minorHAnsi" w:hAnsiTheme="minorHAnsi"/>
+        </w:rPr>
+        <w:t>Phone: (657) 278-3361</w:t>
+      </w:r>
+    </w:p>
+    <w:p>
+      <w:pPr>
+        <w:rPr>
+          <w:rFonts w:asciiTheme="minorHAnsi" w:hAnsiTheme="minorHAnsi"/>
+        </w:rPr>
+      </w:pPr>
+    </w:p>
+    <w:p>
+      <w:pPr>
+        <w:rPr>
+          <w:rStyle w:val="Strong"/>
+        </w:rPr>
+      </w:pPr>
+      <w:r>
+        <w:rPr>
+          <w:rStyle w:val="Strong"/>
+        </w:rPr>
+        <w:t>Department of Liberal Studies – Humanities (H) 230</w:t>
+      </w:r>
+    </w:p>
+    <w:p>
+      <w:pPr>
+        <w:rPr>
+          <w:rFonts w:asciiTheme="minorHAnsi" w:hAnsiTheme="minorHAnsi"/>
+        </w:rPr>
+      </w:pPr>
+      <w:r>
+        <w:rPr>
+          <w:rFonts w:asciiTheme="minorHAnsi" w:hAnsiTheme="minorHAnsi"/>
+        </w:rPr>
+        <w:t>Hours: Mon-Fri 8AM – 5PM</w:t>
+      </w:r>
+    </w:p>
+    <w:p>
+      <w:pPr>
+        <w:rPr>
+          <w:rFonts w:asciiTheme="minorHAnsi" w:hAnsiTheme="minorHAnsi"/>
+        </w:rPr>
+      </w:pPr>
+      <w:r>
+        <w:rPr>
+          <w:rFonts w:asciiTheme="minorHAnsi" w:hAnsiTheme="minorHAnsi"/>
+        </w:rPr>
+        <w:t>Phone: (657) 278-2794</w:t>
+      </w:r>
+    </w:p>
+    <w:p>
+      <w:pPr>
+        <w:rPr>
+          <w:rFonts w:asciiTheme="minorHAnsi" w:hAnsiTheme="minorHAnsi"/>
+        </w:rPr>
+      </w:pPr>
+    </w:p>
+    <w:p>
+      <w:pPr>
+        <w:rPr>
+          <w:rFonts w:asciiTheme="minorHAnsi" w:hAnsiTheme="minorHAnsi"/>
+        </w:rPr>
+      </w:pPr>
+    </w:p>
+    <w:p>
+      <w:pPr>
+        <w:rPr>
+          <w:rStyle w:val="Strong"/>
+        </w:rPr>
+      </w:pPr>
+      <w:r>
+        <w:rPr>
+          <w:rStyle w:val="Strong"/>
+        </w:rPr>
+        <w:lastRenderedPageBreak/>
+        <w:t>Department of Modern Languages and Literature – Humanities (H) 835A</w:t>
+      </w:r>
+    </w:p>
+    <w:p>
+      <w:pPr>
+        <w:rPr>
+          <w:rFonts w:asciiTheme="minorHAnsi" w:hAnsiTheme="minorHAnsi"/>
+        </w:rPr>
+      </w:pPr>
+      <w:r>
+        <w:rPr>
+          <w:rFonts w:asciiTheme="minorHAnsi" w:hAnsiTheme="minorHAnsi"/>
+        </w:rPr>
+        <w:t>Hours: Mon-Fri 8AM – 5PM</w:t>
+      </w:r>
+    </w:p>
+    <w:p>
+      <w:pPr>
+        <w:rPr>
+          <w:rFonts w:asciiTheme="minorHAnsi" w:hAnsiTheme="minorHAnsi"/>
+        </w:rPr>
+      </w:pPr>
+      <w:r>
+        <w:rPr>
+          <w:rFonts w:asciiTheme="minorHAnsi" w:hAnsiTheme="minorHAnsi"/>
+        </w:rPr>
+        <w:t>Phone: (657) 278-3534</w:t>
+      </w:r>
+    </w:p>
+    <w:p>
+      <w:pPr>
+        <w:rPr>
+          <w:rFonts w:asciiTheme="minorHAnsi" w:hAnsiTheme="minorHAnsi"/>
+        </w:rPr>
+      </w:pPr>
+    </w:p>
+    <w:p>
+      <w:pPr>
+        <w:rPr>
+          <w:rStyle w:val="Strong"/>
+        </w:rPr>
+      </w:pPr>
+      <w:r>
+        <w:rPr>
+          <w:rStyle w:val="Strong"/>
+        </w:rPr>
+        <w:t xml:space="preserve">Department of Philosophy – Humanities (H) </w:t>
+      </w:r>
+      <w:r>
+        <w:rPr>
+          <w:rStyle w:val="Strong"/>
+        </w:rPr>
+        <w:t>230</w:t>
+      </w:r>
+    </w:p>
+    <w:p>
+      <w:pPr>
+        <w:rPr>
+          <w:rFonts w:asciiTheme="minorHAnsi" w:hAnsiTheme="minorHAnsi"/>
+        </w:rPr>
+      </w:pPr>
+      <w:r>
+        <w:rPr>
+          <w:rFonts w:asciiTheme="minorHAnsi" w:hAnsiTheme="minorHAnsi"/>
+        </w:rPr>
+        <w:t>Hours: Mon-Fri 8AM – 5PM</w:t>
+      </w:r>
+    </w:p>
+    <w:p>
+      <w:pPr>
+        <w:rPr>
+          <w:rFonts w:asciiTheme="minorHAnsi" w:hAnsiTheme="minorHAnsi"/>
+        </w:rPr>
+      </w:pPr>
+      <w:r>
+        <w:rPr>
+          <w:rFonts w:asciiTheme="minorHAnsi" w:hAnsiTheme="minorHAnsi"/>
+        </w:rPr>
+        <w:t>Phone: (657) 278-3611</w:t>
+      </w:r>
+    </w:p>
+    <w:p>
+      <w:pPr>
+        <w:rPr>
+          <w:rFonts w:asciiTheme="minorHAnsi" w:hAnsiTheme="minorHAnsi"/>
+        </w:rPr>
+      </w:pPr>
+    </w:p>
+    <w:p>
+      <w:pPr>
+        <w:rPr>
+          <w:rStyle w:val="Strong"/>
+        </w:rPr>
+      </w:pPr>
+      <w:r>
+        <w:rPr>
+          <w:rStyle w:val="Strong"/>
+        </w:rPr>
+        <w:t>Department of Politics, Administration, and Justice – University Hall (UH) 511</w:t>
+      </w:r>
+    </w:p>
+    <w:p>
+      <w:pPr>
+        <w:rPr>
+          <w:rFonts w:asciiTheme="minorHAnsi" w:hAnsiTheme="minorHAnsi"/>
+        </w:rPr>
+      </w:pPr>
+      <w:r>
+        <w:rPr>
+          <w:rFonts w:asciiTheme="minorHAnsi" w:hAnsiTheme="minorHAnsi"/>
+        </w:rPr>
+        <w:t>Hours: Mon-Fri 8AM – 5PM</w:t>
+      </w:r>
+    </w:p>
+    <w:p>
+      <w:pPr>
+        <w:rPr>
+          <w:rFonts w:asciiTheme="minorHAnsi" w:hAnsiTheme="minorHAnsi"/>
+        </w:rPr>
+      </w:pPr>
+      <w:r>
+        <w:rPr>
+          <w:rFonts w:asciiTheme="minorHAnsi" w:hAnsiTheme="minorHAnsi"/>
+        </w:rPr>
+        <w:t>Phone: (657) 278-3521</w:t>
+      </w:r>
+    </w:p>
+    <w:p>
+      <w:pPr>
+        <w:rPr>
+          <w:rFonts w:asciiTheme="minorHAnsi" w:hAnsiTheme="minorHAnsi"/>
+        </w:rPr>
+      </w:pPr>
+    </w:p>
+    <w:p>
+      <w:pPr>
+        <w:rPr>
+          <w:rStyle w:val="Strong"/>
+        </w:rPr>
+      </w:pPr>
+      <w:r>
+        <w:rPr>
+          <w:rStyle w:val="Strong"/>
+        </w:rPr>
+        <w:t>Department of Psychology – Humanities (H) 830M / 830L</w:t>
+      </w:r>
+    </w:p>
+    <w:p>
+      <w:pPr>
+        <w:rPr>
+          <w:rFonts w:asciiTheme="minorHAnsi" w:hAnsiTheme="minorHAnsi"/>
+        </w:rPr>
+      </w:pPr>
+      <w:r>
+        <w:rPr>
+          <w:rFonts w:asciiTheme="minorHAnsi" w:hAnsiTheme="minorHAnsi"/>
+        </w:rPr>
+        <w:t>Hours: Mon-Fri 8AM – 5PM</w:t>
+      </w:r>
+    </w:p>
+    <w:p>
+      <w:pPr>
+        <w:rPr>
+          <w:rFonts w:asciiTheme="minorHAnsi" w:hAnsiTheme="minorHAnsi"/>
+        </w:rPr>
+      </w:pPr>
+      <w:r>
+        <w:rPr>
+          <w:rFonts w:asciiTheme="minorHAnsi" w:hAnsiTheme="minorHAnsi"/>
+        </w:rPr>
+        <w:t>Phone: (657) 278-3514</w:t>
+      </w:r>
+    </w:p>
+    <w:p>
+      <w:pPr>
+        <w:rPr>
+          <w:rFonts w:asciiTheme="minorHAnsi" w:hAnsiTheme="minorHAnsi"/>
+        </w:rPr>
+      </w:pPr>
+    </w:p>
+    <w:p>
+      <w:pPr>
+        <w:rPr>
+          <w:rStyle w:val="Strong"/>
+        </w:rPr>
+      </w:pPr>
+      <w:r>
+        <w:rPr>
+          <w:rStyle w:val="Strong"/>
+        </w:rPr>
+        <w:t>Department of Sociology – College Park (CP) 900</w:t>
+      </w:r>
+    </w:p>
+    <w:p>
+      <w:pPr>
+        <w:rPr>
+          <w:rFonts w:asciiTheme="minorHAnsi" w:hAnsiTheme="minorHAnsi"/>
+        </w:rPr>
+      </w:pPr>
+      <w:r>
+        <w:rPr>
+          <w:rFonts w:asciiTheme="minorHAnsi" w:hAnsiTheme="minorHAnsi"/>
+        </w:rPr>
+        <w:t>Hours: Mon-Fri 8AM – 5PM</w:t>
+      </w:r>
+    </w:p>
+    <w:p>
+      <w:pPr>
+        <w:rPr>
+          <w:rFonts w:asciiTheme="minorHAnsi" w:hAnsiTheme="minorHAnsi"/>
+        </w:rPr>
+      </w:pPr>
+      <w:r>
+        <w:rPr>
+          <w:rFonts w:asciiTheme="minorHAnsi" w:hAnsiTheme="minorHAnsi"/>
+        </w:rPr>
+        <w:t>Phone: (657) 278-3531</w:t>
+      </w:r>
+    </w:p>
+    <w:p>
+      <w:pPr>
+        <w:rPr>
+          <w:rFonts w:asciiTheme="minorHAnsi" w:hAnsiTheme="minorHAnsi"/>
+        </w:rPr>
+      </w:pPr>
+    </w:p>
+    <w:p>
+      <w:pPr>
+        <w:rPr>
+          <w:rStyle w:val="Strong"/>
+        </w:rPr>
+      </w:pPr>
+      <w:r>
+        <w:rPr>
+          <w:rStyle w:val="Strong"/>
+        </w:rPr>
+        <w:t xml:space="preserve">Department of Religious Studies (formerly Comparative Literature) </w:t>
+      </w:r>
+      <w:r>
+        <w:rPr>
+          <w:rStyle w:val="Strong"/>
+        </w:rPr>
+        <w:t>– University Hall (UH) 313</w:t>
+      </w:r>
+    </w:p>
+    <w:p>
+      <w:pPr>
+        <w:rPr>
+          <w:rFonts w:asciiTheme="minorHAnsi" w:hAnsiTheme="minorHAnsi"/>
+        </w:rPr>
+      </w:pPr>
+      <w:r>
+        <w:rPr>
+          <w:rFonts w:asciiTheme="minorHAnsi" w:hAnsiTheme="minorHAnsi"/>
+        </w:rPr>
+        <w:t>Hours: Mon-Fri 8AM – 5PM</w:t>
+      </w:r>
+    </w:p>
+    <w:p>
+      <w:pPr>
+        <w:rPr>
+          <w:rFonts w:asciiTheme="minorHAnsi" w:hAnsiTheme="minorHAnsi"/>
+        </w:rPr>
+      </w:pPr>
+      <w:r>
+        <w:rPr>
+          <w:rFonts w:asciiTheme="minorHAnsi" w:hAnsiTheme="minorHAnsi"/>
+        </w:rPr>
+        <w:t>Phone: (657) 278-2442</w:t>
+      </w:r>
+    </w:p>
+    <w:p>
+      <w:pPr>
+        <w:rPr>
+          <w:rFonts w:asciiTheme="minorHAnsi" w:hAnsiTheme="minorHAnsi"/>
+        </w:rPr>
+      </w:pPr>
+    </w:p>
+    <w:p>
+      <w:pPr>
+        <w:rPr>
+          <w:rStyle w:val="Strong"/>
+        </w:rPr>
+      </w:pPr>
+      <w:r>
+        <w:rPr>
+          <w:rStyle w:val="Strong"/>
+        </w:rPr>
+        <w:t>Department of Women and Gender Studies – Humanities (H) 230</w:t>
+      </w:r>
+    </w:p>
+    <w:p>
+      <w:pPr>
+        <w:rPr>
+          <w:rFonts w:asciiTheme="minorHAnsi" w:hAnsiTheme="minorHAnsi"/>
+        </w:rPr>
+      </w:pPr>
+      <w:r>
+        <w:rPr>
+          <w:rFonts w:asciiTheme="minorHAnsi" w:hAnsiTheme="minorHAnsi"/>
+        </w:rPr>
+        <w:t>Hours: Mon-Fri 8AM – 5PM</w:t>
+      </w:r>
+    </w:p>
+    <w:p>
+      <w:pPr>
+        <w:rPr>
+          <w:rFonts w:asciiTheme="minorHAnsi" w:hAnsiTheme="minorHAnsi"/>
+        </w:rPr>
+      </w:pPr>
+      <w:r>
+        <w:rPr>
+          <w:rFonts w:asciiTheme="minorHAnsi" w:hAnsiTheme="minorHAnsi"/>
+        </w:rPr>
+        <w:t>Phone: (657) 278-3888</w:t>
+      </w:r>
+    </w:p>
+    <w:p>
+      <w:pPr>
+        <w:rPr>
+          <w:rFonts w:asciiTheme="minorHAnsi" w:hAnsiTheme="minorHAnsi"/>
+        </w:rPr>
+      </w:pPr>
+    </w:p>
+    <w:p>
+      <w:pPr>
+        <w:rPr>
+          <w:rStyle w:val="IntenseReference"/>
+          <w:sz w:val="32"/>
+        </w:rPr>
+      </w:pPr>
+      <w:bookmarkStart w:id="12" w:name="college_of_natural_sciences_mathematics"/>
+      <w:r>
+        <w:rPr>
+          <w:rStyle w:val="IntenseReference"/>
+          <w:sz w:val="32"/>
+        </w:rPr>
+        <w:t>College of Natural Sciences and Mathematics</w:t>
+      </w:r>
+      <w:bookmarkEnd w:id="12"/>
+    </w:p>
+    <w:p>
+      <w:pPr>
+        <w:rPr>
+          <w:rFonts w:asciiTheme="minorHAnsi" w:hAnsiTheme="minorHAnsi"/>
+        </w:rPr>
+      </w:pPr>
+    </w:p>
+    <w:p>
+      <w:pPr>
+        <w:rPr>
+          <w:rStyle w:val="Strong"/>
+        </w:rPr>
+      </w:pPr>
+      <w:r>
+        <w:rPr>
+          <w:rStyle w:val="Strong"/>
+        </w:rPr>
+        <w:t>Department of Biological Science – McCarthy Hall (MH) 282</w:t>
+      </w:r>
+    </w:p>
+    <w:p>
+      <w:pPr>
+        <w:rPr>
+          <w:rFonts w:asciiTheme="minorHAnsi" w:hAnsiTheme="minorHAnsi"/>
+        </w:rPr>
+      </w:pPr>
+      <w:r>
+        <w:rPr>
+          <w:rFonts w:asciiTheme="minorHAnsi" w:hAnsiTheme="minorHAnsi"/>
+        </w:rPr>
+        <w:t>Hours: Mon-Fri 8AM – 5PM</w:t>
+      </w:r>
+    </w:p>
+    <w:p>
+      <w:pPr>
+        <w:rPr>
+          <w:rFonts w:asciiTheme="minorHAnsi" w:hAnsiTheme="minorHAnsi"/>
+        </w:rPr>
+      </w:pPr>
+      <w:r>
+        <w:rPr>
+          <w:rFonts w:asciiTheme="minorHAnsi" w:hAnsiTheme="minorHAnsi"/>
+        </w:rPr>
+        <w:t>Phone: (657) 278-3614</w:t>
+      </w:r>
+    </w:p>
+    <w:p>
+      <w:pPr>
+        <w:rPr>
+          <w:rFonts w:asciiTheme="minorHAnsi" w:hAnsiTheme="minorHAnsi"/>
+        </w:rPr>
+      </w:pPr>
+    </w:p>
+    <w:p>
+      <w:pPr>
+        <w:rPr>
+          <w:rStyle w:val="Strong"/>
+        </w:rPr>
+      </w:pPr>
+      <w:r>
+        <w:rPr>
+          <w:rStyle w:val="Strong"/>
+        </w:rPr>
+        <w:t>Department of Chemistry and Biochemistry – McCarthy Hall (MH) 580</w:t>
+      </w:r>
+    </w:p>
+    <w:p>
+      <w:pPr>
+        <w:rPr>
+          <w:rFonts w:asciiTheme="minorHAnsi" w:hAnsiTheme="minorHAnsi"/>
+        </w:rPr>
+      </w:pPr>
+      <w:r>
+        <w:rPr>
+          <w:rFonts w:asciiTheme="minorHAnsi" w:hAnsiTheme="minorHAnsi"/>
+        </w:rPr>
+        <w:t>Hours: Mon-Fri 8AM – 5PM</w:t>
+      </w:r>
+    </w:p>
+    <w:p>
+      <w:pPr>
+        <w:rPr>
+          <w:rFonts w:asciiTheme="minorHAnsi" w:hAnsiTheme="minorHAnsi"/>
+        </w:rPr>
+      </w:pPr>
+      <w:r>
+        <w:rPr>
+          <w:rFonts w:asciiTheme="minorHAnsi" w:hAnsiTheme="minorHAnsi"/>
+        </w:rPr>
+        <w:t>Phone: (657) 278-3621</w:t>
+      </w:r>
+    </w:p>
+    <w:p>
+      <w:pPr>
+        <w:rPr>
+          <w:rFonts w:asciiTheme="minorHAnsi" w:hAnsiTheme="minorHAnsi"/>
+        </w:rPr>
+      </w:pPr>
+    </w:p>
+    <w:p>
+      <w:pPr>
+        <w:rPr>
+          <w:rStyle w:val="Strong"/>
+        </w:rPr>
+      </w:pPr>
+      <w:r>
+        <w:rPr>
+          <w:rStyle w:val="Strong"/>
+        </w:rPr>
+        <w:t>Department of Geological Sciences – McCarthy Hall (MH) 254</w:t>
+      </w:r>
+    </w:p>
+    <w:p>
+      <w:pPr>
+        <w:rPr>
+          <w:rFonts w:asciiTheme="minorHAnsi" w:hAnsiTheme="minorHAnsi"/>
+        </w:rPr>
+      </w:pPr>
+      <w:r>
+        <w:rPr>
+          <w:rFonts w:asciiTheme="minorHAnsi" w:hAnsiTheme="minorHAnsi"/>
+        </w:rPr>
+        <w:t>Hours: Mon-Fri 8AM – 5PM</w:t>
+      </w:r>
+    </w:p>
+    <w:p>
+      <w:pPr>
+        <w:rPr>
+          <w:rFonts w:asciiTheme="minorHAnsi" w:hAnsiTheme="minorHAnsi"/>
+        </w:rPr>
+      </w:pPr>
+      <w:r>
+        <w:rPr>
+          <w:rFonts w:asciiTheme="minorHAnsi" w:hAnsiTheme="minorHAnsi"/>
+        </w:rPr>
+        <w:t>Phone: (657) 278-3882</w:t>
+      </w:r>
+    </w:p>
+    <w:p>
+      <w:pPr>
+        <w:rPr>
+          <w:rFonts w:asciiTheme="minorHAnsi" w:hAnsiTheme="minorHAnsi"/>
+        </w:rPr>
+      </w:pPr>
+    </w:p>
+    <w:p>
+      <w:pPr>
+        <w:rPr>
+          <w:rStyle w:val="Strong"/>
+        </w:rPr>
+      </w:pPr>
+      <w:r>
+        <w:rPr>
+          <w:rStyle w:val="Strong"/>
+        </w:rPr>
+        <w:t>Department of Mathematics – McCarthy Hall (MH) 154</w:t>
+      </w:r>
+    </w:p>
+    <w:p>
+      <w:pPr>
+        <w:rPr>
+          <w:rFonts w:asciiTheme="minorHAnsi" w:hAnsiTheme="minorHAnsi"/>
+        </w:rPr>
+      </w:pPr>
+      <w:r>
+        <w:rPr>
+          <w:rFonts w:asciiTheme="minorHAnsi" w:hAnsiTheme="minorHAnsi"/>
+        </w:rPr>
+        <w:t>Hours: Mon-Fri 8AM – 5PM</w:t>
+      </w:r>
+    </w:p>
+    <w:p>
+      <w:pPr>
+        <w:rPr>
+          <w:rFonts w:asciiTheme="minorHAnsi" w:hAnsiTheme="minorHAnsi"/>
+        </w:rPr>
+      </w:pPr>
+      <w:r>
+        <w:rPr>
+          <w:rFonts w:asciiTheme="minorHAnsi" w:hAnsiTheme="minorHAnsi"/>
+        </w:rPr>
+        <w:t>Phone: (657) 278-3631</w:t>
+      </w:r>
+    </w:p>
+    <w:p>
+      <w:pPr>
+        <w:rPr>
+          <w:rFonts w:asciiTheme="minorHAnsi" w:hAnsiTheme="minorHAnsi"/>
+        </w:rPr>
+      </w:pPr>
+    </w:p>
+    <w:p>
+      <w:pPr>
+        <w:rPr>
+          <w:rStyle w:val="Strong"/>
+        </w:rPr>
+      </w:pPr>
+      <w:r>
+        <w:rPr>
+          <w:rStyle w:val="Strong"/>
+        </w:rPr>
+        <w:t>Department of Physics – McCarthy Hall (MH) 611</w:t>
+      </w:r>
+    </w:p>
+    <w:p>
+      <w:pPr>
+        <w:rPr>
+          <w:rFonts w:asciiTheme="minorHAnsi" w:hAnsiTheme="minorHAnsi"/>
+        </w:rPr>
+      </w:pPr>
+      <w:r>
+        <w:rPr>
+          <w:rFonts w:asciiTheme="minorHAnsi" w:hAnsiTheme="minorHAnsi"/>
+        </w:rPr>
+        <w:t>Hours: Mon-Fri 8AM – 5PM</w:t>
+      </w:r>
+    </w:p>
+    <w:p>
+      <w:pPr>
+        <w:rPr>
+          <w:rFonts w:asciiTheme="minorHAnsi" w:hAnsiTheme="minorHAnsi"/>
+        </w:rPr>
+      </w:pPr>
+      <w:r>
+        <w:rPr>
+          <w:rFonts w:asciiTheme="minorHAnsi" w:hAnsiTheme="minorHAnsi"/>
+        </w:rPr>
+        <w:t>Phone: (657) 278-3366</w:t>
+      </w:r>
+    </w:p>
+    <w:p>
+      <w:pPr>
+        <w:rPr>
+          <w:rFonts w:asciiTheme="minorHAnsi" w:hAnsiTheme="minorHAnsi"/>
+        </w:rPr>
+      </w:pPr>
+    </w:p>
+    <w:p>
+      <w:pPr>
+        <w:rPr>
+          <w:rStyle w:val="IntenseReference"/>
+          <w:sz w:val="32"/>
+        </w:rPr>
+      </w:pPr>
+      <w:bookmarkStart w:id="13" w:name="mihaylo"/>
+      <w:r>
+        <w:rPr>
+          <w:rStyle w:val="IntenseReference"/>
+          <w:sz w:val="32"/>
+        </w:rPr>
+        <w:t>Mihaylo College of Business and Economics</w:t>
+      </w:r>
+    </w:p>
+    <w:bookmarkEnd w:id="13"/>
+    <w:p>
+      <w:pPr>
+        <w:rPr>
+          <w:rFonts w:asciiTheme="minorHAnsi" w:hAnsiTheme="minorHAnsi"/>
+        </w:rPr>
+      </w:pPr>
+    </w:p>
+    <w:p>
+      <w:pPr>
+        <w:rPr>
+          <w:rStyle w:val="Strong"/>
+        </w:rPr>
+      </w:pPr>
+      <w:r>
+        <w:rPr>
+          <w:rStyle w:val="Strong"/>
+        </w:rPr>
+        <w:t>Department of Accounting – Steven G. Mihaylo Hall (SGMH) 4313</w:t>
+      </w:r>
+    </w:p>
+    <w:p>
+      <w:pPr>
+        <w:rPr>
+          <w:rFonts w:asciiTheme="minorHAnsi" w:hAnsiTheme="minorHAnsi"/>
+        </w:rPr>
+      </w:pPr>
+      <w:r>
+        <w:rPr>
+          <w:rFonts w:asciiTheme="minorHAnsi" w:hAnsiTheme="minorHAnsi"/>
+        </w:rPr>
+        <w:t>Hours: Mon-Fri 8AM – 5PM</w:t>
+      </w:r>
+    </w:p>
+    <w:p>
+      <w:pPr>
+        <w:rPr>
+          <w:rFonts w:asciiTheme="minorHAnsi" w:hAnsiTheme="minorHAnsi"/>
+        </w:rPr>
+      </w:pPr>
+      <w:r>
+        <w:rPr>
+          <w:rFonts w:asciiTheme="minorHAnsi" w:hAnsiTheme="minorHAnsi"/>
+        </w:rPr>
+        <w:t>Phone: (657) 278-2225</w:t>
+      </w:r>
+    </w:p>
+    <w:p>
+      <w:pPr>
+        <w:rPr>
+          <w:rFonts w:asciiTheme="minorHAnsi" w:hAnsiTheme="minorHAnsi"/>
+        </w:rPr>
+      </w:pPr>
+    </w:p>
+    <w:p>
+      <w:pPr>
+        <w:rPr>
+          <w:rStyle w:val="Strong"/>
+        </w:rPr>
+      </w:pPr>
+      <w:r>
+        <w:rPr>
+          <w:rStyle w:val="Strong"/>
+        </w:rPr>
+        <w:t>Department of Economics – Steven G. Mihaylo Hall (SGMH) 3313</w:t>
+      </w:r>
+    </w:p>
+    <w:p>
+      <w:pPr>
+        <w:rPr>
+          <w:rFonts w:asciiTheme="minorHAnsi" w:hAnsiTheme="minorHAnsi"/>
+        </w:rPr>
+      </w:pPr>
+      <w:r>
+        <w:rPr>
+          <w:rFonts w:asciiTheme="minorHAnsi" w:hAnsiTheme="minorHAnsi"/>
+        </w:rPr>
+        <w:t>Hours: Mon-Fri 8AM – 5PM</w:t>
+      </w:r>
+    </w:p>
+    <w:p>
+      <w:pPr>
+        <w:rPr>
+          <w:rFonts w:asciiTheme="minorHAnsi" w:hAnsiTheme="minorHAnsi"/>
+        </w:rPr>
+      </w:pPr>
+      <w:r>
+        <w:rPr>
+          <w:rFonts w:asciiTheme="minorHAnsi" w:hAnsiTheme="minorHAnsi"/>
+        </w:rPr>
+        <w:t>Phone: (657) 278-2228</w:t>
+      </w:r>
+    </w:p>
+    <w:p>
+      <w:pPr>
+        <w:rPr>
+          <w:rFonts w:asciiTheme="minorHAnsi" w:hAnsiTheme="minorHAnsi"/>
+        </w:rPr>
+      </w:pPr>
+    </w:p>
+    <w:p>
+      <w:pPr>
+        <w:rPr>
+          <w:rStyle w:val="Strong"/>
+        </w:rPr>
+      </w:pPr>
+      <w:r>
+        <w:rPr>
+          <w:rStyle w:val="Strong"/>
+        </w:rPr>
+        <w:t>Department of Finance – Steven G. Mihaylo Hall (SGMH) 5113</w:t>
+      </w:r>
+    </w:p>
+    <w:p>
+      <w:pPr>
+        <w:rPr>
+          <w:rFonts w:asciiTheme="minorHAnsi" w:hAnsiTheme="minorHAnsi"/>
+        </w:rPr>
+      </w:pPr>
+      <w:r>
+        <w:rPr>
+          <w:rFonts w:asciiTheme="minorHAnsi" w:hAnsiTheme="minorHAnsi"/>
+        </w:rPr>
+        <w:t>Hours: Mon-Fri 8AM – 5PM</w:t>
+      </w:r>
+    </w:p>
+    <w:p>
+      <w:pPr>
+        <w:rPr>
+          <w:rFonts w:asciiTheme="minorHAnsi" w:hAnsiTheme="minorHAnsi"/>
+        </w:rPr>
+      </w:pPr>
+      <w:r>
+        <w:rPr>
+          <w:rFonts w:asciiTheme="minorHAnsi" w:hAnsiTheme="minorHAnsi"/>
+        </w:rPr>
+        <w:t>Phone: (657) 278-2217</w:t>
+      </w:r>
+    </w:p>
+    <w:p>
+      <w:pPr>
+        <w:rPr>
+          <w:rStyle w:val="Strong"/>
+        </w:rPr>
+      </w:pPr>
+    </w:p>
+    <w:p>
+      <w:pPr>
+        <w:rPr>
+          <w:rStyle w:val="Strong"/>
+        </w:rPr>
+      </w:pPr>
+      <w:r>
+        <w:rPr>
+          <w:rStyle w:val="Strong"/>
+        </w:rPr>
+        <w:t>Department of Information Science and Decision Science (ISDS) – Steven G. Mihaylo Hall (SGMH) 4113</w:t>
+      </w:r>
+    </w:p>
+    <w:p>
+      <w:pPr>
+        <w:rPr>
+          <w:rFonts w:asciiTheme="minorHAnsi" w:hAnsiTheme="minorHAnsi"/>
+        </w:rPr>
+      </w:pPr>
+      <w:r>
+        <w:rPr>
+          <w:rFonts w:asciiTheme="minorHAnsi" w:hAnsiTheme="minorHAnsi"/>
+        </w:rPr>
+        <w:t>Hours: Mon-Fri 8AM – 5PM</w:t>
+      </w:r>
+    </w:p>
+    <w:p>
+      <w:pPr>
+        <w:rPr>
+          <w:rFonts w:asciiTheme="minorHAnsi" w:hAnsiTheme="minorHAnsi"/>
+        </w:rPr>
+      </w:pPr>
+      <w:r>
+        <w:rPr>
+          <w:rFonts w:asciiTheme="minorHAnsi" w:hAnsiTheme="minorHAnsi"/>
+        </w:rPr>
+        <w:t xml:space="preserve">Phone: </w:t>
+      </w:r>
+      <w:r>
+        <w:rPr>
+          <w:rFonts w:asciiTheme="minorHAnsi" w:hAnsiTheme="minorHAnsi"/>
+        </w:rPr>
+        <w:t>(657) 278-5940</w:t>
+      </w:r>
+    </w:p>
+    <w:p>
+      <w:pPr>
+        <w:rPr>
+          <w:rFonts w:asciiTheme="minorHAnsi" w:hAnsiTheme="minorHAnsi"/>
+        </w:rPr>
+      </w:pPr>
+    </w:p>
+    <w:p>
+      <w:pPr>
+        <w:rPr>
+          <w:rStyle w:val="Strong"/>
+        </w:rPr>
+      </w:pPr>
+      <w:r>
+        <w:rPr>
+          <w:rStyle w:val="Strong"/>
+        </w:rPr>
+        <w:t>Department of Management – Steven G. Mihaylo Hall (SGMH) 5313</w:t>
+      </w:r>
+    </w:p>
+    <w:p>
+      <w:pPr>
+        <w:rPr>
+          <w:rFonts w:asciiTheme="minorHAnsi" w:hAnsiTheme="minorHAnsi"/>
+        </w:rPr>
+      </w:pPr>
+      <w:r>
+        <w:rPr>
+          <w:rFonts w:asciiTheme="minorHAnsi" w:hAnsiTheme="minorHAnsi"/>
+        </w:rPr>
+        <w:t>Hours: Mon-Fri 8AM – 5PM</w:t>
+      </w:r>
+    </w:p>
+    <w:p>
+      <w:pPr>
+        <w:rPr>
+          <w:rFonts w:asciiTheme="minorHAnsi" w:hAnsiTheme="minorHAnsi"/>
+        </w:rPr>
+      </w:pPr>
+      <w:r>
+        <w:rPr>
+          <w:rFonts w:asciiTheme="minorHAnsi" w:hAnsiTheme="minorHAnsi"/>
+        </w:rPr>
+        <w:t>Phone: (657) 278-2251</w:t>
+      </w:r>
+    </w:p>
+    <w:p>
+      <w:pPr>
+        <w:rPr>
+          <w:rFonts w:asciiTheme="minorHAnsi" w:hAnsiTheme="minorHAnsi"/>
+        </w:rPr>
+      </w:pPr>
+    </w:p>
+    <w:p>
+      <w:pPr>
+        <w:rPr>
+          <w:rStyle w:val="Strong"/>
+        </w:rPr>
+      </w:pPr>
+      <w:r>
+        <w:rPr>
+          <w:rStyle w:val="Strong"/>
+        </w:rPr>
+        <w:t>Department of Marketing – Steven G. Mihaylo Hall (SGMH) 5214</w:t>
+      </w:r>
+    </w:p>
+    <w:p>
+      <w:pPr>
+        <w:rPr>
+          <w:rFonts w:asciiTheme="minorHAnsi" w:hAnsiTheme="minorHAnsi"/>
+        </w:rPr>
+      </w:pPr>
+      <w:r>
+        <w:rPr>
+          <w:rFonts w:asciiTheme="minorHAnsi" w:hAnsiTheme="minorHAnsi"/>
+        </w:rPr>
+        <w:t>Hours: Mon-Fri 8AM – 5PM</w:t>
+      </w:r>
+    </w:p>
+    <w:p>
+      <w:pPr>
+        <w:rPr>
+          <w:rFonts w:asciiTheme="minorHAnsi" w:hAnsiTheme="minorHAnsi"/>
+        </w:rPr>
+      </w:pPr>
+      <w:r>
+        <w:rPr>
+          <w:rFonts w:asciiTheme="minorHAnsi" w:hAnsiTheme="minorHAnsi"/>
+        </w:rPr>
+        <w:t>Phone: (657) 278-2223</w:t>
+      </w:r>
+    </w:p>
+    <w:p>
+      <w:pPr>
+        <w:rPr>
+          <w:rFonts w:asciiTheme="minorHAnsi" w:hAnsiTheme="minorHAnsi"/>
+        </w:rPr>
+      </w:pPr>
+    </w:p>
+    <w:p>
+      <w:pPr>
+        <w:rPr>
+          <w:rStyle w:val="IntenseReference"/>
+          <w:sz w:val="32"/>
+        </w:rPr>
+      </w:pPr>
+      <w:bookmarkStart w:id="14" w:name="university_extended_education"/>
+      <w:r>
+        <w:rPr>
+          <w:rStyle w:val="IntenseReference"/>
+          <w:sz w:val="32"/>
+        </w:rPr>
+        <w:t>University Extended Education</w:t>
+      </w:r>
+    </w:p>
+    <w:bookmarkEnd w:id="14"/>
+    <w:p>
+      <w:pPr>
         <w:rPr>
           <w:rFonts w:asciiTheme="minorHAnsi" w:hAnsiTheme="minorHAnsi"/>
           <w:b/>
           <w:sz w:val="28"/>
         </w:rPr>
-        <w:t>College of the Arts</w:t>
-      </w:r>
-    </w:p>
-    <w:p>
-      <w:pPr>
-        <w:rPr>
-          <w:rFonts w:asciiTheme="minorHAnsi" w:hAnsiTheme="minorHAnsi"/>
-          <w:b/>
-        </w:rPr>
-      </w:pPr>
-    </w:p>
-    <w:p>
-      <w:pPr>
-        <w:rPr>
-          <w:rFonts w:asciiTheme="minorHAnsi" w:hAnsiTheme="minorHAnsi"/>
-          <w:b/>
-        </w:rPr>
-      </w:pPr>
-      <w:r>
-        <w:rPr>
-          <w:rFonts w:asciiTheme="minorHAnsi" w:hAnsiTheme="minorHAnsi"/>
-          <w:b/>
-        </w:rPr>
-        <w:t xml:space="preserve">Department of Music – </w:t>
-      </w:r>
-      <w:proofErr w:type="spellStart"/>
-      <w:r>
-        <w:rPr>
-          <w:rFonts w:asciiTheme="minorHAnsi" w:hAnsiTheme="minorHAnsi"/>
-          <w:b/>
-        </w:rPr>
-        <w:t>Clayes</w:t>
-      </w:r>
-      <w:proofErr w:type="spellEnd"/>
-      <w:r>
-        <w:rPr>
-          <w:rFonts w:asciiTheme="minorHAnsi" w:hAnsiTheme="minorHAnsi"/>
-          <w:b/>
-        </w:rPr>
-        <w:t xml:space="preserve"> Performing Art Center (CPAC) 220</w:t>
-      </w:r>
-    </w:p>
-    <w:p>
-      <w:pPr>
-        <w:rPr>
-          <w:rFonts w:asciiTheme="minorHAnsi" w:hAnsiTheme="minorHAnsi"/>
-        </w:rPr>
-      </w:pPr>
-      <w:r>
-        <w:rPr>
-          <w:rFonts w:asciiTheme="minorHAnsi" w:hAnsiTheme="minorHAnsi"/>
-        </w:rPr>
-        <w:t>Phone: (657) 278-3511</w:t>
-      </w:r>
-    </w:p>
-    <w:p>
-      <w:pPr>
-        <w:rPr>
-          <w:rFonts w:asciiTheme="minorHAnsi" w:hAnsiTheme="minorHAnsi"/>
-        </w:rPr>
-      </w:pPr>
-    </w:p>
-    <w:p>
-      <w:pPr>
-        <w:rPr>
-          <w:rFonts w:asciiTheme="minorHAnsi" w:hAnsiTheme="minorHAnsi"/>
-          <w:b/>
-        </w:rPr>
-      </w:pPr>
-      <w:r>
-        <w:rPr>
-          <w:rFonts w:asciiTheme="minorHAnsi" w:hAnsiTheme="minorHAnsi"/>
-          <w:b/>
-        </w:rPr>
-        <w:t xml:space="preserve">Department of Theater and Dance – </w:t>
-      </w:r>
-      <w:proofErr w:type="spellStart"/>
-      <w:r>
-        <w:rPr>
-          <w:rFonts w:asciiTheme="minorHAnsi" w:hAnsiTheme="minorHAnsi"/>
-          <w:b/>
-        </w:rPr>
-        <w:t>Clayes</w:t>
-      </w:r>
-      <w:proofErr w:type="spellEnd"/>
-      <w:r>
-        <w:rPr>
-          <w:rFonts w:asciiTheme="minorHAnsi" w:hAnsiTheme="minorHAnsi"/>
-          <w:b/>
-        </w:rPr>
-        <w:t xml:space="preserve"> Performing Art Center (CPAC) 139</w:t>
-      </w:r>
-    </w:p>
-    <w:p>
-      <w:pPr>
-        <w:rPr>
-          <w:rFonts w:asciiTheme="minorHAnsi" w:hAnsiTheme="minorHAnsi"/>
-        </w:rPr>
-      </w:pPr>
-      <w:r>
-        <w:rPr>
-          <w:rFonts w:asciiTheme="minorHAnsi" w:hAnsiTheme="minorHAnsi"/>
-        </w:rPr>
-        <w:t>Phone: (657) 278-3628</w:t>
-      </w:r>
-    </w:p>
-    <w:p>
-      <w:pPr>
-        <w:rPr>
-          <w:rFonts w:asciiTheme="minorHAnsi" w:hAnsiTheme="minorHAnsi"/>
-        </w:rPr>
-      </w:pPr>
-    </w:p>
-    <w:p>
-      <w:pPr>
-        <w:rPr>
-          <w:rFonts w:asciiTheme="minorHAnsi" w:hAnsiTheme="minorHAnsi"/>
-          <w:b/>
-        </w:rPr>
-      </w:pPr>
-      <w:r>
-        <w:rPr>
-          <w:rFonts w:asciiTheme="minorHAnsi" w:hAnsiTheme="minorHAnsi"/>
-          <w:b/>
-        </w:rPr>
-        <w:t>Department of Visual Arts – Visual Arts (VA) 102</w:t>
-      </w:r>
-    </w:p>
-    <w:p>
-      <w:pPr>
-        <w:rPr>
-          <w:rFonts w:asciiTheme="minorHAnsi" w:hAnsiTheme="minorHAnsi"/>
-        </w:rPr>
-      </w:pPr>
-      <w:r>
-        <w:rPr>
-          <w:rFonts w:asciiTheme="minorHAnsi" w:hAnsiTheme="minorHAnsi"/>
-        </w:rPr>
-        <w:t>Phone: (657) 278-3471</w:t>
-      </w:r>
-    </w:p>
-    <w:p>
-      <w:pPr>
-        <w:rPr>
-          <w:rFonts w:asciiTheme="minorHAnsi" w:hAnsiTheme="minorHAnsi"/>
-        </w:rPr>
-      </w:pPr>
-    </w:p>
-    <w:p>
-      <w:pPr>
-        <w:rPr>
-          <w:rFonts w:asciiTheme="minorHAnsi" w:hAnsiTheme="minorHAnsi"/>
-          <w:b/>
-          <w:sz w:val="28"/>
-        </w:rPr>
-      </w:pPr>
-      <w:r>
-        <w:rPr>
-          <w:rFonts w:asciiTheme="minorHAnsi" w:hAnsiTheme="minorHAnsi"/>
-          <w:b/>
-          <w:sz w:val="28"/>
-        </w:rPr>
-        <w:t>College of Communications</w:t>
-      </w:r>
-    </w:p>
-    <w:p>
-      <w:pPr>
-        <w:rPr>
-          <w:rFonts w:asciiTheme="minorHAnsi" w:hAnsiTheme="minorHAnsi"/>
-          <w:b/>
-        </w:rPr>
-      </w:pPr>
-    </w:p>
-    <w:p>
-      <w:pPr>
-        <w:rPr>
-          <w:rFonts w:asciiTheme="minorHAnsi" w:hAnsiTheme="minorHAnsi"/>
-          <w:b/>
-        </w:rPr>
-      </w:pPr>
-      <w:r>
-        <w:rPr>
-          <w:rFonts w:asciiTheme="minorHAnsi" w:hAnsiTheme="minorHAnsi"/>
-          <w:b/>
-        </w:rPr>
-        <w:t>Department of Cinema and Television Arts – College Park (CP) 650-07</w:t>
-      </w:r>
-    </w:p>
-    <w:p>
-      <w:pPr>
-        <w:rPr>
-          <w:rFonts w:asciiTheme="minorHAnsi" w:hAnsiTheme="minorHAnsi"/>
-        </w:rPr>
-      </w:pPr>
-      <w:r>
-        <w:rPr>
-          <w:rFonts w:asciiTheme="minorHAnsi" w:hAnsiTheme="minorHAnsi"/>
-        </w:rPr>
-        <w:t>Hours: Mon-Fri 8AM – 5PM</w:t>
-      </w:r>
-    </w:p>
-    <w:p>
-      <w:pPr>
-        <w:rPr>
-          <w:rFonts w:asciiTheme="minorHAnsi" w:hAnsiTheme="minorHAnsi"/>
-        </w:rPr>
-      </w:pPr>
-      <w:r>
-        <w:rPr>
-          <w:rFonts w:asciiTheme="minorHAnsi" w:hAnsiTheme="minorHAnsi"/>
-        </w:rPr>
-        <w:t xml:space="preserve">Phone: (657) </w:t>
-      </w:r>
-      <w:r>
-        <w:rPr>
-          <w:rFonts w:asciiTheme="minorHAnsi" w:hAnsiTheme="minorHAnsi"/>
-        </w:rPr>
-        <w:t>278-7883</w:t>
-      </w:r>
-    </w:p>
-    <w:p>
-      <w:pPr>
-        <w:rPr>
-          <w:rFonts w:asciiTheme="minorHAnsi" w:hAnsiTheme="minorHAnsi"/>
-          <w:b/>
-          <w:sz w:val="28"/>
-        </w:rPr>
-      </w:pPr>
-    </w:p>
-    <w:p>
-      <w:pPr>
-        <w:rPr>
-          <w:rFonts w:asciiTheme="minorHAnsi" w:hAnsiTheme="minorHAnsi"/>
-          <w:b/>
-        </w:rPr>
-      </w:pPr>
-      <w:r>
-        <w:rPr>
-          <w:rFonts w:asciiTheme="minorHAnsi" w:hAnsiTheme="minorHAnsi"/>
-          <w:b/>
-        </w:rPr>
-        <w:t>Department of Communications – College Park (CP) 400</w:t>
-      </w:r>
-    </w:p>
-    <w:p>
-      <w:pPr>
-        <w:rPr>
-          <w:rFonts w:asciiTheme="minorHAnsi" w:hAnsiTheme="minorHAnsi"/>
-        </w:rPr>
-      </w:pPr>
-      <w:r>
-        <w:rPr>
-          <w:rFonts w:asciiTheme="minorHAnsi" w:hAnsiTheme="minorHAnsi"/>
-        </w:rPr>
-        <w:t>Hours: Mon-Fri 8AM – 5PM</w:t>
-      </w:r>
-    </w:p>
-    <w:p>
-      <w:pPr>
-        <w:rPr>
-          <w:rFonts w:asciiTheme="minorHAnsi" w:hAnsiTheme="minorHAnsi"/>
-        </w:rPr>
-      </w:pPr>
-      <w:r>
-        <w:rPr>
-          <w:rFonts w:asciiTheme="minorHAnsi" w:hAnsiTheme="minorHAnsi"/>
-        </w:rPr>
-        <w:t>Phone: (657) 278-3517</w:t>
-      </w:r>
-    </w:p>
-    <w:p>
-      <w:pPr>
-        <w:rPr>
-          <w:rFonts w:asciiTheme="minorHAnsi" w:hAnsiTheme="minorHAnsi"/>
-        </w:rPr>
-      </w:pPr>
-    </w:p>
-    <w:p>
-      <w:pPr>
-        <w:rPr>
-          <w:rFonts w:asciiTheme="minorHAnsi" w:hAnsiTheme="minorHAnsi"/>
-          <w:b/>
-        </w:rPr>
-      </w:pPr>
-      <w:r>
-        <w:rPr>
-          <w:rFonts w:asciiTheme="minorHAnsi" w:hAnsiTheme="minorHAnsi"/>
-          <w:b/>
-        </w:rPr>
-        <w:t>Department of Human Communication Students – College Park (CP) 420</w:t>
-      </w:r>
-    </w:p>
-    <w:p>
-      <w:pPr>
-        <w:rPr>
-          <w:rFonts w:asciiTheme="minorHAnsi" w:hAnsiTheme="minorHAnsi"/>
-        </w:rPr>
-      </w:pPr>
-      <w:r>
-        <w:rPr>
-          <w:rFonts w:asciiTheme="minorHAnsi" w:hAnsiTheme="minorHAnsi"/>
-        </w:rPr>
-        <w:t>Hours: Mon-Fri 8AM – 5PM</w:t>
-      </w:r>
-    </w:p>
-    <w:p>
-      <w:pPr>
-        <w:rPr>
-          <w:rFonts w:asciiTheme="minorHAnsi" w:hAnsiTheme="minorHAnsi"/>
-        </w:rPr>
-      </w:pPr>
-      <w:r>
-        <w:rPr>
-          <w:rFonts w:asciiTheme="minorHAnsi" w:hAnsiTheme="minorHAnsi"/>
-        </w:rPr>
-        <w:t>Phone: (657) 278-3617</w:t>
-      </w:r>
-    </w:p>
-    <w:p>
-      <w:pPr>
-        <w:rPr>
-          <w:rFonts w:asciiTheme="minorHAnsi" w:hAnsiTheme="minorHAnsi"/>
-        </w:rPr>
-      </w:pPr>
-    </w:p>
-    <w:p>
-      <w:pPr>
-        <w:rPr>
-          <w:rFonts w:asciiTheme="minorHAnsi" w:hAnsiTheme="minorHAnsi"/>
-          <w:b/>
-        </w:rPr>
-      </w:pPr>
-      <w:r>
-        <w:rPr>
-          <w:rFonts w:asciiTheme="minorHAnsi" w:hAnsiTheme="minorHAnsi"/>
-          <w:b/>
-        </w:rPr>
-        <w:t>Department of Communication Sciences and Disorders – College Park (CP) 425</w:t>
-      </w:r>
-    </w:p>
-    <w:p>
-      <w:pPr>
-        <w:rPr>
-          <w:rFonts w:asciiTheme="minorHAnsi" w:hAnsiTheme="minorHAnsi"/>
-        </w:rPr>
-      </w:pPr>
-      <w:r>
-        <w:rPr>
-          <w:rFonts w:asciiTheme="minorHAnsi" w:hAnsiTheme="minorHAnsi"/>
-        </w:rPr>
-        <w:t>Hours: Mon-Fri 8AM – 5PM</w:t>
-      </w:r>
-    </w:p>
-    <w:p>
-      <w:pPr>
-        <w:rPr>
-          <w:rFonts w:asciiTheme="minorHAnsi" w:hAnsiTheme="minorHAnsi"/>
-        </w:rPr>
-      </w:pPr>
-      <w:r>
-        <w:rPr>
-          <w:rFonts w:asciiTheme="minorHAnsi" w:hAnsiTheme="minorHAnsi"/>
-        </w:rPr>
-        <w:t>Phone: (657) 278-3274</w:t>
-      </w:r>
-    </w:p>
-    <w:p>
-      <w:pPr>
-        <w:rPr>
-          <w:rFonts w:asciiTheme="minorHAnsi" w:hAnsiTheme="minorHAnsi"/>
-        </w:rPr>
-      </w:pPr>
-    </w:p>
-    <w:p>
-      <w:pPr>
-        <w:rPr>
-          <w:rFonts w:asciiTheme="minorHAnsi" w:hAnsiTheme="minorHAnsi"/>
-          <w:b/>
-          <w:sz w:val="28"/>
-        </w:rPr>
-      </w:pPr>
-      <w:r>
-        <w:rPr>
-          <w:rFonts w:asciiTheme="minorHAnsi" w:hAnsiTheme="minorHAnsi"/>
-          <w:b/>
-          <w:sz w:val="28"/>
-        </w:rPr>
-        <w:t xml:space="preserve">College of </w:t>
-      </w:r>
-      <w:r>
-        <w:rPr>
-          <w:rFonts w:asciiTheme="minorHAnsi" w:hAnsiTheme="minorHAnsi"/>
-          <w:b/>
-          <w:sz w:val="28"/>
-        </w:rPr>
-        <w:t>Education</w:t>
-      </w:r>
-    </w:p>
-    <w:p>
-      <w:pPr>
-        <w:rPr>
-          <w:rFonts w:asciiTheme="minorHAnsi" w:hAnsiTheme="minorHAnsi"/>
-          <w:b/>
-        </w:rPr>
-      </w:pPr>
-    </w:p>
-    <w:p>
-      <w:pPr>
-        <w:rPr>
-          <w:rFonts w:asciiTheme="minorHAnsi" w:hAnsiTheme="minorHAnsi"/>
-          <w:b/>
-        </w:rPr>
-      </w:pPr>
-      <w:r>
-        <w:rPr>
-          <w:rFonts w:asciiTheme="minorHAnsi" w:hAnsiTheme="minorHAnsi"/>
-          <w:b/>
-        </w:rPr>
-        <w:t>College of Education – College Park (CP) 500</w:t>
-      </w:r>
-    </w:p>
-    <w:p>
-      <w:pPr>
-        <w:rPr>
-          <w:rFonts w:asciiTheme="minorHAnsi" w:hAnsiTheme="minorHAnsi"/>
-        </w:rPr>
-      </w:pPr>
-      <w:r>
-        <w:rPr>
-          <w:rFonts w:asciiTheme="minorHAnsi" w:hAnsiTheme="minorHAnsi"/>
-        </w:rPr>
-        <w:t>Hours: Mon-Fri 8AM – 5PM</w:t>
-      </w:r>
-    </w:p>
-    <w:p>
-      <w:pPr>
-        <w:rPr>
-          <w:rFonts w:asciiTheme="minorHAnsi" w:hAnsiTheme="minorHAnsi"/>
-        </w:rPr>
-      </w:pPr>
-      <w:r>
-        <w:rPr>
-          <w:rFonts w:asciiTheme="minorHAnsi" w:hAnsiTheme="minorHAnsi"/>
-        </w:rPr>
-        <w:t>Phone: (657) 278-3411</w:t>
-      </w:r>
-    </w:p>
-    <w:p>
-      <w:pPr>
-        <w:rPr>
-          <w:rFonts w:asciiTheme="minorHAnsi" w:hAnsiTheme="minorHAnsi"/>
-        </w:rPr>
-      </w:pPr>
-    </w:p>
-    <w:p>
-      <w:pPr>
-        <w:rPr>
-          <w:rFonts w:asciiTheme="minorHAnsi" w:hAnsiTheme="minorHAnsi"/>
-          <w:b/>
-          <w:sz w:val="28"/>
-        </w:rPr>
-      </w:pPr>
-      <w:r>
-        <w:rPr>
-          <w:rFonts w:asciiTheme="minorHAnsi" w:hAnsiTheme="minorHAnsi"/>
-          <w:b/>
-          <w:sz w:val="28"/>
-        </w:rPr>
-        <w:t xml:space="preserve">College of </w:t>
-      </w:r>
-      <w:r>
-        <w:rPr>
-          <w:rFonts w:asciiTheme="minorHAnsi" w:hAnsiTheme="minorHAnsi"/>
-          <w:b/>
-          <w:sz w:val="28"/>
-        </w:rPr>
-        <w:t>Engineering and Computer Science</w:t>
-      </w:r>
-    </w:p>
-    <w:p>
-      <w:pPr>
-        <w:rPr>
-          <w:rFonts w:asciiTheme="minorHAnsi" w:hAnsiTheme="minorHAnsi"/>
-          <w:b/>
-          <w:sz w:val="28"/>
-        </w:rPr>
-      </w:pPr>
-    </w:p>
-    <w:p>
-      <w:pPr>
-        <w:rPr>
-          <w:rFonts w:asciiTheme="minorHAnsi" w:hAnsiTheme="minorHAnsi"/>
-          <w:b/>
-        </w:rPr>
-      </w:pPr>
-    </w:p>
-    <w:p>
-      <w:pPr>
-        <w:rPr>
-          <w:rFonts w:asciiTheme="minorHAnsi" w:hAnsiTheme="minorHAnsi"/>
-          <w:b/>
-        </w:rPr>
-      </w:pPr>
-      <w:r>
-        <w:rPr>
-          <w:rFonts w:asciiTheme="minorHAnsi" w:hAnsiTheme="minorHAnsi"/>
-          <w:b/>
-        </w:rPr>
-        <w:lastRenderedPageBreak/>
-        <w:t>Department of Civil and Environmental Engineering – Engineering (E) 101</w:t>
-      </w:r>
-    </w:p>
-    <w:p>
-      <w:pPr>
-        <w:rPr>
-          <w:rFonts w:asciiTheme="minorHAnsi" w:hAnsiTheme="minorHAnsi"/>
-        </w:rPr>
-      </w:pPr>
-      <w:r>
-        <w:rPr>
-          <w:rFonts w:asciiTheme="minorHAnsi" w:hAnsiTheme="minorHAnsi"/>
-        </w:rPr>
-        <w:t>Hours: Mon-Fri 8AM – 5PM</w:t>
-      </w:r>
-    </w:p>
-    <w:p>
-      <w:pPr>
-        <w:rPr>
-          <w:rFonts w:asciiTheme="minorHAnsi" w:hAnsiTheme="minorHAnsi"/>
-        </w:rPr>
-      </w:pPr>
-      <w:r>
-        <w:rPr>
-          <w:rFonts w:asciiTheme="minorHAnsi" w:hAnsiTheme="minorHAnsi"/>
-        </w:rPr>
-        <w:t>Phone: (657) 278-3012</w:t>
-      </w:r>
-    </w:p>
-    <w:p>
-      <w:pPr>
-        <w:rPr>
-          <w:rFonts w:asciiTheme="minorHAnsi" w:hAnsiTheme="minorHAnsi"/>
-          <w:b/>
-          <w:sz w:val="24"/>
-        </w:rPr>
-      </w:pPr>
-    </w:p>
-    <w:p>
-      <w:pPr>
-        <w:rPr>
-          <w:rFonts w:asciiTheme="minorHAnsi" w:hAnsiTheme="minorHAnsi"/>
-          <w:b/>
-        </w:rPr>
-      </w:pPr>
-      <w:r>
-        <w:rPr>
-          <w:rFonts w:asciiTheme="minorHAnsi" w:hAnsiTheme="minorHAnsi"/>
-          <w:b/>
-        </w:rPr>
-        <w:t>Department of Computer Engineering – Engineering (E) 101G</w:t>
-      </w:r>
-    </w:p>
-    <w:p>
-      <w:pPr>
-        <w:rPr>
-          <w:rFonts w:asciiTheme="minorHAnsi" w:hAnsiTheme="minorHAnsi"/>
-        </w:rPr>
-      </w:pPr>
-      <w:r>
-        <w:rPr>
-          <w:rFonts w:asciiTheme="minorHAnsi" w:hAnsiTheme="minorHAnsi"/>
-        </w:rPr>
-        <w:t>Hours: Mon-Fri 8AM – 5PM</w:t>
-      </w:r>
-    </w:p>
-    <w:p>
-      <w:pPr>
-        <w:rPr>
-          <w:rFonts w:asciiTheme="minorHAnsi" w:hAnsiTheme="minorHAnsi"/>
-        </w:rPr>
-      </w:pPr>
-      <w:r>
-        <w:rPr>
-          <w:rFonts w:asciiTheme="minorHAnsi" w:hAnsiTheme="minorHAnsi"/>
-        </w:rPr>
-        <w:t>Phone: (657) 278-5987</w:t>
-      </w:r>
-    </w:p>
-    <w:p>
-      <w:pPr>
-        <w:rPr>
-          <w:rFonts w:asciiTheme="minorHAnsi" w:hAnsiTheme="minorHAnsi"/>
-        </w:rPr>
-      </w:pPr>
-    </w:p>
-    <w:p>
-      <w:pPr>
-        <w:rPr>
-          <w:rFonts w:asciiTheme="minorHAnsi" w:hAnsiTheme="minorHAnsi"/>
-          <w:b/>
-        </w:rPr>
-      </w:pPr>
-      <w:r>
-        <w:rPr>
-          <w:rFonts w:asciiTheme="minorHAnsi" w:hAnsiTheme="minorHAnsi"/>
-          <w:b/>
-        </w:rPr>
-        <w:t>Department of Computer Science – Computer Science (CS) 522</w:t>
-      </w:r>
-    </w:p>
-    <w:p>
-      <w:pPr>
-        <w:rPr>
-          <w:rFonts w:asciiTheme="minorHAnsi" w:hAnsiTheme="minorHAnsi"/>
-        </w:rPr>
-      </w:pPr>
-      <w:r>
-        <w:rPr>
-          <w:rFonts w:asciiTheme="minorHAnsi" w:hAnsiTheme="minorHAnsi"/>
-        </w:rPr>
-        <w:t>Hours: Mon-Fri 8AM – 5PM</w:t>
-      </w:r>
-    </w:p>
-    <w:p>
-      <w:pPr>
-        <w:rPr>
-          <w:rFonts w:asciiTheme="minorHAnsi" w:hAnsiTheme="minorHAnsi"/>
-        </w:rPr>
-      </w:pPr>
-      <w:r>
-        <w:rPr>
-          <w:rFonts w:asciiTheme="minorHAnsi" w:hAnsiTheme="minorHAnsi"/>
-        </w:rPr>
-        <w:t>Phone: (657) 278-3700</w:t>
-      </w:r>
-    </w:p>
-    <w:p>
-      <w:pPr>
-        <w:rPr>
-          <w:rFonts w:asciiTheme="minorHAnsi" w:hAnsiTheme="minorHAnsi"/>
-        </w:rPr>
-      </w:pPr>
-    </w:p>
-    <w:p>
-      <w:pPr>
-        <w:rPr>
-          <w:rFonts w:asciiTheme="minorHAnsi" w:hAnsiTheme="minorHAnsi"/>
-          <w:b/>
-        </w:rPr>
-      </w:pPr>
-      <w:r>
-        <w:rPr>
-          <w:rFonts w:asciiTheme="minorHAnsi" w:hAnsiTheme="minorHAnsi"/>
-          <w:b/>
-        </w:rPr>
-        <w:t>Department of Electrical Engineering – Engineering (E) 100A</w:t>
-      </w:r>
-    </w:p>
-    <w:p>
-      <w:pPr>
-        <w:rPr>
-          <w:rFonts w:asciiTheme="minorHAnsi" w:hAnsiTheme="minorHAnsi"/>
-        </w:rPr>
-      </w:pPr>
-      <w:r>
-        <w:rPr>
-          <w:rFonts w:asciiTheme="minorHAnsi" w:hAnsiTheme="minorHAnsi"/>
-        </w:rPr>
-        <w:t>Hours: Mon-Fri 8AM – 5PM</w:t>
-      </w:r>
-    </w:p>
-    <w:p>
-      <w:pPr>
-        <w:rPr>
-          <w:rFonts w:asciiTheme="minorHAnsi" w:hAnsiTheme="minorHAnsi"/>
-        </w:rPr>
-      </w:pPr>
-      <w:r>
-        <w:rPr>
-          <w:rFonts w:asciiTheme="minorHAnsi" w:hAnsiTheme="minorHAnsi"/>
-        </w:rPr>
-        <w:t>Phone: (657) 278-3013</w:t>
-      </w:r>
-    </w:p>
-    <w:p>
-      <w:pPr>
-        <w:rPr>
-          <w:rFonts w:asciiTheme="minorHAnsi" w:hAnsiTheme="minorHAnsi"/>
-        </w:rPr>
-      </w:pPr>
-    </w:p>
-    <w:p>
-      <w:pPr>
-        <w:rPr>
-          <w:rFonts w:asciiTheme="minorHAnsi" w:hAnsiTheme="minorHAnsi"/>
-          <w:b/>
-        </w:rPr>
-      </w:pPr>
-      <w:r>
-        <w:rPr>
-          <w:rFonts w:asciiTheme="minorHAnsi" w:hAnsiTheme="minorHAnsi"/>
-          <w:b/>
-        </w:rPr>
-        <w:t>Department of Mechanical Engineering – Engineering (E) 100</w:t>
-      </w:r>
-    </w:p>
-    <w:p>
-      <w:pPr>
-        <w:rPr>
-          <w:rFonts w:asciiTheme="minorHAnsi" w:hAnsiTheme="minorHAnsi"/>
-        </w:rPr>
-      </w:pPr>
-      <w:r>
-        <w:rPr>
-          <w:rFonts w:asciiTheme="minorHAnsi" w:hAnsiTheme="minorHAnsi"/>
-        </w:rPr>
-        <w:t>Hours: Mon-Fri 8AM – 5PM</w:t>
-      </w:r>
-    </w:p>
-    <w:p>
-      <w:pPr>
-        <w:rPr>
-          <w:rFonts w:asciiTheme="minorHAnsi" w:hAnsiTheme="minorHAnsi"/>
-        </w:rPr>
-      </w:pPr>
-      <w:r>
-        <w:rPr>
-          <w:rFonts w:asciiTheme="minorHAnsi" w:hAnsiTheme="minorHAnsi"/>
-        </w:rPr>
-        <w:t>Phone: (657) 278-3014</w:t>
-      </w:r>
-    </w:p>
-    <w:p>
-      <w:pPr>
-        <w:rPr>
-          <w:rFonts w:asciiTheme="minorHAnsi" w:hAnsiTheme="minorHAnsi"/>
-        </w:rPr>
-      </w:pPr>
-    </w:p>
-    <w:p>
-      <w:pPr>
-        <w:rPr>
-          <w:rFonts w:asciiTheme="minorHAnsi" w:hAnsiTheme="minorHAnsi"/>
-          <w:b/>
-          <w:sz w:val="28"/>
-        </w:rPr>
-      </w:pPr>
-      <w:proofErr w:type="spellStart"/>
-      <w:r>
-        <w:rPr>
-          <w:rFonts w:asciiTheme="minorHAnsi" w:hAnsiTheme="minorHAnsi"/>
-          <w:b/>
-          <w:sz w:val="28"/>
-        </w:rPr>
-        <w:t>Mihaylo</w:t>
-      </w:r>
-      <w:proofErr w:type="spellEnd"/>
-      <w:r>
-        <w:rPr>
-          <w:rFonts w:asciiTheme="minorHAnsi" w:hAnsiTheme="minorHAnsi"/>
-          <w:b/>
-          <w:sz w:val="28"/>
-        </w:rPr>
-        <w:t xml:space="preserve"> College of Business and Economics</w:t>
-      </w:r>
-    </w:p>
-    <w:p>
-      <w:pPr>
-        <w:rPr>
-          <w:rFonts w:asciiTheme="minorHAnsi" w:hAnsiTheme="minorHAnsi"/>
-        </w:rPr>
-      </w:pPr>
-    </w:p>
-    <w:p>
-      <w:pPr>
-        <w:rPr>
-          <w:rFonts w:asciiTheme="minorHAnsi" w:hAnsiTheme="minorHAnsi"/>
-          <w:b/>
-          <w:sz w:val="28"/>
-        </w:rPr>
-      </w:pPr>
-      <w:r>
-        <w:rPr>
-          <w:rFonts w:asciiTheme="minorHAnsi" w:hAnsiTheme="minorHAnsi"/>
-          <w:b/>
-          <w:sz w:val="28"/>
-        </w:rPr>
-        <w:t>Student Success Centers</w:t>
-      </w:r>
-    </w:p>
-    <w:p>
-      <w:pPr>
-        <w:rPr>
-          <w:rFonts w:asciiTheme="minorHAnsi" w:hAnsiTheme="minorHAnsi"/>
-          <w:b/>
-        </w:rPr>
-      </w:pPr>
-    </w:p>
-    <w:p>
-      <w:pPr>
-        <w:rPr>
-          <w:rFonts w:asciiTheme="minorHAnsi" w:hAnsiTheme="minorHAnsi"/>
-          <w:b/>
-        </w:rPr>
-      </w:pPr>
-      <w:r>
-        <w:rPr>
-          <w:rFonts w:asciiTheme="minorHAnsi" w:hAnsiTheme="minorHAnsi"/>
-          <w:b/>
-        </w:rPr>
-        <w:t>Academic Advising Center - University Hall (UH) 123B</w:t>
-      </w:r>
-    </w:p>
-    <w:p>
-      <w:pPr>
-        <w:rPr>
-          <w:rFonts w:asciiTheme="minorHAnsi" w:hAnsiTheme="minorHAnsi"/>
-        </w:rPr>
-      </w:pPr>
-      <w:r>
-        <w:rPr>
-          <w:rFonts w:asciiTheme="minorHAnsi" w:hAnsiTheme="minorHAnsi"/>
-        </w:rPr>
-        <w:t>Hours: Mon-Thurs 8AM - 5PM. Fri 8AM - 12PM.</w:t>
-      </w:r>
-    </w:p>
-    <w:p>
-      <w:pPr>
-        <w:rPr>
-          <w:rFonts w:asciiTheme="minorHAnsi" w:hAnsiTheme="minorHAnsi"/>
-        </w:rPr>
-      </w:pPr>
-      <w:r>
-        <w:rPr>
-          <w:rFonts w:asciiTheme="minorHAnsi" w:hAnsiTheme="minorHAnsi"/>
-        </w:rPr>
-        <w:t>Phone: (657) 278-3606</w:t>
+      </w:pPr>
+    </w:p>
+    <w:p>
+      <w:pPr>
+        <w:rPr>
+          <w:rStyle w:val="Strong"/>
+        </w:rPr>
+      </w:pPr>
+      <w:r>
+        <w:rPr>
+          <w:rStyle w:val="Strong"/>
+        </w:rPr>
+        <w:t>General Information and Registration</w:t>
+      </w:r>
+    </w:p>
+    <w:p>
+      <w:pPr>
+        <w:rPr>
+          <w:rFonts w:asciiTheme="minorHAnsi" w:hAnsiTheme="minorHAnsi"/>
+        </w:rPr>
+      </w:pPr>
+      <w:r>
+        <w:rPr>
+          <w:rFonts w:asciiTheme="minorHAnsi" w:hAnsiTheme="minorHAnsi"/>
+        </w:rPr>
+        <w:t>Phone: (657) 278-2611</w:t>
       </w:r>
       <w:r>
         <w:rPr>
@@ -2444,7 +4691,100 @@
         <w:tab/>
         <w:t xml:space="preserve">Email: </w:t>
       </w:r>
-      <w:hyperlink r:id="rId30">
+      <w:hyperlink r:id="rId34" w:history="1">
+        <w:r>
+          <w:rPr>
+            <w:rStyle w:val="Hyperlink"/>
+            <w:rFonts w:asciiTheme="minorHAnsi" w:hAnsiTheme="minorHAnsi"/>
+          </w:rPr>
+          <w:t>ueeinfo@fullerton.edu</w:t>
+        </w:r>
+      </w:hyperlink>
+      <w:r>
+        <w:rPr>
+          <w:rFonts w:asciiTheme="minorHAnsi" w:hAnsiTheme="minorHAnsi"/>
+        </w:rPr>
+        <w:t xml:space="preserve"> </w:t>
+      </w:r>
+    </w:p>
+    <w:p>
+      <w:pPr>
+        <w:rPr>
+          <w:rFonts w:asciiTheme="minorHAnsi" w:hAnsiTheme="minorHAnsi"/>
+        </w:rPr>
+      </w:pPr>
+    </w:p>
+    <w:p>
+      <w:pPr>
+        <w:rPr>
+          <w:rStyle w:val="IntenseReference"/>
+        </w:rPr>
+      </w:pPr>
+      <w:bookmarkStart w:id="15" w:name="student_success_centers"/>
+      <w:r>
+        <w:rPr>
+          <w:rStyle w:val="IntenseReference"/>
+          <w:sz w:val="32"/>
+        </w:rPr>
+        <w:lastRenderedPageBreak/>
+        <w:t>Student Success Centers</w:t>
+      </w:r>
+    </w:p>
+    <w:bookmarkEnd w:id="15"/>
+    <w:p>
+      <w:pPr>
+        <w:rPr>
+          <w:rFonts w:asciiTheme="minorHAnsi" w:hAnsiTheme="minorHAnsi"/>
+          <w:b/>
+        </w:rPr>
+      </w:pPr>
+    </w:p>
+    <w:p>
+      <w:pPr>
+        <w:rPr>
+          <w:rStyle w:val="Strong"/>
+        </w:rPr>
+      </w:pPr>
+      <w:r>
+        <w:rPr>
+          <w:rStyle w:val="Strong"/>
+        </w:rPr>
+        <w:t>Academic Advising Center - University Hall (UH) 123B</w:t>
+      </w:r>
+    </w:p>
+    <w:p>
+      <w:pPr>
+        <w:rPr>
+          <w:rFonts w:asciiTheme="minorHAnsi" w:hAnsiTheme="minorHAnsi"/>
+        </w:rPr>
+      </w:pPr>
+      <w:r>
+        <w:rPr>
+          <w:rFonts w:asciiTheme="minorHAnsi" w:hAnsiTheme="minorHAnsi"/>
+        </w:rPr>
+        <w:t>Hours: Mon-Thurs 8AM - 5PM. Fri 8AM - 12PM.</w:t>
+      </w:r>
+    </w:p>
+    <w:p>
+      <w:pPr>
+        <w:rPr>
+          <w:rFonts w:asciiTheme="minorHAnsi" w:hAnsiTheme="minorHAnsi"/>
+        </w:rPr>
+      </w:pPr>
+      <w:r>
+        <w:rPr>
+          <w:rFonts w:asciiTheme="minorHAnsi" w:hAnsiTheme="minorHAnsi"/>
+        </w:rPr>
+        <w:t>Phone: (657) 278-3606</w:t>
+      </w:r>
+      <w:r>
+        <w:rPr>
+          <w:rFonts w:asciiTheme="minorHAnsi" w:hAnsiTheme="minorHAnsi"/>
+        </w:rPr>
+        <w:tab/>
+        <w:t xml:space="preserve">Email: </w:t>
+      </w:r>
+      <w:hyperlink r:id="rId35">
         <w:r>
           <w:rPr>
             <w:rFonts w:asciiTheme="minorHAnsi" w:hAnsiTheme="minorHAnsi"/>
@@ -2471,14 +4811,12 @@
     <w:p>
       <w:pPr>
         <w:rPr>
-          <w:rFonts w:asciiTheme="minorHAnsi" w:hAnsiTheme="minorHAnsi"/>
-          <w:b/>
-        </w:rPr>
-      </w:pPr>
-      <w:r>
-        <w:rPr>
-          <w:rFonts w:asciiTheme="minorHAnsi" w:hAnsiTheme="minorHAnsi"/>
-          <w:b/>
+          <w:rStyle w:val="Strong"/>
+        </w:rPr>
+      </w:pPr>
+      <w:r>
+        <w:rPr>
+          <w:rStyle w:val="Strong"/>
         </w:rPr>
         <w:t>College of the Arts - Visual Arts (VA) 280A Building D</w:t>
       </w:r>
@@ -2515,7 +4853,7 @@
         <w:tab/>
         <w:t xml:space="preserve">Email: </w:t>
       </w:r>
-      <w:hyperlink r:id="rId31">
+      <w:hyperlink r:id="rId36">
         <w:r>
           <w:rPr>
             <w:rFonts w:asciiTheme="minorHAnsi" w:hAnsiTheme="minorHAnsi"/>
@@ -2542,14 +4880,12 @@
     <w:p>
       <w:pPr>
         <w:rPr>
-          <w:rFonts w:asciiTheme="minorHAnsi" w:hAnsiTheme="minorHAnsi"/>
-          <w:b/>
-        </w:rPr>
-      </w:pPr>
-      <w:r>
-        <w:rPr>
-          <w:rFonts w:asciiTheme="minorHAnsi" w:hAnsiTheme="minorHAnsi"/>
-          <w:b/>
+          <w:rStyle w:val="Strong"/>
+        </w:rPr>
+      </w:pPr>
+      <w:r>
+        <w:rPr>
+          <w:rStyle w:val="Strong"/>
         </w:rPr>
         <w:t>College of Communications - College Park (CP) 650-26</w:t>
       </w:r>
@@ -2586,7 +4922,7 @@
         <w:tab/>
         <w:t xml:space="preserve">Email: </w:t>
       </w:r>
-      <w:hyperlink r:id="rId32">
+      <w:hyperlink r:id="rId37">
         <w:r>
           <w:rPr>
             <w:rFonts w:asciiTheme="minorHAnsi" w:hAnsiTheme="minorHAnsi"/>
@@ -2613,14 +4949,12 @@
     <w:p>
       <w:pPr>
         <w:rPr>
-          <w:rFonts w:asciiTheme="minorHAnsi" w:hAnsiTheme="minorHAnsi"/>
-          <w:b/>
-        </w:rPr>
-      </w:pPr>
-      <w:r>
-        <w:rPr>
-          <w:rFonts w:asciiTheme="minorHAnsi" w:hAnsiTheme="minorHAnsi"/>
-          <w:b/>
+          <w:rStyle w:val="Strong"/>
+        </w:rPr>
+      </w:pPr>
+      <w:r>
+        <w:rPr>
+          <w:rStyle w:val="Strong"/>
         </w:rPr>
         <w:t>College of Education - Education Classroom (EC) 379</w:t>
       </w:r>
@@ -2657,7 +4991,7 @@
         <w:tab/>
         <w:t xml:space="preserve">Email: </w:t>
       </w:r>
-      <w:hyperlink r:id="rId33">
+      <w:hyperlink r:id="rId38">
         <w:r>
           <w:rPr>
             <w:rFonts w:asciiTheme="minorHAnsi" w:hAnsiTheme="minorHAnsi"/>
@@ -2671,21 +5005,19 @@
     <w:p>
       <w:pPr>
         <w:rPr>
-          <w:rFonts w:asciiTheme="minorHAnsi" w:hAnsiTheme="minorHAnsi"/>
-        </w:rPr>
-      </w:pPr>
-    </w:p>
-    <w:p>
-      <w:pPr>
-        <w:rPr>
-          <w:rFonts w:asciiTheme="minorHAnsi" w:hAnsiTheme="minorHAnsi"/>
-          <w:b/>
-        </w:rPr>
-      </w:pPr>
-      <w:r>
-        <w:rPr>
-          <w:rFonts w:asciiTheme="minorHAnsi" w:hAnsiTheme="minorHAnsi"/>
-          <w:b/>
+          <w:rStyle w:val="Strong"/>
+        </w:rPr>
+      </w:pPr>
+    </w:p>
+    <w:p>
+      <w:pPr>
+        <w:rPr>
+          <w:rStyle w:val="Strong"/>
+        </w:rPr>
+      </w:pPr>
+      <w:r>
+        <w:rPr>
+          <w:rStyle w:val="Strong"/>
         </w:rPr>
         <w:t>College of Engineering and Computer Science - Computer Science (CS) 206</w:t>
       </w:r>
@@ -2700,7 +5032,6 @@
         <w:rPr>
           <w:rFonts w:asciiTheme="minorHAnsi" w:hAnsiTheme="minorHAnsi"/>
         </w:rPr>
-        <w:lastRenderedPageBreak/>
         <w:t>Hours: Mon-Fri, 8AM - 5PM, or by appointment</w:t>
       </w:r>
     </w:p>
@@ -2723,7 +5054,7 @@
         <w:tab/>
         <w:t xml:space="preserve">Email: </w:t>
       </w:r>
-      <w:hyperlink r:id="rId34">
+      <w:hyperlink r:id="rId39">
         <w:r>
           <w:rPr>
             <w:rFonts w:asciiTheme="minorHAnsi" w:hAnsiTheme="minorHAnsi"/>
@@ -2750,14 +5081,12 @@
     <w:p>
       <w:pPr>
         <w:rPr>
-          <w:rFonts w:asciiTheme="minorHAnsi" w:hAnsiTheme="minorHAnsi"/>
-          <w:b/>
-        </w:rPr>
-      </w:pPr>
-      <w:r>
-        <w:rPr>
-          <w:rFonts w:asciiTheme="minorHAnsi" w:hAnsiTheme="minorHAnsi"/>
-          <w:b/>
+          <w:rStyle w:val="Strong"/>
+        </w:rPr>
+      </w:pPr>
+      <w:r>
+        <w:rPr>
+          <w:rStyle w:val="Strong"/>
         </w:rPr>
         <w:t xml:space="preserve">College of Health and Human Development </w:t>
       </w:r>
@@ -2772,14 +5101,12 @@
     <w:p>
       <w:pPr>
         <w:rPr>
-          <w:rFonts w:asciiTheme="minorHAnsi" w:hAnsiTheme="minorHAnsi"/>
-          <w:b/>
-        </w:rPr>
-      </w:pPr>
-      <w:r>
-        <w:rPr>
-          <w:rFonts w:asciiTheme="minorHAnsi" w:hAnsiTheme="minorHAnsi"/>
-          <w:b/>
+          <w:rStyle w:val="Strong"/>
+        </w:rPr>
+      </w:pPr>
+      <w:r>
+        <w:rPr>
+          <w:rStyle w:val="Strong"/>
         </w:rPr>
         <w:t>EC Student Success Center (EC-105)</w:t>
       </w:r>
@@ -2816,7 +5143,7 @@
         <w:tab/>
         <w:t xml:space="preserve">Email: </w:t>
       </w:r>
-      <w:hyperlink r:id="rId35">
+      <w:hyperlink r:id="rId40">
         <w:r>
           <w:rPr>
             <w:rFonts w:asciiTheme="minorHAnsi" w:hAnsiTheme="minorHAnsi"/>
@@ -2843,14 +5170,12 @@
     <w:p>
       <w:pPr>
         <w:rPr>
-          <w:rFonts w:asciiTheme="minorHAnsi" w:hAnsiTheme="minorHAnsi"/>
-          <w:b/>
-        </w:rPr>
-      </w:pPr>
-      <w:r>
-        <w:rPr>
-          <w:rFonts w:asciiTheme="minorHAnsi" w:hAnsiTheme="minorHAnsi"/>
-          <w:b/>
+          <w:rStyle w:val="Strong"/>
+        </w:rPr>
+      </w:pPr>
+      <w:r>
+        <w:rPr>
+          <w:rStyle w:val="Strong"/>
         </w:rPr>
         <w:t>Kinesiology and Health Science Student Success Center (KHS-193)</w:t>
       </w:r>
@@ -2865,21 +5190,7 @@
         <w:rPr>
           <w:rFonts w:asciiTheme="minorHAnsi" w:hAnsiTheme="minorHAnsi"/>
         </w:rPr>
-        <w:t>Hours: Mon-</w:t>
-      </w:r>
-      <w:proofErr w:type="spellStart"/>
-      <w:r>
-        <w:rPr>
-          <w:rFonts w:asciiTheme="minorHAnsi" w:hAnsiTheme="minorHAnsi"/>
-        </w:rPr>
-        <w:t>Thur</w:t>
-      </w:r>
-      <w:proofErr w:type="spellEnd"/>
-      <w:r>
-        <w:rPr>
-          <w:rFonts w:asciiTheme="minorHAnsi" w:hAnsiTheme="minorHAnsi"/>
-        </w:rPr>
-        <w:t>, 9AM - 5PM.</w:t>
+        <w:t>Hours: Mon-Thur, 9AM - 5PM.</w:t>
       </w:r>
     </w:p>
     <w:p>
@@ -2901,7 +5212,7 @@
         <w:tab/>
         <w:t xml:space="preserve">Email: </w:t>
       </w:r>
-      <w:hyperlink r:id="rId36">
+      <w:hyperlink r:id="rId41">
         <w:r>
           <w:rPr>
             <w:rFonts w:asciiTheme="minorHAnsi" w:hAnsiTheme="minorHAnsi"/>
@@ -2928,14 +5239,12 @@
     <w:p>
       <w:pPr>
         <w:rPr>
-          <w:rFonts w:asciiTheme="minorHAnsi" w:hAnsiTheme="minorHAnsi"/>
-          <w:b/>
-        </w:rPr>
-      </w:pPr>
-      <w:r>
-        <w:rPr>
-          <w:rFonts w:asciiTheme="minorHAnsi" w:hAnsiTheme="minorHAnsi"/>
-          <w:b/>
+          <w:rStyle w:val="Strong"/>
+        </w:rPr>
+      </w:pPr>
+      <w:r>
+        <w:rPr>
+          <w:rStyle w:val="Strong"/>
         </w:rPr>
         <w:t>College of Humanities and Social Sciences - Humanities and Social Sciences (HSS) 112-113</w:t>
       </w:r>
@@ -2972,7 +5281,7 @@
         <w:tab/>
         <w:t xml:space="preserve">Email: </w:t>
       </w:r>
-      <w:hyperlink r:id="rId37">
+      <w:hyperlink r:id="rId42">
         <w:r>
           <w:rPr>
             <w:rFonts w:asciiTheme="minorHAnsi" w:hAnsiTheme="minorHAnsi"/>
@@ -2992,21 +5301,19 @@
     <w:p>
       <w:pPr>
         <w:rPr>
-          <w:rFonts w:asciiTheme="minorHAnsi" w:hAnsiTheme="minorHAnsi"/>
-        </w:rPr>
-      </w:pPr>
-    </w:p>
-    <w:p>
-      <w:pPr>
-        <w:rPr>
-          <w:rFonts w:asciiTheme="minorHAnsi" w:hAnsiTheme="minorHAnsi"/>
-          <w:b/>
-        </w:rPr>
-      </w:pPr>
-      <w:r>
-        <w:rPr>
-          <w:rFonts w:asciiTheme="minorHAnsi" w:hAnsiTheme="minorHAnsi"/>
-          <w:b/>
+          <w:rStyle w:val="Strong"/>
+        </w:rPr>
+      </w:pPr>
+    </w:p>
+    <w:p>
+      <w:pPr>
+        <w:rPr>
+          <w:rStyle w:val="Strong"/>
+        </w:rPr>
+      </w:pPr>
+      <w:r>
+        <w:rPr>
+          <w:rStyle w:val="Strong"/>
         </w:rPr>
         <w:t>College of Mathematics and Social Sciences - McCarthy Hall (MH) 488</w:t>
       </w:r>
@@ -3062,62 +5369,41 @@
       <w:pPr>
         <w:rPr>
           <w:rFonts w:asciiTheme="minorHAnsi" w:hAnsiTheme="minorHAnsi"/>
-          <w:b/>
-        </w:rPr>
-      </w:pPr>
-      <w:proofErr w:type="spellStart"/>
-      <w:r>
-        <w:rPr>
-          <w:rFonts w:asciiTheme="minorHAnsi" w:hAnsiTheme="minorHAnsi"/>
-          <w:b/>
-        </w:rPr>
-        <w:t>Mihaylo</w:t>
-      </w:r>
-      <w:proofErr w:type="spellEnd"/>
-      <w:r>
-        <w:rPr>
-          <w:rFonts w:asciiTheme="minorHAnsi" w:hAnsiTheme="minorHAnsi"/>
-          <w:b/>
-        </w:rPr>
-        <w:t xml:space="preserve"> College of Business and Economics</w:t>
-      </w:r>
-    </w:p>
-    <w:p>
-      <w:pPr>
-        <w:rPr>
-          <w:rFonts w:asciiTheme="minorHAnsi" w:hAnsiTheme="minorHAnsi"/>
-        </w:rPr>
-      </w:pPr>
-    </w:p>
-    <w:p>
-      <w:pPr>
-        <w:rPr>
-          <w:rFonts w:asciiTheme="minorHAnsi" w:hAnsiTheme="minorHAnsi"/>
-          <w:b/>
-        </w:rPr>
-      </w:pPr>
-      <w:r>
-        <w:rPr>
-          <w:rFonts w:asciiTheme="minorHAnsi" w:hAnsiTheme="minorHAnsi"/>
-          <w:b/>
-        </w:rPr>
-        <w:t xml:space="preserve">Business Advising Center - Steven G. </w:t>
-      </w:r>
-      <w:proofErr w:type="spellStart"/>
-      <w:r>
-        <w:rPr>
-          <w:rFonts w:asciiTheme="minorHAnsi" w:hAnsiTheme="minorHAnsi"/>
-          <w:b/>
-        </w:rPr>
-        <w:t>Mihaylo</w:t>
-      </w:r>
-      <w:proofErr w:type="spellEnd"/>
-      <w:r>
-        <w:rPr>
-          <w:rFonts w:asciiTheme="minorHAnsi" w:hAnsiTheme="minorHAnsi"/>
-          <w:b/>
-        </w:rPr>
-        <w:t xml:space="preserve"> Hall (SGMH) 1201</w:t>
+        </w:rPr>
+      </w:pPr>
+    </w:p>
+    <w:p>
+      <w:pPr>
+        <w:rPr>
+          <w:rStyle w:val="Strong"/>
+        </w:rPr>
+      </w:pPr>
+      <w:r>
+        <w:rPr>
+          <w:rStyle w:val="Strong"/>
+        </w:rPr>
+        <w:lastRenderedPageBreak/>
+        <w:t>Mihaylo College of Business and Economics</w:t>
+      </w:r>
+    </w:p>
+    <w:p>
+      <w:pPr>
+        <w:rPr>
+          <w:rFonts w:asciiTheme="minorHAnsi" w:hAnsiTheme="minorHAnsi"/>
+        </w:rPr>
+      </w:pPr>
+    </w:p>
+    <w:p>
+      <w:pPr>
+        <w:rPr>
+          <w:rStyle w:val="Strong"/>
+        </w:rPr>
+      </w:pPr>
+      <w:r>
+        <w:rPr>
+          <w:rStyle w:val="Strong"/>
+        </w:rPr>
+        <w:t>Business Advising Center - Steven G. Mihaylo Hall (SGMH) 1201</w:t>
       </w:r>
     </w:p>
     <w:p>
@@ -3158,7 +5444,7 @@
         <w:tab/>
         <w:t xml:space="preserve">Email: </w:t>
       </w:r>
-      <w:hyperlink r:id="rId38">
+      <w:hyperlink r:id="rId43">
         <w:r>
           <w:rPr>
             <w:rFonts w:asciiTheme="minorHAnsi" w:hAnsiTheme="minorHAnsi"/>
@@ -3185,25 +5471,14 @@
     <w:p>
       <w:pPr>
         <w:rPr>
-          <w:rFonts w:asciiTheme="minorHAnsi" w:hAnsiTheme="minorHAnsi"/>
-          <w:b/>
-        </w:rPr>
-      </w:pPr>
-      <w:proofErr w:type="spellStart"/>
-      <w:r>
-        <w:rPr>
-          <w:rFonts w:asciiTheme="minorHAnsi" w:hAnsiTheme="minorHAnsi"/>
-          <w:b/>
-        </w:rPr>
-        <w:t>Mihaylo</w:t>
-      </w:r>
-      <w:proofErr w:type="spellEnd"/>
-      <w:r>
-        <w:rPr>
-          <w:rFonts w:asciiTheme="minorHAnsi" w:hAnsiTheme="minorHAnsi"/>
-          <w:b/>
-        </w:rPr>
-        <w:t xml:space="preserve"> Career Services - SGMH 1401</w:t>
+          <w:rStyle w:val="Strong"/>
+        </w:rPr>
+      </w:pPr>
+      <w:r>
+        <w:rPr>
+          <w:rStyle w:val="Strong"/>
+        </w:rPr>
+        <w:t>Mihaylo Career Services - SGMH 1401</w:t>
       </w:r>
     </w:p>
     <w:p>
@@ -3238,7 +5513,7 @@
         <w:tab/>
         <w:t xml:space="preserve">Email: </w:t>
       </w:r>
-      <w:hyperlink r:id="rId39">
+      <w:hyperlink r:id="rId44">
         <w:r>
           <w:rPr>
             <w:rFonts w:asciiTheme="minorHAnsi" w:hAnsiTheme="minorHAnsi"/>
@@ -3265,25 +5540,14 @@
     <w:p>
       <w:pPr>
         <w:rPr>
-          <w:rFonts w:asciiTheme="minorHAnsi" w:hAnsiTheme="minorHAnsi"/>
-          <w:b/>
-        </w:rPr>
-      </w:pPr>
-      <w:proofErr w:type="spellStart"/>
-      <w:r>
-        <w:rPr>
-          <w:rFonts w:asciiTheme="minorHAnsi" w:hAnsiTheme="minorHAnsi"/>
-          <w:b/>
-        </w:rPr>
-        <w:t>Mihaylo</w:t>
-      </w:r>
-      <w:proofErr w:type="spellEnd"/>
-      <w:r>
-        <w:rPr>
-          <w:rFonts w:asciiTheme="minorHAnsi" w:hAnsiTheme="minorHAnsi"/>
-          <w:b/>
-        </w:rPr>
-        <w:t xml:space="preserve"> Tutoring - SGMH 2402</w:t>
+          <w:rStyle w:val="Strong"/>
+        </w:rPr>
+      </w:pPr>
+      <w:r>
+        <w:rPr>
+          <w:rStyle w:val="Strong"/>
+        </w:rPr>
+        <w:t>Mihaylo Tutoring - SGMH 2402</w:t>
       </w:r>
     </w:p>
     <w:p>
@@ -3318,7 +5582,7 @@
         <w:tab/>
         <w:t xml:space="preserve">Email: </w:t>
       </w:r>
-      <w:hyperlink r:id="rId40">
+      <w:hyperlink r:id="rId45">
         <w:r>
           <w:rPr>
             <w:rFonts w:asciiTheme="minorHAnsi" w:hAnsiTheme="minorHAnsi"/>
@@ -3389,7 +5653,7 @@
         <w:tab/>
         <w:t xml:space="preserve">Email </w:t>
       </w:r>
-      <w:hyperlink r:id="rId41">
+      <w:hyperlink r:id="rId46">
         <w:r>
           <w:rPr>
             <w:rFonts w:asciiTheme="minorHAnsi" w:hAnsiTheme="minorHAnsi"/>
@@ -3425,23 +5689,14 @@
           <w:rFonts w:asciiTheme="minorHAnsi" w:hAnsiTheme="minorHAnsi"/>
           <w:b/>
         </w:rPr>
-        <w:t xml:space="preserve">Graduate Students, </w:t>
-      </w:r>
-      <w:proofErr w:type="spellStart"/>
-      <w:r>
-        <w:rPr>
-          <w:rFonts w:asciiTheme="minorHAnsi" w:hAnsiTheme="minorHAnsi"/>
-          <w:b/>
-        </w:rPr>
-        <w:t>Pollak</w:t>
-      </w:r>
-      <w:proofErr w:type="spellEnd"/>
-      <w:r>
-        <w:rPr>
-          <w:rFonts w:asciiTheme="minorHAnsi" w:hAnsiTheme="minorHAnsi"/>
-          <w:b/>
-        </w:rPr>
-        <w:t xml:space="preserve"> Library South (PLS) 365</w:t>
+        <w:t>Graduate Students -</w:t>
+      </w:r>
+      <w:r>
+        <w:rPr>
+          <w:rFonts w:asciiTheme="minorHAnsi" w:hAnsiTheme="minorHAnsi"/>
+          <w:b/>
+        </w:rPr>
+        <w:t xml:space="preserve"> Pollak Library South (PLS) 365</w:t>
       </w:r>
     </w:p>
     <w:p>
@@ -3476,7 +5731,7 @@
         <w:tab/>
         <w:t xml:space="preserve">Email: </w:t>
       </w:r>
-      <w:hyperlink r:id="rId42">
+      <w:hyperlink r:id="rId47">
         <w:r>
           <w:rPr>
             <w:rFonts w:asciiTheme="minorHAnsi" w:hAnsiTheme="minorHAnsi"/>
@@ -3527,8 +5782,6 @@
           <w:rFonts w:asciiTheme="minorHAnsi" w:hAnsiTheme="minorHAnsi"/>
         </w:rPr>
       </w:pPr>
-      <w:bookmarkStart w:id="0" w:name="_GoBack"/>
-      <w:bookmarkEnd w:id="0"/>
     </w:p>
     <w:p>
       <w:pPr>
@@ -3545,6 +5798,7 @@
       </w:pPr>
     </w:p>
     <w:sectPr>
+      <w:footerReference w:type="default" r:id="rId48"/>
       <w:pgSz w:w="12240" w:h="15840"/>
       <w:pgMar w:top="1440" w:right="1440" w:bottom="1440" w:left="1440" w:header="0" w:footer="720" w:gutter="0"/>
       <w:pgNumType w:start="1"/>
@@ -3552,6 +5806,434 @@
     </w:sectPr>
   </w:body>
 </w:document>
+</file>
+
+<file path=word/endnotes.xml><?xml version="1.0" encoding="utf-8"?>
+<w:endnotes xmlns:wpc="http://schemas.microsoft.com/office/word/2010/wordprocessingCanvas" xmlns:cx="http://schemas.microsoft.com/office/drawing/2014/chartex" xmlns:cx1="http://schemas.microsoft.com/office/drawing/2015/9/8/chartex" xmlns:mc="http://schemas.openxmlformats.org/markup-compatibility/2006" xmlns:o="urn:schemas-microsoft-com:office:office" xmlns:r="http://schemas.openxmlformats.org/officeDocument/2006/relationships" xmlns:m="http://schemas.openxmlformats.org/officeDocument/2006/math" xmlns:v="urn:schemas-microsoft-com:vml" xmlns:wp14="http://schemas.microsoft.com/office/word/2010/wordprocessingDrawing" xmlns:wp="http://schemas.openxmlformats.org/drawingml/2006/wordprocessingDrawing" xmlns:w10="urn:schemas-microsoft-com:office:word" xmlns:w="http://schemas.openxmlformats.org/wordprocessingml/2006/main" xmlns:w14="http://schemas.microsoft.com/office/word/2010/wordml" xmlns:w15="http://schemas.microsoft.com/office/word/2012/wordml" xmlns:w16se="http://schemas.microsoft.com/office/word/2015/wordml/symex" xmlns:wpg="http://schemas.microsoft.com/office/word/2010/wordprocessingGroup" xmlns:wpi="http://schemas.microsoft.com/office/word/2010/wordprocessingInk" xmlns:wne="http://schemas.microsoft.com/office/word/2006/wordml" xmlns:wps="http://schemas.microsoft.com/office/word/2010/wordprocessingShape" mc:Ignorable="w14 w15 w16se wp14">
+  <w:endnote w:type="separator" w:id="-1">
+    <w:p>
+      <w:pPr>
+        <w:spacing w:line="240" w:lineRule="auto"/>
+      </w:pPr>
+      <w:r>
+        <w:separator/>
+      </w:r>
+    </w:p>
+  </w:endnote>
+  <w:endnote w:type="continuationSeparator" w:id="0">
+    <w:p>
+      <w:pPr>
+        <w:spacing w:line="240" w:lineRule="auto"/>
+      </w:pPr>
+      <w:r>
+        <w:continuationSeparator/>
+      </w:r>
+    </w:p>
+  </w:endnote>
+</w:endnotes>
+</file>
+
+<file path=word/footer1.xml><?xml version="1.0" encoding="utf-8"?>
+<w:ftr xmlns:wpc="http://schemas.microsoft.com/office/word/2010/wordprocessingCanvas" xmlns:cx="http://schemas.microsoft.com/office/drawing/2014/chartex" xmlns:cx1="http://schemas.microsoft.com/office/drawing/2015/9/8/chartex" xmlns:mc="http://schemas.openxmlformats.org/markup-compatibility/2006" xmlns:o="urn:schemas-microsoft-com:office:office" xmlns:r="http://schemas.openxmlformats.org/officeDocument/2006/relationships" xmlns:m="http://schemas.openxmlformats.org/officeDocument/2006/math" xmlns:v="urn:schemas-microsoft-com:vml" xmlns:wp14="http://schemas.microsoft.com/office/word/2010/wordprocessingDrawing" xmlns:wp="http://schemas.openxmlformats.org/drawingml/2006/wordprocessingDrawing" xmlns:w10="urn:schemas-microsoft-com:office:word" xmlns:w="http://schemas.openxmlformats.org/wordprocessingml/2006/main" xmlns:w14="http://schemas.microsoft.com/office/word/2010/wordml" xmlns:w15="http://schemas.microsoft.com/office/word/2012/wordml" xmlns:w16se="http://schemas.microsoft.com/office/word/2015/wordml/symex" xmlns:wpg="http://schemas.microsoft.com/office/word/2010/wordprocessingGroup" xmlns:wpi="http://schemas.microsoft.com/office/word/2010/wordprocessingInk" xmlns:wne="http://schemas.microsoft.com/office/word/2006/wordml" xmlns:wps="http://schemas.microsoft.com/office/word/2010/wordprocessingShape" mc:Ignorable="w14 w15 w16se wp14">
+  <w:tbl>
+    <w:tblPr>
+      <w:tblW w:w="5000" w:type="pct"/>
+      <w:tblCellMar>
+        <w:left w:w="0" w:type="dxa"/>
+        <w:right w:w="0" w:type="dxa"/>
+      </w:tblCellMar>
+      <w:tblLook w:val="04A0" w:firstRow="1" w:lastRow="0" w:firstColumn="1" w:lastColumn="0" w:noHBand="0" w:noVBand="1"/>
+    </w:tblPr>
+    <w:tblGrid>
+      <w:gridCol w:w="4495"/>
+      <w:gridCol w:w="374"/>
+      <w:gridCol w:w="4491"/>
+    </w:tblGrid>
+    <w:tr>
+      <w:tc>
+        <w:tcPr>
+          <w:tcW w:w="2401" w:type="pct"/>
+        </w:tcPr>
+        <w:p>
+          <w:pPr>
+            <w:pStyle w:val="Footer"/>
+            <w:tabs>
+              <w:tab w:val="clear" w:pos="4680"/>
+              <w:tab w:val="clear" w:pos="9360"/>
+            </w:tabs>
+            <w:rPr>
+              <w:caps/>
+              <w:color w:val="5B9BD5" w:themeColor="accent1"/>
+              <w:sz w:val="18"/>
+              <w:szCs w:val="18"/>
+            </w:rPr>
+          </w:pPr>
+          <w:sdt>
+            <w:sdtPr>
+              <w:rPr>
+                <w:caps/>
+                <w:color w:val="5B9BD5" w:themeColor="accent1"/>
+                <w:sz w:val="18"/>
+                <w:szCs w:val="18"/>
+              </w:rPr>
+              <w:alias w:val="Title"/>
+              <w:tag w:val=""/>
+              <w:id w:val="886384654"/>
+              <w:placeholder>
+                <w:docPart w:val="762C5B1056444196A682600253EB356F"/>
+              </w:placeholder>
+              <w:showingPlcHdr/>
+              <w:dataBinding w:prefixMappings="xmlns:ns0='http://purl.org/dc/elements/1.1/' xmlns:ns1='http://schemas.openxmlformats.org/package/2006/metadata/core-properties' " w:xpath="/ns1:coreProperties[1]/ns0:title[1]" w:storeItemID="{6C3C8BC8-F283-45AE-878A-BAB7291924A1}"/>
+              <w:text/>
+            </w:sdtPr>
+            <w:sdtContent>
+              <w:r>
+                <w:rPr>
+                  <w:caps/>
+                  <w:color w:val="5B9BD5" w:themeColor="accent1"/>
+                  <w:sz w:val="18"/>
+                  <w:szCs w:val="18"/>
+                </w:rPr>
+                <w:t>[Document title]</w:t>
+              </w:r>
+            </w:sdtContent>
+          </w:sdt>
+        </w:p>
+      </w:tc>
+      <w:tc>
+        <w:tcPr>
+          <w:tcW w:w="200" w:type="pct"/>
+        </w:tcPr>
+        <w:p>
+          <w:pPr>
+            <w:pStyle w:val="Footer"/>
+            <w:tabs>
+              <w:tab w:val="clear" w:pos="4680"/>
+              <w:tab w:val="clear" w:pos="9360"/>
+            </w:tabs>
+            <w:rPr>
+              <w:caps/>
+              <w:color w:val="5B9BD5" w:themeColor="accent1"/>
+              <w:sz w:val="18"/>
+              <w:szCs w:val="18"/>
+            </w:rPr>
+          </w:pPr>
+        </w:p>
+      </w:tc>
+      <w:tc>
+        <w:tcPr>
+          <w:tcW w:w="2402" w:type="pct"/>
+        </w:tcPr>
+        <w:sdt>
+          <w:sdtPr>
+            <w:rPr>
+              <w:caps/>
+              <w:color w:val="5B9BD5" w:themeColor="accent1"/>
+              <w:sz w:val="18"/>
+              <w:szCs w:val="18"/>
+            </w:rPr>
+            <w:alias w:val="Author"/>
+            <w:tag w:val=""/>
+            <w:id w:val="1205441952"/>
+            <w:placeholder>
+              <w:docPart w:val="94019B00B3804E0CBD0C029DA9570F76"/>
+            </w:placeholder>
+            <w:dataBinding w:prefixMappings="xmlns:ns0='http://purl.org/dc/elements/1.1/' xmlns:ns1='http://schemas.openxmlformats.org/package/2006/metadata/core-properties' " w:xpath="/ns1:coreProperties[1]/ns0:creator[1]" w:storeItemID="{6C3C8BC8-F283-45AE-878A-BAB7291924A1}"/>
+            <w:text/>
+          </w:sdtPr>
+          <w:sdtContent>
+            <w:p>
+              <w:pPr>
+                <w:pStyle w:val="Footer"/>
+                <w:tabs>
+                  <w:tab w:val="clear" w:pos="4680"/>
+                  <w:tab w:val="clear" w:pos="9360"/>
+                </w:tabs>
+                <w:jc w:val="right"/>
+                <w:rPr>
+                  <w:caps/>
+                  <w:color w:val="5B9BD5" w:themeColor="accent1"/>
+                  <w:sz w:val="18"/>
+                  <w:szCs w:val="18"/>
+                </w:rPr>
+              </w:pPr>
+              <w:r>
+                <w:rPr>
+                  <w:caps/>
+                  <w:color w:val="5B9BD5" w:themeColor="accent1"/>
+                  <w:sz w:val="18"/>
+                  <w:szCs w:val="18"/>
+                </w:rPr>
+                <w:t>zz-Zuniga, Matthew</w:t>
+              </w:r>
+            </w:p>
+          </w:sdtContent>
+        </w:sdt>
+      </w:tc>
+    </w:tr>
+  </w:tbl>
+  <w:p/>
+</w:ftr>
+</file>
+
+<file path=word/footnotes.xml><?xml version="1.0" encoding="utf-8"?>
+<w:footnotes xmlns:wpc="http://schemas.microsoft.com/office/word/2010/wordprocessingCanvas" xmlns:cx="http://schemas.microsoft.com/office/drawing/2014/chartex" xmlns:cx1="http://schemas.microsoft.com/office/drawing/2015/9/8/chartex" xmlns:mc="http://schemas.openxmlformats.org/markup-compatibility/2006" xmlns:o="urn:schemas-microsoft-com:office:office" xmlns:r="http://schemas.openxmlformats.org/officeDocument/2006/relationships" xmlns:m="http://schemas.openxmlformats.org/officeDocument/2006/math" xmlns:v="urn:schemas-microsoft-com:vml" xmlns:wp14="http://schemas.microsoft.com/office/word/2010/wordprocessingDrawing" xmlns:wp="http://schemas.openxmlformats.org/drawingml/2006/wordprocessingDrawing" xmlns:w10="urn:schemas-microsoft-com:office:word" xmlns:w="http://schemas.openxmlformats.org/wordprocessingml/2006/main" xmlns:w14="http://schemas.microsoft.com/office/word/2010/wordml" xmlns:w15="http://schemas.microsoft.com/office/word/2012/wordml" xmlns:w16se="http://schemas.microsoft.com/office/word/2015/wordml/symex" xmlns:wpg="http://schemas.microsoft.com/office/word/2010/wordprocessingGroup" xmlns:wpi="http://schemas.microsoft.com/office/word/2010/wordprocessingInk" xmlns:wne="http://schemas.microsoft.com/office/word/2006/wordml" xmlns:wps="http://schemas.microsoft.com/office/word/2010/wordprocessingShape" mc:Ignorable="w14 w15 w16se wp14">
+  <w:footnote w:type="separator" w:id="-1">
+    <w:p>
+      <w:pPr>
+        <w:spacing w:line="240" w:lineRule="auto"/>
+      </w:pPr>
+      <w:r>
+        <w:separator/>
+      </w:r>
+    </w:p>
+  </w:footnote>
+  <w:footnote w:type="continuationSeparator" w:id="0">
+    <w:p>
+      <w:pPr>
+        <w:spacing w:line="240" w:lineRule="auto"/>
+      </w:pPr>
+      <w:r>
+        <w:continuationSeparator/>
+      </w:r>
+    </w:p>
+  </w:footnote>
+</w:footnotes>
+</file>
+
+<file path=word/numbering.xml><?xml version="1.0" encoding="utf-8"?>
+<w:numbering xmlns:wpc="http://schemas.microsoft.com/office/word/2010/wordprocessingCanvas" xmlns:cx="http://schemas.microsoft.com/office/drawing/2014/chartex" xmlns:cx1="http://schemas.microsoft.com/office/drawing/2015/9/8/chartex" xmlns:mc="http://schemas.openxmlformats.org/markup-compatibility/2006" xmlns:o="urn:schemas-microsoft-com:office:office" xmlns:r="http://schemas.openxmlformats.org/officeDocument/2006/relationships" xmlns:m="http://schemas.openxmlformats.org/officeDocument/2006/math" xmlns:v="urn:schemas-microsoft-com:vml" xmlns:wp14="http://schemas.microsoft.com/office/word/2010/wordprocessingDrawing" xmlns:wp="http://schemas.openxmlformats.org/drawingml/2006/wordprocessingDrawing" xmlns:w10="urn:schemas-microsoft-com:office:word" xmlns:w="http://schemas.openxmlformats.org/wordprocessingml/2006/main" xmlns:w14="http://schemas.microsoft.com/office/word/2010/wordml" xmlns:w15="http://schemas.microsoft.com/office/word/2012/wordml" xmlns:w16se="http://schemas.microsoft.com/office/word/2015/wordml/symex" xmlns:wpg="http://schemas.microsoft.com/office/word/2010/wordprocessingGroup" xmlns:wpi="http://schemas.microsoft.com/office/word/2010/wordprocessingInk" xmlns:wne="http://schemas.microsoft.com/office/word/2006/wordml" xmlns:wps="http://schemas.microsoft.com/office/word/2010/wordprocessingShape" mc:Ignorable="w14 w15 w16se wp14">
+  <w:abstractNum w:abstractNumId="0" w15:restartNumberingAfterBreak="0">
+    <w:nsid w:val="2FD70FAE"/>
+    <w:multiLevelType w:val="hybridMultilevel"/>
+    <w:tmpl w:val="1EB0C6CE"/>
+    <w:lvl w:ilvl="0" w:tplc="9AB47042">
+      <w:numFmt w:val="bullet"/>
+      <w:lvlText w:val=""/>
+      <w:lvlJc w:val="left"/>
+      <w:pPr>
+        <w:ind w:left="720" w:hanging="360"/>
+      </w:pPr>
+      <w:rPr>
+        <w:rFonts w:ascii="Symbol" w:eastAsia="Arial" w:hAnsi="Symbol" w:cs="Arial" w:hint="default"/>
+      </w:rPr>
+    </w:lvl>
+    <w:lvl w:ilvl="1" w:tplc="04090003" w:tentative="1">
+      <w:start w:val="1"/>
+      <w:numFmt w:val="bullet"/>
+      <w:lvlText w:val="o"/>
+      <w:lvlJc w:val="left"/>
+      <w:pPr>
+        <w:ind w:left="1440" w:hanging="360"/>
+      </w:pPr>
+      <w:rPr>
+        <w:rFonts w:ascii="Courier New" w:hAnsi="Courier New" w:cs="Courier New" w:hint="default"/>
+      </w:rPr>
+    </w:lvl>
+    <w:lvl w:ilvl="2" w:tplc="04090005" w:tentative="1">
+      <w:start w:val="1"/>
+      <w:numFmt w:val="bullet"/>
+      <w:lvlText w:val=""/>
+      <w:lvlJc w:val="left"/>
+      <w:pPr>
+        <w:ind w:left="2160" w:hanging="360"/>
+      </w:pPr>
+      <w:rPr>
+        <w:rFonts w:ascii="Wingdings" w:hAnsi="Wingdings" w:hint="default"/>
+      </w:rPr>
+    </w:lvl>
+    <w:lvl w:ilvl="3" w:tplc="04090001" w:tentative="1">
+      <w:start w:val="1"/>
+      <w:numFmt w:val="bullet"/>
+      <w:lvlText w:val=""/>
+      <w:lvlJc w:val="left"/>
+      <w:pPr>
+        <w:ind w:left="2880" w:hanging="360"/>
+      </w:pPr>
+      <w:rPr>
+        <w:rFonts w:ascii="Symbol" w:hAnsi="Symbol" w:hint="default"/>
+      </w:rPr>
+    </w:lvl>
+    <w:lvl w:ilvl="4" w:tplc="04090003" w:tentative="1">
+      <w:start w:val="1"/>
+      <w:numFmt w:val="bullet"/>
+      <w:lvlText w:val="o"/>
+      <w:lvlJc w:val="left"/>
+      <w:pPr>
+        <w:ind w:left="3600" w:hanging="360"/>
+      </w:pPr>
+      <w:rPr>
+        <w:rFonts w:ascii="Courier New" w:hAnsi="Courier New" w:cs="Courier New" w:hint="default"/>
+      </w:rPr>
+    </w:lvl>
+    <w:lvl w:ilvl="5" w:tplc="04090005" w:tentative="1">
+      <w:start w:val="1"/>
+      <w:numFmt w:val="bullet"/>
+      <w:lvlText w:val=""/>
+      <w:lvlJc w:val="left"/>
+      <w:pPr>
+        <w:ind w:left="4320" w:hanging="360"/>
+      </w:pPr>
+      <w:rPr>
+        <w:rFonts w:ascii="Wingdings" w:hAnsi="Wingdings" w:hint="default"/>
+      </w:rPr>
+    </w:lvl>
+    <w:lvl w:ilvl="6" w:tplc="04090001" w:tentative="1">
+      <w:start w:val="1"/>
+      <w:numFmt w:val="bullet"/>
+      <w:lvlText w:val=""/>
+      <w:lvlJc w:val="left"/>
+      <w:pPr>
+        <w:ind w:left="5040" w:hanging="360"/>
+      </w:pPr>
+      <w:rPr>
+        <w:rFonts w:ascii="Symbol" w:hAnsi="Symbol" w:hint="default"/>
+      </w:rPr>
+    </w:lvl>
+    <w:lvl w:ilvl="7" w:tplc="04090003" w:tentative="1">
+      <w:start w:val="1"/>
+      <w:numFmt w:val="bullet"/>
+      <w:lvlText w:val="o"/>
+      <w:lvlJc w:val="left"/>
+      <w:pPr>
+        <w:ind w:left="5760" w:hanging="360"/>
+      </w:pPr>
+      <w:rPr>
+        <w:rFonts w:ascii="Courier New" w:hAnsi="Courier New" w:cs="Courier New" w:hint="default"/>
+      </w:rPr>
+    </w:lvl>
+    <w:lvl w:ilvl="8" w:tplc="04090005" w:tentative="1">
+      <w:start w:val="1"/>
+      <w:numFmt w:val="bullet"/>
+      <w:lvlText w:val=""/>
+      <w:lvlJc w:val="left"/>
+      <w:pPr>
+        <w:ind w:left="6480" w:hanging="360"/>
+      </w:pPr>
+      <w:rPr>
+        <w:rFonts w:ascii="Wingdings" w:hAnsi="Wingdings" w:hint="default"/>
+      </w:rPr>
+    </w:lvl>
+  </w:abstractNum>
+  <w:abstractNum w:abstractNumId="1" w15:restartNumberingAfterBreak="0">
+    <w:nsid w:val="62D24F09"/>
+    <w:multiLevelType w:val="hybridMultilevel"/>
+    <w:tmpl w:val="B3F66B1A"/>
+    <w:lvl w:ilvl="0" w:tplc="8F1828BA">
+      <w:numFmt w:val="bullet"/>
+      <w:lvlText w:val=""/>
+      <w:lvlJc w:val="left"/>
+      <w:pPr>
+        <w:ind w:left="720" w:hanging="360"/>
+      </w:pPr>
+      <w:rPr>
+        <w:rFonts w:ascii="Symbol" w:eastAsia="Arial" w:hAnsi="Symbol" w:cs="Arial" w:hint="default"/>
+      </w:rPr>
+    </w:lvl>
+    <w:lvl w:ilvl="1" w:tplc="04090003" w:tentative="1">
+      <w:start w:val="1"/>
+      <w:numFmt w:val="bullet"/>
+      <w:lvlText w:val="o"/>
+      <w:lvlJc w:val="left"/>
+      <w:pPr>
+        <w:ind w:left="1440" w:hanging="360"/>
+      </w:pPr>
+      <w:rPr>
+        <w:rFonts w:ascii="Courier New" w:hAnsi="Courier New" w:cs="Courier New" w:hint="default"/>
+      </w:rPr>
+    </w:lvl>
+    <w:lvl w:ilvl="2" w:tplc="04090005" w:tentative="1">
+      <w:start w:val="1"/>
+      <w:numFmt w:val="bullet"/>
+      <w:lvlText w:val=""/>
+      <w:lvlJc w:val="left"/>
+      <w:pPr>
+        <w:ind w:left="2160" w:hanging="360"/>
+      </w:pPr>
+      <w:rPr>
+        <w:rFonts w:ascii="Wingdings" w:hAnsi="Wingdings" w:hint="default"/>
+      </w:rPr>
+    </w:lvl>
+    <w:lvl w:ilvl="3" w:tplc="04090001" w:tentative="1">
+      <w:start w:val="1"/>
+      <w:numFmt w:val="bullet"/>
+      <w:lvlText w:val=""/>
+      <w:lvlJc w:val="left"/>
+      <w:pPr>
+        <w:ind w:left="2880" w:hanging="360"/>
+      </w:pPr>
+      <w:rPr>
+        <w:rFonts w:ascii="Symbol" w:hAnsi="Symbol" w:hint="default"/>
+      </w:rPr>
+    </w:lvl>
+    <w:lvl w:ilvl="4" w:tplc="04090003" w:tentative="1">
+      <w:start w:val="1"/>
+      <w:numFmt w:val="bullet"/>
+      <w:lvlText w:val="o"/>
+      <w:lvlJc w:val="left"/>
+      <w:pPr>
+        <w:ind w:left="3600" w:hanging="360"/>
+      </w:pPr>
+      <w:rPr>
+        <w:rFonts w:ascii="Courier New" w:hAnsi="Courier New" w:cs="Courier New" w:hint="default"/>
+      </w:rPr>
+    </w:lvl>
+    <w:lvl w:ilvl="5" w:tplc="04090005" w:tentative="1">
+      <w:start w:val="1"/>
+      <w:numFmt w:val="bullet"/>
+      <w:lvlText w:val=""/>
+      <w:lvlJc w:val="left"/>
+      <w:pPr>
+        <w:ind w:left="4320" w:hanging="360"/>
+      </w:pPr>
+      <w:rPr>
+        <w:rFonts w:ascii="Wingdings" w:hAnsi="Wingdings" w:hint="default"/>
+      </w:rPr>
+    </w:lvl>
+    <w:lvl w:ilvl="6" w:tplc="04090001" w:tentative="1">
+      <w:start w:val="1"/>
+      <w:numFmt w:val="bullet"/>
+      <w:lvlText w:val=""/>
+      <w:lvlJc w:val="left"/>
+      <w:pPr>
+        <w:ind w:left="5040" w:hanging="360"/>
+      </w:pPr>
+      <w:rPr>
+        <w:rFonts w:ascii="Symbol" w:hAnsi="Symbol" w:hint="default"/>
+      </w:rPr>
+    </w:lvl>
+    <w:lvl w:ilvl="7" w:tplc="04090003" w:tentative="1">
+      <w:start w:val="1"/>
+      <w:numFmt w:val="bullet"/>
+      <w:lvlText w:val="o"/>
+      <w:lvlJc w:val="left"/>
+      <w:pPr>
+        <w:ind w:left="5760" w:hanging="360"/>
+      </w:pPr>
+      <w:rPr>
+        <w:rFonts w:ascii="Courier New" w:hAnsi="Courier New" w:cs="Courier New" w:hint="default"/>
+      </w:rPr>
+    </w:lvl>
+    <w:lvl w:ilvl="8" w:tplc="04090005" w:tentative="1">
+      <w:start w:val="1"/>
+      <w:numFmt w:val="bullet"/>
+      <w:lvlText w:val=""/>
+      <w:lvlJc w:val="left"/>
+      <w:pPr>
+        <w:ind w:left="6480" w:hanging="360"/>
+      </w:pPr>
+      <w:rPr>
+        <w:rFonts w:ascii="Wingdings" w:hAnsi="Wingdings" w:hint="default"/>
+      </w:rPr>
+    </w:lvl>
+  </w:abstractNum>
+  <w:num w:numId="1">
+    <w:abstractNumId w:val="0"/>
+  </w:num>
+  <w:num w:numId="2">
+    <w:abstractNumId w:val="1"/>
+  </w:num>
+</w:numbering>
 </file>
 
 <file path=word/styles.xml><?xml version="1.0" encoding="utf-8"?>
@@ -3963,6 +6645,27 @@
       <w:lang w:val="en"/>
     </w:rPr>
   </w:style>
+  <w:style w:type="paragraph" w:styleId="Heading1">
+    <w:name w:val="heading 1"/>
+    <w:basedOn w:val="Normal"/>
+    <w:next w:val="Normal"/>
+    <w:link w:val="Heading1Char"/>
+    <w:uiPriority w:val="9"/>
+    <w:qFormat/>
+    <w:rsid w:val="00DB7EE8"/>
+    <w:pPr>
+      <w:keepNext/>
+      <w:keepLines/>
+      <w:spacing w:before="240"/>
+      <w:outlineLvl w:val="0"/>
+    </w:pPr>
+    <w:rPr>
+      <w:rFonts w:asciiTheme="majorHAnsi" w:eastAsiaTheme="majorEastAsia" w:hAnsiTheme="majorHAnsi" w:cstheme="majorBidi"/>
+      <w:color w:val="2E74B5" w:themeColor="accent1" w:themeShade="BF"/>
+      <w:sz w:val="32"/>
+      <w:szCs w:val="32"/>
+    </w:rPr>
+  </w:style>
   <w:style w:type="character" w:default="1" w:styleId="DefaultParagraphFont">
     <w:name w:val="Default Paragraph Font"/>
     <w:uiPriority w:val="1"/>
@@ -4001,7 +6704,858 @@
       <w:u w:val="single"/>
     </w:rPr>
   </w:style>
+  <w:style w:type="paragraph" w:styleId="ListParagraph">
+    <w:name w:val="List Paragraph"/>
+    <w:basedOn w:val="Normal"/>
+    <w:uiPriority w:val="34"/>
+    <w:qFormat/>
+    <w:rsid w:val="001553CF"/>
+    <w:pPr>
+      <w:ind w:left="720"/>
+      <w:contextualSpacing/>
+    </w:pPr>
+  </w:style>
+  <w:style w:type="paragraph" w:styleId="Title">
+    <w:name w:val="Title"/>
+    <w:basedOn w:val="Normal"/>
+    <w:next w:val="Normal"/>
+    <w:link w:val="TitleChar"/>
+    <w:uiPriority w:val="10"/>
+    <w:qFormat/>
+    <w:rsid w:val="00D40AA6"/>
+    <w:pPr>
+      <w:spacing w:line="240" w:lineRule="auto"/>
+      <w:contextualSpacing/>
+    </w:pPr>
+    <w:rPr>
+      <w:rFonts w:asciiTheme="majorHAnsi" w:eastAsiaTheme="majorEastAsia" w:hAnsiTheme="majorHAnsi" w:cstheme="majorBidi"/>
+      <w:color w:val="auto"/>
+      <w:spacing w:val="-10"/>
+      <w:kern w:val="28"/>
+      <w:sz w:val="56"/>
+      <w:szCs w:val="56"/>
+    </w:rPr>
+  </w:style>
+  <w:style w:type="character" w:customStyle="1" w:styleId="TitleChar">
+    <w:name w:val="Title Char"/>
+    <w:basedOn w:val="DefaultParagraphFont"/>
+    <w:link w:val="Title"/>
+    <w:uiPriority w:val="10"/>
+    <w:rsid w:val="00D40AA6"/>
+    <w:rPr>
+      <w:rFonts w:asciiTheme="majorHAnsi" w:eastAsiaTheme="majorEastAsia" w:hAnsiTheme="majorHAnsi" w:cstheme="majorBidi"/>
+      <w:spacing w:val="-10"/>
+      <w:kern w:val="28"/>
+      <w:sz w:val="56"/>
+      <w:szCs w:val="56"/>
+      <w:lang w:val="en"/>
+    </w:rPr>
+  </w:style>
+  <w:style w:type="paragraph" w:styleId="IntenseQuote">
+    <w:name w:val="Intense Quote"/>
+    <w:basedOn w:val="Heading1"/>
+    <w:next w:val="Normal"/>
+    <w:link w:val="IntenseQuoteChar"/>
+    <w:uiPriority w:val="30"/>
+    <w:qFormat/>
+    <w:rsid w:val="00DB7EE8"/>
+    <w:pPr>
+      <w:pBdr>
+        <w:top w:val="single" w:sz="4" w:space="10" w:color="5B9BD5" w:themeColor="accent1"/>
+        <w:left w:val="none" w:sz="0" w:space="0" w:color="auto"/>
+        <w:bottom w:val="single" w:sz="4" w:space="10" w:color="5B9BD5" w:themeColor="accent1"/>
+        <w:right w:val="none" w:sz="0" w:space="0" w:color="auto"/>
+        <w:between w:val="none" w:sz="0" w:space="0" w:color="auto"/>
+      </w:pBdr>
+      <w:spacing w:before="360" w:after="360" w:line="259" w:lineRule="auto"/>
+      <w:ind w:left="864" w:right="864"/>
+      <w:jc w:val="center"/>
+    </w:pPr>
+    <w:rPr>
+      <w:b/>
+      <w:i/>
+      <w:iCs/>
+      <w:color w:val="5B9BD5" w:themeColor="accent1"/>
+      <w:lang w:val="en-US"/>
+    </w:rPr>
+  </w:style>
+  <w:style w:type="character" w:customStyle="1" w:styleId="IntenseQuoteChar">
+    <w:name w:val="Intense Quote Char"/>
+    <w:basedOn w:val="DefaultParagraphFont"/>
+    <w:link w:val="IntenseQuote"/>
+    <w:uiPriority w:val="30"/>
+    <w:rsid w:val="00DB7EE8"/>
+    <w:rPr>
+      <w:rFonts w:asciiTheme="majorHAnsi" w:eastAsiaTheme="majorEastAsia" w:hAnsiTheme="majorHAnsi" w:cstheme="majorBidi"/>
+      <w:b/>
+      <w:i/>
+      <w:iCs/>
+      <w:color w:val="5B9BD5" w:themeColor="accent1"/>
+      <w:sz w:val="32"/>
+      <w:szCs w:val="32"/>
+    </w:rPr>
+  </w:style>
+  <w:style w:type="character" w:customStyle="1" w:styleId="Heading1Char">
+    <w:name w:val="Heading 1 Char"/>
+    <w:basedOn w:val="DefaultParagraphFont"/>
+    <w:link w:val="Heading1"/>
+    <w:uiPriority w:val="9"/>
+    <w:rsid w:val="00DB7EE8"/>
+    <w:rPr>
+      <w:rFonts w:asciiTheme="majorHAnsi" w:eastAsiaTheme="majorEastAsia" w:hAnsiTheme="majorHAnsi" w:cstheme="majorBidi"/>
+      <w:color w:val="2E74B5" w:themeColor="accent1" w:themeShade="BF"/>
+      <w:sz w:val="32"/>
+      <w:szCs w:val="32"/>
+      <w:lang w:val="en"/>
+    </w:rPr>
+  </w:style>
+  <w:style w:type="character" w:styleId="IntenseReference">
+    <w:name w:val="Intense Reference"/>
+    <w:basedOn w:val="DefaultParagraphFont"/>
+    <w:uiPriority w:val="32"/>
+    <w:qFormat/>
+    <w:rsid w:val="004B3297"/>
+    <w:rPr>
+      <w:b/>
+      <w:bCs/>
+      <w:smallCaps/>
+      <w:color w:val="5B9BD5" w:themeColor="accent1"/>
+      <w:spacing w:val="5"/>
+    </w:rPr>
+  </w:style>
+  <w:style w:type="character" w:styleId="Strong">
+    <w:name w:val="Strong"/>
+    <w:basedOn w:val="DefaultParagraphFont"/>
+    <w:uiPriority w:val="22"/>
+    <w:qFormat/>
+    <w:rsid w:val="00B83FB6"/>
+    <w:rPr>
+      <w:b/>
+      <w:bCs/>
+    </w:rPr>
+  </w:style>
+  <w:style w:type="paragraph" w:styleId="Footer">
+    <w:name w:val="footer"/>
+    <w:basedOn w:val="Normal"/>
+    <w:link w:val="FooterChar"/>
+    <w:uiPriority w:val="99"/>
+    <w:unhideWhenUsed/>
+    <w:rsid w:val="006A37D6"/>
+    <w:pPr>
+      <w:pBdr>
+        <w:top w:val="none" w:sz="0" w:space="0" w:color="auto"/>
+        <w:left w:val="none" w:sz="0" w:space="0" w:color="auto"/>
+        <w:bottom w:val="none" w:sz="0" w:space="0" w:color="auto"/>
+        <w:right w:val="none" w:sz="0" w:space="0" w:color="auto"/>
+        <w:between w:val="none" w:sz="0" w:space="0" w:color="auto"/>
+      </w:pBdr>
+      <w:tabs>
+        <w:tab w:val="center" w:pos="4680"/>
+        <w:tab w:val="right" w:pos="9360"/>
+      </w:tabs>
+      <w:spacing w:line="240" w:lineRule="auto"/>
+    </w:pPr>
+    <w:rPr>
+      <w:rFonts w:asciiTheme="minorHAnsi" w:eastAsiaTheme="minorEastAsia" w:hAnsiTheme="minorHAnsi" w:cs="Times New Roman"/>
+      <w:color w:val="auto"/>
+      <w:lang w:val="en-US"/>
+    </w:rPr>
+  </w:style>
+  <w:style w:type="character" w:customStyle="1" w:styleId="FooterChar">
+    <w:name w:val="Footer Char"/>
+    <w:basedOn w:val="DefaultParagraphFont"/>
+    <w:link w:val="Footer"/>
+    <w:uiPriority w:val="99"/>
+    <w:rsid w:val="006A37D6"/>
+    <w:rPr>
+      <w:rFonts w:eastAsiaTheme="minorEastAsia" w:cs="Times New Roman"/>
+    </w:rPr>
+  </w:style>
+  <w:style w:type="paragraph" w:styleId="Header">
+    <w:name w:val="header"/>
+    <w:basedOn w:val="Normal"/>
+    <w:link w:val="HeaderChar"/>
+    <w:uiPriority w:val="99"/>
+    <w:unhideWhenUsed/>
+    <w:rsid w:val="003C7A19"/>
+    <w:pPr>
+      <w:tabs>
+        <w:tab w:val="center" w:pos="4680"/>
+        <w:tab w:val="right" w:pos="9360"/>
+      </w:tabs>
+      <w:spacing w:line="240" w:lineRule="auto"/>
+    </w:pPr>
+  </w:style>
+  <w:style w:type="character" w:customStyle="1" w:styleId="HeaderChar">
+    <w:name w:val="Header Char"/>
+    <w:basedOn w:val="DefaultParagraphFont"/>
+    <w:link w:val="Header"/>
+    <w:uiPriority w:val="99"/>
+    <w:rsid w:val="003C7A19"/>
+    <w:rPr>
+      <w:rFonts w:ascii="Arial" w:eastAsia="Arial" w:hAnsi="Arial" w:cs="Arial"/>
+      <w:color w:val="000000"/>
+      <w:lang w:val="en"/>
+    </w:rPr>
+  </w:style>
 </w:styles>
+</file>
+
+<file path=word/glossary/document.xml><?xml version="1.0" encoding="utf-8"?>
+<w:glossaryDocument xmlns:wpc="http://schemas.microsoft.com/office/word/2010/wordprocessingCanvas" xmlns:cx="http://schemas.microsoft.com/office/drawing/2014/chartex" xmlns:cx1="http://schemas.microsoft.com/office/drawing/2015/9/8/chartex" xmlns:mc="http://schemas.openxmlformats.org/markup-compatibility/2006" xmlns:o="urn:schemas-microsoft-com:office:office" xmlns:r="http://schemas.openxmlformats.org/officeDocument/2006/relationships" xmlns:m="http://schemas.openxmlformats.org/officeDocument/2006/math" xmlns:v="urn:schemas-microsoft-com:vml" xmlns:wp14="http://schemas.microsoft.com/office/word/2010/wordprocessingDrawing" xmlns:wp="http://schemas.openxmlformats.org/drawingml/2006/wordprocessingDrawing" xmlns:w10="urn:schemas-microsoft-com:office:word" xmlns:w="http://schemas.openxmlformats.org/wordprocessingml/2006/main" xmlns:w14="http://schemas.microsoft.com/office/word/2010/wordml" xmlns:w15="http://schemas.microsoft.com/office/word/2012/wordml" xmlns:w16se="http://schemas.microsoft.com/office/word/2015/wordml/symex" xmlns:wpg="http://schemas.microsoft.com/office/word/2010/wordprocessingGroup" xmlns:wpi="http://schemas.microsoft.com/office/word/2010/wordprocessingInk" xmlns:wne="http://schemas.microsoft.com/office/word/2006/wordml" xmlns:wps="http://schemas.microsoft.com/office/word/2010/wordprocessingShape" mc:Ignorable="w14 w15 w16se wp14">
+  <w:docParts>
+    <w:docPart>
+      <w:docPartPr>
+        <w:name w:val="762C5B1056444196A682600253EB356F"/>
+        <w:category>
+          <w:name w:val="General"/>
+          <w:gallery w:val="placeholder"/>
+        </w:category>
+        <w:types>
+          <w:type w:val="bbPlcHdr"/>
+        </w:types>
+        <w:behaviors>
+          <w:behavior w:val="content"/>
+        </w:behaviors>
+        <w:guid w:val="{4F126CE6-BD96-4ED8-9184-58F56F63C0E8}"/>
+      </w:docPartPr>
+      <w:docPartBody>
+        <w:p>
+          <w:pPr>
+            <w:pStyle w:val="762C5B1056444196A682600253EB356F"/>
+          </w:pPr>
+          <w:r>
+            <w:rPr>
+              <w:caps/>
+              <w:color w:val="5B9BD5" w:themeColor="accent1"/>
+              <w:sz w:val="18"/>
+              <w:szCs w:val="18"/>
+            </w:rPr>
+            <w:t>[Document title]</w:t>
+          </w:r>
+        </w:p>
+      </w:docPartBody>
+    </w:docPart>
+    <w:docPart>
+      <w:docPartPr>
+        <w:name w:val="94019B00B3804E0CBD0C029DA9570F76"/>
+        <w:category>
+          <w:name w:val="General"/>
+          <w:gallery w:val="placeholder"/>
+        </w:category>
+        <w:types>
+          <w:type w:val="bbPlcHdr"/>
+        </w:types>
+        <w:behaviors>
+          <w:behavior w:val="content"/>
+        </w:behaviors>
+        <w:guid w:val="{EF12480A-2B6E-43E1-8544-4E185B3B809A}"/>
+      </w:docPartPr>
+      <w:docPartBody>
+        <w:p>
+          <w:pPr>
+            <w:pStyle w:val="94019B00B3804E0CBD0C029DA9570F76"/>
+          </w:pPr>
+          <w:r>
+            <w:rPr>
+              <w:caps/>
+              <w:color w:val="5B9BD5" w:themeColor="accent1"/>
+              <w:sz w:val="18"/>
+              <w:szCs w:val="18"/>
+            </w:rPr>
+            <w:t>[Author name]</w:t>
+          </w:r>
+        </w:p>
+      </w:docPartBody>
+    </w:docPart>
+  </w:docParts>
+</w:glossaryDocument>
+</file>
+
+<file path=word/glossary/fontTable.xml><?xml version="1.0" encoding="utf-8"?>
+<w:fonts xmlns:mc="http://schemas.openxmlformats.org/markup-compatibility/2006" xmlns:r="http://schemas.openxmlformats.org/officeDocument/2006/relationships" xmlns:w="http://schemas.openxmlformats.org/wordprocessingml/2006/main" xmlns:w14="http://schemas.microsoft.com/office/word/2010/wordml" xmlns:w15="http://schemas.microsoft.com/office/word/2012/wordml" xmlns:w16se="http://schemas.microsoft.com/office/word/2015/wordml/symex" mc:Ignorable="w14 w15 w16se">
+  <w:font w:name="Symbol">
+    <w:panose1 w:val="05050102010706020507"/>
+    <w:charset w:val="02"/>
+    <w:family w:val="roman"/>
+    <w:pitch w:val="variable"/>
+    <w:sig w:usb0="00000000" w:usb1="10000000" w:usb2="00000000" w:usb3="00000000" w:csb0="80000000" w:csb1="00000000"/>
+  </w:font>
+  <w:font w:name="Arial">
+    <w:panose1 w:val="020B0604020202020204"/>
+    <w:charset w:val="00"/>
+    <w:family w:val="swiss"/>
+    <w:pitch w:val="variable"/>
+    <w:sig w:usb0="E0002AFF" w:usb1="C0007843" w:usb2="00000009" w:usb3="00000000" w:csb0="000001FF" w:csb1="00000000"/>
+  </w:font>
+  <w:font w:name="Courier New">
+    <w:panose1 w:val="02070309020205020404"/>
+    <w:charset w:val="00"/>
+    <w:family w:val="modern"/>
+    <w:pitch w:val="fixed"/>
+    <w:sig w:usb0="E0002EFF" w:usb1="C0007843" w:usb2="00000009" w:usb3="00000000" w:csb0="000001FF" w:csb1="00000000"/>
+  </w:font>
+  <w:font w:name="Times New Roman">
+    <w:panose1 w:val="02020603050405020304"/>
+    <w:charset w:val="00"/>
+    <w:family w:val="roman"/>
+    <w:pitch w:val="variable"/>
+    <w:sig w:usb0="E0002AFF" w:usb1="C0007843" w:usb2="00000009" w:usb3="00000000" w:csb0="000001FF" w:csb1="00000000"/>
+  </w:font>
+  <w:font w:name="Wingdings">
+    <w:panose1 w:val="05000000000000000000"/>
+    <w:charset w:val="02"/>
+    <w:family w:val="auto"/>
+    <w:pitch w:val="variable"/>
+    <w:sig w:usb0="00000000" w:usb1="10000000" w:usb2="00000000" w:usb3="00000000" w:csb0="80000000" w:csb1="00000000"/>
+  </w:font>
+  <w:font w:name="Calibri">
+    <w:panose1 w:val="020F0502020204030204"/>
+    <w:charset w:val="00"/>
+    <w:family w:val="swiss"/>
+    <w:pitch w:val="variable"/>
+    <w:sig w:usb0="E00002FF" w:usb1="4000ACFF" w:usb2="00000001" w:usb3="00000000" w:csb0="0000019F" w:csb1="00000000"/>
+  </w:font>
+  <w:font w:name="Calibri Light">
+    <w:panose1 w:val="020F0302020204030204"/>
+    <w:charset w:val="00"/>
+    <w:family w:val="swiss"/>
+    <w:pitch w:val="variable"/>
+    <w:sig w:usb0="A00002EF" w:usb1="4000207B" w:usb2="00000000" w:usb3="00000000" w:csb0="0000019F" w:csb1="00000000"/>
+  </w:font>
+</w:fonts>
+</file>
+
+<file path=word/glossary/settings.xml><?xml version="1.0" encoding="utf-8"?>
+<w:settings xmlns:mc="http://schemas.openxmlformats.org/markup-compatibility/2006" xmlns:o="urn:schemas-microsoft-com:office:office" xmlns:r="http://schemas.openxmlformats.org/officeDocument/2006/relationships" xmlns:m="http://schemas.openxmlformats.org/officeDocument/2006/math" xmlns:v="urn:schemas-microsoft-com:vml" xmlns:w10="urn:schemas-microsoft-com:office:word" xmlns:w="http://schemas.openxmlformats.org/wordprocessingml/2006/main" xmlns:w14="http://schemas.microsoft.com/office/word/2010/wordml" xmlns:w15="http://schemas.microsoft.com/office/word/2012/wordml" xmlns:w16se="http://schemas.microsoft.com/office/word/2015/wordml/symex" xmlns:sl="http://schemas.openxmlformats.org/schemaLibrary/2006/main" mc:Ignorable="w14 w15 w16se">
+  <w:view w:val="normal"/>
+  <w:defaultTabStop w:val="720"/>
+  <w:characterSpacingControl w:val="doNotCompress"/>
+  <w:compat>
+    <w:useFELayout/>
+    <w:compatSetting w:name="compatibilityMode" w:uri="http://schemas.microsoft.com/office/word" w:val="15"/>
+    <w:compatSetting w:name="overrideTableStyleFontSizeAndJustification" w:uri="http://schemas.microsoft.com/office/word" w:val="1"/>
+    <w:compatSetting w:name="enableOpenTypeFeatures" w:uri="http://schemas.microsoft.com/office/word" w:val="1"/>
+    <w:compatSetting w:name="doNotFlipMirrorIndents" w:uri="http://schemas.microsoft.com/office/word" w:val="1"/>
+    <w:compatSetting w:name="differentiateMultirowTableHeaders" w:uri="http://schemas.microsoft.com/office/word" w:val="1"/>
+  </w:compat>
+  <w:rsids>
+    <w:rsidRoot w:val="0094235A"/>
+    <w:rsid w:val="0046120A"/>
+    <w:rsid w:val="0094235A"/>
+    <w:rsid w:val="00C63B47"/>
+    <w:rsid w:val="00DA1EBC"/>
+  </w:rsids>
+  <m:mathPr>
+    <m:mathFont m:val="Cambria Math"/>
+    <m:brkBin m:val="before"/>
+    <m:brkBinSub m:val="--"/>
+    <m:smallFrac m:val="0"/>
+    <m:dispDef/>
+    <m:lMargin m:val="0"/>
+    <m:rMargin m:val="0"/>
+    <m:defJc m:val="centerGroup"/>
+    <m:wrapIndent m:val="1440"/>
+    <m:intLim m:val="subSup"/>
+    <m:naryLim m:val="undOvr"/>
+  </m:mathPr>
+  <w:themeFontLang w:val="en-US"/>
+  <w:clrSchemeMapping w:bg1="light1" w:t1="dark1" w:bg2="light2" w:t2="dark2" w:accent1="accent1" w:accent2="accent2" w:accent3="accent3" w:accent4="accent4" w:accent5="accent5" w:accent6="accent6" w:hyperlink="hyperlink" w:followedHyperlink="followedHyperlink"/>
+  <w:decimalSymbol w:val="."/>
+  <w:listSeparator w:val=","/>
+  <w15:chartTrackingRefBased/>
+</w:settings>
+</file>
+
+<file path=word/glossary/styles.xml><?xml version="1.0" encoding="utf-8"?>
+<w:styles xmlns:mc="http://schemas.openxmlformats.org/markup-compatibility/2006" xmlns:r="http://schemas.openxmlformats.org/officeDocument/2006/relationships" xmlns:w="http://schemas.openxmlformats.org/wordprocessingml/2006/main" xmlns:w14="http://schemas.microsoft.com/office/word/2010/wordml" xmlns:w15="http://schemas.microsoft.com/office/word/2012/wordml" xmlns:w16se="http://schemas.microsoft.com/office/word/2015/wordml/symex" mc:Ignorable="w14 w15 w16se">
+  <w:docDefaults>
+    <w:rPrDefault>
+      <w:rPr>
+        <w:rFonts w:asciiTheme="minorHAnsi" w:eastAsiaTheme="minorEastAsia" w:hAnsiTheme="minorHAnsi" w:cstheme="minorBidi"/>
+        <w:sz w:val="22"/>
+        <w:szCs w:val="22"/>
+        <w:lang w:val="en-US" w:eastAsia="en-US" w:bidi="ar-SA"/>
+      </w:rPr>
+    </w:rPrDefault>
+    <w:pPrDefault>
+      <w:pPr>
+        <w:spacing w:after="160" w:line="259" w:lineRule="auto"/>
+      </w:pPr>
+    </w:pPrDefault>
+  </w:docDefaults>
+  <w:latentStyles w:defLockedState="0" w:defUIPriority="99" w:defSemiHidden="0" w:defUnhideWhenUsed="0" w:defQFormat="0" w:count="371">
+    <w:lsdException w:name="Normal" w:uiPriority="0" w:qFormat="1"/>
+    <w:lsdException w:name="heading 1" w:uiPriority="9" w:qFormat="1"/>
+    <w:lsdException w:name="heading 2" w:semiHidden="1" w:uiPriority="9" w:unhideWhenUsed="1" w:qFormat="1"/>
+    <w:lsdException w:name="heading 3" w:semiHidden="1" w:uiPriority="9" w:unhideWhenUsed="1" w:qFormat="1"/>
+    <w:lsdException w:name="heading 4" w:semiHidden="1" w:uiPriority="9" w:unhideWhenUsed="1" w:qFormat="1"/>
+    <w:lsdException w:name="heading 5" w:semiHidden="1" w:uiPriority="9" w:unhideWhenUsed="1" w:qFormat="1"/>
+    <w:lsdException w:name="heading 6" w:semiHidden="1" w:uiPriority="9" w:unhideWhenUsed="1" w:qFormat="1"/>
+    <w:lsdException w:name="heading 7" w:semiHidden="1" w:uiPriority="9" w:unhideWhenUsed="1" w:qFormat="1"/>
+    <w:lsdException w:name="heading 8" w:semiHidden="1" w:uiPriority="9" w:unhideWhenUsed="1" w:qFormat="1"/>
+    <w:lsdException w:name="heading 9" w:semiHidden="1" w:uiPriority="9" w:unhideWhenUsed="1" w:qFormat="1"/>
+    <w:lsdException w:name="index 1" w:semiHidden="1" w:unhideWhenUsed="1"/>
+    <w:lsdException w:name="index 2" w:semiHidden="1" w:unhideWhenUsed="1"/>
+    <w:lsdException w:name="index 3" w:semiHidden="1" w:unhideWhenUsed="1"/>
+    <w:lsdException w:name="index 4" w:semiHidden="1" w:unhideWhenUsed="1"/>
+    <w:lsdException w:name="index 5" w:semiHidden="1" w:unhideWhenUsed="1"/>
+    <w:lsdException w:name="index 6" w:semiHidden="1" w:unhideWhenUsed="1"/>
+    <w:lsdException w:name="index 7" w:semiHidden="1" w:unhideWhenUsed="1"/>
+    <w:lsdException w:name="index 8" w:semiHidden="1" w:unhideWhenUsed="1"/>
+    <w:lsdException w:name="index 9" w:semiHidden="1" w:unhideWhenUsed="1"/>
+    <w:lsdException w:name="toc 1" w:semiHidden="1" w:uiPriority="39" w:unhideWhenUsed="1"/>
+    <w:lsdException w:name="toc 2" w:semiHidden="1" w:uiPriority="39" w:unhideWhenUsed="1"/>
+    <w:lsdException w:name="toc 3" w:semiHidden="1" w:uiPriority="39" w:unhideWhenUsed="1"/>
+    <w:lsdException w:name="toc 4" w:semiHidden="1" w:uiPriority="39" w:unhideWhenUsed="1"/>
+    <w:lsdException w:name="toc 5" w:semiHidden="1" w:uiPriority="39" w:unhideWhenUsed="1"/>
+    <w:lsdException w:name="toc 6" w:semiHidden="1" w:uiPriority="39" w:unhideWhenUsed="1"/>
+    <w:lsdException w:name="toc 7" w:semiHidden="1" w:uiPriority="39" w:unhideWhenUsed="1"/>
+    <w:lsdException w:name="toc 8" w:semiHidden="1" w:uiPriority="39" w:unhideWhenUsed="1"/>
+    <w:lsdException w:name="toc 9" w:semiHidden="1" w:uiPriority="39" w:unhideWhenUsed="1"/>
+    <w:lsdException w:name="Normal Indent" w:semiHidden="1" w:unhideWhenUsed="1"/>
+    <w:lsdException w:name="footnote text" w:semiHidden="1" w:unhideWhenUsed="1"/>
+    <w:lsdException w:name="annotation text" w:semiHidden="1" w:unhideWhenUsed="1"/>
+    <w:lsdException w:name="header" w:semiHidden="1" w:unhideWhenUsed="1"/>
+    <w:lsdException w:name="footer" w:semiHidden="1" w:unhideWhenUsed="1"/>
+    <w:lsdException w:name="index heading" w:semiHidden="1" w:unhideWhenUsed="1"/>
+    <w:lsdException w:name="caption" w:semiHidden="1" w:uiPriority="35" w:unhideWhenUsed="1" w:qFormat="1"/>
+    <w:lsdException w:name="table of figures" w:semiHidden="1" w:unhideWhenUsed="1"/>
+    <w:lsdException w:name="envelope address" w:semiHidden="1" w:unhideWhenUsed="1"/>
+    <w:lsdException w:name="envelope return" w:semiHidden="1" w:unhideWhenUsed="1"/>
+    <w:lsdException w:name="footnote reference" w:semiHidden="1" w:unhideWhenUsed="1"/>
+    <w:lsdException w:name="annotation reference" w:semiHidden="1" w:unhideWhenUsed="1"/>
+    <w:lsdException w:name="line number" w:semiHidden="1" w:unhideWhenUsed="1"/>
+    <w:lsdException w:name="page number" w:semiHidden="1" w:unhideWhenUsed="1"/>
+    <w:lsdException w:name="endnote reference" w:semiHidden="1" w:unhideWhenUsed="1"/>
+    <w:lsdException w:name="endnote text" w:semiHidden="1" w:unhideWhenUsed="1"/>
+    <w:lsdException w:name="table of authorities" w:semiHidden="1" w:unhideWhenUsed="1"/>
+    <w:lsdException w:name="macro" w:semiHidden="1" w:unhideWhenUsed="1"/>
+    <w:lsdException w:name="toa heading" w:semiHidden="1" w:unhideWhenUsed="1"/>
+    <w:lsdException w:name="List" w:semiHidden="1" w:unhideWhenUsed="1"/>
+    <w:lsdException w:name="List Bullet" w:semiHidden="1" w:unhideWhenUsed="1"/>
+    <w:lsdException w:name="List Number" w:semiHidden="1" w:unhideWhenUsed="1"/>
+    <w:lsdException w:name="List 2" w:semiHidden="1" w:unhideWhenUsed="1"/>
+    <w:lsdException w:name="List 3" w:semiHidden="1" w:unhideWhenUsed="1"/>
+    <w:lsdException w:name="List 4" w:semiHidden="1" w:unhideWhenUsed="1"/>
+    <w:lsdException w:name="List 5" w:semiHidden="1" w:unhideWhenUsed="1"/>
+    <w:lsdException w:name="List Bullet 2" w:semiHidden="1" w:unhideWhenUsed="1"/>
+    <w:lsdException w:name="List Bullet 3" w:semiHidden="1" w:unhideWhenUsed="1"/>
+    <w:lsdException w:name="List Bullet 4" w:semiHidden="1" w:unhideWhenUsed="1"/>
+    <w:lsdException w:name="List Bullet 5" w:semiHidden="1" w:unhideWhenUsed="1"/>
+    <w:lsdException w:name="List Number 2" w:semiHidden="1" w:unhideWhenUsed="1"/>
+    <w:lsdException w:name="List Number 3" w:semiHidden="1" w:unhideWhenUsed="1"/>
+    <w:lsdException w:name="List Number 4" w:semiHidden="1" w:unhideWhenUsed="1"/>
+    <w:lsdException w:name="List Number 5" w:semiHidden="1" w:unhideWhenUsed="1"/>
+    <w:lsdException w:name="Title" w:uiPriority="10" w:qFormat="1"/>
+    <w:lsdException w:name="Closing" w:semiHidden="1" w:unhideWhenUsed="1"/>
+    <w:lsdException w:name="Signature" w:semiHidden="1" w:unhideWhenUsed="1"/>
+    <w:lsdException w:name="Default Paragraph Font" w:semiHidden="1" w:uiPriority="1" w:unhideWhenUsed="1"/>
+    <w:lsdException w:name="Body Text" w:semiHidden="1" w:unhideWhenUsed="1"/>
+    <w:lsdException w:name="Body Text Indent" w:semiHidden="1" w:unhideWhenUsed="1"/>
+    <w:lsdException w:name="List Continue" w:semiHidden="1" w:unhideWhenUsed="1"/>
+    <w:lsdException w:name="List Continue 2" w:semiHidden="1" w:unhideWhenUsed="1"/>
+    <w:lsdException w:name="List Continue 3" w:semiHidden="1" w:unhideWhenUsed="1"/>
+    <w:lsdException w:name="List Continue 4" w:semiHidden="1" w:unhideWhenUsed="1"/>
+    <w:lsdException w:name="List Continue 5" w:semiHidden="1" w:unhideWhenUsed="1"/>
+    <w:lsdException w:name="Message Header" w:semiHidden="1" w:unhideWhenUsed="1"/>
+    <w:lsdException w:name="Subtitle" w:uiPriority="11" w:qFormat="1"/>
+    <w:lsdException w:name="Salutation" w:semiHidden="1" w:unhideWhenUsed="1"/>
+    <w:lsdException w:name="Date" w:semiHidden="1" w:unhideWhenUsed="1"/>
+    <w:lsdException w:name="Body Text First Indent" w:semiHidden="1" w:unhideWhenUsed="1"/>
+    <w:lsdException w:name="Body Text First Indent 2" w:semiHidden="1" w:unhideWhenUsed="1"/>
+    <w:lsdException w:name="Note Heading" w:semiHidden="1" w:unhideWhenUsed="1"/>
+    <w:lsdException w:name="Body Text 2" w:semiHidden="1" w:unhideWhenUsed="1"/>
+    <w:lsdException w:name="Body Text 3" w:semiHidden="1" w:unhideWhenUsed="1"/>
+    <w:lsdException w:name="Body Text Indent 2" w:semiHidden="1" w:unhideWhenUsed="1"/>
+    <w:lsdException w:name="Body Text Indent 3" w:semiHidden="1" w:unhideWhenUsed="1"/>
+    <w:lsdException w:name="Block Text" w:semiHidden="1" w:unhideWhenUsed="1"/>
+    <w:lsdException w:name="Hyperlink" w:semiHidden="1" w:unhideWhenUsed="1"/>
+    <w:lsdException w:name="FollowedHyperlink" w:semiHidden="1" w:unhideWhenUsed="1"/>
+    <w:lsdException w:name="Strong" w:uiPriority="22" w:qFormat="1"/>
+    <w:lsdException w:name="Emphasis" w:uiPriority="20" w:qFormat="1"/>
+    <w:lsdException w:name="Document Map" w:semiHidden="1" w:unhideWhenUsed="1"/>
+    <w:lsdException w:name="Plain Text" w:semiHidden="1" w:unhideWhenUsed="1"/>
+    <w:lsdException w:name="E-mail Signature" w:semiHidden="1" w:unhideWhenUsed="1"/>
+    <w:lsdException w:name="HTML Top of Form" w:semiHidden="1" w:unhideWhenUsed="1"/>
+    <w:lsdException w:name="HTML Bottom of Form" w:semiHidden="1" w:unhideWhenUsed="1"/>
+    <w:lsdException w:name="Normal (Web)" w:semiHidden="1" w:unhideWhenUsed="1"/>
+    <w:lsdException w:name="HTML Acronym" w:semiHidden="1" w:unhideWhenUsed="1"/>
+    <w:lsdException w:name="HTML Address" w:semiHidden="1" w:unhideWhenUsed="1"/>
+    <w:lsdException w:name="HTML Cite" w:semiHidden="1" w:unhideWhenUsed="1"/>
+    <w:lsdException w:name="HTML Code" w:semiHidden="1" w:unhideWhenUsed="1"/>
+    <w:lsdException w:name="HTML Definition" w:semiHidden="1" w:unhideWhenUsed="1"/>
+    <w:lsdException w:name="HTML Keyboard" w:semiHidden="1" w:unhideWhenUsed="1"/>
+    <w:lsdException w:name="HTML Preformatted" w:semiHidden="1" w:unhideWhenUsed="1"/>
+    <w:lsdException w:name="HTML Sample" w:semiHidden="1" w:unhideWhenUsed="1"/>
+    <w:lsdException w:name="HTML Typewriter" w:semiHidden="1" w:unhideWhenUsed="1"/>
+    <w:lsdException w:name="HTML Variable" w:semiHidden="1" w:unhideWhenUsed="1"/>
+    <w:lsdException w:name="Normal Table" w:semiHidden="1" w:unhideWhenUsed="1"/>
+    <w:lsdException w:name="annotation subject" w:semiHidden="1" w:unhideWhenUsed="1"/>
+    <w:lsdException w:name="No List" w:semiHidden="1" w:unhideWhenUsed="1"/>
+    <w:lsdException w:name="Outline List 1" w:semiHidden="1" w:unhideWhenUsed="1"/>
+    <w:lsdException w:name="Outline List 2" w:semiHidden="1" w:unhideWhenUsed="1"/>
+    <w:lsdException w:name="Outline List 3" w:semiHidden="1" w:unhideWhenUsed="1"/>
+    <w:lsdException w:name="Table Simple 1" w:semiHidden="1" w:unhideWhenUsed="1"/>
+    <w:lsdException w:name="Table Simple 2" w:semiHidden="1" w:unhideWhenUsed="1"/>
+    <w:lsdException w:name="Table Simple 3" w:semiHidden="1" w:unhideWhenUsed="1"/>
+    <w:lsdException w:name="Table Classic 1" w:semiHidden="1" w:unhideWhenUsed="1"/>
+    <w:lsdException w:name="Table Classic 2" w:semiHidden="1" w:unhideWhenUsed="1"/>
+    <w:lsdException w:name="Table Classic 3" w:semiHidden="1" w:unhideWhenUsed="1"/>
+    <w:lsdException w:name="Table Classic 4" w:semiHidden="1" w:unhideWhenUsed="1"/>
+    <w:lsdException w:name="Table Colorful 1" w:semiHidden="1" w:unhideWhenUsed="1"/>
+    <w:lsdException w:name="Table Colorful 2" w:semiHidden="1" w:unhideWhenUsed="1"/>
+    <w:lsdException w:name="Table Colorful 3" w:semiHidden="1" w:unhideWhenUsed="1"/>
+    <w:lsdException w:name="Table Columns 1" w:semiHidden="1" w:unhideWhenUsed="1"/>
+    <w:lsdException w:name="Table Columns 2" w:semiHidden="1" w:unhideWhenUsed="1"/>
+    <w:lsdException w:name="Table Columns 3" w:semiHidden="1" w:unhideWhenUsed="1"/>
+    <w:lsdException w:name="Table Columns 4" w:semiHidden="1" w:unhideWhenUsed="1"/>
+    <w:lsdException w:name="Table Columns 5" w:semiHidden="1" w:unhideWhenUsed="1"/>
+    <w:lsdException w:name="Table Grid 1" w:semiHidden="1" w:unhideWhenUsed="1"/>
+    <w:lsdException w:name="Table Grid 2" w:semiHidden="1" w:unhideWhenUsed="1"/>
+    <w:lsdException w:name="Table Grid 3" w:semiHidden="1" w:unhideWhenUsed="1"/>
+    <w:lsdException w:name="Table Grid 4" w:semiHidden="1" w:unhideWhenUsed="1"/>
+    <w:lsdException w:name="Table Grid 5" w:semiHidden="1" w:unhideWhenUsed="1"/>
+    <w:lsdException w:name="Table Grid 6" w:semiHidden="1" w:unhideWhenUsed="1"/>
+    <w:lsdException w:name="Table Grid 7" w:semiHidden="1" w:unhideWhenUsed="1"/>
+    <w:lsdException w:name="Table Grid 8" w:semiHidden="1" w:unhideWhenUsed="1"/>
+    <w:lsdException w:name="Table List 1" w:semiHidden="1" w:unhideWhenUsed="1"/>
+    <w:lsdException w:name="Table List 2" w:semiHidden="1" w:unhideWhenUsed="1"/>
+    <w:lsdException w:name="Table List 3" w:semiHidden="1" w:unhideWhenUsed="1"/>
+    <w:lsdException w:name="Table List 4" w:semiHidden="1" w:unhideWhenUsed="1"/>
+    <w:lsdException w:name="Table List 5" w:semiHidden="1" w:unhideWhenUsed="1"/>
+    <w:lsdException w:name="Table List 6" w:semiHidden="1" w:unhideWhenUsed="1"/>
+    <w:lsdException w:name="Table List 7" w:semiHidden="1" w:unhideWhenUsed="1"/>
+    <w:lsdException w:name="Table List 8" w:semiHidden="1" w:unhideWhenUsed="1"/>
+    <w:lsdException w:name="Table 3D effects 1" w:semiHidden="1" w:unhideWhenUsed="1"/>
+    <w:lsdException w:name="Table 3D effects 2" w:semiHidden="1" w:unhideWhenUsed="1"/>
+    <w:lsdException w:name="Table 3D effects 3" w:semiHidden="1" w:unhideWhenUsed="1"/>
+    <w:lsdException w:name="Table Contemporary" w:semiHidden="1" w:unhideWhenUsed="1"/>
+    <w:lsdException w:name="Table Elegant" w:semiHidden="1" w:unhideWhenUsed="1"/>
+    <w:lsdException w:name="Table Professional" w:semiHidden="1" w:unhideWhenUsed="1"/>
+    <w:lsdException w:name="Table Subtle 1" w:semiHidden="1" w:unhideWhenUsed="1"/>
+    <w:lsdException w:name="Table Subtle 2" w:semiHidden="1" w:unhideWhenUsed="1"/>
+    <w:lsdException w:name="Table Web 1" w:semiHidden="1" w:unhideWhenUsed="1"/>
+    <w:lsdException w:name="Table Web 2" w:semiHidden="1" w:unhideWhenUsed="1"/>
+    <w:lsdException w:name="Table Web 3" w:semiHidden="1" w:unhideWhenUsed="1"/>
+    <w:lsdException w:name="Balloon Text" w:semiHidden="1" w:unhideWhenUsed="1"/>
+    <w:lsdException w:name="Table Grid" w:uiPriority="39"/>
+    <w:lsdException w:name="Table Theme" w:semiHidden="1" w:unhideWhenUsed="1"/>
+    <w:lsdException w:name="Placeholder Text" w:semiHidden="1"/>
+    <w:lsdException w:name="No Spacing" w:uiPriority="1" w:qFormat="1"/>
+    <w:lsdException w:name="Light Shading" w:uiPriority="60"/>
+    <w:lsdException w:name="Light List" w:uiPriority="61"/>
+    <w:lsdException w:name="Light Grid" w:uiPriority="62"/>
+    <w:lsdException w:name="Medium Shading 1" w:uiPriority="63"/>
+    <w:lsdException w:name="Medium Shading 2" w:uiPriority="64"/>
+    <w:lsdException w:name="Medium List 1" w:uiPriority="65"/>
+    <w:lsdException w:name="Medium List 2" w:uiPriority="66"/>
+    <w:lsdException w:name="Medium Grid 1" w:uiPriority="67"/>
+    <w:lsdException w:name="Medium Grid 2" w:uiPriority="68"/>
+    <w:lsdException w:name="Medium Grid 3" w:uiPriority="69"/>
+    <w:lsdException w:name="Dark List" w:uiPriority="70"/>
+    <w:lsdException w:name="Colorful Shading" w:uiPriority="71"/>
+    <w:lsdException w:name="Colorful List" w:uiPriority="72"/>
+    <w:lsdException w:name="Colorful Grid" w:uiPriority="73"/>
+    <w:lsdException w:name="Light Shading Accent 1" w:uiPriority="60"/>
+    <w:lsdException w:name="Light List Accent 1" w:uiPriority="61"/>
+    <w:lsdException w:name="Light Grid Accent 1" w:uiPriority="62"/>
+    <w:lsdException w:name="Medium Shading 1 Accent 1" w:uiPriority="63"/>
+    <w:lsdException w:name="Medium Shading 2 Accent 1" w:uiPriority="64"/>
+    <w:lsdException w:name="Medium List 1 Accent 1" w:uiPriority="65"/>
+    <w:lsdException w:name="Revision" w:semiHidden="1"/>
+    <w:lsdException w:name="List Paragraph" w:uiPriority="34" w:qFormat="1"/>
+    <w:lsdException w:name="Quote" w:uiPriority="29" w:qFormat="1"/>
+    <w:lsdException w:name="Intense Quote" w:uiPriority="30" w:qFormat="1"/>
+    <w:lsdException w:name="Medium List 2 Accent 1" w:uiPriority="66"/>
+    <w:lsdException w:name="Medium Grid 1 Accent 1" w:uiPriority="67"/>
+    <w:lsdException w:name="Medium Grid 2 Accent 1" w:uiPriority="68"/>
+    <w:lsdException w:name="Medium Grid 3 Accent 1" w:uiPriority="69"/>
+    <w:lsdException w:name="Dark List Accent 1" w:uiPriority="70"/>
+    <w:lsdException w:name="Colorful Shading Accent 1" w:uiPriority="71"/>
+    <w:lsdException w:name="Colorful List Accent 1" w:uiPriority="72"/>
+    <w:lsdException w:name="Colorful Grid Accent 1" w:uiPriority="73"/>
+    <w:lsdException w:name="Light Shading Accent 2" w:uiPriority="60"/>
+    <w:lsdException w:name="Light List Accent 2" w:uiPriority="61"/>
+    <w:lsdException w:name="Light Grid Accent 2" w:uiPriority="62"/>
+    <w:lsdException w:name="Medium Shading 1 Accent 2" w:uiPriority="63"/>
+    <w:lsdException w:name="Medium Shading 2 Accent 2" w:uiPriority="64"/>
+    <w:lsdException w:name="Medium List 1 Accent 2" w:uiPriority="65"/>
+    <w:lsdException w:name="Medium List 2 Accent 2" w:uiPriority="66"/>
+    <w:lsdException w:name="Medium Grid 1 Accent 2" w:uiPriority="67"/>
+    <w:lsdException w:name="Medium Grid 2 Accent 2" w:uiPriority="68"/>
+    <w:lsdException w:name="Medium Grid 3 Accent 2" w:uiPriority="69"/>
+    <w:lsdException w:name="Dark List Accent 2" w:uiPriority="70"/>
+    <w:lsdException w:name="Colorful Shading Accent 2" w:uiPriority="71"/>
+    <w:lsdException w:name="Colorful List Accent 2" w:uiPriority="72"/>
+    <w:lsdException w:name="Colorful Grid Accent 2" w:uiPriority="73"/>
+    <w:lsdException w:name="Light Shading Accent 3" w:uiPriority="60"/>
+    <w:lsdException w:name="Light List Accent 3" w:uiPriority="61"/>
+    <w:lsdException w:name="Light Grid Accent 3" w:uiPriority="62"/>
+    <w:lsdException w:name="Medium Shading 1 Accent 3" w:uiPriority="63"/>
+    <w:lsdException w:name="Medium Shading 2 Accent 3" w:uiPriority="64"/>
+    <w:lsdException w:name="Medium List 1 Accent 3" w:uiPriority="65"/>
+    <w:lsdException w:name="Medium List 2 Accent 3" w:uiPriority="66"/>
+    <w:lsdException w:name="Medium Grid 1 Accent 3" w:uiPriority="67"/>
+    <w:lsdException w:name="Medium Grid 2 Accent 3" w:uiPriority="68"/>
+    <w:lsdException w:name="Medium Grid 3 Accent 3" w:uiPriority="69"/>
+    <w:lsdException w:name="Dark List Accent 3" w:uiPriority="70"/>
+    <w:lsdException w:name="Colorful Shading Accent 3" w:uiPriority="71"/>
+    <w:lsdException w:name="Colorful List Accent 3" w:uiPriority="72"/>
+    <w:lsdException w:name="Colorful Grid Accent 3" w:uiPriority="73"/>
+    <w:lsdException w:name="Light Shading Accent 4" w:uiPriority="60"/>
+    <w:lsdException w:name="Light List Accent 4" w:uiPriority="61"/>
+    <w:lsdException w:name="Light Grid Accent 4" w:uiPriority="62"/>
+    <w:lsdException w:name="Medium Shading 1 Accent 4" w:uiPriority="63"/>
+    <w:lsdException w:name="Medium Shading 2 Accent 4" w:uiPriority="64"/>
+    <w:lsdException w:name="Medium List 1 Accent 4" w:uiPriority="65"/>
+    <w:lsdException w:name="Medium List 2 Accent 4" w:uiPriority="66"/>
+    <w:lsdException w:name="Medium Grid 1 Accent 4" w:uiPriority="67"/>
+    <w:lsdException w:name="Medium Grid 2 Accent 4" w:uiPriority="68"/>
+    <w:lsdException w:name="Medium Grid 3 Accent 4" w:uiPriority="69"/>
+    <w:lsdException w:name="Dark List Accent 4" w:uiPriority="70"/>
+    <w:lsdException w:name="Colorful Shading Accent 4" w:uiPriority="71"/>
+    <w:lsdException w:name="Colorful List Accent 4" w:uiPriority="72"/>
+    <w:lsdException w:name="Colorful Grid Accent 4" w:uiPriority="73"/>
+    <w:lsdException w:name="Light Shading Accent 5" w:uiPriority="60"/>
+    <w:lsdException w:name="Light List Accent 5" w:uiPriority="61"/>
+    <w:lsdException w:name="Light Grid Accent 5" w:uiPriority="62"/>
+    <w:lsdException w:name="Medium Shading 1 Accent 5" w:uiPriority="63"/>
+    <w:lsdException w:name="Medium Shading 2 Accent 5" w:uiPriority="64"/>
+    <w:lsdException w:name="Medium List 1 Accent 5" w:uiPriority="65"/>
+    <w:lsdException w:name="Medium List 2 Accent 5" w:uiPriority="66"/>
+    <w:lsdException w:name="Medium Grid 1 Accent 5" w:uiPriority="67"/>
+    <w:lsdException w:name="Medium Grid 2 Accent 5" w:uiPriority="68"/>
+    <w:lsdException w:name="Medium Grid 3 Accent 5" w:uiPriority="69"/>
+    <w:lsdException w:name="Dark List Accent 5" w:uiPriority="70"/>
+    <w:lsdException w:name="Colorful Shading Accent 5" w:uiPriority="71"/>
+    <w:lsdException w:name="Colorful List Accent 5" w:uiPriority="72"/>
+    <w:lsdException w:name="Colorful Grid Accent 5" w:uiPriority="73"/>
+    <w:lsdException w:name="Light Shading Accent 6" w:uiPriority="60"/>
+    <w:lsdException w:name="Light List Accent 6" w:uiPriority="61"/>
+    <w:lsdException w:name="Light Grid Accent 6" w:uiPriority="62"/>
+    <w:lsdException w:name="Medium Shading 1 Accent 6" w:uiPriority="63"/>
+    <w:lsdException w:name="Medium Shading 2 Accent 6" w:uiPriority="64"/>
+    <w:lsdException w:name="Medium List 1 Accent 6" w:uiPriority="65"/>
+    <w:lsdException w:name="Medium List 2 Accent 6" w:uiPriority="66"/>
+    <w:lsdException w:name="Medium Grid 1 Accent 6" w:uiPriority="67"/>
+    <w:lsdException w:name="Medium Grid 2 Accent 6" w:uiPriority="68"/>
+    <w:lsdException w:name="Medium Grid 3 Accent 6" w:uiPriority="69"/>
+    <w:lsdException w:name="Dark List Accent 6" w:uiPriority="70"/>
+    <w:lsdException w:name="Colorful Shading Accent 6" w:uiPriority="71"/>
+    <w:lsdException w:name="Colorful List Accent 6" w:uiPriority="72"/>
+    <w:lsdException w:name="Colorful Grid Accent 6" w:uiPriority="73"/>
+    <w:lsdException w:name="Subtle Emphasis" w:uiPriority="19" w:qFormat="1"/>
+    <w:lsdException w:name="Intense Emphasis" w:uiPriority="21" w:qFormat="1"/>
+    <w:lsdException w:name="Subtle Reference" w:uiPriority="31" w:qFormat="1"/>
+    <w:lsdException w:name="Intense Reference" w:uiPriority="32" w:qFormat="1"/>
+    <w:lsdException w:name="Book Title" w:uiPriority="33" w:qFormat="1"/>
+    <w:lsdException w:name="Bibliography" w:semiHidden="1" w:uiPriority="37" w:unhideWhenUsed="1"/>
+    <w:lsdException w:name="TOC Heading" w:semiHidden="1" w:uiPriority="39" w:unhideWhenUsed="1" w:qFormat="1"/>
+    <w:lsdException w:name="Plain Table 1" w:uiPriority="41"/>
+    <w:lsdException w:name="Plain Table 2" w:uiPriority="42"/>
+    <w:lsdException w:name="Plain Table 3" w:uiPriority="43"/>
+    <w:lsdException w:name="Plain Table 4" w:uiPriority="44"/>
+    <w:lsdException w:name="Plain Table 5" w:uiPriority="45"/>
+    <w:lsdException w:name="Grid Table Light" w:uiPriority="40"/>
+    <w:lsdException w:name="Grid Table 1 Light" w:uiPriority="46"/>
+    <w:lsdException w:name="Grid Table 2" w:uiPriority="47"/>
+    <w:lsdException w:name="Grid Table 3" w:uiPriority="48"/>
+    <w:lsdException w:name="Grid Table 4" w:uiPriority="49"/>
+    <w:lsdException w:name="Grid Table 5 Dark" w:uiPriority="50"/>
+    <w:lsdException w:name="Grid Table 6 Colorful" w:uiPriority="51"/>
+    <w:lsdException w:name="Grid Table 7 Colorful" w:uiPriority="52"/>
+    <w:lsdException w:name="Grid Table 1 Light Accent 1" w:uiPriority="46"/>
+    <w:lsdException w:name="Grid Table 2 Accent 1" w:uiPriority="47"/>
+    <w:lsdException w:name="Grid Table 3 Accent 1" w:uiPriority="48"/>
+    <w:lsdException w:name="Grid Table 4 Accent 1" w:uiPriority="49"/>
+    <w:lsdException w:name="Grid Table 5 Dark Accent 1" w:uiPriority="50"/>
+    <w:lsdException w:name="Grid Table 6 Colorful Accent 1" w:uiPriority="51"/>
+    <w:lsdException w:name="Grid Table 7 Colorful Accent 1" w:uiPriority="52"/>
+    <w:lsdException w:name="Grid Table 1 Light Accent 2" w:uiPriority="46"/>
+    <w:lsdException w:name="Grid Table 2 Accent 2" w:uiPriority="47"/>
+    <w:lsdException w:name="Grid Table 3 Accent 2" w:uiPriority="48"/>
+    <w:lsdException w:name="Grid Table 4 Accent 2" w:uiPriority="49"/>
+    <w:lsdException w:name="Grid Table 5 Dark Accent 2" w:uiPriority="50"/>
+    <w:lsdException w:name="Grid Table 6 Colorful Accent 2" w:uiPriority="51"/>
+    <w:lsdException w:name="Grid Table 7 Colorful Accent 2" w:uiPriority="52"/>
+    <w:lsdException w:name="Grid Table 1 Light Accent 3" w:uiPriority="46"/>
+    <w:lsdException w:name="Grid Table 2 Accent 3" w:uiPriority="47"/>
+    <w:lsdException w:name="Grid Table 3 Accent 3" w:uiPriority="48"/>
+    <w:lsdException w:name="Grid Table 4 Accent 3" w:uiPriority="49"/>
+    <w:lsdException w:name="Grid Table 5 Dark Accent 3" w:uiPriority="50"/>
+    <w:lsdException w:name="Grid Table 6 Colorful Accent 3" w:uiPriority="51"/>
+    <w:lsdException w:name="Grid Table 7 Colorful Accent 3" w:uiPriority="52"/>
+    <w:lsdException w:name="Grid Table 1 Light Accent 4" w:uiPriority="46"/>
+    <w:lsdException w:name="Grid Table 2 Accent 4" w:uiPriority="47"/>
+    <w:lsdException w:name="Grid Table 3 Accent 4" w:uiPriority="48"/>
+    <w:lsdException w:name="Grid Table 4 Accent 4" w:uiPriority="49"/>
+    <w:lsdException w:name="Grid Table 5 Dark Accent 4" w:uiPriority="50"/>
+    <w:lsdException w:name="Grid Table 6 Colorful Accent 4" w:uiPriority="51"/>
+    <w:lsdException w:name="Grid Table 7 Colorful Accent 4" w:uiPriority="52"/>
+    <w:lsdException w:name="Grid Table 1 Light Accent 5" w:uiPriority="46"/>
+    <w:lsdException w:name="Grid Table 2 Accent 5" w:uiPriority="47"/>
+    <w:lsdException w:name="Grid Table 3 Accent 5" w:uiPriority="48"/>
+    <w:lsdException w:name="Grid Table 4 Accent 5" w:uiPriority="49"/>
+    <w:lsdException w:name="Grid Table 5 Dark Accent 5" w:uiPriority="50"/>
+    <w:lsdException w:name="Grid Table 6 Colorful Accent 5" w:uiPriority="51"/>
+    <w:lsdException w:name="Grid Table 7 Colorful Accent 5" w:uiPriority="52"/>
+    <w:lsdException w:name="Grid Table 1 Light Accent 6" w:uiPriority="46"/>
+    <w:lsdException w:name="Grid Table 2 Accent 6" w:uiPriority="47"/>
+    <w:lsdException w:name="Grid Table 3 Accent 6" w:uiPriority="48"/>
+    <w:lsdException w:name="Grid Table 4 Accent 6" w:uiPriority="49"/>
+    <w:lsdException w:name="Grid Table 5 Dark Accent 6" w:uiPriority="50"/>
+    <w:lsdException w:name="Grid Table 6 Colorful Accent 6" w:uiPriority="51"/>
+    <w:lsdException w:name="Grid Table 7 Colorful Accent 6" w:uiPriority="52"/>
+    <w:lsdException w:name="List Table 1 Light" w:uiPriority="46"/>
+    <w:lsdException w:name="List Table 2" w:uiPriority="47"/>
+    <w:lsdException w:name="List Table 3" w:uiPriority="48"/>
+    <w:lsdException w:name="List Table 4" w:uiPriority="49"/>
+    <w:lsdException w:name="List Table 5 Dark" w:uiPriority="50"/>
+    <w:lsdException w:name="List Table 6 Colorful" w:uiPriority="51"/>
+    <w:lsdException w:name="List Table 7 Colorful" w:uiPriority="52"/>
+    <w:lsdException w:name="List Table 1 Light Accent 1" w:uiPriority="46"/>
+    <w:lsdException w:name="List Table 2 Accent 1" w:uiPriority="47"/>
+    <w:lsdException w:name="List Table 3 Accent 1" w:uiPriority="48"/>
+    <w:lsdException w:name="List Table 4 Accent 1" w:uiPriority="49"/>
+    <w:lsdException w:name="List Table 5 Dark Accent 1" w:uiPriority="50"/>
+    <w:lsdException w:name="List Table 6 Colorful Accent 1" w:uiPriority="51"/>
+    <w:lsdException w:name="List Table 7 Colorful Accent 1" w:uiPriority="52"/>
+    <w:lsdException w:name="List Table 1 Light Accent 2" w:uiPriority="46"/>
+    <w:lsdException w:name="List Table 2 Accent 2" w:uiPriority="47"/>
+    <w:lsdException w:name="List Table 3 Accent 2" w:uiPriority="48"/>
+    <w:lsdException w:name="List Table 4 Accent 2" w:uiPriority="49"/>
+    <w:lsdException w:name="List Table 5 Dark Accent 2" w:uiPriority="50"/>
+    <w:lsdException w:name="List Table 6 Colorful Accent 2" w:uiPriority="51"/>
+    <w:lsdException w:name="List Table 7 Colorful Accent 2" w:uiPriority="52"/>
+    <w:lsdException w:name="List Table 1 Light Accent 3" w:uiPriority="46"/>
+    <w:lsdException w:name="List Table 2 Accent 3" w:uiPriority="47"/>
+    <w:lsdException w:name="List Table 3 Accent 3" w:uiPriority="48"/>
+    <w:lsdException w:name="List Table 4 Accent 3" w:uiPriority="49"/>
+    <w:lsdException w:name="List Table 5 Dark Accent 3" w:uiPriority="50"/>
+    <w:lsdException w:name="List Table 6 Colorful Accent 3" w:uiPriority="51"/>
+    <w:lsdException w:name="List Table 7 Colorful Accent 3" w:uiPriority="52"/>
+    <w:lsdException w:name="List Table 1 Light Accent 4" w:uiPriority="46"/>
+    <w:lsdException w:name="List Table 2 Accent 4" w:uiPriority="47"/>
+    <w:lsdException w:name="List Table 3 Accent 4" w:uiPriority="48"/>
+    <w:lsdException w:name="List Table 4 Accent 4" w:uiPriority="49"/>
+    <w:lsdException w:name="List Table 5 Dark Accent 4" w:uiPriority="50"/>
+    <w:lsdException w:name="List Table 6 Colorful Accent 4" w:uiPriority="51"/>
+    <w:lsdException w:name="List Table 7 Colorful Accent 4" w:uiPriority="52"/>
+    <w:lsdException w:name="List Table 1 Light Accent 5" w:uiPriority="46"/>
+    <w:lsdException w:name="List Table 2 Accent 5" w:uiPriority="47"/>
+    <w:lsdException w:name="List Table 3 Accent 5" w:uiPriority="48"/>
+    <w:lsdException w:name="List Table 4 Accent 5" w:uiPriority="49"/>
+    <w:lsdException w:name="List Table 5 Dark Accent 5" w:uiPriority="50"/>
+    <w:lsdException w:name="List Table 6 Colorful Accent 5" w:uiPriority="51"/>
+    <w:lsdException w:name="List Table 7 Colorful Accent 5" w:uiPriority="52"/>
+    <w:lsdException w:name="List Table 1 Light Accent 6" w:uiPriority="46"/>
+    <w:lsdException w:name="List Table 2 Accent 6" w:uiPriority="47"/>
+    <w:lsdException w:name="List Table 3 Accent 6" w:uiPriority="48"/>
+    <w:lsdException w:name="List Table 4 Accent 6" w:uiPriority="49"/>
+    <w:lsdException w:name="List Table 5 Dark Accent 6" w:uiPriority="50"/>
+    <w:lsdException w:name="List Table 6 Colorful Accent 6" w:uiPriority="51"/>
+    <w:lsdException w:name="List Table 7 Colorful Accent 6" w:uiPriority="52"/>
+  </w:latentStyles>
+  <w:style w:type="paragraph" w:default="1" w:styleId="Normal">
+    <w:name w:val="Normal"/>
+    <w:qFormat/>
+  </w:style>
+  <w:style w:type="character" w:default="1" w:styleId="DefaultParagraphFont">
+    <w:name w:val="Default Paragraph Font"/>
+    <w:uiPriority w:val="1"/>
+    <w:semiHidden/>
+    <w:unhideWhenUsed/>
+  </w:style>
+  <w:style w:type="table" w:default="1" w:styleId="TableNormal">
+    <w:name w:val="Normal Table"/>
+    <w:uiPriority w:val="99"/>
+    <w:semiHidden/>
+    <w:unhideWhenUsed/>
+    <w:tblPr>
+      <w:tblInd w:w="0" w:type="dxa"/>
+      <w:tblCellMar>
+        <w:top w:w="0" w:type="dxa"/>
+        <w:left w:w="108" w:type="dxa"/>
+        <w:bottom w:w="0" w:type="dxa"/>
+        <w:right w:w="108" w:type="dxa"/>
+      </w:tblCellMar>
+    </w:tblPr>
+  </w:style>
+  <w:style w:type="numbering" w:default="1" w:styleId="NoList">
+    <w:name w:val="No List"/>
+    <w:uiPriority w:val="99"/>
+    <w:semiHidden/>
+    <w:unhideWhenUsed/>
+  </w:style>
+  <w:style w:type="paragraph" w:customStyle="1" w:styleId="C27B273B10384C409B8E305CD3A326CD">
+    <w:name w:val="C27B273B10384C409B8E305CD3A326CD"/>
+    <w:rsid w:val="0094235A"/>
+  </w:style>
+  <w:style w:type="paragraph" w:customStyle="1" w:styleId="67B945BD016940209FD832ECC92F1031">
+    <w:name w:val="67B945BD016940209FD832ECC92F1031"/>
+    <w:rsid w:val="0094235A"/>
+  </w:style>
+  <w:style w:type="paragraph" w:customStyle="1" w:styleId="47C9801A94DB490CBC3D3D3ADE59E432">
+    <w:name w:val="47C9801A94DB490CBC3D3D3ADE59E432"/>
+    <w:rsid w:val="0094235A"/>
+  </w:style>
+  <w:style w:type="paragraph" w:customStyle="1" w:styleId="A64B3514502B409688D1A61F1188DFF0">
+    <w:name w:val="A64B3514502B409688D1A61F1188DFF0"/>
+    <w:rsid w:val="0094235A"/>
+  </w:style>
+  <w:style w:type="paragraph" w:customStyle="1" w:styleId="77E64BFAC797465896672935D6F8C436">
+    <w:name w:val="77E64BFAC797465896672935D6F8C436"/>
+    <w:rsid w:val="0094235A"/>
+  </w:style>
+  <w:style w:type="paragraph" w:customStyle="1" w:styleId="A4A7F0698F7047EF826E82AEBC6213CB">
+    <w:name w:val="A4A7F0698F7047EF826E82AEBC6213CB"/>
+    <w:rsid w:val="0094235A"/>
+  </w:style>
+  <w:style w:type="paragraph" w:customStyle="1" w:styleId="C0E36891DCC349D6A88B64E92A91727B">
+    <w:name w:val="C0E36891DCC349D6A88B64E92A91727B"/>
+    <w:rsid w:val="0094235A"/>
+  </w:style>
+  <w:style w:type="paragraph" w:customStyle="1" w:styleId="F4830A20EE3A4304BE9CEC1EFE8E58BF">
+    <w:name w:val="F4830A20EE3A4304BE9CEC1EFE8E58BF"/>
+    <w:rsid w:val="0094235A"/>
+  </w:style>
+  <w:style w:type="paragraph" w:customStyle="1" w:styleId="20CB76AB169644C09214EA0A18BF003F">
+    <w:name w:val="20CB76AB169644C09214EA0A18BF003F"/>
+    <w:rsid w:val="0094235A"/>
+  </w:style>
+  <w:style w:type="paragraph" w:customStyle="1" w:styleId="F0C5437144E747B5B616E9769AF058EB">
+    <w:name w:val="F0C5437144E747B5B616E9769AF058EB"/>
+    <w:rsid w:val="0094235A"/>
+  </w:style>
+  <w:style w:type="paragraph" w:customStyle="1" w:styleId="2F7006A27438418A9B12FC5620CE7379">
+    <w:name w:val="2F7006A27438418A9B12FC5620CE7379"/>
+    <w:rsid w:val="0094235A"/>
+  </w:style>
+  <w:style w:type="paragraph" w:customStyle="1" w:styleId="82BE0192831E4B53A18E569EF2AFC672">
+    <w:name w:val="82BE0192831E4B53A18E569EF2AFC672"/>
+    <w:rsid w:val="00C63B47"/>
+  </w:style>
+  <w:style w:type="paragraph" w:customStyle="1" w:styleId="3050C19817364C8FA26A1FD03BC005CA">
+    <w:name w:val="3050C19817364C8FA26A1FD03BC005CA"/>
+    <w:rsid w:val="00C63B47"/>
+  </w:style>
+  <w:style w:type="paragraph" w:customStyle="1" w:styleId="762C5B1056444196A682600253EB356F">
+    <w:name w:val="762C5B1056444196A682600253EB356F"/>
+    <w:rsid w:val="00C63B47"/>
+  </w:style>
+  <w:style w:type="paragraph" w:customStyle="1" w:styleId="94019B00B3804E0CBD0C029DA9570F76">
+    <w:name w:val="94019B00B3804E0CBD0C029DA9570F76"/>
+    <w:rsid w:val="00C63B47"/>
+  </w:style>
+</w:styles>
+</file>
+
+<file path=word/glossary/webSettings.xml><?xml version="1.0" encoding="utf-8"?>
+<w:webSettings xmlns:mc="http://schemas.openxmlformats.org/markup-compatibility/2006" xmlns:r="http://schemas.openxmlformats.org/officeDocument/2006/relationships" xmlns:w="http://schemas.openxmlformats.org/wordprocessingml/2006/main" xmlns:w14="http://schemas.microsoft.com/office/word/2010/wordml" xmlns:w15="http://schemas.microsoft.com/office/word/2012/wordml" xmlns:w16se="http://schemas.microsoft.com/office/word/2015/wordml/symex" mc:Ignorable="w14 w15 w16se">
+  <w:optimizeForBrowser/>
+  <w:allowPNG/>
+</w:webSettings>
 </file>
 
 <file path=word/theme/theme1.xml><?xml version="1.0" encoding="utf-8"?>
@@ -4263,4 +7817,16 @@
     </a:ext>
   </a:extLst>
 </a:theme>
+</file>
+
+<file path=customXml/item1.xml><?xml version="1.0" encoding="utf-8"?>
+<b:Sources xmlns:b="http://schemas.openxmlformats.org/officeDocument/2006/bibliography" xmlns="http://schemas.openxmlformats.org/officeDocument/2006/bibliography" SelectedStyle="\APASixthEditionOfficeOnline.xsl" StyleName="APA" Version="6"/>
+</file>
+
+<file path=customXml/itemProps1.xml><?xml version="1.0" encoding="utf-8"?>
+<ds:datastoreItem xmlns:ds="http://schemas.openxmlformats.org/officeDocument/2006/customXml" ds:itemID="{F84BF18C-2E10-4988-9F57-0FC9A6CA87CF}">
+  <ds:schemaRefs>
+    <ds:schemaRef ds:uri="http://schemas.openxmlformats.org/officeDocument/2006/bibliography"/>
+  </ds:schemaRefs>
+</ds:datastoreItem>
 </file>
--- a/Academic and Campus Resources.docx
+++ b/Academic and Campus Resources.docx
@@ -1,6 +1,6 @@
 
 <file path=word/document.xml><?xml version="1.0" encoding="utf-8"?>
-<w:document xmlns:wpc="http://schemas.microsoft.com/office/word/2010/wordprocessingCanvas" xmlns:cx="http://schemas.microsoft.com/office/drawing/2014/chartex" xmlns:cx1="http://schemas.microsoft.com/office/drawing/2015/9/8/chartex" xmlns:mc="http://schemas.openxmlformats.org/markup-compatibility/2006" xmlns:o="urn:schemas-microsoft-com:office:office" xmlns:r="http://schemas.openxmlformats.org/officeDocument/2006/relationships" xmlns:m="http://schemas.openxmlformats.org/officeDocument/2006/math" xmlns:v="urn:schemas-microsoft-com:vml" xmlns:wp14="http://schemas.microsoft.com/office/word/2010/wordprocessingDrawing" xmlns:wp="http://schemas.openxmlformats.org/drawingml/2006/wordprocessingDrawing" xmlns:w10="urn:schemas-microsoft-com:office:word" xmlns:w="http://schemas.openxmlformats.org/wordprocessingml/2006/main" xmlns:w14="http://schemas.microsoft.com/office/word/2010/wordml" xmlns:w15="http://schemas.microsoft.com/office/word/2012/wordml" xmlns:w16se="http://schemas.microsoft.com/office/word/2015/wordml/symex" xmlns:wpg="http://schemas.microsoft.com/office/word/2010/wordprocessingGroup" xmlns:wpi="http://schemas.microsoft.com/office/word/2010/wordprocessingInk" xmlns:wne="http://schemas.microsoft.com/office/word/2006/wordml" xmlns:wps="http://schemas.microsoft.com/office/word/2010/wordprocessingShape" mc:Ignorable="w14 w15 w16se wp14">
+<w:document xmlns:wpc="http://schemas.microsoft.com/office/word/2010/wordprocessingCanvas" xmlns:cx="http://schemas.microsoft.com/office/drawing/2014/chartex" xmlns:mc="http://schemas.openxmlformats.org/markup-compatibility/2006" xmlns:o="urn:schemas-microsoft-com:office:office" xmlns:r="http://schemas.openxmlformats.org/officeDocument/2006/relationships" xmlns:m="http://schemas.openxmlformats.org/officeDocument/2006/math" xmlns:v="urn:schemas-microsoft-com:vml" xmlns:wp14="http://schemas.microsoft.com/office/word/2010/wordprocessingDrawing" xmlns:wp="http://schemas.openxmlformats.org/drawingml/2006/wordprocessingDrawing" xmlns:w10="urn:schemas-microsoft-com:office:word" xmlns:w="http://schemas.openxmlformats.org/wordprocessingml/2006/main" xmlns:w14="http://schemas.microsoft.com/office/word/2010/wordml" xmlns:w15="http://schemas.microsoft.com/office/word/2012/wordml" xmlns:w16se="http://schemas.microsoft.com/office/word/2015/wordml/symex" xmlns:wpg="http://schemas.microsoft.com/office/word/2010/wordprocessingGroup" xmlns:wpi="http://schemas.microsoft.com/office/word/2010/wordprocessingInk" xmlns:wne="http://schemas.microsoft.com/office/word/2006/wordml" xmlns:wps="http://schemas.microsoft.com/office/word/2010/wordprocessingShape" mc:Ignorable="w14 w15 w16se wp14">
   <w:body>
     <w:p>
       <w:pPr>
@@ -66,13 +66,16 @@
           <w:b/>
         </w:rPr>
       </w:pPr>
-      <w:r>
-        <w:rPr>
-          <w:rFonts w:asciiTheme="minorHAnsi" w:hAnsiTheme="minorHAnsi"/>
-          <w:b/>
-        </w:rPr>
-        <w:t>Admissions and Records</w:t>
-      </w:r>
+      <w:hyperlink w:anchor="admissions_and_records" w:history="1">
+        <w:r>
+          <w:rPr>
+            <w:rStyle w:val="Hyperlink"/>
+            <w:rFonts w:asciiTheme="minorHAnsi" w:hAnsiTheme="minorHAnsi"/>
+            <w:b/>
+          </w:rPr>
+          <w:t>Admissions and Records</w:t>
+        </w:r>
+      </w:hyperlink>
     </w:p>
     <w:p>
       <w:pPr>
@@ -86,13 +89,16 @@
           <w:b/>
         </w:rPr>
       </w:pPr>
-      <w:r>
-        <w:rPr>
-          <w:rFonts w:asciiTheme="minorHAnsi" w:hAnsiTheme="minorHAnsi"/>
-          <w:b/>
-        </w:rPr>
-        <w:t>Career Center</w:t>
-      </w:r>
+      <w:hyperlink w:anchor="career_center" w:history="1">
+        <w:r>
+          <w:rPr>
+            <w:rStyle w:val="Hyperlink"/>
+            <w:rFonts w:asciiTheme="minorHAnsi" w:hAnsiTheme="minorHAnsi"/>
+            <w:b/>
+          </w:rPr>
+          <w:t>Career Center</w:t>
+        </w:r>
+      </w:hyperlink>
     </w:p>
     <w:p>
       <w:pPr>
@@ -106,13 +112,32 @@
           <w:b/>
         </w:rPr>
       </w:pPr>
-      <w:r>
-        <w:rPr>
-          <w:rFonts w:asciiTheme="minorHAnsi" w:hAnsiTheme="minorHAnsi"/>
-          <w:b/>
-        </w:rPr>
-        <w:t>Dean of Students</w:t>
-      </w:r>
+      <w:hyperlink w:anchor="dean_of_students" w:history="1">
+        <w:r>
+          <w:rPr>
+            <w:rStyle w:val="Hyperlink"/>
+            <w:rFonts w:asciiTheme="minorHAnsi" w:hAnsiTheme="minorHAnsi"/>
+            <w:b/>
+          </w:rPr>
+          <w:t>Dean of Stud</w:t>
+        </w:r>
+        <w:r>
+          <w:rPr>
+            <w:rStyle w:val="Hyperlink"/>
+            <w:rFonts w:asciiTheme="minorHAnsi" w:hAnsiTheme="minorHAnsi"/>
+            <w:b/>
+          </w:rPr>
+          <w:t>e</w:t>
+        </w:r>
+        <w:r>
+          <w:rPr>
+            <w:rStyle w:val="Hyperlink"/>
+            <w:rFonts w:asciiTheme="minorHAnsi" w:hAnsiTheme="minorHAnsi"/>
+            <w:b/>
+          </w:rPr>
+          <w:t>nts</w:t>
+        </w:r>
+      </w:hyperlink>
     </w:p>
     <w:p>
       <w:pPr>
@@ -126,13 +151,16 @@
           <w:b/>
         </w:rPr>
       </w:pPr>
-      <w:r>
-        <w:rPr>
-          <w:rFonts w:asciiTheme="minorHAnsi" w:hAnsiTheme="minorHAnsi"/>
-          <w:b/>
-        </w:rPr>
-        <w:t>Financial Aid</w:t>
-      </w:r>
+      <w:hyperlink w:anchor="financial_aid" w:history="1">
+        <w:r>
+          <w:rPr>
+            <w:rStyle w:val="Hyperlink"/>
+            <w:rFonts w:asciiTheme="minorHAnsi" w:hAnsiTheme="minorHAnsi"/>
+            <w:b/>
+          </w:rPr>
+          <w:t>Financial Aid</w:t>
+        </w:r>
+      </w:hyperlink>
     </w:p>
     <w:p>
       <w:pPr>
@@ -146,13 +174,16 @@
           <w:b/>
         </w:rPr>
       </w:pPr>
-      <w:r>
-        <w:rPr>
-          <w:rFonts w:asciiTheme="minorHAnsi" w:hAnsiTheme="minorHAnsi"/>
-          <w:b/>
-        </w:rPr>
-        <w:t>Student Financial Services</w:t>
-      </w:r>
+      <w:hyperlink w:anchor="student_financial_services" w:history="1">
+        <w:r>
+          <w:rPr>
+            <w:rStyle w:val="Hyperlink"/>
+            <w:rFonts w:asciiTheme="minorHAnsi" w:hAnsiTheme="minorHAnsi"/>
+            <w:b/>
+          </w:rPr>
+          <w:t>Student Financial Services</w:t>
+        </w:r>
+      </w:hyperlink>
     </w:p>
     <w:p>
       <w:pPr>
@@ -166,13 +197,16 @@
           <w:b/>
         </w:rPr>
       </w:pPr>
-      <w:r>
-        <w:rPr>
-          <w:rFonts w:asciiTheme="minorHAnsi" w:hAnsiTheme="minorHAnsi"/>
-          <w:b/>
-        </w:rPr>
-        <w:t>Student Technology Services</w:t>
-      </w:r>
+      <w:hyperlink w:anchor="student_technology_services" w:history="1">
+        <w:r>
+          <w:rPr>
+            <w:rStyle w:val="Hyperlink"/>
+            <w:rFonts w:asciiTheme="minorHAnsi" w:hAnsiTheme="minorHAnsi"/>
+            <w:b/>
+          </w:rPr>
+          <w:t>Student Technology Services</w:t>
+        </w:r>
+      </w:hyperlink>
     </w:p>
     <w:p>
       <w:pPr>
@@ -212,13 +246,16 @@
           <w:b/>
         </w:rPr>
       </w:pPr>
-      <w:r>
-        <w:rPr>
-          <w:rFonts w:asciiTheme="minorHAnsi" w:hAnsiTheme="minorHAnsi"/>
-          <w:b/>
-        </w:rPr>
-        <w:t>Counseling and Psychological Services (CAPS)</w:t>
-      </w:r>
+      <w:hyperlink w:anchor="counseling_psychological_services" w:history="1">
+        <w:r>
+          <w:rPr>
+            <w:rStyle w:val="Hyperlink"/>
+            <w:rFonts w:asciiTheme="minorHAnsi" w:hAnsiTheme="minorHAnsi"/>
+            <w:b/>
+          </w:rPr>
+          <w:t>Counseling and Psychological Services (CAPS)</w:t>
+        </w:r>
+      </w:hyperlink>
     </w:p>
     <w:p>
       <w:pPr>
@@ -232,13 +269,16 @@
           <w:b/>
         </w:rPr>
       </w:pPr>
-      <w:r>
-        <w:rPr>
-          <w:rFonts w:asciiTheme="minorHAnsi" w:hAnsiTheme="minorHAnsi"/>
-          <w:b/>
-        </w:rPr>
-        <w:t>Disability Support Services (DSS)</w:t>
-      </w:r>
+      <w:hyperlink w:anchor="disability_support_servicse" w:history="1">
+        <w:r>
+          <w:rPr>
+            <w:rStyle w:val="Hyperlink"/>
+            <w:rFonts w:asciiTheme="minorHAnsi" w:hAnsiTheme="minorHAnsi"/>
+            <w:b/>
+          </w:rPr>
+          <w:t>Disability Support Services (DSS)</w:t>
+        </w:r>
+      </w:hyperlink>
     </w:p>
     <w:p>
       <w:pPr>
@@ -252,13 +292,16 @@
           <w:b/>
         </w:rPr>
       </w:pPr>
-      <w:r>
-        <w:rPr>
-          <w:rFonts w:asciiTheme="minorHAnsi" w:hAnsiTheme="minorHAnsi"/>
-          <w:b/>
-        </w:rPr>
-        <w:t>Health Services</w:t>
-      </w:r>
+      <w:hyperlink w:anchor="health_services" w:history="1">
+        <w:r>
+          <w:rPr>
+            <w:rStyle w:val="Hyperlink"/>
+            <w:rFonts w:asciiTheme="minorHAnsi" w:hAnsiTheme="minorHAnsi"/>
+            <w:b/>
+          </w:rPr>
+          <w:t>Health Services</w:t>
+        </w:r>
+      </w:hyperlink>
     </w:p>
     <w:p>
       <w:pPr>
@@ -298,15 +341,16 @@
           <w:b/>
         </w:rPr>
       </w:pPr>
-      <w:r>
-        <w:rPr>
-          <w:rFonts w:asciiTheme="minorHAnsi" w:hAnsiTheme="minorHAnsi"/>
-          <w:b/>
-        </w:rPr>
-        <w:t>African American Resource Center (AARC)</w:t>
-      </w:r>
-      <w:bookmarkStart w:id="1" w:name="_GoBack"/>
-      <w:bookmarkEnd w:id="1"/>
+      <w:hyperlink w:anchor="aarc" w:history="1">
+        <w:r>
+          <w:rPr>
+            <w:rStyle w:val="Hyperlink"/>
+            <w:rFonts w:asciiTheme="minorHAnsi" w:hAnsiTheme="minorHAnsi"/>
+            <w:b/>
+          </w:rPr>
+          <w:t>African American Resource Center (AARC)</w:t>
+        </w:r>
+      </w:hyperlink>
     </w:p>
     <w:p>
       <w:pPr>
@@ -320,13 +364,18 @@
           <w:b/>
         </w:rPr>
       </w:pPr>
-      <w:r>
-        <w:rPr>
-          <w:rFonts w:asciiTheme="minorHAnsi" w:hAnsiTheme="minorHAnsi"/>
-          <w:b/>
-        </w:rPr>
-        <w:t>Asian Pacific American Resource Center (APARC)</w:t>
-      </w:r>
+      <w:hyperlink w:anchor="aparc" w:history="1">
+        <w:r>
+          <w:rPr>
+            <w:rStyle w:val="Hyperlink"/>
+            <w:rFonts w:asciiTheme="minorHAnsi" w:hAnsiTheme="minorHAnsi"/>
+            <w:b/>
+          </w:rPr>
+          <w:t>Asian Pacific American Resource Center (APARC)</w:t>
+        </w:r>
+      </w:hyperlink>
+      <w:bookmarkStart w:id="1" w:name="_GoBack"/>
+      <w:bookmarkEnd w:id="1"/>
     </w:p>
     <w:p>
       <w:pPr>
@@ -340,13 +389,16 @@
           <w:b/>
         </w:rPr>
       </w:pPr>
-      <w:r>
-        <w:rPr>
-          <w:rFonts w:asciiTheme="minorHAnsi" w:hAnsiTheme="minorHAnsi"/>
-          <w:b/>
-        </w:rPr>
-        <w:t>Chicano/Chicana Resource Center (CRC)</w:t>
-      </w:r>
+      <w:hyperlink w:anchor="crc" w:history="1">
+        <w:r>
+          <w:rPr>
+            <w:rStyle w:val="Hyperlink"/>
+            <w:rFonts w:asciiTheme="minorHAnsi" w:hAnsiTheme="minorHAnsi"/>
+            <w:b/>
+          </w:rPr>
+          <w:t>Chicano/Chicana Resource Center (CRC)</w:t>
+        </w:r>
+      </w:hyperlink>
     </w:p>
     <w:p>
       <w:pPr>
@@ -360,13 +412,16 @@
           <w:b/>
         </w:rPr>
       </w:pPr>
-      <w:r>
-        <w:rPr>
-          <w:rFonts w:asciiTheme="minorHAnsi" w:hAnsiTheme="minorHAnsi"/>
-          <w:b/>
-        </w:rPr>
-        <w:t>Lesbian Gay Transgender Queer Resource Center (LGBTQRC)</w:t>
-      </w:r>
+      <w:hyperlink w:anchor="lgbtqrc" w:history="1">
+        <w:r>
+          <w:rPr>
+            <w:rStyle w:val="Hyperlink"/>
+            <w:rFonts w:asciiTheme="minorHAnsi" w:hAnsiTheme="minorHAnsi"/>
+            <w:b/>
+          </w:rPr>
+          <w:t>Lesbian Gay Transgender Queer Resource Center (LGBTQRC)</w:t>
+        </w:r>
+      </w:hyperlink>
     </w:p>
     <w:p>
       <w:pPr>
@@ -380,13 +435,16 @@
           <w:b/>
         </w:rPr>
       </w:pPr>
-      <w:r>
-        <w:rPr>
-          <w:rFonts w:asciiTheme="minorHAnsi" w:hAnsiTheme="minorHAnsi"/>
-          <w:b/>
-        </w:rPr>
-        <w:t>Titan Dreamer Resource Center (TDRC)</w:t>
-      </w:r>
+      <w:hyperlink w:anchor="tdrc" w:history="1">
+        <w:r>
+          <w:rPr>
+            <w:rStyle w:val="Hyperlink"/>
+            <w:rFonts w:asciiTheme="minorHAnsi" w:hAnsiTheme="minorHAnsi"/>
+            <w:b/>
+          </w:rPr>
+          <w:t>Titan Dreamer Resource Center (TDRC)</w:t>
+        </w:r>
+      </w:hyperlink>
     </w:p>
     <w:p>
       <w:pPr>
@@ -426,13 +484,32 @@
           <w:b/>
         </w:rPr>
       </w:pPr>
-      <w:r>
-        <w:rPr>
-          <w:rFonts w:asciiTheme="minorHAnsi" w:hAnsiTheme="minorHAnsi"/>
-          <w:b/>
-        </w:rPr>
-        <w:t>College of the Arts</w:t>
-      </w:r>
+      <w:hyperlink w:anchor="college_of_arts" w:history="1">
+        <w:r>
+          <w:rPr>
+            <w:rStyle w:val="Hyperlink"/>
+            <w:rFonts w:asciiTheme="minorHAnsi" w:hAnsiTheme="minorHAnsi"/>
+            <w:b/>
+          </w:rPr>
+          <w:t>College of the A</w:t>
+        </w:r>
+        <w:r>
+          <w:rPr>
+            <w:rStyle w:val="Hyperlink"/>
+            <w:rFonts w:asciiTheme="minorHAnsi" w:hAnsiTheme="minorHAnsi"/>
+            <w:b/>
+          </w:rPr>
+          <w:t>r</w:t>
+        </w:r>
+        <w:r>
+          <w:rPr>
+            <w:rStyle w:val="Hyperlink"/>
+            <w:rFonts w:asciiTheme="minorHAnsi" w:hAnsiTheme="minorHAnsi"/>
+            <w:b/>
+          </w:rPr>
+          <w:t>ts</w:t>
+        </w:r>
+      </w:hyperlink>
     </w:p>
     <w:p>
       <w:pPr>
@@ -446,20 +523,40 @@
           <w:b/>
         </w:rPr>
       </w:pPr>
-      <w:r>
-        <w:rPr>
-          <w:rFonts w:asciiTheme="minorHAnsi" w:hAnsiTheme="minorHAnsi"/>
-          <w:b/>
-        </w:rPr>
-        <w:t xml:space="preserve">College of </w:t>
-      </w:r>
-      <w:r>
-        <w:rPr>
-          <w:rFonts w:asciiTheme="minorHAnsi" w:hAnsiTheme="minorHAnsi"/>
-          <w:b/>
-        </w:rPr>
-        <w:t>Communications</w:t>
-      </w:r>
+      <w:hyperlink w:anchor="college_of_communications" w:history="1">
+        <w:r>
+          <w:rPr>
+            <w:rStyle w:val="Hyperlink"/>
+            <w:rFonts w:asciiTheme="minorHAnsi" w:hAnsiTheme="minorHAnsi"/>
+            <w:b/>
+          </w:rPr>
+          <w:t xml:space="preserve">College of </w:t>
+        </w:r>
+        <w:r>
+          <w:rPr>
+            <w:rStyle w:val="Hyperlink"/>
+            <w:rFonts w:asciiTheme="minorHAnsi" w:hAnsiTheme="minorHAnsi"/>
+            <w:b/>
+          </w:rPr>
+          <w:t>Communica</w:t>
+        </w:r>
+        <w:r>
+          <w:rPr>
+            <w:rStyle w:val="Hyperlink"/>
+            <w:rFonts w:asciiTheme="minorHAnsi" w:hAnsiTheme="minorHAnsi"/>
+            <w:b/>
+          </w:rPr>
+          <w:t>t</w:t>
+        </w:r>
+        <w:r>
+          <w:rPr>
+            <w:rStyle w:val="Hyperlink"/>
+            <w:rFonts w:asciiTheme="minorHAnsi" w:hAnsiTheme="minorHAnsi"/>
+            <w:b/>
+          </w:rPr>
+          <w:t>ions</w:t>
+        </w:r>
+      </w:hyperlink>
     </w:p>
     <w:p>
       <w:pPr>
@@ -473,13 +570,16 @@
           <w:b/>
         </w:rPr>
       </w:pPr>
-      <w:r>
-        <w:rPr>
-          <w:rFonts w:asciiTheme="minorHAnsi" w:hAnsiTheme="minorHAnsi"/>
-          <w:b/>
-        </w:rPr>
-        <w:t>College of Education</w:t>
-      </w:r>
+      <w:hyperlink w:anchor="college_of_education" w:history="1">
+        <w:r>
+          <w:rPr>
+            <w:rStyle w:val="Hyperlink"/>
+            <w:rFonts w:asciiTheme="minorHAnsi" w:hAnsiTheme="minorHAnsi"/>
+            <w:b/>
+          </w:rPr>
+          <w:t>College of Education</w:t>
+        </w:r>
+      </w:hyperlink>
     </w:p>
     <w:p>
       <w:pPr>
@@ -493,13 +593,32 @@
           <w:b/>
         </w:rPr>
       </w:pPr>
-      <w:r>
-        <w:rPr>
-          <w:rFonts w:asciiTheme="minorHAnsi" w:hAnsiTheme="minorHAnsi"/>
-          <w:b/>
-        </w:rPr>
-        <w:t>College of Engineering and Computer Science</w:t>
-      </w:r>
+      <w:hyperlink w:anchor="college_of_engineering_computer_science" w:history="1">
+        <w:r>
+          <w:rPr>
+            <w:rStyle w:val="Hyperlink"/>
+            <w:rFonts w:asciiTheme="minorHAnsi" w:hAnsiTheme="minorHAnsi"/>
+            <w:b/>
+          </w:rPr>
+          <w:t>College of Engineering and Computer Sc</w:t>
+        </w:r>
+        <w:r>
+          <w:rPr>
+            <w:rStyle w:val="Hyperlink"/>
+            <w:rFonts w:asciiTheme="minorHAnsi" w:hAnsiTheme="minorHAnsi"/>
+            <w:b/>
+          </w:rPr>
+          <w:t>i</w:t>
+        </w:r>
+        <w:r>
+          <w:rPr>
+            <w:rStyle w:val="Hyperlink"/>
+            <w:rFonts w:asciiTheme="minorHAnsi" w:hAnsiTheme="minorHAnsi"/>
+            <w:b/>
+          </w:rPr>
+          <w:t>ence</w:t>
+        </w:r>
+      </w:hyperlink>
     </w:p>
     <w:p>
       <w:pPr>
@@ -513,13 +632,16 @@
           <w:b/>
         </w:rPr>
       </w:pPr>
-      <w:r>
-        <w:rPr>
-          <w:rFonts w:asciiTheme="minorHAnsi" w:hAnsiTheme="minorHAnsi"/>
-          <w:b/>
-        </w:rPr>
-        <w:t>College of Health and Human Development</w:t>
-      </w:r>
+      <w:hyperlink w:anchor="college_of_health_human_development" w:history="1">
+        <w:r>
+          <w:rPr>
+            <w:rStyle w:val="Hyperlink"/>
+            <w:rFonts w:asciiTheme="minorHAnsi" w:hAnsiTheme="minorHAnsi"/>
+            <w:b/>
+          </w:rPr>
+          <w:t>College of Health and Human Development</w:t>
+        </w:r>
+      </w:hyperlink>
     </w:p>
     <w:p>
       <w:pPr>
@@ -533,13 +655,16 @@
           <w:b/>
         </w:rPr>
       </w:pPr>
-      <w:r>
-        <w:rPr>
-          <w:rFonts w:asciiTheme="minorHAnsi" w:hAnsiTheme="minorHAnsi"/>
-          <w:b/>
-        </w:rPr>
-        <w:t>College of Humanities and Social Sciences</w:t>
-      </w:r>
+      <w:hyperlink w:anchor="college_of_humanities_social_sciences" w:history="1">
+        <w:r>
+          <w:rPr>
+            <w:rStyle w:val="Hyperlink"/>
+            <w:rFonts w:asciiTheme="minorHAnsi" w:hAnsiTheme="minorHAnsi"/>
+            <w:b/>
+          </w:rPr>
+          <w:t>College of Humanities and Social Sciences</w:t>
+        </w:r>
+      </w:hyperlink>
     </w:p>
     <w:p>
       <w:pPr>
@@ -553,13 +678,16 @@
           <w:b/>
         </w:rPr>
       </w:pPr>
-      <w:r>
-        <w:rPr>
-          <w:rFonts w:asciiTheme="minorHAnsi" w:hAnsiTheme="minorHAnsi"/>
-          <w:b/>
-        </w:rPr>
-        <w:t>College of Natural Sciences and Mathematics</w:t>
-      </w:r>
+      <w:hyperlink w:anchor="college_of_natural_sciences_mathematics" w:history="1">
+        <w:r>
+          <w:rPr>
+            <w:rStyle w:val="Hyperlink"/>
+            <w:rFonts w:asciiTheme="minorHAnsi" w:hAnsiTheme="minorHAnsi"/>
+            <w:b/>
+          </w:rPr>
+          <w:t>College of Natural Sciences and Mathematics</w:t>
+        </w:r>
+      </w:hyperlink>
     </w:p>
     <w:p>
       <w:pPr>
@@ -573,13 +701,42 @@
           <w:b/>
         </w:rPr>
       </w:pPr>
-      <w:r>
-        <w:rPr>
-          <w:rFonts w:asciiTheme="minorHAnsi" w:hAnsiTheme="minorHAnsi"/>
-          <w:b/>
-        </w:rPr>
-        <w:t>Mihaylo College of Business and Economics</w:t>
-      </w:r>
+      <w:hyperlink w:anchor="mihaylo" w:history="1">
+        <w:proofErr w:type="spellStart"/>
+        <w:r>
+          <w:rPr>
+            <w:rStyle w:val="Hyperlink"/>
+            <w:rFonts w:asciiTheme="minorHAnsi" w:hAnsiTheme="minorHAnsi"/>
+            <w:b/>
+          </w:rPr>
+          <w:t>Mihaylo</w:t>
+        </w:r>
+        <w:proofErr w:type="spellEnd"/>
+        <w:r>
+          <w:rPr>
+            <w:rStyle w:val="Hyperlink"/>
+            <w:rFonts w:asciiTheme="minorHAnsi" w:hAnsiTheme="minorHAnsi"/>
+            <w:b/>
+          </w:rPr>
+          <w:t xml:space="preserve"> College of Business and Economi</w:t>
+        </w:r>
+        <w:r>
+          <w:rPr>
+            <w:rStyle w:val="Hyperlink"/>
+            <w:rFonts w:asciiTheme="minorHAnsi" w:hAnsiTheme="minorHAnsi"/>
+            <w:b/>
+          </w:rPr>
+          <w:t>c</w:t>
+        </w:r>
+        <w:r>
+          <w:rPr>
+            <w:rStyle w:val="Hyperlink"/>
+            <w:rFonts w:asciiTheme="minorHAnsi" w:hAnsiTheme="minorHAnsi"/>
+            <w:b/>
+          </w:rPr>
+          <w:t>s</w:t>
+        </w:r>
+      </w:hyperlink>
     </w:p>
     <w:p>
       <w:pPr>
@@ -593,13 +750,16 @@
           <w:b/>
         </w:rPr>
       </w:pPr>
-      <w:r>
-        <w:rPr>
-          <w:rFonts w:asciiTheme="minorHAnsi" w:hAnsiTheme="minorHAnsi"/>
-          <w:b/>
-        </w:rPr>
-        <w:t>University Extended Education</w:t>
-      </w:r>
+      <w:hyperlink w:anchor="university_extended_education" w:history="1">
+        <w:r>
+          <w:rPr>
+            <w:rStyle w:val="Hyperlink"/>
+            <w:rFonts w:asciiTheme="minorHAnsi" w:hAnsiTheme="minorHAnsi"/>
+            <w:b/>
+          </w:rPr>
+          <w:t>University Extended Education</w:t>
+        </w:r>
+      </w:hyperlink>
     </w:p>
     <w:p>
       <w:pPr>
@@ -613,13 +773,16 @@
           <w:b/>
         </w:rPr>
       </w:pPr>
-      <w:r>
-        <w:rPr>
-          <w:rFonts w:asciiTheme="minorHAnsi" w:hAnsiTheme="minorHAnsi"/>
-          <w:b/>
-        </w:rPr>
-        <w:t>Student Success Centers</w:t>
-      </w:r>
+      <w:hyperlink w:anchor="student_success_centers" w:history="1">
+        <w:r>
+          <w:rPr>
+            <w:rStyle w:val="Hyperlink"/>
+            <w:rFonts w:asciiTheme="minorHAnsi" w:hAnsiTheme="minorHAnsi"/>
+            <w:b/>
+          </w:rPr>
+          <w:t>Student Success Centers</w:t>
+        </w:r>
+      </w:hyperlink>
     </w:p>
     <w:p>
       <w:pPr>
@@ -651,13 +814,29 @@
           <w:rStyle w:val="Strong"/>
         </w:rPr>
       </w:pPr>
-      <w:r>
-        <w:rPr>
-          <w:rStyle w:val="Strong"/>
-        </w:rPr>
-        <w:t>Admissions and Records – Langsdorf Hall (LH) 114</w:t>
-      </w:r>
-    </w:p>
+      <w:bookmarkStart w:id="3" w:name="admissions_and_records"/>
+      <w:r>
+        <w:rPr>
+          <w:rStyle w:val="Strong"/>
+        </w:rPr>
+        <w:t xml:space="preserve">Admissions and Records – </w:t>
+      </w:r>
+      <w:proofErr w:type="spellStart"/>
+      <w:r>
+        <w:rPr>
+          <w:rStyle w:val="Strong"/>
+        </w:rPr>
+        <w:t>Langsdorf</w:t>
+      </w:r>
+      <w:proofErr w:type="spellEnd"/>
+      <w:r>
+        <w:rPr>
+          <w:rStyle w:val="Strong"/>
+        </w:rPr>
+        <w:t xml:space="preserve"> Hall (LH) 114</w:t>
+      </w:r>
+    </w:p>
+    <w:bookmarkEnd w:id="3"/>
     <w:p>
       <w:pPr>
         <w:rPr>
@@ -726,13 +905,29 @@
           <w:rStyle w:val="Strong"/>
         </w:rPr>
       </w:pPr>
-      <w:r>
-        <w:rPr>
-          <w:rStyle w:val="Strong"/>
-        </w:rPr>
-        <w:t>Career Center – Langsdorf Hall (LH) 208</w:t>
-      </w:r>
-    </w:p>
+      <w:bookmarkStart w:id="4" w:name="career_center"/>
+      <w:r>
+        <w:rPr>
+          <w:rStyle w:val="Strong"/>
+        </w:rPr>
+        <w:t xml:space="preserve">Career Center – </w:t>
+      </w:r>
+      <w:proofErr w:type="spellStart"/>
+      <w:r>
+        <w:rPr>
+          <w:rStyle w:val="Strong"/>
+        </w:rPr>
+        <w:t>Langsdorf</w:t>
+      </w:r>
+      <w:proofErr w:type="spellEnd"/>
+      <w:r>
+        <w:rPr>
+          <w:rStyle w:val="Strong"/>
+        </w:rPr>
+        <w:t xml:space="preserve"> Hall (LH) 208</w:t>
+      </w:r>
+    </w:p>
+    <w:bookmarkEnd w:id="4"/>
     <w:p>
       <w:pPr>
         <w:rPr>
@@ -816,6 +1011,7 @@
           <w:rStyle w:val="Strong"/>
         </w:rPr>
       </w:pPr>
+      <w:bookmarkStart w:id="5" w:name="dean_of_students"/>
       <w:r>
         <w:rPr>
           <w:rStyle w:val="Strong"/>
@@ -823,6 +1019,7 @@
         <w:t>Dean of Students – Titan Student Union (TSU) 243</w:t>
       </w:r>
     </w:p>
+    <w:bookmarkEnd w:id="5"/>
     <w:p>
       <w:pPr>
         <w:rPr>
@@ -906,6 +1103,7 @@
           <w:rStyle w:val="Strong"/>
         </w:rPr>
       </w:pPr>
+      <w:bookmarkStart w:id="6" w:name="financial_aid"/>
       <w:r>
         <w:rPr>
           <w:rStyle w:val="Strong"/>
@@ -913,6 +1111,7 @@
         <w:t>Financial Aid – University Hall (UH) 146</w:t>
       </w:r>
     </w:p>
+    <w:bookmarkEnd w:id="6"/>
     <w:p>
       <w:pPr>
         <w:rPr>
@@ -996,6 +1195,7 @@
           <w:rStyle w:val="Strong"/>
         </w:rPr>
       </w:pPr>
+      <w:bookmarkStart w:id="7" w:name="student_financial_services"/>
       <w:r>
         <w:rPr>
           <w:rStyle w:val="Strong"/>
@@ -1003,6 +1203,7 @@
         <w:t>Student Financial Services – University Hall (UH) 180</w:t>
       </w:r>
     </w:p>
+    <w:bookmarkEnd w:id="7"/>
     <w:p>
       <w:pPr>
         <w:rPr>
@@ -1080,13 +1281,29 @@
           <w:rStyle w:val="Strong"/>
         </w:rPr>
       </w:pPr>
-      <w:r>
-        <w:rPr>
-          <w:rStyle w:val="Strong"/>
-        </w:rPr>
-        <w:t>Student Technology Services – Pollak Library North, Student Genius Corner</w:t>
-      </w:r>
-    </w:p>
+      <w:bookmarkStart w:id="8" w:name="student_technology_services"/>
+      <w:r>
+        <w:rPr>
+          <w:rStyle w:val="Strong"/>
+        </w:rPr>
+        <w:t xml:space="preserve">Student Technology Services – </w:t>
+      </w:r>
+      <w:proofErr w:type="spellStart"/>
+      <w:r>
+        <w:rPr>
+          <w:rStyle w:val="Strong"/>
+        </w:rPr>
+        <w:t>Pollak</w:t>
+      </w:r>
+      <w:proofErr w:type="spellEnd"/>
+      <w:r>
+        <w:rPr>
+          <w:rStyle w:val="Strong"/>
+        </w:rPr>
+        <w:t xml:space="preserve"> Library North, Student Genius Corner</w:t>
+      </w:r>
+    </w:p>
+    <w:bookmarkEnd w:id="8"/>
     <w:p>
       <w:pPr>
         <w:rPr>
@@ -1175,13 +1392,13 @@
       <w:pPr>
         <w:pStyle w:val="IntenseQuote"/>
       </w:pPr>
-      <w:bookmarkStart w:id="3" w:name="student_wellness"/>
+      <w:bookmarkStart w:id="9" w:name="student_wellness"/>
       <w:r>
         <w:lastRenderedPageBreak/>
         <w:t>Student Wellness</w:t>
       </w:r>
     </w:p>
-    <w:bookmarkEnd w:id="3"/>
+    <w:bookmarkEnd w:id="9"/>
     <w:p>
       <w:pPr>
         <w:rPr>
@@ -1197,6 +1414,7 @@
           <w:rStyle w:val="Strong"/>
         </w:rPr>
       </w:pPr>
+      <w:bookmarkStart w:id="10" w:name="counseling_psychological_services"/>
       <w:r>
         <w:rPr>
           <w:rStyle w:val="Strong"/>
@@ -1204,6 +1422,7 @@
         <w:t>Counseling and Psychological Services (CAPS) – Student Wellness (SHCC-East)</w:t>
       </w:r>
     </w:p>
+    <w:bookmarkEnd w:id="10"/>
     <w:p>
       <w:pPr>
         <w:rPr>
@@ -1267,6 +1486,7 @@
           <w:rStyle w:val="Strong"/>
         </w:rPr>
       </w:pPr>
+      <w:bookmarkStart w:id="11" w:name="disability_support_servicse"/>
       <w:r>
         <w:rPr>
           <w:rStyle w:val="Strong"/>
@@ -1274,6 +1494,7 @@
         <w:t>Disability Support Services (DSS)</w:t>
       </w:r>
     </w:p>
+    <w:bookmarkEnd w:id="11"/>
     <w:p>
       <w:pPr>
         <w:rPr>
@@ -1358,6 +1579,7 @@
           <w:rStyle w:val="Strong"/>
         </w:rPr>
       </w:pPr>
+      <w:bookmarkStart w:id="12" w:name="health_services"/>
       <w:r>
         <w:rPr>
           <w:rStyle w:val="Strong"/>
@@ -1371,6 +1593,7 @@
         <w:t xml:space="preserve"> – Student Wellness (SHCC-West)</w:t>
       </w:r>
     </w:p>
+    <w:bookmarkEnd w:id="12"/>
     <w:p>
       <w:pPr>
         <w:rPr>
@@ -1465,25 +1688,26 @@
       <w:pPr>
         <w:pStyle w:val="IntenseQuote"/>
       </w:pPr>
-      <w:bookmarkStart w:id="4" w:name="cultural_diversity_centers"/>
+      <w:bookmarkStart w:id="13" w:name="cultural_diversity_centers"/>
       <w:r>
         <w:t>Cultural and Diversity Centers</w:t>
       </w:r>
     </w:p>
-    <w:bookmarkEnd w:id="4"/>
-    <w:p>
-      <w:pPr>
-        <w:rPr>
-          <w:rFonts w:asciiTheme="minorHAnsi" w:hAnsiTheme="minorHAnsi"/>
-        </w:rPr>
-      </w:pPr>
-    </w:p>
-    <w:p>
-      <w:pPr>
-        <w:rPr>
-          <w:rStyle w:val="Strong"/>
-        </w:rPr>
-      </w:pPr>
+    <w:bookmarkEnd w:id="13"/>
+    <w:p>
+      <w:pPr>
+        <w:rPr>
+          <w:rFonts w:asciiTheme="minorHAnsi" w:hAnsiTheme="minorHAnsi"/>
+        </w:rPr>
+      </w:pPr>
+    </w:p>
+    <w:p>
+      <w:pPr>
+        <w:rPr>
+          <w:rStyle w:val="Strong"/>
+        </w:rPr>
+      </w:pPr>
+      <w:bookmarkStart w:id="14" w:name="aarc"/>
       <w:r>
         <w:rPr>
           <w:rStyle w:val="Strong"/>
@@ -1497,6 +1721,7 @@
         <w:t xml:space="preserve"> (AARC) – Humanities 222</w:t>
       </w:r>
     </w:p>
+    <w:bookmarkEnd w:id="14"/>
     <w:p>
       <w:pPr>
         <w:rPr>
@@ -1586,6 +1811,7 @@
           <w:rStyle w:val="Strong"/>
         </w:rPr>
       </w:pPr>
+      <w:bookmarkStart w:id="15" w:name="aparc"/>
       <w:r>
         <w:rPr>
           <w:rStyle w:val="Strong"/>
@@ -1599,6 +1825,7 @@
         <w:t xml:space="preserve"> (APARC) – University Hall (UH) 211B</w:t>
       </w:r>
     </w:p>
+    <w:bookmarkEnd w:id="15"/>
     <w:p>
       <w:pPr>
         <w:rPr>
@@ -1682,6 +1909,7 @@
           <w:rStyle w:val="Strong"/>
         </w:rPr>
       </w:pPr>
+      <w:bookmarkStart w:id="16" w:name="crc"/>
       <w:r>
         <w:rPr>
           <w:rStyle w:val="Strong"/>
@@ -1689,6 +1917,7 @@
         <w:t>Chicano/Chicana Resource Center (CRC) – Titan Shops Room 109</w:t>
       </w:r>
     </w:p>
+    <w:bookmarkEnd w:id="16"/>
     <w:p>
       <w:pPr>
         <w:rPr>
@@ -1772,6 +2001,7 @@
           <w:rStyle w:val="Strong"/>
         </w:rPr>
       </w:pPr>
+      <w:bookmarkStart w:id="17" w:name="lgbtqrc"/>
       <w:r>
         <w:rPr>
           <w:rStyle w:val="Strong"/>
@@ -1785,6 +2015,7 @@
         <w:t xml:space="preserve"> – Titan Student Union (TSU) 254</w:t>
       </w:r>
     </w:p>
+    <w:bookmarkEnd w:id="17"/>
     <w:p>
       <w:pPr>
         <w:rPr>
@@ -1868,6 +2099,7 @@
           <w:rStyle w:val="Strong"/>
         </w:rPr>
       </w:pPr>
+      <w:bookmarkStart w:id="18" w:name="tdrc"/>
       <w:r>
         <w:rPr>
           <w:rStyle w:val="Strong"/>
@@ -1878,9 +2110,24 @@
         <w:rPr>
           <w:rStyle w:val="Strong"/>
         </w:rPr>
-        <w:t xml:space="preserve"> (TDRC) – Pollak Library North (PLN) 203</w:t>
-      </w:r>
-    </w:p>
+        <w:t xml:space="preserve"> (TDRC) – </w:t>
+      </w:r>
+      <w:proofErr w:type="spellStart"/>
+      <w:r>
+        <w:rPr>
+          <w:rStyle w:val="Strong"/>
+        </w:rPr>
+        <w:t>Pollak</w:t>
+      </w:r>
+      <w:proofErr w:type="spellEnd"/>
+      <w:r>
+        <w:rPr>
+          <w:rStyle w:val="Strong"/>
+        </w:rPr>
+        <w:t xml:space="preserve"> Library North (PLN) 203</w:t>
+      </w:r>
+    </w:p>
+    <w:bookmarkEnd w:id="18"/>
     <w:p>
       <w:pPr>
         <w:rPr>
@@ -1962,12 +2209,12 @@
       <w:pPr>
         <w:pStyle w:val="IntenseQuote"/>
       </w:pPr>
-      <w:bookmarkStart w:id="5" w:name="academic_resources"/>
+      <w:bookmarkStart w:id="19" w:name="academic_resources"/>
       <w:r>
         <w:t>Academic Resources</w:t>
       </w:r>
     </w:p>
-    <w:bookmarkEnd w:id="5"/>
+    <w:bookmarkEnd w:id="19"/>
     <w:p>
       <w:pPr>
         <w:rPr>
@@ -1982,7 +2229,7 @@
           <w:sz w:val="32"/>
         </w:rPr>
       </w:pPr>
-      <w:bookmarkStart w:id="6" w:name="college_of_arts"/>
+      <w:bookmarkStart w:id="20" w:name="college_of_arts"/>
       <w:r>
         <w:rPr>
           <w:rStyle w:val="IntenseReference"/>
@@ -1991,7 +2238,7 @@
         <w:t>College of the Arts</w:t>
       </w:r>
     </w:p>
-    <w:bookmarkEnd w:id="6"/>
+    <w:bookmarkEnd w:id="20"/>
     <w:p>
       <w:pPr>
         <w:rPr>
@@ -2010,7 +2257,21 @@
         <w:rPr>
           <w:rStyle w:val="Strong"/>
         </w:rPr>
-        <w:t>Department of Music – Clayes Performing Art Center (CPAC) 220</w:t>
+        <w:t xml:space="preserve">Department of Music – </w:t>
+      </w:r>
+      <w:proofErr w:type="spellStart"/>
+      <w:r>
+        <w:rPr>
+          <w:rStyle w:val="Strong"/>
+        </w:rPr>
+        <w:t>Clayes</w:t>
+      </w:r>
+      <w:proofErr w:type="spellEnd"/>
+      <w:r>
+        <w:rPr>
+          <w:rStyle w:val="Strong"/>
+        </w:rPr>
+        <w:t xml:space="preserve"> Performing Art Center (CPAC) 220</w:t>
       </w:r>
     </w:p>
     <w:p>
@@ -2056,7 +2317,21 @@
         <w:rPr>
           <w:rStyle w:val="Strong"/>
         </w:rPr>
-        <w:t>Department of Theater and Dance – Clayes Performing Art Center (CPAC) 139</w:t>
+        <w:t xml:space="preserve">Department of Theater and Dance – </w:t>
+      </w:r>
+      <w:proofErr w:type="spellStart"/>
+      <w:r>
+        <w:rPr>
+          <w:rStyle w:val="Strong"/>
+        </w:rPr>
+        <w:t>Clayes</w:t>
+      </w:r>
+      <w:proofErr w:type="spellEnd"/>
+      <w:r>
+        <w:rPr>
+          <w:rStyle w:val="Strong"/>
+        </w:rPr>
+        <w:t xml:space="preserve"> Performing Art Center (CPAC) 139</w:t>
       </w:r>
     </w:p>
     <w:p>
@@ -2137,6 +2412,74 @@
           <w:rFonts w:asciiTheme="minorHAnsi" w:hAnsiTheme="minorHAnsi"/>
         </w:rPr>
       </w:pPr>
+    </w:p>
+    <w:p>
+      <w:pPr>
+        <w:rPr>
+          <w:rStyle w:val="IntenseReference"/>
+          <w:sz w:val="32"/>
+        </w:rPr>
+      </w:pPr>
+      <w:r>
+        <w:rPr>
+          <w:rStyle w:val="IntenseReference"/>
+          <w:sz w:val="32"/>
+        </w:rPr>
+        <w:t>College of communications</w:t>
+      </w:r>
+    </w:p>
+    <w:p>
+      <w:pPr>
+        <w:rPr>
+          <w:rFonts w:asciiTheme="minorHAnsi" w:hAnsiTheme="minorHAnsi"/>
+          <w:b/>
+        </w:rPr>
+      </w:pPr>
+    </w:p>
+    <w:p>
+      <w:pPr>
+        <w:rPr>
+          <w:rStyle w:val="Strong"/>
+        </w:rPr>
+      </w:pPr>
+      <w:r>
+        <w:rPr>
+          <w:rStyle w:val="Strong"/>
+        </w:rPr>
+        <w:t>Department of Cinema and Television Arts – College Park (CP) 650-07</w:t>
+      </w:r>
+    </w:p>
+    <w:p>
+      <w:pPr>
+        <w:rPr>
+          <w:rFonts w:asciiTheme="minorHAnsi" w:hAnsiTheme="minorHAnsi"/>
+        </w:rPr>
+      </w:pPr>
+      <w:r>
+        <w:rPr>
+          <w:rFonts w:asciiTheme="minorHAnsi" w:hAnsiTheme="minorHAnsi"/>
+        </w:rPr>
+        <w:t>Hours: Mon-Fri 8AM – 5PM</w:t>
+      </w:r>
+    </w:p>
+    <w:p>
+      <w:pPr>
+        <w:rPr>
+          <w:rFonts w:asciiTheme="minorHAnsi" w:hAnsiTheme="minorHAnsi"/>
+        </w:rPr>
+      </w:pPr>
+      <w:r>
+        <w:rPr>
+          <w:rFonts w:asciiTheme="minorHAnsi" w:hAnsiTheme="minorHAnsi"/>
+        </w:rPr>
+        <w:t xml:space="preserve">Phone: (657) </w:t>
+      </w:r>
+      <w:r>
+        <w:rPr>
+          <w:rFonts w:asciiTheme="minorHAnsi" w:hAnsiTheme="minorHAnsi"/>
+        </w:rPr>
+        <w:t>278-7883</w:t>
+      </w:r>
     </w:p>
     <w:p>
       <w:pPr>
@@ -2146,17 +2489,1275 @@
           <w:sz w:val="28"/>
         </w:rPr>
       </w:pPr>
-      <w:bookmarkStart w:id="7" w:name="college_of_communications"/>
-      <w:r>
+    </w:p>
+    <w:p>
+      <w:pPr>
+        <w:rPr>
+          <w:rStyle w:val="Strong"/>
+        </w:rPr>
+      </w:pPr>
+      <w:r>
+        <w:rPr>
+          <w:rStyle w:val="Strong"/>
+        </w:rPr>
+        <w:t>Department of Communications – College Park (CP) 400</w:t>
+      </w:r>
+    </w:p>
+    <w:p>
+      <w:pPr>
+        <w:rPr>
+          <w:rFonts w:asciiTheme="minorHAnsi" w:hAnsiTheme="minorHAnsi"/>
+        </w:rPr>
+      </w:pPr>
+      <w:r>
+        <w:rPr>
+          <w:rFonts w:asciiTheme="minorHAnsi" w:hAnsiTheme="minorHAnsi"/>
+        </w:rPr>
+        <w:t>Hours: Mon-Fri 8AM – 5PM</w:t>
+      </w:r>
+    </w:p>
+    <w:p>
+      <w:pPr>
+        <w:rPr>
+          <w:rFonts w:asciiTheme="minorHAnsi" w:hAnsiTheme="minorHAnsi"/>
+        </w:rPr>
+      </w:pPr>
+      <w:r>
+        <w:rPr>
+          <w:rFonts w:asciiTheme="minorHAnsi" w:hAnsiTheme="minorHAnsi"/>
+        </w:rPr>
+        <w:t>Phone: (657) 278-3517</w:t>
+      </w:r>
+    </w:p>
+    <w:p>
+      <w:pPr>
+        <w:rPr>
+          <w:rFonts w:asciiTheme="minorHAnsi" w:hAnsiTheme="minorHAnsi"/>
+        </w:rPr>
+      </w:pPr>
+    </w:p>
+    <w:p>
+      <w:pPr>
+        <w:rPr>
+          <w:rStyle w:val="Strong"/>
+        </w:rPr>
+      </w:pPr>
+      <w:r>
+        <w:rPr>
+          <w:rStyle w:val="Strong"/>
+        </w:rPr>
+        <w:lastRenderedPageBreak/>
+        <w:t>Department of Human Communication Students – College Park (CP) 420</w:t>
+      </w:r>
+    </w:p>
+    <w:p>
+      <w:pPr>
+        <w:rPr>
+          <w:rFonts w:asciiTheme="minorHAnsi" w:hAnsiTheme="minorHAnsi"/>
+        </w:rPr>
+      </w:pPr>
+      <w:r>
+        <w:rPr>
+          <w:rFonts w:asciiTheme="minorHAnsi" w:hAnsiTheme="minorHAnsi"/>
+        </w:rPr>
+        <w:t>Hours: Mon-Fri 8AM – 5PM</w:t>
+      </w:r>
+    </w:p>
+    <w:p>
+      <w:pPr>
+        <w:rPr>
+          <w:rFonts w:asciiTheme="minorHAnsi" w:hAnsiTheme="minorHAnsi"/>
+        </w:rPr>
+      </w:pPr>
+      <w:r>
+        <w:rPr>
+          <w:rFonts w:asciiTheme="minorHAnsi" w:hAnsiTheme="minorHAnsi"/>
+        </w:rPr>
+        <w:t>Phone: (657) 278-3617</w:t>
+      </w:r>
+    </w:p>
+    <w:p>
+      <w:pPr>
+        <w:rPr>
+          <w:rFonts w:asciiTheme="minorHAnsi" w:hAnsiTheme="minorHAnsi"/>
+        </w:rPr>
+      </w:pPr>
+    </w:p>
+    <w:p>
+      <w:pPr>
+        <w:rPr>
+          <w:rStyle w:val="Strong"/>
+        </w:rPr>
+      </w:pPr>
+      <w:r>
+        <w:rPr>
+          <w:rStyle w:val="Strong"/>
+        </w:rPr>
+        <w:t>Department of Communication Sciences and Disorders – College Park (CP) 425</w:t>
+      </w:r>
+    </w:p>
+    <w:p>
+      <w:pPr>
+        <w:rPr>
+          <w:rFonts w:asciiTheme="minorHAnsi" w:hAnsiTheme="minorHAnsi"/>
+        </w:rPr>
+      </w:pPr>
+      <w:r>
+        <w:rPr>
+          <w:rFonts w:asciiTheme="minorHAnsi" w:hAnsiTheme="minorHAnsi"/>
+        </w:rPr>
+        <w:t>Hours: Mon-Fri 8AM – 5PM</w:t>
+      </w:r>
+    </w:p>
+    <w:p>
+      <w:pPr>
+        <w:rPr>
+          <w:rFonts w:asciiTheme="minorHAnsi" w:hAnsiTheme="minorHAnsi"/>
+        </w:rPr>
+      </w:pPr>
+      <w:r>
+        <w:rPr>
+          <w:rFonts w:asciiTheme="minorHAnsi" w:hAnsiTheme="minorHAnsi"/>
+        </w:rPr>
+        <w:t>Phone: (657) 278-3274</w:t>
+      </w:r>
+    </w:p>
+    <w:p>
+      <w:pPr>
+        <w:rPr>
+          <w:rStyle w:val="IntenseReference"/>
+          <w:sz w:val="32"/>
+        </w:rPr>
+      </w:pPr>
+    </w:p>
+    <w:p>
+      <w:pPr>
+        <w:rPr>
+          <w:rStyle w:val="IntenseReference"/>
+          <w:sz w:val="32"/>
+        </w:rPr>
+      </w:pPr>
+      <w:bookmarkStart w:id="21" w:name="college_of_education"/>
+      <w:r>
+        <w:rPr>
+          <w:rStyle w:val="IntenseReference"/>
+          <w:sz w:val="32"/>
+        </w:rPr>
+        <w:t>College of Education</w:t>
+      </w:r>
+    </w:p>
+    <w:bookmarkEnd w:id="21"/>
+    <w:p>
+      <w:pPr>
+        <w:rPr>
+          <w:rFonts w:asciiTheme="minorHAnsi" w:hAnsiTheme="minorHAnsi"/>
+          <w:b/>
+        </w:rPr>
+      </w:pPr>
+    </w:p>
+    <w:p>
+      <w:pPr>
+        <w:rPr>
+          <w:rStyle w:val="Strong"/>
+        </w:rPr>
+      </w:pPr>
+      <w:r>
+        <w:rPr>
+          <w:rStyle w:val="Strong"/>
+        </w:rPr>
+        <w:t>College of Education – College Park (CP) 500</w:t>
+      </w:r>
+    </w:p>
+    <w:p>
+      <w:pPr>
+        <w:rPr>
+          <w:rFonts w:asciiTheme="minorHAnsi" w:hAnsiTheme="minorHAnsi"/>
+        </w:rPr>
+      </w:pPr>
+      <w:r>
+        <w:rPr>
+          <w:rFonts w:asciiTheme="minorHAnsi" w:hAnsiTheme="minorHAnsi"/>
+        </w:rPr>
+        <w:t>Hours: Mon-Fri 8AM – 5PM</w:t>
+      </w:r>
+    </w:p>
+    <w:p>
+      <w:pPr>
+        <w:rPr>
+          <w:rFonts w:asciiTheme="minorHAnsi" w:hAnsiTheme="minorHAnsi"/>
+        </w:rPr>
+      </w:pPr>
+      <w:r>
+        <w:rPr>
+          <w:rFonts w:asciiTheme="minorHAnsi" w:hAnsiTheme="minorHAnsi"/>
+        </w:rPr>
+        <w:t>Phone: (657) 278-3411</w:t>
+      </w:r>
+    </w:p>
+    <w:p>
+      <w:pPr>
+        <w:rPr>
+          <w:rFonts w:asciiTheme="minorHAnsi" w:hAnsiTheme="minorHAnsi"/>
+        </w:rPr>
+      </w:pPr>
+    </w:p>
+    <w:p>
+      <w:pPr>
+        <w:rPr>
+          <w:rStyle w:val="IntenseReference"/>
+          <w:sz w:val="32"/>
+        </w:rPr>
+      </w:pPr>
+      <w:bookmarkStart w:id="22" w:name="college_of_engineering_computer_science"/>
+      <w:r>
+        <w:rPr>
+          <w:rStyle w:val="IntenseReference"/>
+          <w:sz w:val="32"/>
+        </w:rPr>
+        <w:t>College of Engineering and Computer Science</w:t>
+      </w:r>
+    </w:p>
+    <w:bookmarkEnd w:id="22"/>
+    <w:p>
+      <w:pPr>
+        <w:rPr>
+          <w:rFonts w:asciiTheme="minorHAnsi" w:hAnsiTheme="minorHAnsi"/>
+          <w:b/>
+        </w:rPr>
+      </w:pPr>
+    </w:p>
+    <w:p>
+      <w:pPr>
+        <w:rPr>
+          <w:rStyle w:val="Strong"/>
+        </w:rPr>
+      </w:pPr>
+      <w:r>
+        <w:rPr>
+          <w:rStyle w:val="Strong"/>
+        </w:rPr>
+        <w:t>Department of Civil and Environmental Engineering – Engineering (E) 101</w:t>
+      </w:r>
+    </w:p>
+    <w:p>
+      <w:pPr>
+        <w:rPr>
+          <w:rFonts w:asciiTheme="minorHAnsi" w:hAnsiTheme="minorHAnsi"/>
+        </w:rPr>
+      </w:pPr>
+      <w:r>
+        <w:rPr>
+          <w:rFonts w:asciiTheme="minorHAnsi" w:hAnsiTheme="minorHAnsi"/>
+        </w:rPr>
+        <w:t>Hours: Mon-Fri 8AM – 5PM</w:t>
+      </w:r>
+    </w:p>
+    <w:p>
+      <w:pPr>
+        <w:rPr>
+          <w:rFonts w:asciiTheme="minorHAnsi" w:hAnsiTheme="minorHAnsi"/>
+        </w:rPr>
+      </w:pPr>
+      <w:r>
+        <w:rPr>
+          <w:rFonts w:asciiTheme="minorHAnsi" w:hAnsiTheme="minorHAnsi"/>
+        </w:rPr>
+        <w:t>Phone: (657) 278-3012</w:t>
+      </w:r>
+    </w:p>
+    <w:p>
+      <w:pPr>
+        <w:rPr>
+          <w:rFonts w:asciiTheme="minorHAnsi" w:hAnsiTheme="minorHAnsi"/>
+          <w:b/>
+          <w:sz w:val="24"/>
+        </w:rPr>
+      </w:pPr>
+    </w:p>
+    <w:p>
+      <w:pPr>
+        <w:rPr>
+          <w:rStyle w:val="Strong"/>
+        </w:rPr>
+      </w:pPr>
+      <w:r>
+        <w:rPr>
+          <w:rStyle w:val="Strong"/>
+        </w:rPr>
+        <w:t>Department of Computer Engineering – Engineering (E) 101G</w:t>
+      </w:r>
+    </w:p>
+    <w:p>
+      <w:pPr>
+        <w:rPr>
+          <w:rFonts w:asciiTheme="minorHAnsi" w:hAnsiTheme="minorHAnsi"/>
+        </w:rPr>
+      </w:pPr>
+      <w:r>
+        <w:rPr>
+          <w:rFonts w:asciiTheme="minorHAnsi" w:hAnsiTheme="minorHAnsi"/>
+        </w:rPr>
+        <w:t>Hours: Mon-Fri 8AM – 5PM</w:t>
+      </w:r>
+    </w:p>
+    <w:p>
+      <w:pPr>
+        <w:rPr>
+          <w:rFonts w:asciiTheme="minorHAnsi" w:hAnsiTheme="minorHAnsi"/>
+        </w:rPr>
+      </w:pPr>
+      <w:r>
+        <w:rPr>
+          <w:rFonts w:asciiTheme="minorHAnsi" w:hAnsiTheme="minorHAnsi"/>
+        </w:rPr>
+        <w:t>Phone: (657) 278-5987</w:t>
+      </w:r>
+    </w:p>
+    <w:p>
+      <w:pPr>
+        <w:rPr>
+          <w:rFonts w:asciiTheme="minorHAnsi" w:hAnsiTheme="minorHAnsi"/>
+        </w:rPr>
+      </w:pPr>
+    </w:p>
+    <w:p>
+      <w:pPr>
+        <w:rPr>
+          <w:rStyle w:val="Strong"/>
+        </w:rPr>
+      </w:pPr>
+      <w:r>
+        <w:rPr>
+          <w:rStyle w:val="Strong"/>
+        </w:rPr>
+        <w:t>Department of Computer Science – Computer Science (CS) 522</w:t>
+      </w:r>
+    </w:p>
+    <w:p>
+      <w:pPr>
+        <w:rPr>
+          <w:rFonts w:asciiTheme="minorHAnsi" w:hAnsiTheme="minorHAnsi"/>
+        </w:rPr>
+      </w:pPr>
+      <w:r>
+        <w:rPr>
+          <w:rFonts w:asciiTheme="minorHAnsi" w:hAnsiTheme="minorHAnsi"/>
+        </w:rPr>
+        <w:t>Hours: Mon-Fri 8AM – 5PM</w:t>
+      </w:r>
+    </w:p>
+    <w:p>
+      <w:pPr>
+        <w:rPr>
+          <w:rFonts w:asciiTheme="minorHAnsi" w:hAnsiTheme="minorHAnsi"/>
+        </w:rPr>
+      </w:pPr>
+      <w:r>
+        <w:rPr>
+          <w:rFonts w:asciiTheme="minorHAnsi" w:hAnsiTheme="minorHAnsi"/>
+        </w:rPr>
+        <w:t>Phone: (657) 278-3700</w:t>
+      </w:r>
+    </w:p>
+    <w:p>
+      <w:pPr>
+        <w:rPr>
+          <w:rFonts w:asciiTheme="minorHAnsi" w:hAnsiTheme="minorHAnsi"/>
+        </w:rPr>
+      </w:pPr>
+    </w:p>
+    <w:p>
+      <w:pPr>
+        <w:rPr>
+          <w:rStyle w:val="Strong"/>
+        </w:rPr>
+      </w:pPr>
+      <w:r>
+        <w:rPr>
+          <w:rStyle w:val="Strong"/>
+        </w:rPr>
+        <w:t>Department of Electrical Engineering – Engineering (E) 100A</w:t>
+      </w:r>
+    </w:p>
+    <w:p>
+      <w:pPr>
+        <w:rPr>
+          <w:rFonts w:asciiTheme="minorHAnsi" w:hAnsiTheme="minorHAnsi"/>
+        </w:rPr>
+      </w:pPr>
+      <w:r>
+        <w:rPr>
+          <w:rFonts w:asciiTheme="minorHAnsi" w:hAnsiTheme="minorHAnsi"/>
+        </w:rPr>
+        <w:t>Hours: Mon-Fri 8AM – 5PM</w:t>
+      </w:r>
+    </w:p>
+    <w:p>
+      <w:pPr>
+        <w:rPr>
+          <w:rFonts w:asciiTheme="minorHAnsi" w:hAnsiTheme="minorHAnsi"/>
+        </w:rPr>
+      </w:pPr>
+      <w:r>
+        <w:rPr>
+          <w:rFonts w:asciiTheme="minorHAnsi" w:hAnsiTheme="minorHAnsi"/>
+        </w:rPr>
+        <w:t>Phone: (657) 278-3013</w:t>
+      </w:r>
+    </w:p>
+    <w:p>
+      <w:pPr>
+        <w:rPr>
+          <w:rFonts w:asciiTheme="minorHAnsi" w:hAnsiTheme="minorHAnsi"/>
+        </w:rPr>
+      </w:pPr>
+    </w:p>
+    <w:p>
+      <w:pPr>
+        <w:rPr>
+          <w:rStyle w:val="Strong"/>
+        </w:rPr>
+      </w:pPr>
+      <w:r>
+        <w:rPr>
+          <w:rStyle w:val="Strong"/>
+        </w:rPr>
+        <w:t>Department of Mechanical Engineering – Engineering (E) 100</w:t>
+      </w:r>
+    </w:p>
+    <w:p>
+      <w:pPr>
+        <w:rPr>
+          <w:rFonts w:asciiTheme="minorHAnsi" w:hAnsiTheme="minorHAnsi"/>
+        </w:rPr>
+      </w:pPr>
+      <w:r>
+        <w:rPr>
+          <w:rFonts w:asciiTheme="minorHAnsi" w:hAnsiTheme="minorHAnsi"/>
+        </w:rPr>
+        <w:t>Hours: Mon-Fri 8AM – 5PM</w:t>
+      </w:r>
+    </w:p>
+    <w:p>
+      <w:pPr>
+        <w:rPr>
+          <w:rFonts w:asciiTheme="minorHAnsi" w:hAnsiTheme="minorHAnsi"/>
+        </w:rPr>
+      </w:pPr>
+      <w:r>
+        <w:rPr>
+          <w:rFonts w:asciiTheme="minorHAnsi" w:hAnsiTheme="minorHAnsi"/>
+        </w:rPr>
+        <w:t>Phone: (657) 278-3014</w:t>
+      </w:r>
+    </w:p>
+    <w:p>
+      <w:pPr>
+        <w:rPr>
+          <w:rFonts w:asciiTheme="minorHAnsi" w:hAnsiTheme="minorHAnsi"/>
+        </w:rPr>
+      </w:pPr>
+    </w:p>
+    <w:p>
+      <w:pPr>
+        <w:rPr>
+          <w:rStyle w:val="IntenseReference"/>
+          <w:sz w:val="32"/>
+        </w:rPr>
+      </w:pPr>
+      <w:bookmarkStart w:id="23" w:name="college_of_health_human_development"/>
+      <w:r>
+        <w:rPr>
+          <w:rStyle w:val="IntenseReference"/>
+          <w:sz w:val="32"/>
+        </w:rPr>
+        <w:t>College of Health and Human Development</w:t>
+      </w:r>
+    </w:p>
+    <w:bookmarkEnd w:id="23"/>
+    <w:p>
+      <w:pPr>
+        <w:rPr>
+          <w:rFonts w:asciiTheme="minorHAnsi" w:hAnsiTheme="minorHAnsi"/>
+          <w:b/>
+        </w:rPr>
+      </w:pPr>
+    </w:p>
+    <w:p>
+      <w:pPr>
+        <w:rPr>
+          <w:rStyle w:val="Strong"/>
+        </w:rPr>
+      </w:pPr>
+      <w:r>
+        <w:rPr>
+          <w:rStyle w:val="Strong"/>
+        </w:rPr>
+        <w:t>Department of Child and Adolescent Studies – Education Classroom (EC) 503</w:t>
+      </w:r>
+    </w:p>
+    <w:p>
+      <w:pPr>
+        <w:rPr>
+          <w:rFonts w:asciiTheme="minorHAnsi" w:hAnsiTheme="minorHAnsi"/>
+        </w:rPr>
+      </w:pPr>
+      <w:r>
+        <w:rPr>
+          <w:rFonts w:asciiTheme="minorHAnsi" w:hAnsiTheme="minorHAnsi"/>
+        </w:rPr>
+        <w:t>Hours: Mon-Fri 8AM – 5PM</w:t>
+      </w:r>
+    </w:p>
+    <w:p>
+      <w:pPr>
+        <w:rPr>
+          <w:rFonts w:asciiTheme="minorHAnsi" w:hAnsiTheme="minorHAnsi"/>
+        </w:rPr>
+      </w:pPr>
+      <w:r>
+        <w:rPr>
+          <w:rFonts w:asciiTheme="minorHAnsi" w:hAnsiTheme="minorHAnsi"/>
+        </w:rPr>
+        <w:t>Phone: (657) 278-8458</w:t>
+      </w:r>
+    </w:p>
+    <w:p>
+      <w:pPr>
+        <w:rPr>
+          <w:rStyle w:val="Strong"/>
+        </w:rPr>
+      </w:pPr>
+    </w:p>
+    <w:p>
+      <w:pPr>
+        <w:rPr>
+          <w:rStyle w:val="Strong"/>
+        </w:rPr>
+      </w:pPr>
+      <w:r>
+        <w:rPr>
+          <w:rStyle w:val="Strong"/>
+        </w:rPr>
+        <w:t>Department of Child and Adolescent Studies – Education Classroom (EC) 503</w:t>
+      </w:r>
+    </w:p>
+    <w:p>
+      <w:pPr>
+        <w:rPr>
+          <w:rFonts w:asciiTheme="minorHAnsi" w:hAnsiTheme="minorHAnsi"/>
+        </w:rPr>
+      </w:pPr>
+      <w:r>
+        <w:rPr>
+          <w:rFonts w:asciiTheme="minorHAnsi" w:hAnsiTheme="minorHAnsi"/>
+        </w:rPr>
+        <w:t>Hours: Mon-Fri 8AM – 5PM</w:t>
+      </w:r>
+    </w:p>
+    <w:p>
+      <w:pPr>
+        <w:rPr>
+          <w:rFonts w:asciiTheme="minorHAnsi" w:hAnsiTheme="minorHAnsi"/>
+        </w:rPr>
+      </w:pPr>
+      <w:r>
+        <w:rPr>
+          <w:rFonts w:asciiTheme="minorHAnsi" w:hAnsiTheme="minorHAnsi"/>
+        </w:rPr>
+        <w:t>Phone: (657) 278-8458</w:t>
+      </w:r>
+    </w:p>
+    <w:p>
+      <w:pPr>
+        <w:rPr>
+          <w:rFonts w:asciiTheme="minorHAnsi" w:hAnsiTheme="minorHAnsi"/>
+        </w:rPr>
+      </w:pPr>
+    </w:p>
+    <w:p>
+      <w:pPr>
+        <w:rPr>
+          <w:rStyle w:val="Strong"/>
+        </w:rPr>
+      </w:pPr>
+      <w:r>
+        <w:rPr>
+          <w:rStyle w:val="Strong"/>
+        </w:rPr>
+        <w:t xml:space="preserve">Department of Counseling – Education </w:t>
+      </w:r>
+      <w:r>
+        <w:rPr>
+          <w:rStyle w:val="Strong"/>
+        </w:rPr>
+        <w:t>Classroom (EC) 405</w:t>
+      </w:r>
+    </w:p>
+    <w:p>
+      <w:pPr>
+        <w:rPr>
+          <w:rFonts w:asciiTheme="minorHAnsi" w:hAnsiTheme="minorHAnsi"/>
+        </w:rPr>
+      </w:pPr>
+      <w:r>
+        <w:rPr>
+          <w:rFonts w:asciiTheme="minorHAnsi" w:hAnsiTheme="minorHAnsi"/>
+        </w:rPr>
+        <w:t>Hours: Mon-Fri 8AM – 5PM</w:t>
+      </w:r>
+    </w:p>
+    <w:p>
+      <w:pPr>
+        <w:rPr>
+          <w:rFonts w:asciiTheme="minorHAnsi" w:hAnsiTheme="minorHAnsi"/>
+        </w:rPr>
+      </w:pPr>
+      <w:r>
+        <w:rPr>
+          <w:rFonts w:asciiTheme="minorHAnsi" w:hAnsiTheme="minorHAnsi"/>
+        </w:rPr>
+        <w:t>Phone: (657) 278-8444</w:t>
+      </w:r>
+    </w:p>
+    <w:p>
+      <w:pPr>
+        <w:rPr>
+          <w:rFonts w:asciiTheme="minorHAnsi" w:hAnsiTheme="minorHAnsi"/>
+          <w:b/>
+        </w:rPr>
+      </w:pPr>
+    </w:p>
+    <w:p>
+      <w:pPr>
+        <w:rPr>
+          <w:rStyle w:val="Strong"/>
+        </w:rPr>
+      </w:pPr>
+      <w:r>
+        <w:rPr>
+          <w:rStyle w:val="Strong"/>
+        </w:rPr>
+        <w:t>Department of Health Science – Kinesiology and Health Science (KHS) 121</w:t>
+      </w:r>
+    </w:p>
+    <w:p>
+      <w:pPr>
+        <w:rPr>
+          <w:rFonts w:asciiTheme="minorHAnsi" w:hAnsiTheme="minorHAnsi"/>
+        </w:rPr>
+      </w:pPr>
+      <w:r>
+        <w:rPr>
+          <w:rFonts w:asciiTheme="minorHAnsi" w:hAnsiTheme="minorHAnsi"/>
+        </w:rPr>
+        <w:t>Hours: Mon-Fri 8AM – 5PM</w:t>
+      </w:r>
+    </w:p>
+    <w:p>
+      <w:pPr>
+        <w:rPr>
+          <w:rFonts w:asciiTheme="minorHAnsi" w:hAnsiTheme="minorHAnsi"/>
+        </w:rPr>
+      </w:pPr>
+      <w:r>
+        <w:rPr>
+          <w:rFonts w:asciiTheme="minorHAnsi" w:hAnsiTheme="minorHAnsi"/>
+        </w:rPr>
+        <w:t>Phone: (657) 278-5317</w:t>
+      </w:r>
+    </w:p>
+    <w:p>
+      <w:pPr>
+        <w:rPr>
+          <w:rFonts w:asciiTheme="minorHAnsi" w:hAnsiTheme="minorHAnsi"/>
+        </w:rPr>
+      </w:pPr>
+    </w:p>
+    <w:p>
+      <w:pPr>
+        <w:rPr>
+          <w:rStyle w:val="Strong"/>
+        </w:rPr>
+      </w:pPr>
+      <w:r>
+        <w:rPr>
+          <w:rStyle w:val="Strong"/>
+        </w:rPr>
+        <w:t>Department of Human Services – Education Classroom (EC) 405</w:t>
+      </w:r>
+    </w:p>
+    <w:p>
+      <w:pPr>
+        <w:rPr>
+          <w:rFonts w:asciiTheme="minorHAnsi" w:hAnsiTheme="minorHAnsi"/>
+        </w:rPr>
+      </w:pPr>
+      <w:r>
+        <w:rPr>
+          <w:rFonts w:asciiTheme="minorHAnsi" w:hAnsiTheme="minorHAnsi"/>
+        </w:rPr>
+        <w:t>Hours: Mon-Fri 8AM – 5PM</w:t>
+      </w:r>
+    </w:p>
+    <w:p>
+      <w:pPr>
+        <w:rPr>
+          <w:rFonts w:asciiTheme="minorHAnsi" w:hAnsiTheme="minorHAnsi"/>
+        </w:rPr>
+      </w:pPr>
+      <w:r>
+        <w:rPr>
+          <w:rFonts w:asciiTheme="minorHAnsi" w:hAnsiTheme="minorHAnsi"/>
+        </w:rPr>
+        <w:t>Phone: (657) 278-8444</w:t>
+      </w:r>
+    </w:p>
+    <w:p>
+      <w:pPr>
+        <w:rPr>
+          <w:rFonts w:asciiTheme="minorHAnsi" w:hAnsiTheme="minorHAnsi"/>
+        </w:rPr>
+      </w:pPr>
+    </w:p>
+    <w:p>
+      <w:pPr>
+        <w:rPr>
+          <w:rStyle w:val="Strong"/>
+        </w:rPr>
+      </w:pPr>
+      <w:r>
+        <w:rPr>
+          <w:rStyle w:val="Strong"/>
+        </w:rPr>
+        <w:t>Department of Kinesiology – Kinesiology and Health Science (KHS) 121</w:t>
+      </w:r>
+    </w:p>
+    <w:p>
+      <w:pPr>
+        <w:rPr>
+          <w:rFonts w:asciiTheme="minorHAnsi" w:hAnsiTheme="minorHAnsi"/>
+        </w:rPr>
+      </w:pPr>
+      <w:r>
+        <w:rPr>
+          <w:rFonts w:asciiTheme="minorHAnsi" w:hAnsiTheme="minorHAnsi"/>
+        </w:rPr>
+        <w:t>Hours: Mon-Fri 8AM – 5PM</w:t>
+      </w:r>
+    </w:p>
+    <w:p>
+      <w:pPr>
+        <w:rPr>
+          <w:rFonts w:asciiTheme="minorHAnsi" w:hAnsiTheme="minorHAnsi"/>
+        </w:rPr>
+      </w:pPr>
+      <w:r>
+        <w:rPr>
+          <w:rFonts w:asciiTheme="minorHAnsi" w:hAnsiTheme="minorHAnsi"/>
+        </w:rPr>
+        <w:t>Phone: (657) 278-5317</w:t>
+      </w:r>
+    </w:p>
+    <w:p>
+      <w:pPr>
+        <w:rPr>
+          <w:rFonts w:asciiTheme="minorHAnsi" w:hAnsiTheme="minorHAnsi"/>
+        </w:rPr>
+      </w:pPr>
+    </w:p>
+    <w:p>
+      <w:pPr>
+        <w:rPr>
+          <w:rStyle w:val="Strong"/>
+        </w:rPr>
+      </w:pPr>
+      <w:r>
+        <w:rPr>
+          <w:rStyle w:val="Strong"/>
+        </w:rPr>
+        <w:t>Department of Military Science – Military Science Leadership Excellence Center 103</w:t>
+      </w:r>
+    </w:p>
+    <w:p>
+      <w:pPr>
+        <w:rPr>
+          <w:rFonts w:asciiTheme="minorHAnsi" w:hAnsiTheme="minorHAnsi"/>
+        </w:rPr>
+      </w:pPr>
+      <w:r>
+        <w:rPr>
+          <w:rFonts w:asciiTheme="minorHAnsi" w:hAnsiTheme="minorHAnsi"/>
+        </w:rPr>
+        <w:t>Hours: Mon-Fri 8AM – 5PM</w:t>
+      </w:r>
+    </w:p>
+    <w:p>
+      <w:pPr>
+        <w:rPr>
+          <w:rFonts w:asciiTheme="minorHAnsi" w:hAnsiTheme="minorHAnsi"/>
+        </w:rPr>
+      </w:pPr>
+      <w:r>
+        <w:rPr>
+          <w:rFonts w:asciiTheme="minorHAnsi" w:hAnsiTheme="minorHAnsi"/>
+        </w:rPr>
+        <w:t>Phone: (657) 278-3007</w:t>
+      </w:r>
+    </w:p>
+    <w:p>
+      <w:pPr>
+        <w:rPr>
+          <w:rFonts w:asciiTheme="minorHAnsi" w:hAnsiTheme="minorHAnsi"/>
+        </w:rPr>
+      </w:pPr>
+    </w:p>
+    <w:p>
+      <w:pPr>
+        <w:rPr>
+          <w:rStyle w:val="Strong"/>
+        </w:rPr>
+      </w:pPr>
+      <w:r>
+        <w:rPr>
+          <w:rStyle w:val="Strong"/>
+        </w:rPr>
+        <w:t>Department of Social Work – Educational Classroom (EC) 207</w:t>
+      </w:r>
+    </w:p>
+    <w:p>
+      <w:pPr>
+        <w:rPr>
+          <w:rFonts w:asciiTheme="minorHAnsi" w:hAnsiTheme="minorHAnsi"/>
+        </w:rPr>
+      </w:pPr>
+      <w:r>
+        <w:rPr>
+          <w:rFonts w:asciiTheme="minorHAnsi" w:hAnsiTheme="minorHAnsi"/>
+        </w:rPr>
+        <w:t>Hours: Mon-Fri 8AM – 5PM</w:t>
+      </w:r>
+    </w:p>
+    <w:p>
+      <w:pPr>
+        <w:rPr>
+          <w:rFonts w:asciiTheme="minorHAnsi" w:hAnsiTheme="minorHAnsi"/>
+        </w:rPr>
+      </w:pPr>
+      <w:r>
+        <w:rPr>
+          <w:rFonts w:asciiTheme="minorHAnsi" w:hAnsiTheme="minorHAnsi"/>
+        </w:rPr>
+        <w:t>Phone: (657) 278-2440</w:t>
+      </w:r>
+    </w:p>
+    <w:p>
+      <w:pPr>
+        <w:rPr>
+          <w:rFonts w:asciiTheme="minorHAnsi" w:hAnsiTheme="minorHAnsi"/>
+          <w:b/>
+        </w:rPr>
+      </w:pPr>
+    </w:p>
+    <w:p>
+      <w:pPr>
+        <w:rPr>
+          <w:rStyle w:val="IntenseReference"/>
+          <w:sz w:val="32"/>
+        </w:rPr>
+      </w:pPr>
+      <w:bookmarkStart w:id="24" w:name="college_of_humanities_social_sciences"/>
+      <w:r>
+        <w:rPr>
+          <w:rStyle w:val="IntenseReference"/>
+          <w:sz w:val="32"/>
+        </w:rPr>
+        <w:t>College of Humanities and Social Sciences</w:t>
+      </w:r>
+      <w:bookmarkEnd w:id="24"/>
+    </w:p>
+    <w:p>
+      <w:pPr>
         <w:rPr>
           <w:rFonts w:asciiTheme="minorHAnsi" w:hAnsiTheme="minorHAnsi"/>
           <w:b/>
           <w:sz w:val="28"/>
         </w:rPr>
-        <w:t>College of Communications</w:t>
-      </w:r>
-    </w:p>
-    <w:bookmarkEnd w:id="7"/>
+      </w:pPr>
+    </w:p>
+    <w:p>
+      <w:pPr>
+        <w:rPr>
+          <w:rStyle w:val="Strong"/>
+        </w:rPr>
+      </w:pPr>
+      <w:r>
+        <w:rPr>
+          <w:rStyle w:val="Strong"/>
+        </w:rPr>
+        <w:t>Department of African American Studies – Humanities (H) 314</w:t>
+      </w:r>
+    </w:p>
+    <w:p>
+      <w:pPr>
+        <w:rPr>
+          <w:rFonts w:asciiTheme="minorHAnsi" w:hAnsiTheme="minorHAnsi"/>
+        </w:rPr>
+      </w:pPr>
+      <w:r>
+        <w:rPr>
+          <w:rFonts w:asciiTheme="minorHAnsi" w:hAnsiTheme="minorHAnsi"/>
+        </w:rPr>
+        <w:t>Hours: Mon-Fri 8AM – 5PM</w:t>
+      </w:r>
+    </w:p>
+    <w:p>
+      <w:pPr>
+        <w:rPr>
+          <w:rFonts w:asciiTheme="minorHAnsi" w:hAnsiTheme="minorHAnsi"/>
+        </w:rPr>
+      </w:pPr>
+      <w:r>
+        <w:rPr>
+          <w:rFonts w:asciiTheme="minorHAnsi" w:hAnsiTheme="minorHAnsi"/>
+        </w:rPr>
+        <w:t>Phone: (657) 278-3306</w:t>
+      </w:r>
+    </w:p>
+    <w:p>
+      <w:pPr>
+        <w:rPr>
+          <w:rFonts w:asciiTheme="minorHAnsi" w:hAnsiTheme="minorHAnsi"/>
+        </w:rPr>
+      </w:pPr>
+    </w:p>
+    <w:p>
+      <w:pPr>
+        <w:rPr>
+          <w:rStyle w:val="Strong"/>
+        </w:rPr>
+      </w:pPr>
+      <w:r>
+        <w:rPr>
+          <w:rStyle w:val="Strong"/>
+        </w:rPr>
+        <w:t xml:space="preserve">Department of American Studies – Humanities </w:t>
+      </w:r>
+      <w:r>
+        <w:rPr>
+          <w:rStyle w:val="Strong"/>
+        </w:rPr>
+        <w:t>(H) 313</w:t>
+      </w:r>
+    </w:p>
+    <w:p>
+      <w:pPr>
+        <w:rPr>
+          <w:rFonts w:asciiTheme="minorHAnsi" w:hAnsiTheme="minorHAnsi"/>
+        </w:rPr>
+      </w:pPr>
+      <w:r>
+        <w:rPr>
+          <w:rFonts w:asciiTheme="minorHAnsi" w:hAnsiTheme="minorHAnsi"/>
+        </w:rPr>
+        <w:t>Hours: Mon-Fri 8AM – 5PM</w:t>
+      </w:r>
+    </w:p>
+    <w:p>
+      <w:pPr>
+        <w:rPr>
+          <w:rFonts w:asciiTheme="minorHAnsi" w:hAnsiTheme="minorHAnsi"/>
+        </w:rPr>
+      </w:pPr>
+      <w:r>
+        <w:rPr>
+          <w:rFonts w:asciiTheme="minorHAnsi" w:hAnsiTheme="minorHAnsi"/>
+        </w:rPr>
+        <w:t>Phone: (657) 278-</w:t>
+      </w:r>
+      <w:r>
+        <w:rPr>
+          <w:rFonts w:asciiTheme="minorHAnsi" w:hAnsiTheme="minorHAnsi"/>
+        </w:rPr>
+        <w:t>5820</w:t>
+      </w:r>
+    </w:p>
+    <w:p>
+      <w:pPr>
+        <w:rPr>
+          <w:rFonts w:asciiTheme="minorHAnsi" w:hAnsiTheme="minorHAnsi"/>
+        </w:rPr>
+      </w:pPr>
+    </w:p>
+    <w:p>
+      <w:pPr>
+        <w:rPr>
+          <w:rStyle w:val="Strong"/>
+        </w:rPr>
+      </w:pPr>
+      <w:r>
+        <w:rPr>
+          <w:rStyle w:val="Strong"/>
+        </w:rPr>
+        <w:t>Department of Anthropology – McCarthy Hall (MH) 426</w:t>
+      </w:r>
+    </w:p>
+    <w:p>
+      <w:pPr>
+        <w:rPr>
+          <w:rFonts w:asciiTheme="minorHAnsi" w:hAnsiTheme="minorHAnsi"/>
+        </w:rPr>
+      </w:pPr>
+      <w:r>
+        <w:rPr>
+          <w:rFonts w:asciiTheme="minorHAnsi" w:hAnsiTheme="minorHAnsi"/>
+        </w:rPr>
+        <w:t>Hours: Mon-Fri 8AM – 5PM</w:t>
+      </w:r>
+    </w:p>
+    <w:p>
+      <w:pPr>
+        <w:rPr>
+          <w:rFonts w:asciiTheme="minorHAnsi" w:hAnsiTheme="minorHAnsi"/>
+        </w:rPr>
+      </w:pPr>
+      <w:r>
+        <w:rPr>
+          <w:rFonts w:asciiTheme="minorHAnsi" w:hAnsiTheme="minorHAnsi"/>
+        </w:rPr>
+        <w:t>Phone: (657) 278-5820</w:t>
+      </w:r>
+    </w:p>
+    <w:p>
+      <w:pPr>
+        <w:rPr>
+          <w:rStyle w:val="Strong"/>
+        </w:rPr>
+      </w:pPr>
+    </w:p>
+    <w:p>
+      <w:pPr>
+        <w:rPr>
+          <w:rStyle w:val="Strong"/>
+        </w:rPr>
+      </w:pPr>
+      <w:r>
+        <w:rPr>
+          <w:rStyle w:val="Strong"/>
+        </w:rPr>
+        <w:t>Department of Asian American Studies – Humanities (H) 314</w:t>
+      </w:r>
+    </w:p>
+    <w:p>
+      <w:pPr>
+        <w:rPr>
+          <w:rFonts w:asciiTheme="minorHAnsi" w:hAnsiTheme="minorHAnsi"/>
+        </w:rPr>
+      </w:pPr>
+      <w:r>
+        <w:rPr>
+          <w:rFonts w:asciiTheme="minorHAnsi" w:hAnsiTheme="minorHAnsi"/>
+        </w:rPr>
+        <w:t>Hours: Mon-Fri 8AM – 5PM</w:t>
+      </w:r>
+    </w:p>
+    <w:p>
+      <w:pPr>
+        <w:rPr>
+          <w:rFonts w:asciiTheme="minorHAnsi" w:hAnsiTheme="minorHAnsi"/>
+        </w:rPr>
+      </w:pPr>
+      <w:r>
+        <w:rPr>
+          <w:rFonts w:asciiTheme="minorHAnsi" w:hAnsiTheme="minorHAnsi"/>
+        </w:rPr>
+        <w:t>Phone: (657) 278-3306</w:t>
+      </w:r>
+    </w:p>
+    <w:p>
+      <w:pPr>
+        <w:rPr>
+          <w:rStyle w:val="Strong"/>
+        </w:rPr>
+      </w:pPr>
+    </w:p>
+    <w:p>
+      <w:pPr>
+        <w:rPr>
+          <w:rStyle w:val="Strong"/>
+        </w:rPr>
+      </w:pPr>
+      <w:r>
+        <w:rPr>
+          <w:rStyle w:val="Strong"/>
+        </w:rPr>
+        <w:t>Department of Chicana and Chicano Studies – Humanities (H) 314</w:t>
+      </w:r>
+    </w:p>
+    <w:p>
+      <w:pPr>
+        <w:rPr>
+          <w:rFonts w:asciiTheme="minorHAnsi" w:hAnsiTheme="minorHAnsi"/>
+        </w:rPr>
+      </w:pPr>
+      <w:r>
+        <w:rPr>
+          <w:rFonts w:asciiTheme="minorHAnsi" w:hAnsiTheme="minorHAnsi"/>
+        </w:rPr>
+        <w:t>Hours: Mon-Fri 8AM – 5PM</w:t>
+      </w:r>
+    </w:p>
+    <w:p>
+      <w:pPr>
+        <w:rPr>
+          <w:rFonts w:asciiTheme="minorHAnsi" w:hAnsiTheme="minorHAnsi"/>
+        </w:rPr>
+      </w:pPr>
+      <w:r>
+        <w:rPr>
+          <w:rFonts w:asciiTheme="minorHAnsi" w:hAnsiTheme="minorHAnsi"/>
+        </w:rPr>
+        <w:t>Phone: (657) 278-3306</w:t>
+      </w:r>
+    </w:p>
+    <w:p>
+      <w:pPr>
+        <w:rPr>
+          <w:rFonts w:asciiTheme="minorHAnsi" w:hAnsiTheme="minorHAnsi"/>
+        </w:rPr>
+      </w:pPr>
+    </w:p>
+    <w:p>
+      <w:pPr>
+        <w:rPr>
+          <w:rStyle w:val="Strong"/>
+        </w:rPr>
+      </w:pPr>
+      <w:r>
+        <w:rPr>
+          <w:rStyle w:val="Strong"/>
+        </w:rPr>
+        <w:t>Department of English, Comparative Literature, and Linguistics – University Hall (UH) 322</w:t>
+      </w:r>
+    </w:p>
+    <w:p>
+      <w:pPr>
+        <w:rPr>
+          <w:rFonts w:asciiTheme="minorHAnsi" w:hAnsiTheme="minorHAnsi"/>
+        </w:rPr>
+      </w:pPr>
+      <w:r>
+        <w:rPr>
+          <w:rFonts w:asciiTheme="minorHAnsi" w:hAnsiTheme="minorHAnsi"/>
+        </w:rPr>
+        <w:t>Hours: Mon-Fri 8AM – 5PM</w:t>
+      </w:r>
+    </w:p>
+    <w:p>
+      <w:pPr>
+        <w:rPr>
+          <w:rFonts w:asciiTheme="minorHAnsi" w:hAnsiTheme="minorHAnsi"/>
+        </w:rPr>
+      </w:pPr>
+      <w:r>
+        <w:rPr>
+          <w:rFonts w:asciiTheme="minorHAnsi" w:hAnsiTheme="minorHAnsi"/>
+        </w:rPr>
+        <w:t>Phone: (657) 278-3163</w:t>
+      </w:r>
+    </w:p>
+    <w:p>
+      <w:pPr>
+        <w:rPr>
+          <w:rFonts w:asciiTheme="minorHAnsi" w:hAnsiTheme="minorHAnsi"/>
+        </w:rPr>
+      </w:pPr>
+    </w:p>
+    <w:p>
+      <w:pPr>
+        <w:rPr>
+          <w:rStyle w:val="Strong"/>
+        </w:rPr>
+      </w:pPr>
+      <w:r>
+        <w:rPr>
+          <w:rStyle w:val="Strong"/>
+        </w:rPr>
+        <w:t>Department of Environmental Studies – Humanities (H) 424</w:t>
+      </w:r>
+    </w:p>
+    <w:p>
+      <w:pPr>
+        <w:rPr>
+          <w:rFonts w:asciiTheme="minorHAnsi" w:hAnsiTheme="minorHAnsi"/>
+        </w:rPr>
+      </w:pPr>
+      <w:r>
+        <w:rPr>
+          <w:rFonts w:asciiTheme="minorHAnsi" w:hAnsiTheme="minorHAnsi"/>
+        </w:rPr>
+        <w:t>Hours: Mon-Fri 8AM – 5PM</w:t>
+      </w:r>
+    </w:p>
+    <w:p>
+      <w:pPr>
+        <w:rPr>
+          <w:rFonts w:asciiTheme="minorHAnsi" w:hAnsiTheme="minorHAnsi"/>
+        </w:rPr>
+      </w:pPr>
+      <w:r>
+        <w:rPr>
+          <w:rFonts w:asciiTheme="minorHAnsi" w:hAnsiTheme="minorHAnsi"/>
+        </w:rPr>
+        <w:t>Phone: (657) 278-3162</w:t>
+      </w:r>
+    </w:p>
+    <w:p>
+      <w:pPr>
+        <w:rPr>
+          <w:rFonts w:asciiTheme="minorHAnsi" w:hAnsiTheme="minorHAnsi"/>
+        </w:rPr>
+      </w:pPr>
+    </w:p>
+    <w:p>
+      <w:pPr>
+        <w:rPr>
+          <w:rStyle w:val="Strong"/>
+        </w:rPr>
+      </w:pPr>
+      <w:r>
+        <w:rPr>
+          <w:rStyle w:val="Strong"/>
+        </w:rPr>
+        <w:t>Department of European Studies – Humanities (H) 314</w:t>
+      </w:r>
+    </w:p>
+    <w:p>
+      <w:pPr>
+        <w:rPr>
+          <w:rFonts w:asciiTheme="minorHAnsi" w:hAnsiTheme="minorHAnsi"/>
+        </w:rPr>
+      </w:pPr>
+      <w:r>
+        <w:rPr>
+          <w:rFonts w:asciiTheme="minorHAnsi" w:hAnsiTheme="minorHAnsi"/>
+        </w:rPr>
+        <w:t>Hours: Mon-Fri 8AM – 5PM</w:t>
+      </w:r>
+    </w:p>
+    <w:p>
+      <w:pPr>
+        <w:rPr>
+          <w:rFonts w:asciiTheme="minorHAnsi" w:hAnsiTheme="minorHAnsi"/>
+        </w:rPr>
+      </w:pPr>
+      <w:r>
+        <w:rPr>
+          <w:rFonts w:asciiTheme="minorHAnsi" w:hAnsiTheme="minorHAnsi"/>
+        </w:rPr>
+        <w:t>Phone: (657) 278-3306</w:t>
+      </w:r>
+    </w:p>
     <w:p>
       <w:pPr>
         <w:rPr>
@@ -2175,7 +3776,7 @@
         <w:rPr>
           <w:rStyle w:val="Strong"/>
         </w:rPr>
-        <w:t>Department of Cinema and Television Arts – College Park (CP) 650-07</w:t>
+        <w:t>Department of Geography and the Environment – Humanities (H) 420A</w:t>
       </w:r>
     </w:p>
     <w:p>
@@ -2201,35 +3802,27 @@
         <w:rPr>
           <w:rFonts w:asciiTheme="minorHAnsi" w:hAnsiTheme="minorHAnsi"/>
         </w:rPr>
-        <w:t xml:space="preserve">Phone: (657) </w:t>
-      </w:r>
-      <w:r>
-        <w:rPr>
-          <w:rFonts w:asciiTheme="minorHAnsi" w:hAnsiTheme="minorHAnsi"/>
-        </w:rPr>
-        <w:t>278-7883</w:t>
-      </w:r>
-    </w:p>
-    <w:p>
-      <w:pPr>
-        <w:rPr>
-          <w:rFonts w:asciiTheme="minorHAnsi" w:hAnsiTheme="minorHAnsi"/>
-          <w:b/>
-          <w:sz w:val="28"/>
-        </w:rPr>
-      </w:pPr>
-    </w:p>
-    <w:p>
-      <w:pPr>
-        <w:rPr>
-          <w:rStyle w:val="Strong"/>
-        </w:rPr>
-      </w:pPr>
-      <w:r>
-        <w:rPr>
-          <w:rStyle w:val="Strong"/>
-        </w:rPr>
-        <w:t>Department of Communications – College Park (CP) 400</w:t>
+        <w:t>Phone: (657) 278-5223</w:t>
+      </w:r>
+    </w:p>
+    <w:p>
+      <w:pPr>
+        <w:rPr>
+          <w:rFonts w:asciiTheme="minorHAnsi" w:hAnsiTheme="minorHAnsi"/>
+        </w:rPr>
+      </w:pPr>
+    </w:p>
+    <w:p>
+      <w:pPr>
+        <w:rPr>
+          <w:rStyle w:val="Strong"/>
+        </w:rPr>
+      </w:pPr>
+      <w:r>
+        <w:rPr>
+          <w:rStyle w:val="Strong"/>
+        </w:rPr>
+        <w:t>Department of Gerontology – Humanities (H) 424</w:t>
       </w:r>
     </w:p>
     <w:p>
@@ -2255,8 +3848,159 @@
         <w:rPr>
           <w:rFonts w:asciiTheme="minorHAnsi" w:hAnsiTheme="minorHAnsi"/>
         </w:rPr>
-        <w:t>Phone: (657) 278-3517</w:t>
-      </w:r>
+        <w:t>Phone: (657) 278-7057</w:t>
+      </w:r>
+    </w:p>
+    <w:p>
+      <w:pPr>
+        <w:rPr>
+          <w:rFonts w:asciiTheme="minorHAnsi" w:hAnsiTheme="minorHAnsi"/>
+        </w:rPr>
+      </w:pPr>
+    </w:p>
+    <w:p>
+      <w:pPr>
+        <w:rPr>
+          <w:rStyle w:val="Strong"/>
+        </w:rPr>
+      </w:pPr>
+      <w:r>
+        <w:rPr>
+          <w:rStyle w:val="Strong"/>
+        </w:rPr>
+        <w:t>Department of History – Humanities (H)</w:t>
+      </w:r>
+      <w:r>
+        <w:rPr>
+          <w:rStyle w:val="Strong"/>
+        </w:rPr>
+        <w:t xml:space="preserve"> 815F</w:t>
+      </w:r>
+    </w:p>
+    <w:p>
+      <w:pPr>
+        <w:rPr>
+          <w:rFonts w:asciiTheme="minorHAnsi" w:hAnsiTheme="minorHAnsi"/>
+        </w:rPr>
+      </w:pPr>
+      <w:r>
+        <w:rPr>
+          <w:rFonts w:asciiTheme="minorHAnsi" w:hAnsiTheme="minorHAnsi"/>
+        </w:rPr>
+        <w:t>Hours: Mon-Fri 8AM – 5PM</w:t>
+      </w:r>
+    </w:p>
+    <w:p>
+      <w:pPr>
+        <w:rPr>
+          <w:rFonts w:asciiTheme="minorHAnsi" w:hAnsiTheme="minorHAnsi"/>
+        </w:rPr>
+      </w:pPr>
+      <w:r>
+        <w:rPr>
+          <w:rFonts w:asciiTheme="minorHAnsi" w:hAnsiTheme="minorHAnsi"/>
+        </w:rPr>
+        <w:t>Phone: (657) 278-2101</w:t>
+      </w:r>
+    </w:p>
+    <w:p>
+      <w:pPr>
+        <w:rPr>
+          <w:rFonts w:asciiTheme="minorHAnsi" w:hAnsiTheme="minorHAnsi"/>
+        </w:rPr>
+      </w:pPr>
+    </w:p>
+    <w:p>
+      <w:pPr>
+        <w:rPr>
+          <w:rStyle w:val="Strong"/>
+        </w:rPr>
+      </w:pPr>
+      <w:r>
+        <w:rPr>
+          <w:rStyle w:val="Strong"/>
+        </w:rPr>
+        <w:t>Department of Latin American Studies – Humanities (H) 420A</w:t>
+      </w:r>
+    </w:p>
+    <w:p>
+      <w:pPr>
+        <w:rPr>
+          <w:rFonts w:asciiTheme="minorHAnsi" w:hAnsiTheme="minorHAnsi"/>
+        </w:rPr>
+      </w:pPr>
+      <w:r>
+        <w:rPr>
+          <w:rFonts w:asciiTheme="minorHAnsi" w:hAnsiTheme="minorHAnsi"/>
+        </w:rPr>
+        <w:t>Hours: Mon-Fri 8AM – 5PM</w:t>
+      </w:r>
+    </w:p>
+    <w:p>
+      <w:pPr>
+        <w:rPr>
+          <w:rFonts w:asciiTheme="minorHAnsi" w:hAnsiTheme="minorHAnsi"/>
+        </w:rPr>
+      </w:pPr>
+      <w:r>
+        <w:rPr>
+          <w:rFonts w:asciiTheme="minorHAnsi" w:hAnsiTheme="minorHAnsi"/>
+        </w:rPr>
+        <w:t>Phone: (657) 278-3361</w:t>
+      </w:r>
+    </w:p>
+    <w:p>
+      <w:pPr>
+        <w:rPr>
+          <w:rFonts w:asciiTheme="minorHAnsi" w:hAnsiTheme="minorHAnsi"/>
+        </w:rPr>
+      </w:pPr>
+    </w:p>
+    <w:p>
+      <w:pPr>
+        <w:rPr>
+          <w:rStyle w:val="Strong"/>
+        </w:rPr>
+      </w:pPr>
+      <w:r>
+        <w:rPr>
+          <w:rStyle w:val="Strong"/>
+        </w:rPr>
+        <w:t>Department of Liberal Studies – Humanities (H) 230</w:t>
+      </w:r>
+    </w:p>
+    <w:p>
+      <w:pPr>
+        <w:rPr>
+          <w:rFonts w:asciiTheme="minorHAnsi" w:hAnsiTheme="minorHAnsi"/>
+        </w:rPr>
+      </w:pPr>
+      <w:r>
+        <w:rPr>
+          <w:rFonts w:asciiTheme="minorHAnsi" w:hAnsiTheme="minorHAnsi"/>
+        </w:rPr>
+        <w:t>Hours: Mon-Fri 8AM – 5PM</w:t>
+      </w:r>
+    </w:p>
+    <w:p>
+      <w:pPr>
+        <w:rPr>
+          <w:rFonts w:asciiTheme="minorHAnsi" w:hAnsiTheme="minorHAnsi"/>
+        </w:rPr>
+      </w:pPr>
+      <w:r>
+        <w:rPr>
+          <w:rFonts w:asciiTheme="minorHAnsi" w:hAnsiTheme="minorHAnsi"/>
+        </w:rPr>
+        <w:t>Phone: (657) 278-2794</w:t>
+      </w:r>
+    </w:p>
+    <w:p>
+      <w:pPr>
+        <w:rPr>
+          <w:rFonts w:asciiTheme="minorHAnsi" w:hAnsiTheme="minorHAnsi"/>
+        </w:rPr>
+      </w:pPr>
     </w:p>
     <w:p>
       <w:pPr>
@@ -2276,7 +4020,7 @@
           <w:rStyle w:val="Strong"/>
         </w:rPr>
         <w:lastRenderedPageBreak/>
-        <w:t>Department of Human Communication Students – College Park (CP) 420</w:t>
+        <w:t>Department of Modern Languages and Literature – Humanities (H) 835A</w:t>
       </w:r>
     </w:p>
     <w:p>
@@ -2302,27 +4046,33 @@
         <w:rPr>
           <w:rFonts w:asciiTheme="minorHAnsi" w:hAnsiTheme="minorHAnsi"/>
         </w:rPr>
-        <w:t>Phone: (657) 278-3617</w:t>
-      </w:r>
-    </w:p>
-    <w:p>
-      <w:pPr>
-        <w:rPr>
-          <w:rFonts w:asciiTheme="minorHAnsi" w:hAnsiTheme="minorHAnsi"/>
-        </w:rPr>
-      </w:pPr>
-    </w:p>
-    <w:p>
-      <w:pPr>
-        <w:rPr>
-          <w:rStyle w:val="Strong"/>
-        </w:rPr>
-      </w:pPr>
-      <w:r>
-        <w:rPr>
-          <w:rStyle w:val="Strong"/>
-        </w:rPr>
-        <w:t>Department of Communication Sciences and Disorders – College Park (CP) 425</w:t>
+        <w:t>Phone: (657) 278-3534</w:t>
+      </w:r>
+    </w:p>
+    <w:p>
+      <w:pPr>
+        <w:rPr>
+          <w:rFonts w:asciiTheme="minorHAnsi" w:hAnsiTheme="minorHAnsi"/>
+        </w:rPr>
+      </w:pPr>
+    </w:p>
+    <w:p>
+      <w:pPr>
+        <w:rPr>
+          <w:rStyle w:val="Strong"/>
+        </w:rPr>
+      </w:pPr>
+      <w:r>
+        <w:rPr>
+          <w:rStyle w:val="Strong"/>
+        </w:rPr>
+        <w:t xml:space="preserve">Department of Philosophy – Humanities (H) </w:t>
+      </w:r>
+      <w:r>
+        <w:rPr>
+          <w:rStyle w:val="Strong"/>
+        </w:rPr>
+        <w:t>230</w:t>
       </w:r>
     </w:p>
     <w:p>
@@ -2348,8 +4098,251 @@
         <w:rPr>
           <w:rFonts w:asciiTheme="minorHAnsi" w:hAnsiTheme="minorHAnsi"/>
         </w:rPr>
-        <w:t>Phone: (657) 278-3274</w:t>
-      </w:r>
+        <w:t>Phone: (657) 278-3611</w:t>
+      </w:r>
+    </w:p>
+    <w:p>
+      <w:pPr>
+        <w:rPr>
+          <w:rFonts w:asciiTheme="minorHAnsi" w:hAnsiTheme="minorHAnsi"/>
+        </w:rPr>
+      </w:pPr>
+    </w:p>
+    <w:p>
+      <w:pPr>
+        <w:rPr>
+          <w:rStyle w:val="Strong"/>
+        </w:rPr>
+      </w:pPr>
+      <w:r>
+        <w:rPr>
+          <w:rStyle w:val="Strong"/>
+        </w:rPr>
+        <w:t>Department of Politics, Administration, and Justice – University Hall (UH) 511</w:t>
+      </w:r>
+    </w:p>
+    <w:p>
+      <w:pPr>
+        <w:rPr>
+          <w:rFonts w:asciiTheme="minorHAnsi" w:hAnsiTheme="minorHAnsi"/>
+        </w:rPr>
+      </w:pPr>
+      <w:r>
+        <w:rPr>
+          <w:rFonts w:asciiTheme="minorHAnsi" w:hAnsiTheme="minorHAnsi"/>
+        </w:rPr>
+        <w:t>Hours: Mon-Fri 8AM – 5PM</w:t>
+      </w:r>
+    </w:p>
+    <w:p>
+      <w:pPr>
+        <w:rPr>
+          <w:rFonts w:asciiTheme="minorHAnsi" w:hAnsiTheme="minorHAnsi"/>
+        </w:rPr>
+      </w:pPr>
+      <w:r>
+        <w:rPr>
+          <w:rFonts w:asciiTheme="minorHAnsi" w:hAnsiTheme="minorHAnsi"/>
+        </w:rPr>
+        <w:t>Phone: (657) 278-3521</w:t>
+      </w:r>
+    </w:p>
+    <w:p>
+      <w:pPr>
+        <w:rPr>
+          <w:rFonts w:asciiTheme="minorHAnsi" w:hAnsiTheme="minorHAnsi"/>
+        </w:rPr>
+      </w:pPr>
+    </w:p>
+    <w:p>
+      <w:pPr>
+        <w:rPr>
+          <w:rStyle w:val="Strong"/>
+        </w:rPr>
+      </w:pPr>
+      <w:r>
+        <w:rPr>
+          <w:rStyle w:val="Strong"/>
+        </w:rPr>
+        <w:t>Department of Psychology – Humanities (H) 830M / 830L</w:t>
+      </w:r>
+    </w:p>
+    <w:p>
+      <w:pPr>
+        <w:rPr>
+          <w:rFonts w:asciiTheme="minorHAnsi" w:hAnsiTheme="minorHAnsi"/>
+        </w:rPr>
+      </w:pPr>
+      <w:r>
+        <w:rPr>
+          <w:rFonts w:asciiTheme="minorHAnsi" w:hAnsiTheme="minorHAnsi"/>
+        </w:rPr>
+        <w:t>Hours: Mon-Fri 8AM – 5PM</w:t>
+      </w:r>
+    </w:p>
+    <w:p>
+      <w:pPr>
+        <w:rPr>
+          <w:rFonts w:asciiTheme="minorHAnsi" w:hAnsiTheme="minorHAnsi"/>
+        </w:rPr>
+      </w:pPr>
+      <w:r>
+        <w:rPr>
+          <w:rFonts w:asciiTheme="minorHAnsi" w:hAnsiTheme="minorHAnsi"/>
+        </w:rPr>
+        <w:t>Phone: (657) 278-3514</w:t>
+      </w:r>
+    </w:p>
+    <w:p>
+      <w:pPr>
+        <w:rPr>
+          <w:rFonts w:asciiTheme="minorHAnsi" w:hAnsiTheme="minorHAnsi"/>
+        </w:rPr>
+      </w:pPr>
+    </w:p>
+    <w:p>
+      <w:pPr>
+        <w:rPr>
+          <w:rStyle w:val="Strong"/>
+        </w:rPr>
+      </w:pPr>
+      <w:r>
+        <w:rPr>
+          <w:rStyle w:val="Strong"/>
+        </w:rPr>
+        <w:t>Department of Sociology – College Park (CP) 900</w:t>
+      </w:r>
+    </w:p>
+    <w:p>
+      <w:pPr>
+        <w:rPr>
+          <w:rFonts w:asciiTheme="minorHAnsi" w:hAnsiTheme="minorHAnsi"/>
+        </w:rPr>
+      </w:pPr>
+      <w:r>
+        <w:rPr>
+          <w:rFonts w:asciiTheme="minorHAnsi" w:hAnsiTheme="minorHAnsi"/>
+        </w:rPr>
+        <w:t>Hours: Mon-Fri 8AM – 5PM</w:t>
+      </w:r>
+    </w:p>
+    <w:p>
+      <w:pPr>
+        <w:rPr>
+          <w:rFonts w:asciiTheme="minorHAnsi" w:hAnsiTheme="minorHAnsi"/>
+        </w:rPr>
+      </w:pPr>
+      <w:r>
+        <w:rPr>
+          <w:rFonts w:asciiTheme="minorHAnsi" w:hAnsiTheme="minorHAnsi"/>
+        </w:rPr>
+        <w:t>Phone: (657) 278-3531</w:t>
+      </w:r>
+    </w:p>
+    <w:p>
+      <w:pPr>
+        <w:rPr>
+          <w:rFonts w:asciiTheme="minorHAnsi" w:hAnsiTheme="minorHAnsi"/>
+        </w:rPr>
+      </w:pPr>
+    </w:p>
+    <w:p>
+      <w:pPr>
+        <w:rPr>
+          <w:rStyle w:val="Strong"/>
+        </w:rPr>
+      </w:pPr>
+      <w:r>
+        <w:rPr>
+          <w:rStyle w:val="Strong"/>
+        </w:rPr>
+        <w:t xml:space="preserve">Department of Religious Studies (formerly Comparative Literature) </w:t>
+      </w:r>
+      <w:r>
+        <w:rPr>
+          <w:rStyle w:val="Strong"/>
+        </w:rPr>
+        <w:t>– University Hall (UH) 313</w:t>
+      </w:r>
+    </w:p>
+    <w:p>
+      <w:pPr>
+        <w:rPr>
+          <w:rFonts w:asciiTheme="minorHAnsi" w:hAnsiTheme="minorHAnsi"/>
+        </w:rPr>
+      </w:pPr>
+      <w:r>
+        <w:rPr>
+          <w:rFonts w:asciiTheme="minorHAnsi" w:hAnsiTheme="minorHAnsi"/>
+        </w:rPr>
+        <w:t>Hours: Mon-Fri 8AM – 5PM</w:t>
+      </w:r>
+    </w:p>
+    <w:p>
+      <w:pPr>
+        <w:rPr>
+          <w:rFonts w:asciiTheme="minorHAnsi" w:hAnsiTheme="minorHAnsi"/>
+        </w:rPr>
+      </w:pPr>
+      <w:r>
+        <w:rPr>
+          <w:rFonts w:asciiTheme="minorHAnsi" w:hAnsiTheme="minorHAnsi"/>
+        </w:rPr>
+        <w:t>Phone: (657) 278-2442</w:t>
+      </w:r>
+    </w:p>
+    <w:p>
+      <w:pPr>
+        <w:rPr>
+          <w:rFonts w:asciiTheme="minorHAnsi" w:hAnsiTheme="minorHAnsi"/>
+        </w:rPr>
+      </w:pPr>
+    </w:p>
+    <w:p>
+      <w:pPr>
+        <w:rPr>
+          <w:rStyle w:val="Strong"/>
+        </w:rPr>
+      </w:pPr>
+      <w:r>
+        <w:rPr>
+          <w:rStyle w:val="Strong"/>
+        </w:rPr>
+        <w:t>Department of Women and Gender Studies – Humanities (H) 230</w:t>
+      </w:r>
+    </w:p>
+    <w:p>
+      <w:pPr>
+        <w:rPr>
+          <w:rFonts w:asciiTheme="minorHAnsi" w:hAnsiTheme="minorHAnsi"/>
+        </w:rPr>
+      </w:pPr>
+      <w:r>
+        <w:rPr>
+          <w:rFonts w:asciiTheme="minorHAnsi" w:hAnsiTheme="minorHAnsi"/>
+        </w:rPr>
+        <w:t>Hours: Mon-Fri 8AM – 5PM</w:t>
+      </w:r>
+    </w:p>
+    <w:p>
+      <w:pPr>
+        <w:rPr>
+          <w:rFonts w:asciiTheme="minorHAnsi" w:hAnsiTheme="minorHAnsi"/>
+        </w:rPr>
+      </w:pPr>
+      <w:r>
+        <w:rPr>
+          <w:rFonts w:asciiTheme="minorHAnsi" w:hAnsiTheme="minorHAnsi"/>
+        </w:rPr>
+        <w:t>Phone: (657) 278-3888</w:t>
+      </w:r>
+    </w:p>
+    <w:p>
+      <w:pPr>
+        <w:rPr>
+          <w:rFonts w:asciiTheme="minorHAnsi" w:hAnsiTheme="minorHAnsi"/>
+        </w:rPr>
+      </w:pPr>
     </w:p>
     <w:p>
       <w:pPr>
@@ -2358,114 +4351,311 @@
           <w:sz w:val="32"/>
         </w:rPr>
       </w:pPr>
-    </w:p>
-    <w:p>
-      <w:pPr>
+      <w:bookmarkStart w:id="25" w:name="college_of_natural_sciences_mathematics"/>
+      <w:r>
         <w:rPr>
           <w:rStyle w:val="IntenseReference"/>
           <w:sz w:val="32"/>
         </w:rPr>
-      </w:pPr>
-      <w:bookmarkStart w:id="8" w:name="college_of_education"/>
-      <w:r>
+        <w:t>College of Natural Sciences and Mathematics</w:t>
+      </w:r>
+      <w:bookmarkEnd w:id="25"/>
+    </w:p>
+    <w:p>
+      <w:pPr>
+        <w:rPr>
+          <w:rFonts w:asciiTheme="minorHAnsi" w:hAnsiTheme="minorHAnsi"/>
+        </w:rPr>
+      </w:pPr>
+    </w:p>
+    <w:p>
+      <w:pPr>
+        <w:rPr>
+          <w:rStyle w:val="Strong"/>
+        </w:rPr>
+      </w:pPr>
+      <w:r>
+        <w:rPr>
+          <w:rStyle w:val="Strong"/>
+        </w:rPr>
+        <w:t>Department of Biological Science – McCarthy Hall (MH) 282</w:t>
+      </w:r>
+    </w:p>
+    <w:p>
+      <w:pPr>
+        <w:rPr>
+          <w:rFonts w:asciiTheme="minorHAnsi" w:hAnsiTheme="minorHAnsi"/>
+        </w:rPr>
+      </w:pPr>
+      <w:r>
+        <w:rPr>
+          <w:rFonts w:asciiTheme="minorHAnsi" w:hAnsiTheme="minorHAnsi"/>
+        </w:rPr>
+        <w:t>Hours: Mon-Fri 8AM – 5PM</w:t>
+      </w:r>
+    </w:p>
+    <w:p>
+      <w:pPr>
+        <w:rPr>
+          <w:rFonts w:asciiTheme="minorHAnsi" w:hAnsiTheme="minorHAnsi"/>
+        </w:rPr>
+      </w:pPr>
+      <w:r>
+        <w:rPr>
+          <w:rFonts w:asciiTheme="minorHAnsi" w:hAnsiTheme="minorHAnsi"/>
+        </w:rPr>
+        <w:t>Phone: (657) 278-3614</w:t>
+      </w:r>
+    </w:p>
+    <w:p>
+      <w:pPr>
+        <w:rPr>
+          <w:rFonts w:asciiTheme="minorHAnsi" w:hAnsiTheme="minorHAnsi"/>
+        </w:rPr>
+      </w:pPr>
+    </w:p>
+    <w:p>
+      <w:pPr>
+        <w:rPr>
+          <w:rStyle w:val="Strong"/>
+        </w:rPr>
+      </w:pPr>
+      <w:r>
+        <w:rPr>
+          <w:rStyle w:val="Strong"/>
+        </w:rPr>
+        <w:t>Department of Chemistry and Biochemistry – McCarthy Hall (MH) 580</w:t>
+      </w:r>
+    </w:p>
+    <w:p>
+      <w:pPr>
+        <w:rPr>
+          <w:rFonts w:asciiTheme="minorHAnsi" w:hAnsiTheme="minorHAnsi"/>
+        </w:rPr>
+      </w:pPr>
+      <w:r>
+        <w:rPr>
+          <w:rFonts w:asciiTheme="minorHAnsi" w:hAnsiTheme="minorHAnsi"/>
+        </w:rPr>
+        <w:t>Hours: Mon-Fri 8AM – 5PM</w:t>
+      </w:r>
+    </w:p>
+    <w:p>
+      <w:pPr>
+        <w:rPr>
+          <w:rFonts w:asciiTheme="minorHAnsi" w:hAnsiTheme="minorHAnsi"/>
+        </w:rPr>
+      </w:pPr>
+      <w:r>
+        <w:rPr>
+          <w:rFonts w:asciiTheme="minorHAnsi" w:hAnsiTheme="minorHAnsi"/>
+        </w:rPr>
+        <w:t>Phone: (657) 278-3621</w:t>
+      </w:r>
+    </w:p>
+    <w:p>
+      <w:pPr>
+        <w:rPr>
+          <w:rFonts w:asciiTheme="minorHAnsi" w:hAnsiTheme="minorHAnsi"/>
+        </w:rPr>
+      </w:pPr>
+    </w:p>
+    <w:p>
+      <w:pPr>
+        <w:rPr>
+          <w:rStyle w:val="Strong"/>
+        </w:rPr>
+      </w:pPr>
+      <w:r>
+        <w:rPr>
+          <w:rStyle w:val="Strong"/>
+        </w:rPr>
+        <w:t>Department of Geological Sciences – McCarthy Hall (MH) 254</w:t>
+      </w:r>
+    </w:p>
+    <w:p>
+      <w:pPr>
+        <w:rPr>
+          <w:rFonts w:asciiTheme="minorHAnsi" w:hAnsiTheme="minorHAnsi"/>
+        </w:rPr>
+      </w:pPr>
+      <w:r>
+        <w:rPr>
+          <w:rFonts w:asciiTheme="minorHAnsi" w:hAnsiTheme="minorHAnsi"/>
+        </w:rPr>
+        <w:t>Hours: Mon-Fri 8AM – 5PM</w:t>
+      </w:r>
+    </w:p>
+    <w:p>
+      <w:pPr>
+        <w:rPr>
+          <w:rFonts w:asciiTheme="minorHAnsi" w:hAnsiTheme="minorHAnsi"/>
+        </w:rPr>
+      </w:pPr>
+      <w:r>
+        <w:rPr>
+          <w:rFonts w:asciiTheme="minorHAnsi" w:hAnsiTheme="minorHAnsi"/>
+        </w:rPr>
+        <w:t>Phone: (657) 278-3882</w:t>
+      </w:r>
+    </w:p>
+    <w:p>
+      <w:pPr>
+        <w:rPr>
+          <w:rFonts w:asciiTheme="minorHAnsi" w:hAnsiTheme="minorHAnsi"/>
+        </w:rPr>
+      </w:pPr>
+    </w:p>
+    <w:p>
+      <w:pPr>
+        <w:rPr>
+          <w:rStyle w:val="Strong"/>
+        </w:rPr>
+      </w:pPr>
+      <w:r>
+        <w:rPr>
+          <w:rStyle w:val="Strong"/>
+        </w:rPr>
+        <w:t>Department of Mathematics – McCarthy Hall (MH) 154</w:t>
+      </w:r>
+    </w:p>
+    <w:p>
+      <w:pPr>
+        <w:rPr>
+          <w:rFonts w:asciiTheme="minorHAnsi" w:hAnsiTheme="minorHAnsi"/>
+        </w:rPr>
+      </w:pPr>
+      <w:r>
+        <w:rPr>
+          <w:rFonts w:asciiTheme="minorHAnsi" w:hAnsiTheme="minorHAnsi"/>
+        </w:rPr>
+        <w:t>Hours: Mon-Fri 8AM – 5PM</w:t>
+      </w:r>
+    </w:p>
+    <w:p>
+      <w:pPr>
+        <w:rPr>
+          <w:rFonts w:asciiTheme="minorHAnsi" w:hAnsiTheme="minorHAnsi"/>
+        </w:rPr>
+      </w:pPr>
+      <w:r>
+        <w:rPr>
+          <w:rFonts w:asciiTheme="minorHAnsi" w:hAnsiTheme="minorHAnsi"/>
+        </w:rPr>
+        <w:t>Phone: (657) 278-3631</w:t>
+      </w:r>
+    </w:p>
+    <w:p>
+      <w:pPr>
+        <w:rPr>
+          <w:rFonts w:asciiTheme="minorHAnsi" w:hAnsiTheme="minorHAnsi"/>
+        </w:rPr>
+      </w:pPr>
+    </w:p>
+    <w:p>
+      <w:pPr>
+        <w:rPr>
+          <w:rStyle w:val="Strong"/>
+        </w:rPr>
+      </w:pPr>
+      <w:r>
+        <w:rPr>
+          <w:rStyle w:val="Strong"/>
+        </w:rPr>
+        <w:t>Department of Physics – McCarthy Hall (MH) 611</w:t>
+      </w:r>
+    </w:p>
+    <w:p>
+      <w:pPr>
+        <w:rPr>
+          <w:rFonts w:asciiTheme="minorHAnsi" w:hAnsiTheme="minorHAnsi"/>
+        </w:rPr>
+      </w:pPr>
+      <w:r>
+        <w:rPr>
+          <w:rFonts w:asciiTheme="minorHAnsi" w:hAnsiTheme="minorHAnsi"/>
+        </w:rPr>
+        <w:t>Hours: Mon-Fri 8AM – 5PM</w:t>
+      </w:r>
+    </w:p>
+    <w:p>
+      <w:pPr>
+        <w:rPr>
+          <w:rFonts w:asciiTheme="minorHAnsi" w:hAnsiTheme="minorHAnsi"/>
+        </w:rPr>
+      </w:pPr>
+      <w:r>
+        <w:rPr>
+          <w:rFonts w:asciiTheme="minorHAnsi" w:hAnsiTheme="minorHAnsi"/>
+        </w:rPr>
+        <w:t>Phone: (657) 278-3366</w:t>
+      </w:r>
+    </w:p>
+    <w:p>
+      <w:pPr>
+        <w:rPr>
+          <w:rFonts w:asciiTheme="minorHAnsi" w:hAnsiTheme="minorHAnsi"/>
+        </w:rPr>
+      </w:pPr>
+    </w:p>
+    <w:p>
+      <w:pPr>
         <w:rPr>
           <w:rStyle w:val="IntenseReference"/>
           <w:sz w:val="32"/>
         </w:rPr>
-        <w:t>College of Education</w:t>
-      </w:r>
-    </w:p>
-    <w:bookmarkEnd w:id="8"/>
-    <w:p>
-      <w:pPr>
-        <w:rPr>
-          <w:rFonts w:asciiTheme="minorHAnsi" w:hAnsiTheme="minorHAnsi"/>
-          <w:b/>
-        </w:rPr>
-      </w:pPr>
-    </w:p>
-    <w:p>
-      <w:pPr>
-        <w:rPr>
-          <w:rStyle w:val="Strong"/>
-        </w:rPr>
-      </w:pPr>
-      <w:r>
-        <w:rPr>
-          <w:rStyle w:val="Strong"/>
-        </w:rPr>
-        <w:t>College of Education – College Park (CP) 500</w:t>
-      </w:r>
-    </w:p>
-    <w:p>
-      <w:pPr>
-        <w:rPr>
-          <w:rFonts w:asciiTheme="minorHAnsi" w:hAnsiTheme="minorHAnsi"/>
-        </w:rPr>
-      </w:pPr>
-      <w:r>
-        <w:rPr>
-          <w:rFonts w:asciiTheme="minorHAnsi" w:hAnsiTheme="minorHAnsi"/>
-        </w:rPr>
-        <w:t>Hours: Mon-Fri 8AM – 5PM</w:t>
-      </w:r>
-    </w:p>
-    <w:p>
-      <w:pPr>
-        <w:rPr>
-          <w:rFonts w:asciiTheme="minorHAnsi" w:hAnsiTheme="minorHAnsi"/>
-        </w:rPr>
-      </w:pPr>
-      <w:r>
-        <w:rPr>
-          <w:rFonts w:asciiTheme="minorHAnsi" w:hAnsiTheme="minorHAnsi"/>
-        </w:rPr>
-        <w:t>Phone: (657) 278-3411</w:t>
-      </w:r>
-    </w:p>
-    <w:p>
-      <w:pPr>
-        <w:rPr>
-          <w:rFonts w:asciiTheme="minorHAnsi" w:hAnsiTheme="minorHAnsi"/>
-        </w:rPr>
-      </w:pPr>
-    </w:p>
-    <w:p>
-      <w:pPr>
+      </w:pPr>
+      <w:bookmarkStart w:id="26" w:name="mihaylo"/>
+      <w:proofErr w:type="spellStart"/>
+      <w:r>
         <w:rPr>
           <w:rStyle w:val="IntenseReference"/>
           <w:sz w:val="32"/>
         </w:rPr>
-      </w:pPr>
-      <w:bookmarkStart w:id="9" w:name="college_of_engineering_computer_science"/>
+        <w:t>Mihaylo</w:t>
+      </w:r>
+      <w:proofErr w:type="spellEnd"/>
       <w:r>
         <w:rPr>
           <w:rStyle w:val="IntenseReference"/>
           <w:sz w:val="32"/>
         </w:rPr>
-        <w:t>College of Engineering and Computer Science</w:t>
-      </w:r>
-    </w:p>
-    <w:bookmarkEnd w:id="9"/>
-    <w:p>
-      <w:pPr>
-        <w:rPr>
-          <w:rFonts w:asciiTheme="minorHAnsi" w:hAnsiTheme="minorHAnsi"/>
-          <w:b/>
-        </w:rPr>
-      </w:pPr>
-    </w:p>
-    <w:p>
-      <w:pPr>
-        <w:rPr>
-          <w:rStyle w:val="Strong"/>
-        </w:rPr>
-      </w:pPr>
-      <w:r>
-        <w:rPr>
-          <w:rStyle w:val="Strong"/>
-        </w:rPr>
-        <w:t>Department of Civil and Environmental Engineering – Engineering (E) 101</w:t>
+        <w:t xml:space="preserve"> College of Business and Economics</w:t>
+      </w:r>
+    </w:p>
+    <w:bookmarkEnd w:id="26"/>
+    <w:p>
+      <w:pPr>
+        <w:rPr>
+          <w:rFonts w:asciiTheme="minorHAnsi" w:hAnsiTheme="minorHAnsi"/>
+        </w:rPr>
+      </w:pPr>
+    </w:p>
+    <w:p>
+      <w:pPr>
+        <w:rPr>
+          <w:rStyle w:val="Strong"/>
+        </w:rPr>
+      </w:pPr>
+      <w:r>
+        <w:rPr>
+          <w:rStyle w:val="Strong"/>
+        </w:rPr>
+        <w:t xml:space="preserve">Department of Accounting – Steven G. </w:t>
+      </w:r>
+      <w:proofErr w:type="spellStart"/>
+      <w:r>
+        <w:rPr>
+          <w:rStyle w:val="Strong"/>
+        </w:rPr>
+        <w:t>Mihaylo</w:t>
+      </w:r>
+      <w:proofErr w:type="spellEnd"/>
+      <w:r>
+        <w:rPr>
+          <w:rStyle w:val="Strong"/>
+        </w:rPr>
+        <w:t xml:space="preserve"> Hall (SGMH) 4313</w:t>
       </w:r>
     </w:p>
     <w:p>
@@ -2491,29 +4681,41 @@
         <w:rPr>
           <w:rFonts w:asciiTheme="minorHAnsi" w:hAnsiTheme="minorHAnsi"/>
         </w:rPr>
-        <w:t>Phone: (657) 278-3012</w:t>
-      </w:r>
-    </w:p>
-    <w:p>
-      <w:pPr>
-        <w:rPr>
-          <w:rFonts w:asciiTheme="minorHAnsi" w:hAnsiTheme="minorHAnsi"/>
-          <w:b/>
-          <w:sz w:val="24"/>
-        </w:rPr>
-      </w:pPr>
-    </w:p>
-    <w:p>
-      <w:pPr>
-        <w:rPr>
-          <w:rStyle w:val="Strong"/>
-        </w:rPr>
-      </w:pPr>
-      <w:r>
-        <w:rPr>
-          <w:rStyle w:val="Strong"/>
-        </w:rPr>
-        <w:t>Department of Computer Engineering – Engineering (E) 101G</w:t>
+        <w:t>Phone: (657) 278-2225</w:t>
+      </w:r>
+    </w:p>
+    <w:p>
+      <w:pPr>
+        <w:rPr>
+          <w:rFonts w:asciiTheme="minorHAnsi" w:hAnsiTheme="minorHAnsi"/>
+        </w:rPr>
+      </w:pPr>
+    </w:p>
+    <w:p>
+      <w:pPr>
+        <w:rPr>
+          <w:rStyle w:val="Strong"/>
+        </w:rPr>
+      </w:pPr>
+      <w:r>
+        <w:rPr>
+          <w:rStyle w:val="Strong"/>
+        </w:rPr>
+        <w:t xml:space="preserve">Department of Economics – Steven G. </w:t>
+      </w:r>
+      <w:proofErr w:type="spellStart"/>
+      <w:r>
+        <w:rPr>
+          <w:rStyle w:val="Strong"/>
+        </w:rPr>
+        <w:t>Mihaylo</w:t>
+      </w:r>
+      <w:proofErr w:type="spellEnd"/>
+      <w:r>
+        <w:rPr>
+          <w:rStyle w:val="Strong"/>
+        </w:rPr>
+        <w:t xml:space="preserve"> Hall (SGMH) 3313</w:t>
       </w:r>
     </w:p>
     <w:p>
@@ -2539,27 +4741,41 @@
         <w:rPr>
           <w:rFonts w:asciiTheme="minorHAnsi" w:hAnsiTheme="minorHAnsi"/>
         </w:rPr>
-        <w:t>Phone: (657) 278-5987</w:t>
-      </w:r>
-    </w:p>
-    <w:p>
-      <w:pPr>
-        <w:rPr>
-          <w:rFonts w:asciiTheme="minorHAnsi" w:hAnsiTheme="minorHAnsi"/>
-        </w:rPr>
-      </w:pPr>
-    </w:p>
-    <w:p>
-      <w:pPr>
-        <w:rPr>
-          <w:rStyle w:val="Strong"/>
-        </w:rPr>
-      </w:pPr>
-      <w:r>
-        <w:rPr>
-          <w:rStyle w:val="Strong"/>
-        </w:rPr>
-        <w:t>Department of Computer Science – Computer Science (CS) 522</w:t>
+        <w:t>Phone: (657) 278-2228</w:t>
+      </w:r>
+    </w:p>
+    <w:p>
+      <w:pPr>
+        <w:rPr>
+          <w:rFonts w:asciiTheme="minorHAnsi" w:hAnsiTheme="minorHAnsi"/>
+        </w:rPr>
+      </w:pPr>
+    </w:p>
+    <w:p>
+      <w:pPr>
+        <w:rPr>
+          <w:rStyle w:val="Strong"/>
+        </w:rPr>
+      </w:pPr>
+      <w:r>
+        <w:rPr>
+          <w:rStyle w:val="Strong"/>
+        </w:rPr>
+        <w:t xml:space="preserve">Department of Finance – Steven G. </w:t>
+      </w:r>
+      <w:proofErr w:type="spellStart"/>
+      <w:r>
+        <w:rPr>
+          <w:rStyle w:val="Strong"/>
+        </w:rPr>
+        <w:t>Mihaylo</w:t>
+      </w:r>
+      <w:proofErr w:type="spellEnd"/>
+      <w:r>
+        <w:rPr>
+          <w:rStyle w:val="Strong"/>
+        </w:rPr>
+        <w:t xml:space="preserve"> Hall (SGMH) 5113</w:t>
       </w:r>
     </w:p>
     <w:p>
@@ -2585,27 +4801,41 @@
         <w:rPr>
           <w:rFonts w:asciiTheme="minorHAnsi" w:hAnsiTheme="minorHAnsi"/>
         </w:rPr>
-        <w:t>Phone: (657) 278-3700</w:t>
-      </w:r>
-    </w:p>
-    <w:p>
-      <w:pPr>
-        <w:rPr>
-          <w:rFonts w:asciiTheme="minorHAnsi" w:hAnsiTheme="minorHAnsi"/>
-        </w:rPr>
-      </w:pPr>
-    </w:p>
-    <w:p>
-      <w:pPr>
-        <w:rPr>
-          <w:rStyle w:val="Strong"/>
-        </w:rPr>
-      </w:pPr>
-      <w:r>
-        <w:rPr>
-          <w:rStyle w:val="Strong"/>
-        </w:rPr>
-        <w:t>Department of Electrical Engineering – Engineering (E) 100A</w:t>
+        <w:t>Phone: (657) 278-2217</w:t>
+      </w:r>
+    </w:p>
+    <w:p>
+      <w:pPr>
+        <w:rPr>
+          <w:rStyle w:val="Strong"/>
+        </w:rPr>
+      </w:pPr>
+    </w:p>
+    <w:p>
+      <w:pPr>
+        <w:rPr>
+          <w:rStyle w:val="Strong"/>
+        </w:rPr>
+      </w:pPr>
+      <w:r>
+        <w:rPr>
+          <w:rStyle w:val="Strong"/>
+        </w:rPr>
+        <w:t xml:space="preserve">Department of Information Science and Decision Science (ISDS) – Steven G. </w:t>
+      </w:r>
+      <w:proofErr w:type="spellStart"/>
+      <w:r>
+        <w:rPr>
+          <w:rStyle w:val="Strong"/>
+        </w:rPr>
+        <w:t>Mihaylo</w:t>
+      </w:r>
+      <w:proofErr w:type="spellEnd"/>
+      <w:r>
+        <w:rPr>
+          <w:rStyle w:val="Strong"/>
+        </w:rPr>
+        <w:t xml:space="preserve"> Hall (SGMH) 4113</w:t>
       </w:r>
     </w:p>
     <w:p>
@@ -2631,27 +4861,47 @@
         <w:rPr>
           <w:rFonts w:asciiTheme="minorHAnsi" w:hAnsiTheme="minorHAnsi"/>
         </w:rPr>
-        <w:t>Phone: (657) 278-3013</w:t>
-      </w:r>
-    </w:p>
-    <w:p>
-      <w:pPr>
-        <w:rPr>
-          <w:rFonts w:asciiTheme="minorHAnsi" w:hAnsiTheme="minorHAnsi"/>
-        </w:rPr>
-      </w:pPr>
-    </w:p>
-    <w:p>
-      <w:pPr>
-        <w:rPr>
-          <w:rStyle w:val="Strong"/>
-        </w:rPr>
-      </w:pPr>
-      <w:r>
-        <w:rPr>
-          <w:rStyle w:val="Strong"/>
-        </w:rPr>
-        <w:t>Department of Mechanical Engineering – Engineering (E) 100</w:t>
+        <w:t xml:space="preserve">Phone: </w:t>
+      </w:r>
+      <w:r>
+        <w:rPr>
+          <w:rFonts w:asciiTheme="minorHAnsi" w:hAnsiTheme="minorHAnsi"/>
+        </w:rPr>
+        <w:t>(657) 278-5940</w:t>
+      </w:r>
+    </w:p>
+    <w:p>
+      <w:pPr>
+        <w:rPr>
+          <w:rFonts w:asciiTheme="minorHAnsi" w:hAnsiTheme="minorHAnsi"/>
+        </w:rPr>
+      </w:pPr>
+    </w:p>
+    <w:p>
+      <w:pPr>
+        <w:rPr>
+          <w:rStyle w:val="Strong"/>
+        </w:rPr>
+      </w:pPr>
+      <w:r>
+        <w:rPr>
+          <w:rStyle w:val="Strong"/>
+        </w:rPr>
+        <w:t xml:space="preserve">Department of Management – Steven G. </w:t>
+      </w:r>
+      <w:proofErr w:type="spellStart"/>
+      <w:r>
+        <w:rPr>
+          <w:rStyle w:val="Strong"/>
+        </w:rPr>
+        <w:t>Mihaylo</w:t>
+      </w:r>
+      <w:proofErr w:type="spellEnd"/>
+      <w:r>
+        <w:rPr>
+          <w:rStyle w:val="Strong"/>
+        </w:rPr>
+        <w:t xml:space="preserve"> Hall (SGMH) 5313</w:t>
       </w:r>
     </w:p>
     <w:p>
@@ -2677,7 +4927,67 @@
         <w:rPr>
           <w:rFonts w:asciiTheme="minorHAnsi" w:hAnsiTheme="minorHAnsi"/>
         </w:rPr>
-        <w:t>Phone: (657) 278-3014</w:t>
+        <w:t>Phone: (657) 278-2251</w:t>
+      </w:r>
+    </w:p>
+    <w:p>
+      <w:pPr>
+        <w:rPr>
+          <w:rFonts w:asciiTheme="minorHAnsi" w:hAnsiTheme="minorHAnsi"/>
+        </w:rPr>
+      </w:pPr>
+    </w:p>
+    <w:p>
+      <w:pPr>
+        <w:rPr>
+          <w:rStyle w:val="Strong"/>
+        </w:rPr>
+      </w:pPr>
+      <w:r>
+        <w:rPr>
+          <w:rStyle w:val="Strong"/>
+        </w:rPr>
+        <w:t xml:space="preserve">Department of Marketing – Steven G. </w:t>
+      </w:r>
+      <w:proofErr w:type="spellStart"/>
+      <w:r>
+        <w:rPr>
+          <w:rStyle w:val="Strong"/>
+        </w:rPr>
+        <w:t>Mihaylo</w:t>
+      </w:r>
+      <w:proofErr w:type="spellEnd"/>
+      <w:r>
+        <w:rPr>
+          <w:rStyle w:val="Strong"/>
+        </w:rPr>
+        <w:t xml:space="preserve"> Hall (SGMH) 5214</w:t>
+      </w:r>
+    </w:p>
+    <w:p>
+      <w:pPr>
+        <w:rPr>
+          <w:rFonts w:asciiTheme="minorHAnsi" w:hAnsiTheme="minorHAnsi"/>
+        </w:rPr>
+      </w:pPr>
+      <w:r>
+        <w:rPr>
+          <w:rFonts w:asciiTheme="minorHAnsi" w:hAnsiTheme="minorHAnsi"/>
+        </w:rPr>
+        <w:t>Hours: Mon-Fri 8AM – 5PM</w:t>
+      </w:r>
+    </w:p>
+    <w:p>
+      <w:pPr>
+        <w:rPr>
+          <w:rFonts w:asciiTheme="minorHAnsi" w:hAnsiTheme="minorHAnsi"/>
+        </w:rPr>
+      </w:pPr>
+      <w:r>
+        <w:rPr>
+          <w:rFonts w:asciiTheme="minorHAnsi" w:hAnsiTheme="minorHAnsi"/>
+        </w:rPr>
+        <w:t>Phone: (657) 278-2223</w:t>
       </w:r>
     </w:p>
     <w:p>
@@ -2694,1962 +5004,16 @@
           <w:sz w:val="32"/>
         </w:rPr>
       </w:pPr>
-      <w:bookmarkStart w:id="10" w:name="college_of_health_human_development"/>
+      <w:bookmarkStart w:id="27" w:name="university_extended_education"/>
       <w:r>
         <w:rPr>
           <w:rStyle w:val="IntenseReference"/>
           <w:sz w:val="32"/>
         </w:rPr>
-        <w:t>College of Health and Human Development</w:t>
-      </w:r>
-    </w:p>
-    <w:bookmarkEnd w:id="10"/>
-    <w:p>
-      <w:pPr>
-        <w:rPr>
-          <w:rFonts w:asciiTheme="minorHAnsi" w:hAnsiTheme="minorHAnsi"/>
-          <w:b/>
-        </w:rPr>
-      </w:pPr>
-    </w:p>
-    <w:p>
-      <w:pPr>
-        <w:rPr>
-          <w:rStyle w:val="Strong"/>
-        </w:rPr>
-      </w:pPr>
-      <w:r>
-        <w:rPr>
-          <w:rStyle w:val="Strong"/>
-        </w:rPr>
-        <w:t>Department of Child and Adolescent Studies – Education Classroom (EC) 503</w:t>
-      </w:r>
-    </w:p>
-    <w:p>
-      <w:pPr>
-        <w:rPr>
-          <w:rFonts w:asciiTheme="minorHAnsi" w:hAnsiTheme="minorHAnsi"/>
-        </w:rPr>
-      </w:pPr>
-      <w:r>
-        <w:rPr>
-          <w:rFonts w:asciiTheme="minorHAnsi" w:hAnsiTheme="minorHAnsi"/>
-        </w:rPr>
-        <w:t>Hours: Mon-Fri 8AM – 5PM</w:t>
-      </w:r>
-    </w:p>
-    <w:p>
-      <w:pPr>
-        <w:rPr>
-          <w:rFonts w:asciiTheme="minorHAnsi" w:hAnsiTheme="minorHAnsi"/>
-        </w:rPr>
-      </w:pPr>
-      <w:r>
-        <w:rPr>
-          <w:rFonts w:asciiTheme="minorHAnsi" w:hAnsiTheme="minorHAnsi"/>
-        </w:rPr>
-        <w:t>Phone: (657) 278-8458</w:t>
-      </w:r>
-    </w:p>
-    <w:p>
-      <w:pPr>
-        <w:rPr>
-          <w:rStyle w:val="Strong"/>
-        </w:rPr>
-      </w:pPr>
-    </w:p>
-    <w:p>
-      <w:pPr>
-        <w:rPr>
-          <w:rStyle w:val="Strong"/>
-        </w:rPr>
-      </w:pPr>
-      <w:r>
-        <w:rPr>
-          <w:rStyle w:val="Strong"/>
-        </w:rPr>
-        <w:t>Department of Child and Adolescent Studies – Education Classroom (EC) 503</w:t>
-      </w:r>
-    </w:p>
-    <w:p>
-      <w:pPr>
-        <w:rPr>
-          <w:rFonts w:asciiTheme="minorHAnsi" w:hAnsiTheme="minorHAnsi"/>
-        </w:rPr>
-      </w:pPr>
-      <w:r>
-        <w:rPr>
-          <w:rFonts w:asciiTheme="minorHAnsi" w:hAnsiTheme="minorHAnsi"/>
-        </w:rPr>
-        <w:t>Hours: Mon-Fri 8AM – 5PM</w:t>
-      </w:r>
-    </w:p>
-    <w:p>
-      <w:pPr>
-        <w:rPr>
-          <w:rFonts w:asciiTheme="minorHAnsi" w:hAnsiTheme="minorHAnsi"/>
-        </w:rPr>
-      </w:pPr>
-      <w:r>
-        <w:rPr>
-          <w:rFonts w:asciiTheme="minorHAnsi" w:hAnsiTheme="minorHAnsi"/>
-        </w:rPr>
-        <w:t>Phone: (657) 278-8458</w:t>
-      </w:r>
-    </w:p>
-    <w:p>
-      <w:pPr>
-        <w:rPr>
-          <w:rFonts w:asciiTheme="minorHAnsi" w:hAnsiTheme="minorHAnsi"/>
-        </w:rPr>
-      </w:pPr>
-    </w:p>
-    <w:p>
-      <w:pPr>
-        <w:rPr>
-          <w:rStyle w:val="Strong"/>
-        </w:rPr>
-      </w:pPr>
-      <w:r>
-        <w:rPr>
-          <w:rStyle w:val="Strong"/>
-        </w:rPr>
-        <w:t xml:space="preserve">Department of Counseling – Education </w:t>
-      </w:r>
-      <w:r>
-        <w:rPr>
-          <w:rStyle w:val="Strong"/>
-        </w:rPr>
-        <w:t>Classroom (EC) 405</w:t>
-      </w:r>
-    </w:p>
-    <w:p>
-      <w:pPr>
-        <w:rPr>
-          <w:rFonts w:asciiTheme="minorHAnsi" w:hAnsiTheme="minorHAnsi"/>
-        </w:rPr>
-      </w:pPr>
-      <w:r>
-        <w:rPr>
-          <w:rFonts w:asciiTheme="minorHAnsi" w:hAnsiTheme="minorHAnsi"/>
-        </w:rPr>
-        <w:t>Hours: Mon-Fri 8AM – 5PM</w:t>
-      </w:r>
-    </w:p>
-    <w:p>
-      <w:pPr>
-        <w:rPr>
-          <w:rFonts w:asciiTheme="minorHAnsi" w:hAnsiTheme="minorHAnsi"/>
-        </w:rPr>
-      </w:pPr>
-      <w:r>
-        <w:rPr>
-          <w:rFonts w:asciiTheme="minorHAnsi" w:hAnsiTheme="minorHAnsi"/>
-        </w:rPr>
-        <w:t>Phone: (657) 278-8444</w:t>
-      </w:r>
-    </w:p>
-    <w:p>
-      <w:pPr>
-        <w:rPr>
-          <w:rFonts w:asciiTheme="minorHAnsi" w:hAnsiTheme="minorHAnsi"/>
-          <w:b/>
-        </w:rPr>
-      </w:pPr>
-    </w:p>
-    <w:p>
-      <w:pPr>
-        <w:rPr>
-          <w:rStyle w:val="Strong"/>
-        </w:rPr>
-      </w:pPr>
-      <w:r>
-        <w:rPr>
-          <w:rStyle w:val="Strong"/>
-        </w:rPr>
-        <w:t>Department of Health Science – Kinesiology and Health Science (KHS) 121</w:t>
-      </w:r>
-    </w:p>
-    <w:p>
-      <w:pPr>
-        <w:rPr>
-          <w:rFonts w:asciiTheme="minorHAnsi" w:hAnsiTheme="minorHAnsi"/>
-        </w:rPr>
-      </w:pPr>
-      <w:r>
-        <w:rPr>
-          <w:rFonts w:asciiTheme="minorHAnsi" w:hAnsiTheme="minorHAnsi"/>
-        </w:rPr>
-        <w:t>Hours: Mon-Fri 8AM – 5PM</w:t>
-      </w:r>
-    </w:p>
-    <w:p>
-      <w:pPr>
-        <w:rPr>
-          <w:rFonts w:asciiTheme="minorHAnsi" w:hAnsiTheme="minorHAnsi"/>
-        </w:rPr>
-      </w:pPr>
-      <w:r>
-        <w:rPr>
-          <w:rFonts w:asciiTheme="minorHAnsi" w:hAnsiTheme="minorHAnsi"/>
-        </w:rPr>
-        <w:t>Phone: (657) 278-5317</w:t>
-      </w:r>
-    </w:p>
-    <w:p>
-      <w:pPr>
-        <w:rPr>
-          <w:rFonts w:asciiTheme="minorHAnsi" w:hAnsiTheme="minorHAnsi"/>
-        </w:rPr>
-      </w:pPr>
-    </w:p>
-    <w:p>
-      <w:pPr>
-        <w:rPr>
-          <w:rStyle w:val="Strong"/>
-        </w:rPr>
-      </w:pPr>
-      <w:r>
-        <w:rPr>
-          <w:rStyle w:val="Strong"/>
-        </w:rPr>
-        <w:t>Department of Human Services – Education Classroom (EC) 405</w:t>
-      </w:r>
-    </w:p>
-    <w:p>
-      <w:pPr>
-        <w:rPr>
-          <w:rFonts w:asciiTheme="minorHAnsi" w:hAnsiTheme="minorHAnsi"/>
-        </w:rPr>
-      </w:pPr>
-      <w:r>
-        <w:rPr>
-          <w:rFonts w:asciiTheme="minorHAnsi" w:hAnsiTheme="minorHAnsi"/>
-        </w:rPr>
-        <w:t>Hours: Mon-Fri 8AM – 5PM</w:t>
-      </w:r>
-    </w:p>
-    <w:p>
-      <w:pPr>
-        <w:rPr>
-          <w:rFonts w:asciiTheme="minorHAnsi" w:hAnsiTheme="minorHAnsi"/>
-        </w:rPr>
-      </w:pPr>
-      <w:r>
-        <w:rPr>
-          <w:rFonts w:asciiTheme="minorHAnsi" w:hAnsiTheme="minorHAnsi"/>
-        </w:rPr>
-        <w:t>Phone: (657) 278-8444</w:t>
-      </w:r>
-    </w:p>
-    <w:p>
-      <w:pPr>
-        <w:rPr>
-          <w:rFonts w:asciiTheme="minorHAnsi" w:hAnsiTheme="minorHAnsi"/>
-        </w:rPr>
-      </w:pPr>
-    </w:p>
-    <w:p>
-      <w:pPr>
-        <w:rPr>
-          <w:rStyle w:val="Strong"/>
-        </w:rPr>
-      </w:pPr>
-      <w:r>
-        <w:rPr>
-          <w:rStyle w:val="Strong"/>
-        </w:rPr>
-        <w:t>Department of Kinesiology – Kinesiology and Health Science (KHS) 121</w:t>
-      </w:r>
-    </w:p>
-    <w:p>
-      <w:pPr>
-        <w:rPr>
-          <w:rFonts w:asciiTheme="minorHAnsi" w:hAnsiTheme="minorHAnsi"/>
-        </w:rPr>
-      </w:pPr>
-      <w:r>
-        <w:rPr>
-          <w:rFonts w:asciiTheme="minorHAnsi" w:hAnsiTheme="minorHAnsi"/>
-        </w:rPr>
-        <w:t>Hours: Mon-Fri 8AM – 5PM</w:t>
-      </w:r>
-    </w:p>
-    <w:p>
-      <w:pPr>
-        <w:rPr>
-          <w:rFonts w:asciiTheme="minorHAnsi" w:hAnsiTheme="minorHAnsi"/>
-        </w:rPr>
-      </w:pPr>
-      <w:r>
-        <w:rPr>
-          <w:rFonts w:asciiTheme="minorHAnsi" w:hAnsiTheme="minorHAnsi"/>
-        </w:rPr>
-        <w:t>Phone: (657) 278-5317</w:t>
-      </w:r>
-    </w:p>
-    <w:p>
-      <w:pPr>
-        <w:rPr>
-          <w:rFonts w:asciiTheme="minorHAnsi" w:hAnsiTheme="minorHAnsi"/>
-        </w:rPr>
-      </w:pPr>
-    </w:p>
-    <w:p>
-      <w:pPr>
-        <w:rPr>
-          <w:rStyle w:val="Strong"/>
-        </w:rPr>
-      </w:pPr>
-      <w:r>
-        <w:rPr>
-          <w:rStyle w:val="Strong"/>
-        </w:rPr>
-        <w:t>Department of Military Science – Military Science Leadership Excellence Center 103</w:t>
-      </w:r>
-    </w:p>
-    <w:p>
-      <w:pPr>
-        <w:rPr>
-          <w:rFonts w:asciiTheme="minorHAnsi" w:hAnsiTheme="minorHAnsi"/>
-        </w:rPr>
-      </w:pPr>
-      <w:r>
-        <w:rPr>
-          <w:rFonts w:asciiTheme="minorHAnsi" w:hAnsiTheme="minorHAnsi"/>
-        </w:rPr>
-        <w:t>Hours: Mon-Fri 8AM – 5PM</w:t>
-      </w:r>
-    </w:p>
-    <w:p>
-      <w:pPr>
-        <w:rPr>
-          <w:rFonts w:asciiTheme="minorHAnsi" w:hAnsiTheme="minorHAnsi"/>
-        </w:rPr>
-      </w:pPr>
-      <w:r>
-        <w:rPr>
-          <w:rFonts w:asciiTheme="minorHAnsi" w:hAnsiTheme="minorHAnsi"/>
-        </w:rPr>
-        <w:t>Phone: (657) 278-3007</w:t>
-      </w:r>
-    </w:p>
-    <w:p>
-      <w:pPr>
-        <w:rPr>
-          <w:rFonts w:asciiTheme="minorHAnsi" w:hAnsiTheme="minorHAnsi"/>
-        </w:rPr>
-      </w:pPr>
-    </w:p>
-    <w:p>
-      <w:pPr>
-        <w:rPr>
-          <w:rStyle w:val="Strong"/>
-        </w:rPr>
-      </w:pPr>
-      <w:r>
-        <w:rPr>
-          <w:rStyle w:val="Strong"/>
-        </w:rPr>
-        <w:t>Department of Social Work – Educational Classroom (EC) 207</w:t>
-      </w:r>
-    </w:p>
-    <w:p>
-      <w:pPr>
-        <w:rPr>
-          <w:rFonts w:asciiTheme="minorHAnsi" w:hAnsiTheme="minorHAnsi"/>
-        </w:rPr>
-      </w:pPr>
-      <w:r>
-        <w:rPr>
-          <w:rFonts w:asciiTheme="minorHAnsi" w:hAnsiTheme="minorHAnsi"/>
-        </w:rPr>
-        <w:t>Hours: Mon-Fri 8AM – 5PM</w:t>
-      </w:r>
-    </w:p>
-    <w:p>
-      <w:pPr>
-        <w:rPr>
-          <w:rFonts w:asciiTheme="minorHAnsi" w:hAnsiTheme="minorHAnsi"/>
-        </w:rPr>
-      </w:pPr>
-      <w:r>
-        <w:rPr>
-          <w:rFonts w:asciiTheme="minorHAnsi" w:hAnsiTheme="minorHAnsi"/>
-        </w:rPr>
-        <w:t>Phone: (657) 278-2440</w:t>
-      </w:r>
-    </w:p>
-    <w:p>
-      <w:pPr>
-        <w:rPr>
-          <w:rFonts w:asciiTheme="minorHAnsi" w:hAnsiTheme="minorHAnsi"/>
-          <w:b/>
-        </w:rPr>
-      </w:pPr>
-    </w:p>
-    <w:p>
-      <w:pPr>
-        <w:rPr>
-          <w:rStyle w:val="IntenseReference"/>
-          <w:sz w:val="32"/>
-        </w:rPr>
-      </w:pPr>
-      <w:bookmarkStart w:id="11" w:name="college_of_humanities_social_sciences"/>
-      <w:r>
-        <w:rPr>
-          <w:rStyle w:val="IntenseReference"/>
-          <w:sz w:val="32"/>
-        </w:rPr>
-        <w:t>College of Humanities and Social Sciences</w:t>
-      </w:r>
-      <w:bookmarkEnd w:id="11"/>
-    </w:p>
-    <w:p>
-      <w:pPr>
-        <w:rPr>
-          <w:rFonts w:asciiTheme="minorHAnsi" w:hAnsiTheme="minorHAnsi"/>
-          <w:b/>
-          <w:sz w:val="28"/>
-        </w:rPr>
-      </w:pPr>
-    </w:p>
-    <w:p>
-      <w:pPr>
-        <w:rPr>
-          <w:rStyle w:val="Strong"/>
-        </w:rPr>
-      </w:pPr>
-      <w:r>
-        <w:rPr>
-          <w:rStyle w:val="Strong"/>
-        </w:rPr>
-        <w:t>Department of African American Studies – Humanities (H) 314</w:t>
-      </w:r>
-    </w:p>
-    <w:p>
-      <w:pPr>
-        <w:rPr>
-          <w:rFonts w:asciiTheme="minorHAnsi" w:hAnsiTheme="minorHAnsi"/>
-        </w:rPr>
-      </w:pPr>
-      <w:r>
-        <w:rPr>
-          <w:rFonts w:asciiTheme="minorHAnsi" w:hAnsiTheme="minorHAnsi"/>
-        </w:rPr>
-        <w:t>Hours: Mon-Fri 8AM – 5PM</w:t>
-      </w:r>
-    </w:p>
-    <w:p>
-      <w:pPr>
-        <w:rPr>
-          <w:rFonts w:asciiTheme="minorHAnsi" w:hAnsiTheme="minorHAnsi"/>
-        </w:rPr>
-      </w:pPr>
-      <w:r>
-        <w:rPr>
-          <w:rFonts w:asciiTheme="minorHAnsi" w:hAnsiTheme="minorHAnsi"/>
-        </w:rPr>
-        <w:t>Phone: (657) 278-3306</w:t>
-      </w:r>
-    </w:p>
-    <w:p>
-      <w:pPr>
-        <w:rPr>
-          <w:rFonts w:asciiTheme="minorHAnsi" w:hAnsiTheme="minorHAnsi"/>
-        </w:rPr>
-      </w:pPr>
-    </w:p>
-    <w:p>
-      <w:pPr>
-        <w:rPr>
-          <w:rStyle w:val="Strong"/>
-        </w:rPr>
-      </w:pPr>
-      <w:r>
-        <w:rPr>
-          <w:rStyle w:val="Strong"/>
-        </w:rPr>
-        <w:t xml:space="preserve">Department of American Studies – Humanities </w:t>
-      </w:r>
-      <w:r>
-        <w:rPr>
-          <w:rStyle w:val="Strong"/>
-        </w:rPr>
-        <w:t>(H) 313</w:t>
-      </w:r>
-    </w:p>
-    <w:p>
-      <w:pPr>
-        <w:rPr>
-          <w:rFonts w:asciiTheme="minorHAnsi" w:hAnsiTheme="minorHAnsi"/>
-        </w:rPr>
-      </w:pPr>
-      <w:r>
-        <w:rPr>
-          <w:rFonts w:asciiTheme="minorHAnsi" w:hAnsiTheme="minorHAnsi"/>
-        </w:rPr>
-        <w:t>Hours: Mon-Fri 8AM – 5PM</w:t>
-      </w:r>
-    </w:p>
-    <w:p>
-      <w:pPr>
-        <w:rPr>
-          <w:rFonts w:asciiTheme="minorHAnsi" w:hAnsiTheme="minorHAnsi"/>
-        </w:rPr>
-      </w:pPr>
-      <w:r>
-        <w:rPr>
-          <w:rFonts w:asciiTheme="minorHAnsi" w:hAnsiTheme="minorHAnsi"/>
-        </w:rPr>
-        <w:t>Phone: (657) 278-</w:t>
-      </w:r>
-      <w:r>
-        <w:rPr>
-          <w:rFonts w:asciiTheme="minorHAnsi" w:hAnsiTheme="minorHAnsi"/>
-        </w:rPr>
-        <w:t>5820</w:t>
-      </w:r>
-    </w:p>
-    <w:p>
-      <w:pPr>
-        <w:rPr>
-          <w:rFonts w:asciiTheme="minorHAnsi" w:hAnsiTheme="minorHAnsi"/>
-        </w:rPr>
-      </w:pPr>
-    </w:p>
-    <w:p>
-      <w:pPr>
-        <w:rPr>
-          <w:rStyle w:val="Strong"/>
-        </w:rPr>
-      </w:pPr>
-      <w:r>
-        <w:rPr>
-          <w:rStyle w:val="Strong"/>
-        </w:rPr>
-        <w:t>Department of Anthropology – McCarthy Hall (MH) 426</w:t>
-      </w:r>
-    </w:p>
-    <w:p>
-      <w:pPr>
-        <w:rPr>
-          <w:rFonts w:asciiTheme="minorHAnsi" w:hAnsiTheme="minorHAnsi"/>
-        </w:rPr>
-      </w:pPr>
-      <w:r>
-        <w:rPr>
-          <w:rFonts w:asciiTheme="minorHAnsi" w:hAnsiTheme="minorHAnsi"/>
-        </w:rPr>
-        <w:t>Hours: Mon-Fri 8AM – 5PM</w:t>
-      </w:r>
-    </w:p>
-    <w:p>
-      <w:pPr>
-        <w:rPr>
-          <w:rFonts w:asciiTheme="minorHAnsi" w:hAnsiTheme="minorHAnsi"/>
-        </w:rPr>
-      </w:pPr>
-      <w:r>
-        <w:rPr>
-          <w:rFonts w:asciiTheme="minorHAnsi" w:hAnsiTheme="minorHAnsi"/>
-        </w:rPr>
-        <w:t>Phone: (657) 278-5820</w:t>
-      </w:r>
-    </w:p>
-    <w:p>
-      <w:pPr>
-        <w:rPr>
-          <w:rStyle w:val="Strong"/>
-        </w:rPr>
-      </w:pPr>
-    </w:p>
-    <w:p>
-      <w:pPr>
-        <w:rPr>
-          <w:rStyle w:val="Strong"/>
-        </w:rPr>
-      </w:pPr>
-      <w:r>
-        <w:rPr>
-          <w:rStyle w:val="Strong"/>
-        </w:rPr>
-        <w:t>Department of Asian American Studies – Humanities (H) 314</w:t>
-      </w:r>
-    </w:p>
-    <w:p>
-      <w:pPr>
-        <w:rPr>
-          <w:rFonts w:asciiTheme="minorHAnsi" w:hAnsiTheme="minorHAnsi"/>
-        </w:rPr>
-      </w:pPr>
-      <w:r>
-        <w:rPr>
-          <w:rFonts w:asciiTheme="minorHAnsi" w:hAnsiTheme="minorHAnsi"/>
-        </w:rPr>
-        <w:t>Hours: Mon-Fri 8AM – 5PM</w:t>
-      </w:r>
-    </w:p>
-    <w:p>
-      <w:pPr>
-        <w:rPr>
-          <w:rFonts w:asciiTheme="minorHAnsi" w:hAnsiTheme="minorHAnsi"/>
-        </w:rPr>
-      </w:pPr>
-      <w:r>
-        <w:rPr>
-          <w:rFonts w:asciiTheme="minorHAnsi" w:hAnsiTheme="minorHAnsi"/>
-        </w:rPr>
-        <w:t>Phone: (657) 278-3306</w:t>
-      </w:r>
-    </w:p>
-    <w:p>
-      <w:pPr>
-        <w:rPr>
-          <w:rStyle w:val="Strong"/>
-        </w:rPr>
-      </w:pPr>
-    </w:p>
-    <w:p>
-      <w:pPr>
-        <w:rPr>
-          <w:rStyle w:val="Strong"/>
-        </w:rPr>
-      </w:pPr>
-      <w:r>
-        <w:rPr>
-          <w:rStyle w:val="Strong"/>
-        </w:rPr>
-        <w:t>Department of Chicana and Chicano Studies – Humanities (H) 314</w:t>
-      </w:r>
-    </w:p>
-    <w:p>
-      <w:pPr>
-        <w:rPr>
-          <w:rFonts w:asciiTheme="minorHAnsi" w:hAnsiTheme="minorHAnsi"/>
-        </w:rPr>
-      </w:pPr>
-      <w:r>
-        <w:rPr>
-          <w:rFonts w:asciiTheme="minorHAnsi" w:hAnsiTheme="minorHAnsi"/>
-        </w:rPr>
-        <w:t>Hours: Mon-Fri 8AM – 5PM</w:t>
-      </w:r>
-    </w:p>
-    <w:p>
-      <w:pPr>
-        <w:rPr>
-          <w:rFonts w:asciiTheme="minorHAnsi" w:hAnsiTheme="minorHAnsi"/>
-        </w:rPr>
-      </w:pPr>
-      <w:r>
-        <w:rPr>
-          <w:rFonts w:asciiTheme="minorHAnsi" w:hAnsiTheme="minorHAnsi"/>
-        </w:rPr>
-        <w:t>Phone: (657) 278-3306</w:t>
-      </w:r>
-    </w:p>
-    <w:p>
-      <w:pPr>
-        <w:rPr>
-          <w:rFonts w:asciiTheme="minorHAnsi" w:hAnsiTheme="minorHAnsi"/>
-        </w:rPr>
-      </w:pPr>
-    </w:p>
-    <w:p>
-      <w:pPr>
-        <w:rPr>
-          <w:rStyle w:val="Strong"/>
-        </w:rPr>
-      </w:pPr>
-      <w:r>
-        <w:rPr>
-          <w:rStyle w:val="Strong"/>
-        </w:rPr>
-        <w:t>Department of English, Comparative Literature, and Linguistics – University Hall (UH) 322</w:t>
-      </w:r>
-    </w:p>
-    <w:p>
-      <w:pPr>
-        <w:rPr>
-          <w:rFonts w:asciiTheme="minorHAnsi" w:hAnsiTheme="minorHAnsi"/>
-        </w:rPr>
-      </w:pPr>
-      <w:r>
-        <w:rPr>
-          <w:rFonts w:asciiTheme="minorHAnsi" w:hAnsiTheme="minorHAnsi"/>
-        </w:rPr>
-        <w:t>Hours: Mon-Fri 8AM – 5PM</w:t>
-      </w:r>
-    </w:p>
-    <w:p>
-      <w:pPr>
-        <w:rPr>
-          <w:rFonts w:asciiTheme="minorHAnsi" w:hAnsiTheme="minorHAnsi"/>
-        </w:rPr>
-      </w:pPr>
-      <w:r>
-        <w:rPr>
-          <w:rFonts w:asciiTheme="minorHAnsi" w:hAnsiTheme="minorHAnsi"/>
-        </w:rPr>
-        <w:t>Phone: (657) 278-3163</w:t>
-      </w:r>
-    </w:p>
-    <w:p>
-      <w:pPr>
-        <w:rPr>
-          <w:rFonts w:asciiTheme="minorHAnsi" w:hAnsiTheme="minorHAnsi"/>
-        </w:rPr>
-      </w:pPr>
-    </w:p>
-    <w:p>
-      <w:pPr>
-        <w:rPr>
-          <w:rStyle w:val="Strong"/>
-        </w:rPr>
-      </w:pPr>
-      <w:r>
-        <w:rPr>
-          <w:rStyle w:val="Strong"/>
-        </w:rPr>
-        <w:t>Department of Environmental Studies – Humanities (H) 424</w:t>
-      </w:r>
-    </w:p>
-    <w:p>
-      <w:pPr>
-        <w:rPr>
-          <w:rFonts w:asciiTheme="minorHAnsi" w:hAnsiTheme="minorHAnsi"/>
-        </w:rPr>
-      </w:pPr>
-      <w:r>
-        <w:rPr>
-          <w:rFonts w:asciiTheme="minorHAnsi" w:hAnsiTheme="minorHAnsi"/>
-        </w:rPr>
-        <w:t>Hours: Mon-Fri 8AM – 5PM</w:t>
-      </w:r>
-    </w:p>
-    <w:p>
-      <w:pPr>
-        <w:rPr>
-          <w:rFonts w:asciiTheme="minorHAnsi" w:hAnsiTheme="minorHAnsi"/>
-        </w:rPr>
-      </w:pPr>
-      <w:r>
-        <w:rPr>
-          <w:rFonts w:asciiTheme="minorHAnsi" w:hAnsiTheme="minorHAnsi"/>
-        </w:rPr>
-        <w:t>Phone: (657) 278-3162</w:t>
-      </w:r>
-    </w:p>
-    <w:p>
-      <w:pPr>
-        <w:rPr>
-          <w:rFonts w:asciiTheme="minorHAnsi" w:hAnsiTheme="minorHAnsi"/>
-        </w:rPr>
-      </w:pPr>
-    </w:p>
-    <w:p>
-      <w:pPr>
-        <w:rPr>
-          <w:rStyle w:val="Strong"/>
-        </w:rPr>
-      </w:pPr>
-      <w:r>
-        <w:rPr>
-          <w:rStyle w:val="Strong"/>
-        </w:rPr>
-        <w:t>Department of European Studies – Humanities (H) 314</w:t>
-      </w:r>
-    </w:p>
-    <w:p>
-      <w:pPr>
-        <w:rPr>
-          <w:rFonts w:asciiTheme="minorHAnsi" w:hAnsiTheme="minorHAnsi"/>
-        </w:rPr>
-      </w:pPr>
-      <w:r>
-        <w:rPr>
-          <w:rFonts w:asciiTheme="minorHAnsi" w:hAnsiTheme="minorHAnsi"/>
-        </w:rPr>
-        <w:t>Hours: Mon-Fri 8AM – 5PM</w:t>
-      </w:r>
-    </w:p>
-    <w:p>
-      <w:pPr>
-        <w:rPr>
-          <w:rFonts w:asciiTheme="minorHAnsi" w:hAnsiTheme="minorHAnsi"/>
-        </w:rPr>
-      </w:pPr>
-      <w:r>
-        <w:rPr>
-          <w:rFonts w:asciiTheme="minorHAnsi" w:hAnsiTheme="minorHAnsi"/>
-        </w:rPr>
-        <w:t>Phone: (657) 278-3306</w:t>
-      </w:r>
-    </w:p>
-    <w:p>
-      <w:pPr>
-        <w:rPr>
-          <w:rFonts w:asciiTheme="minorHAnsi" w:hAnsiTheme="minorHAnsi"/>
-          <w:b/>
-        </w:rPr>
-      </w:pPr>
-    </w:p>
-    <w:p>
-      <w:pPr>
-        <w:rPr>
-          <w:rStyle w:val="Strong"/>
-        </w:rPr>
-      </w:pPr>
-      <w:r>
-        <w:rPr>
-          <w:rStyle w:val="Strong"/>
-        </w:rPr>
-        <w:t>Department of Geography and the Environment – Humanities (H) 420A</w:t>
-      </w:r>
-    </w:p>
-    <w:p>
-      <w:pPr>
-        <w:rPr>
-          <w:rFonts w:asciiTheme="minorHAnsi" w:hAnsiTheme="minorHAnsi"/>
-        </w:rPr>
-      </w:pPr>
-      <w:r>
-        <w:rPr>
-          <w:rFonts w:asciiTheme="minorHAnsi" w:hAnsiTheme="minorHAnsi"/>
-        </w:rPr>
-        <w:t>Hours: Mon-Fri 8AM – 5PM</w:t>
-      </w:r>
-    </w:p>
-    <w:p>
-      <w:pPr>
-        <w:rPr>
-          <w:rFonts w:asciiTheme="minorHAnsi" w:hAnsiTheme="minorHAnsi"/>
-        </w:rPr>
-      </w:pPr>
-      <w:r>
-        <w:rPr>
-          <w:rFonts w:asciiTheme="minorHAnsi" w:hAnsiTheme="minorHAnsi"/>
-        </w:rPr>
-        <w:t>Phone: (657) 278-5223</w:t>
-      </w:r>
-    </w:p>
-    <w:p>
-      <w:pPr>
-        <w:rPr>
-          <w:rFonts w:asciiTheme="minorHAnsi" w:hAnsiTheme="minorHAnsi"/>
-        </w:rPr>
-      </w:pPr>
-    </w:p>
-    <w:p>
-      <w:pPr>
-        <w:rPr>
-          <w:rStyle w:val="Strong"/>
-        </w:rPr>
-      </w:pPr>
-      <w:r>
-        <w:rPr>
-          <w:rStyle w:val="Strong"/>
-        </w:rPr>
-        <w:t>Department of Gerontology – Humanities (H) 424</w:t>
-      </w:r>
-    </w:p>
-    <w:p>
-      <w:pPr>
-        <w:rPr>
-          <w:rFonts w:asciiTheme="minorHAnsi" w:hAnsiTheme="minorHAnsi"/>
-        </w:rPr>
-      </w:pPr>
-      <w:r>
-        <w:rPr>
-          <w:rFonts w:asciiTheme="minorHAnsi" w:hAnsiTheme="minorHAnsi"/>
-        </w:rPr>
-        <w:t>Hours: Mon-Fri 8AM – 5PM</w:t>
-      </w:r>
-    </w:p>
-    <w:p>
-      <w:pPr>
-        <w:rPr>
-          <w:rFonts w:asciiTheme="minorHAnsi" w:hAnsiTheme="minorHAnsi"/>
-        </w:rPr>
-      </w:pPr>
-      <w:r>
-        <w:rPr>
-          <w:rFonts w:asciiTheme="minorHAnsi" w:hAnsiTheme="minorHAnsi"/>
-        </w:rPr>
-        <w:t>Phone: (657) 278-7057</w:t>
-      </w:r>
-    </w:p>
-    <w:p>
-      <w:pPr>
-        <w:rPr>
-          <w:rFonts w:asciiTheme="minorHAnsi" w:hAnsiTheme="minorHAnsi"/>
-        </w:rPr>
-      </w:pPr>
-    </w:p>
-    <w:p>
-      <w:pPr>
-        <w:rPr>
-          <w:rStyle w:val="Strong"/>
-        </w:rPr>
-      </w:pPr>
-      <w:r>
-        <w:rPr>
-          <w:rStyle w:val="Strong"/>
-        </w:rPr>
-        <w:t>Department of History – Humanities (H)</w:t>
-      </w:r>
-      <w:r>
-        <w:rPr>
-          <w:rStyle w:val="Strong"/>
-        </w:rPr>
-        <w:t xml:space="preserve"> 815F</w:t>
-      </w:r>
-    </w:p>
-    <w:p>
-      <w:pPr>
-        <w:rPr>
-          <w:rFonts w:asciiTheme="minorHAnsi" w:hAnsiTheme="minorHAnsi"/>
-        </w:rPr>
-      </w:pPr>
-      <w:r>
-        <w:rPr>
-          <w:rFonts w:asciiTheme="minorHAnsi" w:hAnsiTheme="minorHAnsi"/>
-        </w:rPr>
-        <w:t>Hours: Mon-Fri 8AM – 5PM</w:t>
-      </w:r>
-    </w:p>
-    <w:p>
-      <w:pPr>
-        <w:rPr>
-          <w:rFonts w:asciiTheme="minorHAnsi" w:hAnsiTheme="minorHAnsi"/>
-        </w:rPr>
-      </w:pPr>
-      <w:r>
-        <w:rPr>
-          <w:rFonts w:asciiTheme="minorHAnsi" w:hAnsiTheme="minorHAnsi"/>
-        </w:rPr>
-        <w:t>Phone: (657) 278-2101</w:t>
-      </w:r>
-    </w:p>
-    <w:p>
-      <w:pPr>
-        <w:rPr>
-          <w:rFonts w:asciiTheme="minorHAnsi" w:hAnsiTheme="minorHAnsi"/>
-        </w:rPr>
-      </w:pPr>
-    </w:p>
-    <w:p>
-      <w:pPr>
-        <w:rPr>
-          <w:rStyle w:val="Strong"/>
-        </w:rPr>
-      </w:pPr>
-      <w:r>
-        <w:rPr>
-          <w:rStyle w:val="Strong"/>
-        </w:rPr>
-        <w:t>Department of Latin American Studies – Humanities (H) 420A</w:t>
-      </w:r>
-    </w:p>
-    <w:p>
-      <w:pPr>
-        <w:rPr>
-          <w:rFonts w:asciiTheme="minorHAnsi" w:hAnsiTheme="minorHAnsi"/>
-        </w:rPr>
-      </w:pPr>
-      <w:r>
-        <w:rPr>
-          <w:rFonts w:asciiTheme="minorHAnsi" w:hAnsiTheme="minorHAnsi"/>
-        </w:rPr>
-        <w:t>Hours: Mon-Fri 8AM – 5PM</w:t>
-      </w:r>
-    </w:p>
-    <w:p>
-      <w:pPr>
-        <w:rPr>
-          <w:rFonts w:asciiTheme="minorHAnsi" w:hAnsiTheme="minorHAnsi"/>
-        </w:rPr>
-      </w:pPr>
-      <w:r>
-        <w:rPr>
-          <w:rFonts w:asciiTheme="minorHAnsi" w:hAnsiTheme="minorHAnsi"/>
-        </w:rPr>
-        <w:t>Phone: (657) 278-3361</w:t>
-      </w:r>
-    </w:p>
-    <w:p>
-      <w:pPr>
-        <w:rPr>
-          <w:rFonts w:asciiTheme="minorHAnsi" w:hAnsiTheme="minorHAnsi"/>
-        </w:rPr>
-      </w:pPr>
-    </w:p>
-    <w:p>
-      <w:pPr>
-        <w:rPr>
-          <w:rStyle w:val="Strong"/>
-        </w:rPr>
-      </w:pPr>
-      <w:r>
-        <w:rPr>
-          <w:rStyle w:val="Strong"/>
-        </w:rPr>
-        <w:t>Department of Liberal Studies – Humanities (H) 230</w:t>
-      </w:r>
-    </w:p>
-    <w:p>
-      <w:pPr>
-        <w:rPr>
-          <w:rFonts w:asciiTheme="minorHAnsi" w:hAnsiTheme="minorHAnsi"/>
-        </w:rPr>
-      </w:pPr>
-      <w:r>
-        <w:rPr>
-          <w:rFonts w:asciiTheme="minorHAnsi" w:hAnsiTheme="minorHAnsi"/>
-        </w:rPr>
-        <w:t>Hours: Mon-Fri 8AM – 5PM</w:t>
-      </w:r>
-    </w:p>
-    <w:p>
-      <w:pPr>
-        <w:rPr>
-          <w:rFonts w:asciiTheme="minorHAnsi" w:hAnsiTheme="minorHAnsi"/>
-        </w:rPr>
-      </w:pPr>
-      <w:r>
-        <w:rPr>
-          <w:rFonts w:asciiTheme="minorHAnsi" w:hAnsiTheme="minorHAnsi"/>
-        </w:rPr>
-        <w:t>Phone: (657) 278-2794</w:t>
-      </w:r>
-    </w:p>
-    <w:p>
-      <w:pPr>
-        <w:rPr>
-          <w:rFonts w:asciiTheme="minorHAnsi" w:hAnsiTheme="minorHAnsi"/>
-        </w:rPr>
-      </w:pPr>
-    </w:p>
-    <w:p>
-      <w:pPr>
-        <w:rPr>
-          <w:rFonts w:asciiTheme="minorHAnsi" w:hAnsiTheme="minorHAnsi"/>
-        </w:rPr>
-      </w:pPr>
-    </w:p>
-    <w:p>
-      <w:pPr>
-        <w:rPr>
-          <w:rStyle w:val="Strong"/>
-        </w:rPr>
-      </w:pPr>
-      <w:r>
-        <w:rPr>
-          <w:rStyle w:val="Strong"/>
-        </w:rPr>
-        <w:lastRenderedPageBreak/>
-        <w:t>Department of Modern Languages and Literature – Humanities (H) 835A</w:t>
-      </w:r>
-    </w:p>
-    <w:p>
-      <w:pPr>
-        <w:rPr>
-          <w:rFonts w:asciiTheme="minorHAnsi" w:hAnsiTheme="minorHAnsi"/>
-        </w:rPr>
-      </w:pPr>
-      <w:r>
-        <w:rPr>
-          <w:rFonts w:asciiTheme="minorHAnsi" w:hAnsiTheme="minorHAnsi"/>
-        </w:rPr>
-        <w:t>Hours: Mon-Fri 8AM – 5PM</w:t>
-      </w:r>
-    </w:p>
-    <w:p>
-      <w:pPr>
-        <w:rPr>
-          <w:rFonts w:asciiTheme="minorHAnsi" w:hAnsiTheme="minorHAnsi"/>
-        </w:rPr>
-      </w:pPr>
-      <w:r>
-        <w:rPr>
-          <w:rFonts w:asciiTheme="minorHAnsi" w:hAnsiTheme="minorHAnsi"/>
-        </w:rPr>
-        <w:t>Phone: (657) 278-3534</w:t>
-      </w:r>
-    </w:p>
-    <w:p>
-      <w:pPr>
-        <w:rPr>
-          <w:rFonts w:asciiTheme="minorHAnsi" w:hAnsiTheme="minorHAnsi"/>
-        </w:rPr>
-      </w:pPr>
-    </w:p>
-    <w:p>
-      <w:pPr>
-        <w:rPr>
-          <w:rStyle w:val="Strong"/>
-        </w:rPr>
-      </w:pPr>
-      <w:r>
-        <w:rPr>
-          <w:rStyle w:val="Strong"/>
-        </w:rPr>
-        <w:t xml:space="preserve">Department of Philosophy – Humanities (H) </w:t>
-      </w:r>
-      <w:r>
-        <w:rPr>
-          <w:rStyle w:val="Strong"/>
-        </w:rPr>
-        <w:t>230</w:t>
-      </w:r>
-    </w:p>
-    <w:p>
-      <w:pPr>
-        <w:rPr>
-          <w:rFonts w:asciiTheme="minorHAnsi" w:hAnsiTheme="minorHAnsi"/>
-        </w:rPr>
-      </w:pPr>
-      <w:r>
-        <w:rPr>
-          <w:rFonts w:asciiTheme="minorHAnsi" w:hAnsiTheme="minorHAnsi"/>
-        </w:rPr>
-        <w:t>Hours: Mon-Fri 8AM – 5PM</w:t>
-      </w:r>
-    </w:p>
-    <w:p>
-      <w:pPr>
-        <w:rPr>
-          <w:rFonts w:asciiTheme="minorHAnsi" w:hAnsiTheme="minorHAnsi"/>
-        </w:rPr>
-      </w:pPr>
-      <w:r>
-        <w:rPr>
-          <w:rFonts w:asciiTheme="minorHAnsi" w:hAnsiTheme="minorHAnsi"/>
-        </w:rPr>
-        <w:t>Phone: (657) 278-3611</w:t>
-      </w:r>
-    </w:p>
-    <w:p>
-      <w:pPr>
-        <w:rPr>
-          <w:rFonts w:asciiTheme="minorHAnsi" w:hAnsiTheme="minorHAnsi"/>
-        </w:rPr>
-      </w:pPr>
-    </w:p>
-    <w:p>
-      <w:pPr>
-        <w:rPr>
-          <w:rStyle w:val="Strong"/>
-        </w:rPr>
-      </w:pPr>
-      <w:r>
-        <w:rPr>
-          <w:rStyle w:val="Strong"/>
-        </w:rPr>
-        <w:t>Department of Politics, Administration, and Justice – University Hall (UH) 511</w:t>
-      </w:r>
-    </w:p>
-    <w:p>
-      <w:pPr>
-        <w:rPr>
-          <w:rFonts w:asciiTheme="minorHAnsi" w:hAnsiTheme="minorHAnsi"/>
-        </w:rPr>
-      </w:pPr>
-      <w:r>
-        <w:rPr>
-          <w:rFonts w:asciiTheme="minorHAnsi" w:hAnsiTheme="minorHAnsi"/>
-        </w:rPr>
-        <w:t>Hours: Mon-Fri 8AM – 5PM</w:t>
-      </w:r>
-    </w:p>
-    <w:p>
-      <w:pPr>
-        <w:rPr>
-          <w:rFonts w:asciiTheme="minorHAnsi" w:hAnsiTheme="minorHAnsi"/>
-        </w:rPr>
-      </w:pPr>
-      <w:r>
-        <w:rPr>
-          <w:rFonts w:asciiTheme="minorHAnsi" w:hAnsiTheme="minorHAnsi"/>
-        </w:rPr>
-        <w:t>Phone: (657) 278-3521</w:t>
-      </w:r>
-    </w:p>
-    <w:p>
-      <w:pPr>
-        <w:rPr>
-          <w:rFonts w:asciiTheme="minorHAnsi" w:hAnsiTheme="minorHAnsi"/>
-        </w:rPr>
-      </w:pPr>
-    </w:p>
-    <w:p>
-      <w:pPr>
-        <w:rPr>
-          <w:rStyle w:val="Strong"/>
-        </w:rPr>
-      </w:pPr>
-      <w:r>
-        <w:rPr>
-          <w:rStyle w:val="Strong"/>
-        </w:rPr>
-        <w:t>Department of Psychology – Humanities (H) 830M / 830L</w:t>
-      </w:r>
-    </w:p>
-    <w:p>
-      <w:pPr>
-        <w:rPr>
-          <w:rFonts w:asciiTheme="minorHAnsi" w:hAnsiTheme="minorHAnsi"/>
-        </w:rPr>
-      </w:pPr>
-      <w:r>
-        <w:rPr>
-          <w:rFonts w:asciiTheme="minorHAnsi" w:hAnsiTheme="minorHAnsi"/>
-        </w:rPr>
-        <w:t>Hours: Mon-Fri 8AM – 5PM</w:t>
-      </w:r>
-    </w:p>
-    <w:p>
-      <w:pPr>
-        <w:rPr>
-          <w:rFonts w:asciiTheme="minorHAnsi" w:hAnsiTheme="minorHAnsi"/>
-        </w:rPr>
-      </w:pPr>
-      <w:r>
-        <w:rPr>
-          <w:rFonts w:asciiTheme="minorHAnsi" w:hAnsiTheme="minorHAnsi"/>
-        </w:rPr>
-        <w:t>Phone: (657) 278-3514</w:t>
-      </w:r>
-    </w:p>
-    <w:p>
-      <w:pPr>
-        <w:rPr>
-          <w:rFonts w:asciiTheme="minorHAnsi" w:hAnsiTheme="minorHAnsi"/>
-        </w:rPr>
-      </w:pPr>
-    </w:p>
-    <w:p>
-      <w:pPr>
-        <w:rPr>
-          <w:rStyle w:val="Strong"/>
-        </w:rPr>
-      </w:pPr>
-      <w:r>
-        <w:rPr>
-          <w:rStyle w:val="Strong"/>
-        </w:rPr>
-        <w:t>Department of Sociology – College Park (CP) 900</w:t>
-      </w:r>
-    </w:p>
-    <w:p>
-      <w:pPr>
-        <w:rPr>
-          <w:rFonts w:asciiTheme="minorHAnsi" w:hAnsiTheme="minorHAnsi"/>
-        </w:rPr>
-      </w:pPr>
-      <w:r>
-        <w:rPr>
-          <w:rFonts w:asciiTheme="minorHAnsi" w:hAnsiTheme="minorHAnsi"/>
-        </w:rPr>
-        <w:t>Hours: Mon-Fri 8AM – 5PM</w:t>
-      </w:r>
-    </w:p>
-    <w:p>
-      <w:pPr>
-        <w:rPr>
-          <w:rFonts w:asciiTheme="minorHAnsi" w:hAnsiTheme="minorHAnsi"/>
-        </w:rPr>
-      </w:pPr>
-      <w:r>
-        <w:rPr>
-          <w:rFonts w:asciiTheme="minorHAnsi" w:hAnsiTheme="minorHAnsi"/>
-        </w:rPr>
-        <w:t>Phone: (657) 278-3531</w:t>
-      </w:r>
-    </w:p>
-    <w:p>
-      <w:pPr>
-        <w:rPr>
-          <w:rFonts w:asciiTheme="minorHAnsi" w:hAnsiTheme="minorHAnsi"/>
-        </w:rPr>
-      </w:pPr>
-    </w:p>
-    <w:p>
-      <w:pPr>
-        <w:rPr>
-          <w:rStyle w:val="Strong"/>
-        </w:rPr>
-      </w:pPr>
-      <w:r>
-        <w:rPr>
-          <w:rStyle w:val="Strong"/>
-        </w:rPr>
-        <w:t xml:space="preserve">Department of Religious Studies (formerly Comparative Literature) </w:t>
-      </w:r>
-      <w:r>
-        <w:rPr>
-          <w:rStyle w:val="Strong"/>
-        </w:rPr>
-        <w:t>– University Hall (UH) 313</w:t>
-      </w:r>
-    </w:p>
-    <w:p>
-      <w:pPr>
-        <w:rPr>
-          <w:rFonts w:asciiTheme="minorHAnsi" w:hAnsiTheme="minorHAnsi"/>
-        </w:rPr>
-      </w:pPr>
-      <w:r>
-        <w:rPr>
-          <w:rFonts w:asciiTheme="minorHAnsi" w:hAnsiTheme="minorHAnsi"/>
-        </w:rPr>
-        <w:t>Hours: Mon-Fri 8AM – 5PM</w:t>
-      </w:r>
-    </w:p>
-    <w:p>
-      <w:pPr>
-        <w:rPr>
-          <w:rFonts w:asciiTheme="minorHAnsi" w:hAnsiTheme="minorHAnsi"/>
-        </w:rPr>
-      </w:pPr>
-      <w:r>
-        <w:rPr>
-          <w:rFonts w:asciiTheme="minorHAnsi" w:hAnsiTheme="minorHAnsi"/>
-        </w:rPr>
-        <w:t>Phone: (657) 278-2442</w:t>
-      </w:r>
-    </w:p>
-    <w:p>
-      <w:pPr>
-        <w:rPr>
-          <w:rFonts w:asciiTheme="minorHAnsi" w:hAnsiTheme="minorHAnsi"/>
-        </w:rPr>
-      </w:pPr>
-    </w:p>
-    <w:p>
-      <w:pPr>
-        <w:rPr>
-          <w:rStyle w:val="Strong"/>
-        </w:rPr>
-      </w:pPr>
-      <w:r>
-        <w:rPr>
-          <w:rStyle w:val="Strong"/>
-        </w:rPr>
-        <w:t>Department of Women and Gender Studies – Humanities (H) 230</w:t>
-      </w:r>
-    </w:p>
-    <w:p>
-      <w:pPr>
-        <w:rPr>
-          <w:rFonts w:asciiTheme="minorHAnsi" w:hAnsiTheme="minorHAnsi"/>
-        </w:rPr>
-      </w:pPr>
-      <w:r>
-        <w:rPr>
-          <w:rFonts w:asciiTheme="minorHAnsi" w:hAnsiTheme="minorHAnsi"/>
-        </w:rPr>
-        <w:t>Hours: Mon-Fri 8AM – 5PM</w:t>
-      </w:r>
-    </w:p>
-    <w:p>
-      <w:pPr>
-        <w:rPr>
-          <w:rFonts w:asciiTheme="minorHAnsi" w:hAnsiTheme="minorHAnsi"/>
-        </w:rPr>
-      </w:pPr>
-      <w:r>
-        <w:rPr>
-          <w:rFonts w:asciiTheme="minorHAnsi" w:hAnsiTheme="minorHAnsi"/>
-        </w:rPr>
-        <w:t>Phone: (657) 278-3888</w:t>
-      </w:r>
-    </w:p>
-    <w:p>
-      <w:pPr>
-        <w:rPr>
-          <w:rFonts w:asciiTheme="minorHAnsi" w:hAnsiTheme="minorHAnsi"/>
-        </w:rPr>
-      </w:pPr>
-    </w:p>
-    <w:p>
-      <w:pPr>
-        <w:rPr>
-          <w:rStyle w:val="IntenseReference"/>
-          <w:sz w:val="32"/>
-        </w:rPr>
-      </w:pPr>
-      <w:bookmarkStart w:id="12" w:name="college_of_natural_sciences_mathematics"/>
-      <w:r>
-        <w:rPr>
-          <w:rStyle w:val="IntenseReference"/>
-          <w:sz w:val="32"/>
-        </w:rPr>
-        <w:t>College of Natural Sciences and Mathematics</w:t>
-      </w:r>
-      <w:bookmarkEnd w:id="12"/>
-    </w:p>
-    <w:p>
-      <w:pPr>
-        <w:rPr>
-          <w:rFonts w:asciiTheme="minorHAnsi" w:hAnsiTheme="minorHAnsi"/>
-        </w:rPr>
-      </w:pPr>
-    </w:p>
-    <w:p>
-      <w:pPr>
-        <w:rPr>
-          <w:rStyle w:val="Strong"/>
-        </w:rPr>
-      </w:pPr>
-      <w:r>
-        <w:rPr>
-          <w:rStyle w:val="Strong"/>
-        </w:rPr>
-        <w:t>Department of Biological Science – McCarthy Hall (MH) 282</w:t>
-      </w:r>
-    </w:p>
-    <w:p>
-      <w:pPr>
-        <w:rPr>
-          <w:rFonts w:asciiTheme="minorHAnsi" w:hAnsiTheme="minorHAnsi"/>
-        </w:rPr>
-      </w:pPr>
-      <w:r>
-        <w:rPr>
-          <w:rFonts w:asciiTheme="minorHAnsi" w:hAnsiTheme="minorHAnsi"/>
-        </w:rPr>
-        <w:t>Hours: Mon-Fri 8AM – 5PM</w:t>
-      </w:r>
-    </w:p>
-    <w:p>
-      <w:pPr>
-        <w:rPr>
-          <w:rFonts w:asciiTheme="minorHAnsi" w:hAnsiTheme="minorHAnsi"/>
-        </w:rPr>
-      </w:pPr>
-      <w:r>
-        <w:rPr>
-          <w:rFonts w:asciiTheme="minorHAnsi" w:hAnsiTheme="minorHAnsi"/>
-        </w:rPr>
-        <w:t>Phone: (657) 278-3614</w:t>
-      </w:r>
-    </w:p>
-    <w:p>
-      <w:pPr>
-        <w:rPr>
-          <w:rFonts w:asciiTheme="minorHAnsi" w:hAnsiTheme="minorHAnsi"/>
-        </w:rPr>
-      </w:pPr>
-    </w:p>
-    <w:p>
-      <w:pPr>
-        <w:rPr>
-          <w:rStyle w:val="Strong"/>
-        </w:rPr>
-      </w:pPr>
-      <w:r>
-        <w:rPr>
-          <w:rStyle w:val="Strong"/>
-        </w:rPr>
-        <w:t>Department of Chemistry and Biochemistry – McCarthy Hall (MH) 580</w:t>
-      </w:r>
-    </w:p>
-    <w:p>
-      <w:pPr>
-        <w:rPr>
-          <w:rFonts w:asciiTheme="minorHAnsi" w:hAnsiTheme="minorHAnsi"/>
-        </w:rPr>
-      </w:pPr>
-      <w:r>
-        <w:rPr>
-          <w:rFonts w:asciiTheme="minorHAnsi" w:hAnsiTheme="minorHAnsi"/>
-        </w:rPr>
-        <w:t>Hours: Mon-Fri 8AM – 5PM</w:t>
-      </w:r>
-    </w:p>
-    <w:p>
-      <w:pPr>
-        <w:rPr>
-          <w:rFonts w:asciiTheme="minorHAnsi" w:hAnsiTheme="minorHAnsi"/>
-        </w:rPr>
-      </w:pPr>
-      <w:r>
-        <w:rPr>
-          <w:rFonts w:asciiTheme="minorHAnsi" w:hAnsiTheme="minorHAnsi"/>
-        </w:rPr>
-        <w:t>Phone: (657) 278-3621</w:t>
-      </w:r>
-    </w:p>
-    <w:p>
-      <w:pPr>
-        <w:rPr>
-          <w:rFonts w:asciiTheme="minorHAnsi" w:hAnsiTheme="minorHAnsi"/>
-        </w:rPr>
-      </w:pPr>
-    </w:p>
-    <w:p>
-      <w:pPr>
-        <w:rPr>
-          <w:rStyle w:val="Strong"/>
-        </w:rPr>
-      </w:pPr>
-      <w:r>
-        <w:rPr>
-          <w:rStyle w:val="Strong"/>
-        </w:rPr>
-        <w:t>Department of Geological Sciences – McCarthy Hall (MH) 254</w:t>
-      </w:r>
-    </w:p>
-    <w:p>
-      <w:pPr>
-        <w:rPr>
-          <w:rFonts w:asciiTheme="minorHAnsi" w:hAnsiTheme="minorHAnsi"/>
-        </w:rPr>
-      </w:pPr>
-      <w:r>
-        <w:rPr>
-          <w:rFonts w:asciiTheme="minorHAnsi" w:hAnsiTheme="minorHAnsi"/>
-        </w:rPr>
-        <w:t>Hours: Mon-Fri 8AM – 5PM</w:t>
-      </w:r>
-    </w:p>
-    <w:p>
-      <w:pPr>
-        <w:rPr>
-          <w:rFonts w:asciiTheme="minorHAnsi" w:hAnsiTheme="minorHAnsi"/>
-        </w:rPr>
-      </w:pPr>
-      <w:r>
-        <w:rPr>
-          <w:rFonts w:asciiTheme="minorHAnsi" w:hAnsiTheme="minorHAnsi"/>
-        </w:rPr>
-        <w:t>Phone: (657) 278-3882</w:t>
-      </w:r>
-    </w:p>
-    <w:p>
-      <w:pPr>
-        <w:rPr>
-          <w:rFonts w:asciiTheme="minorHAnsi" w:hAnsiTheme="minorHAnsi"/>
-        </w:rPr>
-      </w:pPr>
-    </w:p>
-    <w:p>
-      <w:pPr>
-        <w:rPr>
-          <w:rStyle w:val="Strong"/>
-        </w:rPr>
-      </w:pPr>
-      <w:r>
-        <w:rPr>
-          <w:rStyle w:val="Strong"/>
-        </w:rPr>
-        <w:t>Department of Mathematics – McCarthy Hall (MH) 154</w:t>
-      </w:r>
-    </w:p>
-    <w:p>
-      <w:pPr>
-        <w:rPr>
-          <w:rFonts w:asciiTheme="minorHAnsi" w:hAnsiTheme="minorHAnsi"/>
-        </w:rPr>
-      </w:pPr>
-      <w:r>
-        <w:rPr>
-          <w:rFonts w:asciiTheme="minorHAnsi" w:hAnsiTheme="minorHAnsi"/>
-        </w:rPr>
-        <w:t>Hours: Mon-Fri 8AM – 5PM</w:t>
-      </w:r>
-    </w:p>
-    <w:p>
-      <w:pPr>
-        <w:rPr>
-          <w:rFonts w:asciiTheme="minorHAnsi" w:hAnsiTheme="minorHAnsi"/>
-        </w:rPr>
-      </w:pPr>
-      <w:r>
-        <w:rPr>
-          <w:rFonts w:asciiTheme="minorHAnsi" w:hAnsiTheme="minorHAnsi"/>
-        </w:rPr>
-        <w:t>Phone: (657) 278-3631</w:t>
-      </w:r>
-    </w:p>
-    <w:p>
-      <w:pPr>
-        <w:rPr>
-          <w:rFonts w:asciiTheme="minorHAnsi" w:hAnsiTheme="minorHAnsi"/>
-        </w:rPr>
-      </w:pPr>
-    </w:p>
-    <w:p>
-      <w:pPr>
-        <w:rPr>
-          <w:rStyle w:val="Strong"/>
-        </w:rPr>
-      </w:pPr>
-      <w:r>
-        <w:rPr>
-          <w:rStyle w:val="Strong"/>
-        </w:rPr>
-        <w:t>Department of Physics – McCarthy Hall (MH) 611</w:t>
-      </w:r>
-    </w:p>
-    <w:p>
-      <w:pPr>
-        <w:rPr>
-          <w:rFonts w:asciiTheme="minorHAnsi" w:hAnsiTheme="minorHAnsi"/>
-        </w:rPr>
-      </w:pPr>
-      <w:r>
-        <w:rPr>
-          <w:rFonts w:asciiTheme="minorHAnsi" w:hAnsiTheme="minorHAnsi"/>
-        </w:rPr>
-        <w:t>Hours: Mon-Fri 8AM – 5PM</w:t>
-      </w:r>
-    </w:p>
-    <w:p>
-      <w:pPr>
-        <w:rPr>
-          <w:rFonts w:asciiTheme="minorHAnsi" w:hAnsiTheme="minorHAnsi"/>
-        </w:rPr>
-      </w:pPr>
-      <w:r>
-        <w:rPr>
-          <w:rFonts w:asciiTheme="minorHAnsi" w:hAnsiTheme="minorHAnsi"/>
-        </w:rPr>
-        <w:t>Phone: (657) 278-3366</w:t>
-      </w:r>
-    </w:p>
-    <w:p>
-      <w:pPr>
-        <w:rPr>
-          <w:rFonts w:asciiTheme="minorHAnsi" w:hAnsiTheme="minorHAnsi"/>
-        </w:rPr>
-      </w:pPr>
-    </w:p>
-    <w:p>
-      <w:pPr>
-        <w:rPr>
-          <w:rStyle w:val="IntenseReference"/>
-          <w:sz w:val="32"/>
-        </w:rPr>
-      </w:pPr>
-      <w:bookmarkStart w:id="13" w:name="mihaylo"/>
-      <w:r>
-        <w:rPr>
-          <w:rStyle w:val="IntenseReference"/>
-          <w:sz w:val="32"/>
-        </w:rPr>
-        <w:t>Mihaylo College of Business and Economics</w:t>
-      </w:r>
-    </w:p>
-    <w:bookmarkEnd w:id="13"/>
-    <w:p>
-      <w:pPr>
-        <w:rPr>
-          <w:rFonts w:asciiTheme="minorHAnsi" w:hAnsiTheme="minorHAnsi"/>
-        </w:rPr>
-      </w:pPr>
-    </w:p>
-    <w:p>
-      <w:pPr>
-        <w:rPr>
-          <w:rStyle w:val="Strong"/>
-        </w:rPr>
-      </w:pPr>
-      <w:r>
-        <w:rPr>
-          <w:rStyle w:val="Strong"/>
-        </w:rPr>
-        <w:t>Department of Accounting – Steven G. Mihaylo Hall (SGMH) 4313</w:t>
-      </w:r>
-    </w:p>
-    <w:p>
-      <w:pPr>
-        <w:rPr>
-          <w:rFonts w:asciiTheme="minorHAnsi" w:hAnsiTheme="minorHAnsi"/>
-        </w:rPr>
-      </w:pPr>
-      <w:r>
-        <w:rPr>
-          <w:rFonts w:asciiTheme="minorHAnsi" w:hAnsiTheme="minorHAnsi"/>
-        </w:rPr>
-        <w:t>Hours: Mon-Fri 8AM – 5PM</w:t>
-      </w:r>
-    </w:p>
-    <w:p>
-      <w:pPr>
-        <w:rPr>
-          <w:rFonts w:asciiTheme="minorHAnsi" w:hAnsiTheme="minorHAnsi"/>
-        </w:rPr>
-      </w:pPr>
-      <w:r>
-        <w:rPr>
-          <w:rFonts w:asciiTheme="minorHAnsi" w:hAnsiTheme="minorHAnsi"/>
-        </w:rPr>
-        <w:t>Phone: (657) 278-2225</w:t>
-      </w:r>
-    </w:p>
-    <w:p>
-      <w:pPr>
-        <w:rPr>
-          <w:rFonts w:asciiTheme="minorHAnsi" w:hAnsiTheme="minorHAnsi"/>
-        </w:rPr>
-      </w:pPr>
-    </w:p>
-    <w:p>
-      <w:pPr>
-        <w:rPr>
-          <w:rStyle w:val="Strong"/>
-        </w:rPr>
-      </w:pPr>
-      <w:r>
-        <w:rPr>
-          <w:rStyle w:val="Strong"/>
-        </w:rPr>
-        <w:t>Department of Economics – Steven G. Mihaylo Hall (SGMH) 3313</w:t>
-      </w:r>
-    </w:p>
-    <w:p>
-      <w:pPr>
-        <w:rPr>
-          <w:rFonts w:asciiTheme="minorHAnsi" w:hAnsiTheme="minorHAnsi"/>
-        </w:rPr>
-      </w:pPr>
-      <w:r>
-        <w:rPr>
-          <w:rFonts w:asciiTheme="minorHAnsi" w:hAnsiTheme="minorHAnsi"/>
-        </w:rPr>
-        <w:t>Hours: Mon-Fri 8AM – 5PM</w:t>
-      </w:r>
-    </w:p>
-    <w:p>
-      <w:pPr>
-        <w:rPr>
-          <w:rFonts w:asciiTheme="minorHAnsi" w:hAnsiTheme="minorHAnsi"/>
-        </w:rPr>
-      </w:pPr>
-      <w:r>
-        <w:rPr>
-          <w:rFonts w:asciiTheme="minorHAnsi" w:hAnsiTheme="minorHAnsi"/>
-        </w:rPr>
-        <w:t>Phone: (657) 278-2228</w:t>
-      </w:r>
-    </w:p>
-    <w:p>
-      <w:pPr>
-        <w:rPr>
-          <w:rFonts w:asciiTheme="minorHAnsi" w:hAnsiTheme="minorHAnsi"/>
-        </w:rPr>
-      </w:pPr>
-    </w:p>
-    <w:p>
-      <w:pPr>
-        <w:rPr>
-          <w:rStyle w:val="Strong"/>
-        </w:rPr>
-      </w:pPr>
-      <w:r>
-        <w:rPr>
-          <w:rStyle w:val="Strong"/>
-        </w:rPr>
-        <w:t>Department of Finance – Steven G. Mihaylo Hall (SGMH) 5113</w:t>
-      </w:r>
-    </w:p>
-    <w:p>
-      <w:pPr>
-        <w:rPr>
-          <w:rFonts w:asciiTheme="minorHAnsi" w:hAnsiTheme="minorHAnsi"/>
-        </w:rPr>
-      </w:pPr>
-      <w:r>
-        <w:rPr>
-          <w:rFonts w:asciiTheme="minorHAnsi" w:hAnsiTheme="minorHAnsi"/>
-        </w:rPr>
-        <w:t>Hours: Mon-Fri 8AM – 5PM</w:t>
-      </w:r>
-    </w:p>
-    <w:p>
-      <w:pPr>
-        <w:rPr>
-          <w:rFonts w:asciiTheme="minorHAnsi" w:hAnsiTheme="minorHAnsi"/>
-        </w:rPr>
-      </w:pPr>
-      <w:r>
-        <w:rPr>
-          <w:rFonts w:asciiTheme="minorHAnsi" w:hAnsiTheme="minorHAnsi"/>
-        </w:rPr>
-        <w:t>Phone: (657) 278-2217</w:t>
-      </w:r>
-    </w:p>
-    <w:p>
-      <w:pPr>
-        <w:rPr>
-          <w:rStyle w:val="Strong"/>
-        </w:rPr>
-      </w:pPr>
-    </w:p>
-    <w:p>
-      <w:pPr>
-        <w:rPr>
-          <w:rStyle w:val="Strong"/>
-        </w:rPr>
-      </w:pPr>
-      <w:r>
-        <w:rPr>
-          <w:rStyle w:val="Strong"/>
-        </w:rPr>
-        <w:t>Department of Information Science and Decision Science (ISDS) – Steven G. Mihaylo Hall (SGMH) 4113</w:t>
-      </w:r>
-    </w:p>
-    <w:p>
-      <w:pPr>
-        <w:rPr>
-          <w:rFonts w:asciiTheme="minorHAnsi" w:hAnsiTheme="minorHAnsi"/>
-        </w:rPr>
-      </w:pPr>
-      <w:r>
-        <w:rPr>
-          <w:rFonts w:asciiTheme="minorHAnsi" w:hAnsiTheme="minorHAnsi"/>
-        </w:rPr>
-        <w:t>Hours: Mon-Fri 8AM – 5PM</w:t>
-      </w:r>
-    </w:p>
-    <w:p>
-      <w:pPr>
-        <w:rPr>
-          <w:rFonts w:asciiTheme="minorHAnsi" w:hAnsiTheme="minorHAnsi"/>
-        </w:rPr>
-      </w:pPr>
-      <w:r>
-        <w:rPr>
-          <w:rFonts w:asciiTheme="minorHAnsi" w:hAnsiTheme="minorHAnsi"/>
-        </w:rPr>
-        <w:t xml:space="preserve">Phone: </w:t>
-      </w:r>
-      <w:r>
-        <w:rPr>
-          <w:rFonts w:asciiTheme="minorHAnsi" w:hAnsiTheme="minorHAnsi"/>
-        </w:rPr>
-        <w:t>(657) 278-5940</w:t>
-      </w:r>
-    </w:p>
-    <w:p>
-      <w:pPr>
-        <w:rPr>
-          <w:rFonts w:asciiTheme="minorHAnsi" w:hAnsiTheme="minorHAnsi"/>
-        </w:rPr>
-      </w:pPr>
-    </w:p>
-    <w:p>
-      <w:pPr>
-        <w:rPr>
-          <w:rStyle w:val="Strong"/>
-        </w:rPr>
-      </w:pPr>
-      <w:r>
-        <w:rPr>
-          <w:rStyle w:val="Strong"/>
-        </w:rPr>
-        <w:t>Department of Management – Steven G. Mihaylo Hall (SGMH) 5313</w:t>
-      </w:r>
-    </w:p>
-    <w:p>
-      <w:pPr>
-        <w:rPr>
-          <w:rFonts w:asciiTheme="minorHAnsi" w:hAnsiTheme="minorHAnsi"/>
-        </w:rPr>
-      </w:pPr>
-      <w:r>
-        <w:rPr>
-          <w:rFonts w:asciiTheme="minorHAnsi" w:hAnsiTheme="minorHAnsi"/>
-        </w:rPr>
-        <w:t>Hours: Mon-Fri 8AM – 5PM</w:t>
-      </w:r>
-    </w:p>
-    <w:p>
-      <w:pPr>
-        <w:rPr>
-          <w:rFonts w:asciiTheme="minorHAnsi" w:hAnsiTheme="minorHAnsi"/>
-        </w:rPr>
-      </w:pPr>
-      <w:r>
-        <w:rPr>
-          <w:rFonts w:asciiTheme="minorHAnsi" w:hAnsiTheme="minorHAnsi"/>
-        </w:rPr>
-        <w:t>Phone: (657) 278-2251</w:t>
-      </w:r>
-    </w:p>
-    <w:p>
-      <w:pPr>
-        <w:rPr>
-          <w:rFonts w:asciiTheme="minorHAnsi" w:hAnsiTheme="minorHAnsi"/>
-        </w:rPr>
-      </w:pPr>
-    </w:p>
-    <w:p>
-      <w:pPr>
-        <w:rPr>
-          <w:rStyle w:val="Strong"/>
-        </w:rPr>
-      </w:pPr>
-      <w:r>
-        <w:rPr>
-          <w:rStyle w:val="Strong"/>
-        </w:rPr>
-        <w:t>Department of Marketing – Steven G. Mihaylo Hall (SGMH) 5214</w:t>
-      </w:r>
-    </w:p>
-    <w:p>
-      <w:pPr>
-        <w:rPr>
-          <w:rFonts w:asciiTheme="minorHAnsi" w:hAnsiTheme="minorHAnsi"/>
-        </w:rPr>
-      </w:pPr>
-      <w:r>
-        <w:rPr>
-          <w:rFonts w:asciiTheme="minorHAnsi" w:hAnsiTheme="minorHAnsi"/>
-        </w:rPr>
-        <w:t>Hours: Mon-Fri 8AM – 5PM</w:t>
-      </w:r>
-    </w:p>
-    <w:p>
-      <w:pPr>
-        <w:rPr>
-          <w:rFonts w:asciiTheme="minorHAnsi" w:hAnsiTheme="minorHAnsi"/>
-        </w:rPr>
-      </w:pPr>
-      <w:r>
-        <w:rPr>
-          <w:rFonts w:asciiTheme="minorHAnsi" w:hAnsiTheme="minorHAnsi"/>
-        </w:rPr>
-        <w:t>Phone: (657) 278-2223</w:t>
-      </w:r>
-    </w:p>
-    <w:p>
-      <w:pPr>
-        <w:rPr>
-          <w:rFonts w:asciiTheme="minorHAnsi" w:hAnsiTheme="minorHAnsi"/>
-        </w:rPr>
-      </w:pPr>
-    </w:p>
-    <w:p>
-      <w:pPr>
-        <w:rPr>
-          <w:rStyle w:val="IntenseReference"/>
-          <w:sz w:val="32"/>
-        </w:rPr>
-      </w:pPr>
-      <w:bookmarkStart w:id="14" w:name="university_extended_education"/>
-      <w:r>
-        <w:rPr>
-          <w:rStyle w:val="IntenseReference"/>
-          <w:sz w:val="32"/>
-        </w:rPr>
         <w:t>University Extended Education</w:t>
       </w:r>
     </w:p>
-    <w:bookmarkEnd w:id="14"/>
+    <w:bookmarkEnd w:id="27"/>
     <w:p>
       <w:pPr>
         <w:rPr>
@@ -4720,7 +5084,7 @@
           <w:rStyle w:val="IntenseReference"/>
         </w:rPr>
       </w:pPr>
-      <w:bookmarkStart w:id="15" w:name="student_success_centers"/>
+      <w:bookmarkStart w:id="28" w:name="student_success_centers"/>
       <w:r>
         <w:rPr>
           <w:rStyle w:val="IntenseReference"/>
@@ -4730,7 +5094,7 @@
         <w:t>Student Success Centers</w:t>
       </w:r>
     </w:p>
-    <w:bookmarkEnd w:id="15"/>
+    <w:bookmarkEnd w:id="28"/>
     <w:p>
       <w:pPr>
         <w:rPr>
@@ -5190,7 +5554,21 @@
         <w:rPr>
           <w:rFonts w:asciiTheme="minorHAnsi" w:hAnsiTheme="minorHAnsi"/>
         </w:rPr>
-        <w:t>Hours: Mon-Thur, 9AM - 5PM.</w:t>
+        <w:t>Hours: Mon-</w:t>
+      </w:r>
+      <w:proofErr w:type="spellStart"/>
+      <w:r>
+        <w:rPr>
+          <w:rFonts w:asciiTheme="minorHAnsi" w:hAnsiTheme="minorHAnsi"/>
+        </w:rPr>
+        <w:t>Thur</w:t>
+      </w:r>
+      <w:proofErr w:type="spellEnd"/>
+      <w:r>
+        <w:rPr>
+          <w:rFonts w:asciiTheme="minorHAnsi" w:hAnsiTheme="minorHAnsi"/>
+        </w:rPr>
+        <w:t>, 9AM - 5PM.</w:t>
       </w:r>
     </w:p>
     <w:p>
@@ -5378,32 +5756,54 @@
           <w:rStyle w:val="Strong"/>
         </w:rPr>
       </w:pPr>
+      <w:proofErr w:type="spellStart"/>
       <w:r>
         <w:rPr>
           <w:rStyle w:val="Strong"/>
         </w:rPr>
         <w:lastRenderedPageBreak/>
-        <w:t>Mihaylo College of Business and Economics</w:t>
-      </w:r>
-    </w:p>
-    <w:p>
-      <w:pPr>
-        <w:rPr>
-          <w:rFonts w:asciiTheme="minorHAnsi" w:hAnsiTheme="minorHAnsi"/>
-        </w:rPr>
-      </w:pPr>
-    </w:p>
-    <w:p>
-      <w:pPr>
-        <w:rPr>
-          <w:rStyle w:val="Strong"/>
-        </w:rPr>
-      </w:pPr>
-      <w:r>
-        <w:rPr>
-          <w:rStyle w:val="Strong"/>
-        </w:rPr>
-        <w:t>Business Advising Center - Steven G. Mihaylo Hall (SGMH) 1201</w:t>
+        <w:t>Mihaylo</w:t>
+      </w:r>
+      <w:proofErr w:type="spellEnd"/>
+      <w:r>
+        <w:rPr>
+          <w:rStyle w:val="Strong"/>
+        </w:rPr>
+        <w:t xml:space="preserve"> College of Business and Economics</w:t>
+      </w:r>
+    </w:p>
+    <w:p>
+      <w:pPr>
+        <w:rPr>
+          <w:rFonts w:asciiTheme="minorHAnsi" w:hAnsiTheme="minorHAnsi"/>
+        </w:rPr>
+      </w:pPr>
+    </w:p>
+    <w:p>
+      <w:pPr>
+        <w:rPr>
+          <w:rStyle w:val="Strong"/>
+        </w:rPr>
+      </w:pPr>
+      <w:r>
+        <w:rPr>
+          <w:rStyle w:val="Strong"/>
+        </w:rPr>
+        <w:t xml:space="preserve">Business Advising Center - Steven G. </w:t>
+      </w:r>
+      <w:proofErr w:type="spellStart"/>
+      <w:r>
+        <w:rPr>
+          <w:rStyle w:val="Strong"/>
+        </w:rPr>
+        <w:t>Mihaylo</w:t>
+      </w:r>
+      <w:proofErr w:type="spellEnd"/>
+      <w:r>
+        <w:rPr>
+          <w:rStyle w:val="Strong"/>
+        </w:rPr>
+        <w:t xml:space="preserve"> Hall (SGMH) 1201</w:t>
       </w:r>
     </w:p>
     <w:p>
@@ -5474,11 +5874,19 @@
           <w:rStyle w:val="Strong"/>
         </w:rPr>
       </w:pPr>
-      <w:r>
-        <w:rPr>
-          <w:rStyle w:val="Strong"/>
-        </w:rPr>
-        <w:t>Mihaylo Career Services - SGMH 1401</w:t>
+      <w:proofErr w:type="spellStart"/>
+      <w:r>
+        <w:rPr>
+          <w:rStyle w:val="Strong"/>
+        </w:rPr>
+        <w:t>Mihaylo</w:t>
+      </w:r>
+      <w:proofErr w:type="spellEnd"/>
+      <w:r>
+        <w:rPr>
+          <w:rStyle w:val="Strong"/>
+        </w:rPr>
+        <w:t xml:space="preserve"> Career Services - SGMH 1401</w:t>
       </w:r>
     </w:p>
     <w:p>
@@ -5543,11 +5951,19 @@
           <w:rStyle w:val="Strong"/>
         </w:rPr>
       </w:pPr>
-      <w:r>
-        <w:rPr>
-          <w:rStyle w:val="Strong"/>
-        </w:rPr>
-        <w:t>Mihaylo Tutoring - SGMH 2402</w:t>
+      <w:proofErr w:type="spellStart"/>
+      <w:r>
+        <w:rPr>
+          <w:rStyle w:val="Strong"/>
+        </w:rPr>
+        <w:t>Mihaylo</w:t>
+      </w:r>
+      <w:proofErr w:type="spellEnd"/>
+      <w:r>
+        <w:rPr>
+          <w:rStyle w:val="Strong"/>
+        </w:rPr>
+        <w:t xml:space="preserve"> Tutoring - SGMH 2402</w:t>
       </w:r>
     </w:p>
     <w:p>
@@ -5696,7 +6112,23 @@
           <w:rFonts w:asciiTheme="minorHAnsi" w:hAnsiTheme="minorHAnsi"/>
           <w:b/>
         </w:rPr>
-        <w:t xml:space="preserve"> Pollak Library South (PLS) 365</w:t>
+        <w:t xml:space="preserve"> </w:t>
+      </w:r>
+      <w:proofErr w:type="spellStart"/>
+      <w:r>
+        <w:rPr>
+          <w:rFonts w:asciiTheme="minorHAnsi" w:hAnsiTheme="minorHAnsi"/>
+          <w:b/>
+        </w:rPr>
+        <w:t>Pollak</w:t>
+      </w:r>
+      <w:proofErr w:type="spellEnd"/>
+      <w:r>
+        <w:rPr>
+          <w:rFonts w:asciiTheme="minorHAnsi" w:hAnsiTheme="minorHAnsi"/>
+          <w:b/>
+        </w:rPr>
+        <w:t xml:space="preserve"> Library South (PLS) 365</w:t>
       </w:r>
     </w:p>
     <w:p>
@@ -5809,7 +6241,7 @@
 </file>
 
 <file path=word/endnotes.xml><?xml version="1.0" encoding="utf-8"?>
-<w:endnotes xmlns:wpc="http://schemas.microsoft.com/office/word/2010/wordprocessingCanvas" xmlns:cx="http://schemas.microsoft.com/office/drawing/2014/chartex" xmlns:cx1="http://schemas.microsoft.com/office/drawing/2015/9/8/chartex" xmlns:mc="http://schemas.openxmlformats.org/markup-compatibility/2006" xmlns:o="urn:schemas-microsoft-com:office:office" xmlns:r="http://schemas.openxmlformats.org/officeDocument/2006/relationships" xmlns:m="http://schemas.openxmlformats.org/officeDocument/2006/math" xmlns:v="urn:schemas-microsoft-com:vml" xmlns:wp14="http://schemas.microsoft.com/office/word/2010/wordprocessingDrawing" xmlns:wp="http://schemas.openxmlformats.org/drawingml/2006/wordprocessingDrawing" xmlns:w10="urn:schemas-microsoft-com:office:word" xmlns:w="http://schemas.openxmlformats.org/wordprocessingml/2006/main" xmlns:w14="http://schemas.microsoft.com/office/word/2010/wordml" xmlns:w15="http://schemas.microsoft.com/office/word/2012/wordml" xmlns:w16se="http://schemas.microsoft.com/office/word/2015/wordml/symex" xmlns:wpg="http://schemas.microsoft.com/office/word/2010/wordprocessingGroup" xmlns:wpi="http://schemas.microsoft.com/office/word/2010/wordprocessingInk" xmlns:wne="http://schemas.microsoft.com/office/word/2006/wordml" xmlns:wps="http://schemas.microsoft.com/office/word/2010/wordprocessingShape" mc:Ignorable="w14 w15 w16se wp14">
+<w:endnotes xmlns:wpc="http://schemas.microsoft.com/office/word/2010/wordprocessingCanvas" xmlns:cx="http://schemas.microsoft.com/office/drawing/2014/chartex" xmlns:mc="http://schemas.openxmlformats.org/markup-compatibility/2006" xmlns:o="urn:schemas-microsoft-com:office:office" xmlns:r="http://schemas.openxmlformats.org/officeDocument/2006/relationships" xmlns:m="http://schemas.openxmlformats.org/officeDocument/2006/math" xmlns:v="urn:schemas-microsoft-com:vml" xmlns:wp14="http://schemas.microsoft.com/office/word/2010/wordprocessingDrawing" xmlns:wp="http://schemas.openxmlformats.org/drawingml/2006/wordprocessingDrawing" xmlns:w10="urn:schemas-microsoft-com:office:word" xmlns:w="http://schemas.openxmlformats.org/wordprocessingml/2006/main" xmlns:w14="http://schemas.microsoft.com/office/word/2010/wordml" xmlns:w15="http://schemas.microsoft.com/office/word/2012/wordml" xmlns:w16se="http://schemas.microsoft.com/office/word/2015/wordml/symex" xmlns:wpg="http://schemas.microsoft.com/office/word/2010/wordprocessingGroup" xmlns:wpi="http://schemas.microsoft.com/office/word/2010/wordprocessingInk" xmlns:wne="http://schemas.microsoft.com/office/word/2006/wordml" xmlns:wps="http://schemas.microsoft.com/office/word/2010/wordprocessingShape" mc:Ignorable="w14 w15 w16se wp14">
   <w:endnote w:type="separator" w:id="-1">
     <w:p>
       <w:pPr>
@@ -5834,7 +6266,7 @@
 </file>
 
 <file path=word/footer1.xml><?xml version="1.0" encoding="utf-8"?>
-<w:ftr xmlns:wpc="http://schemas.microsoft.com/office/word/2010/wordprocessingCanvas" xmlns:cx="http://schemas.microsoft.com/office/drawing/2014/chartex" xmlns:cx1="http://schemas.microsoft.com/office/drawing/2015/9/8/chartex" xmlns:mc="http://schemas.openxmlformats.org/markup-compatibility/2006" xmlns:o="urn:schemas-microsoft-com:office:office" xmlns:r="http://schemas.openxmlformats.org/officeDocument/2006/relationships" xmlns:m="http://schemas.openxmlformats.org/officeDocument/2006/math" xmlns:v="urn:schemas-microsoft-com:vml" xmlns:wp14="http://schemas.microsoft.com/office/word/2010/wordprocessingDrawing" xmlns:wp="http://schemas.openxmlformats.org/drawingml/2006/wordprocessingDrawing" xmlns:w10="urn:schemas-microsoft-com:office:word" xmlns:w="http://schemas.openxmlformats.org/wordprocessingml/2006/main" xmlns:w14="http://schemas.microsoft.com/office/word/2010/wordml" xmlns:w15="http://schemas.microsoft.com/office/word/2012/wordml" xmlns:w16se="http://schemas.microsoft.com/office/word/2015/wordml/symex" xmlns:wpg="http://schemas.microsoft.com/office/word/2010/wordprocessingGroup" xmlns:wpi="http://schemas.microsoft.com/office/word/2010/wordprocessingInk" xmlns:wne="http://schemas.microsoft.com/office/word/2006/wordml" xmlns:wps="http://schemas.microsoft.com/office/word/2010/wordprocessingShape" mc:Ignorable="w14 w15 w16se wp14">
+<w:ftr xmlns:wpc="http://schemas.microsoft.com/office/word/2010/wordprocessingCanvas" xmlns:cx="http://schemas.microsoft.com/office/drawing/2014/chartex" xmlns:mc="http://schemas.openxmlformats.org/markup-compatibility/2006" xmlns:o="urn:schemas-microsoft-com:office:office" xmlns:r="http://schemas.openxmlformats.org/officeDocument/2006/relationships" xmlns:m="http://schemas.openxmlformats.org/officeDocument/2006/math" xmlns:v="urn:schemas-microsoft-com:vml" xmlns:wp14="http://schemas.microsoft.com/office/word/2010/wordprocessingDrawing" xmlns:wp="http://schemas.openxmlformats.org/drawingml/2006/wordprocessingDrawing" xmlns:w10="urn:schemas-microsoft-com:office:word" xmlns:w="http://schemas.openxmlformats.org/wordprocessingml/2006/main" xmlns:w14="http://schemas.microsoft.com/office/word/2010/wordml" xmlns:w15="http://schemas.microsoft.com/office/word/2012/wordml" xmlns:w16se="http://schemas.microsoft.com/office/word/2015/wordml/symex" xmlns:wpg="http://schemas.microsoft.com/office/word/2010/wordprocessingGroup" xmlns:wpi="http://schemas.microsoft.com/office/word/2010/wordprocessingInk" xmlns:wne="http://schemas.microsoft.com/office/word/2006/wordml" xmlns:wps="http://schemas.microsoft.com/office/word/2010/wordprocessingShape" mc:Ignorable="w14 w15 w16se wp14">
   <w:tbl>
     <w:tblPr>
       <w:tblW w:w="5000" w:type="pct"/>
@@ -5886,6 +6318,7 @@
               <w:dataBinding w:prefixMappings="xmlns:ns0='http://purl.org/dc/elements/1.1/' xmlns:ns1='http://schemas.openxmlformats.org/package/2006/metadata/core-properties' " w:xpath="/ns1:coreProperties[1]/ns0:title[1]" w:storeItemID="{6C3C8BC8-F283-45AE-878A-BAB7291924A1}"/>
               <w:text/>
             </w:sdtPr>
+            <w:sdtEndPr/>
             <w:sdtContent>
               <w:r>
                 <w:rPr>
@@ -5941,6 +6374,7 @@
             <w:dataBinding w:prefixMappings="xmlns:ns0='http://purl.org/dc/elements/1.1/' xmlns:ns1='http://schemas.openxmlformats.org/package/2006/metadata/core-properties' " w:xpath="/ns1:coreProperties[1]/ns0:creator[1]" w:storeItemID="{6C3C8BC8-F283-45AE-878A-BAB7291924A1}"/>
             <w:text/>
           </w:sdtPr>
+          <w:sdtEndPr/>
           <w:sdtContent>
             <w:p>
               <w:pPr>
@@ -5977,7 +6411,7 @@
 </file>
 
 <file path=word/footnotes.xml><?xml version="1.0" encoding="utf-8"?>
-<w:footnotes xmlns:wpc="http://schemas.microsoft.com/office/word/2010/wordprocessingCanvas" xmlns:cx="http://schemas.microsoft.com/office/drawing/2014/chartex" xmlns:cx1="http://schemas.microsoft.com/office/drawing/2015/9/8/chartex" xmlns:mc="http://schemas.openxmlformats.org/markup-compatibility/2006" xmlns:o="urn:schemas-microsoft-com:office:office" xmlns:r="http://schemas.openxmlformats.org/officeDocument/2006/relationships" xmlns:m="http://schemas.openxmlformats.org/officeDocument/2006/math" xmlns:v="urn:schemas-microsoft-com:vml" xmlns:wp14="http://schemas.microsoft.com/office/word/2010/wordprocessingDrawing" xmlns:wp="http://schemas.openxmlformats.org/drawingml/2006/wordprocessingDrawing" xmlns:w10="urn:schemas-microsoft-com:office:word" xmlns:w="http://schemas.openxmlformats.org/wordprocessingml/2006/main" xmlns:w14="http://schemas.microsoft.com/office/word/2010/wordml" xmlns:w15="http://schemas.microsoft.com/office/word/2012/wordml" xmlns:w16se="http://schemas.microsoft.com/office/word/2015/wordml/symex" xmlns:wpg="http://schemas.microsoft.com/office/word/2010/wordprocessingGroup" xmlns:wpi="http://schemas.microsoft.com/office/word/2010/wordprocessingInk" xmlns:wne="http://schemas.microsoft.com/office/word/2006/wordml" xmlns:wps="http://schemas.microsoft.com/office/word/2010/wordprocessingShape" mc:Ignorable="w14 w15 w16se wp14">
+<w:footnotes xmlns:wpc="http://schemas.microsoft.com/office/word/2010/wordprocessingCanvas" xmlns:cx="http://schemas.microsoft.com/office/drawing/2014/chartex" xmlns:mc="http://schemas.openxmlformats.org/markup-compatibility/2006" xmlns:o="urn:schemas-microsoft-com:office:office" xmlns:r="http://schemas.openxmlformats.org/officeDocument/2006/relationships" xmlns:m="http://schemas.openxmlformats.org/officeDocument/2006/math" xmlns:v="urn:schemas-microsoft-com:vml" xmlns:wp14="http://schemas.microsoft.com/office/word/2010/wordprocessingDrawing" xmlns:wp="http://schemas.openxmlformats.org/drawingml/2006/wordprocessingDrawing" xmlns:w10="urn:schemas-microsoft-com:office:word" xmlns:w="http://schemas.openxmlformats.org/wordprocessingml/2006/main" xmlns:w14="http://schemas.microsoft.com/office/word/2010/wordml" xmlns:w15="http://schemas.microsoft.com/office/word/2012/wordml" xmlns:w16se="http://schemas.microsoft.com/office/word/2015/wordml/symex" xmlns:wpg="http://schemas.microsoft.com/office/word/2010/wordprocessingGroup" xmlns:wpi="http://schemas.microsoft.com/office/word/2010/wordprocessingInk" xmlns:wne="http://schemas.microsoft.com/office/word/2006/wordml" xmlns:wps="http://schemas.microsoft.com/office/word/2010/wordprocessingShape" mc:Ignorable="w14 w15 w16se wp14">
   <w:footnote w:type="separator" w:id="-1">
     <w:p>
       <w:pPr>
@@ -6002,7 +6436,7 @@
 </file>
 
 <file path=word/numbering.xml><?xml version="1.0" encoding="utf-8"?>
-<w:numbering xmlns:wpc="http://schemas.microsoft.com/office/word/2010/wordprocessingCanvas" xmlns:cx="http://schemas.microsoft.com/office/drawing/2014/chartex" xmlns:cx1="http://schemas.microsoft.com/office/drawing/2015/9/8/chartex" xmlns:mc="http://schemas.openxmlformats.org/markup-compatibility/2006" xmlns:o="urn:schemas-microsoft-com:office:office" xmlns:r="http://schemas.openxmlformats.org/officeDocument/2006/relationships" xmlns:m="http://schemas.openxmlformats.org/officeDocument/2006/math" xmlns:v="urn:schemas-microsoft-com:vml" xmlns:wp14="http://schemas.microsoft.com/office/word/2010/wordprocessingDrawing" xmlns:wp="http://schemas.openxmlformats.org/drawingml/2006/wordprocessingDrawing" xmlns:w10="urn:schemas-microsoft-com:office:word" xmlns:w="http://schemas.openxmlformats.org/wordprocessingml/2006/main" xmlns:w14="http://schemas.microsoft.com/office/word/2010/wordml" xmlns:w15="http://schemas.microsoft.com/office/word/2012/wordml" xmlns:w16se="http://schemas.microsoft.com/office/word/2015/wordml/symex" xmlns:wpg="http://schemas.microsoft.com/office/word/2010/wordprocessingGroup" xmlns:wpi="http://schemas.microsoft.com/office/word/2010/wordprocessingInk" xmlns:wne="http://schemas.microsoft.com/office/word/2006/wordml" xmlns:wps="http://schemas.microsoft.com/office/word/2010/wordprocessingShape" mc:Ignorable="w14 w15 w16se wp14">
+<w:numbering xmlns:wpc="http://schemas.microsoft.com/office/word/2010/wordprocessingCanvas" xmlns:cx="http://schemas.microsoft.com/office/drawing/2014/chartex" xmlns:mc="http://schemas.openxmlformats.org/markup-compatibility/2006" xmlns:o="urn:schemas-microsoft-com:office:office" xmlns:r="http://schemas.openxmlformats.org/officeDocument/2006/relationships" xmlns:m="http://schemas.openxmlformats.org/officeDocument/2006/math" xmlns:v="urn:schemas-microsoft-com:vml" xmlns:wp14="http://schemas.microsoft.com/office/word/2010/wordprocessingDrawing" xmlns:wp="http://schemas.openxmlformats.org/drawingml/2006/wordprocessingDrawing" xmlns:w10="urn:schemas-microsoft-com:office:word" xmlns:w="http://schemas.openxmlformats.org/wordprocessingml/2006/main" xmlns:w14="http://schemas.microsoft.com/office/word/2010/wordml" xmlns:w15="http://schemas.microsoft.com/office/word/2012/wordml" xmlns:w16se="http://schemas.microsoft.com/office/word/2015/wordml/symex" xmlns:wpg="http://schemas.microsoft.com/office/word/2010/wordprocessingGroup" xmlns:wpi="http://schemas.microsoft.com/office/word/2010/wordprocessingInk" xmlns:wne="http://schemas.microsoft.com/office/word/2006/wordml" xmlns:wps="http://schemas.microsoft.com/office/word/2010/wordprocessingShape" mc:Ignorable="w14 w15 w16se wp14">
   <w:abstractNum w:abstractNumId="0" w15:restartNumberingAfterBreak="0">
     <w:nsid w:val="2FD70FAE"/>
     <w:multiLevelType w:val="hybridMultilevel"/>
@@ -6898,11 +7332,23 @@
       <w:lang w:val="en"/>
     </w:rPr>
   </w:style>
+  <w:style w:type="character" w:styleId="FollowedHyperlink">
+    <w:name w:val="FollowedHyperlink"/>
+    <w:basedOn w:val="DefaultParagraphFont"/>
+    <w:uiPriority w:val="99"/>
+    <w:semiHidden/>
+    <w:unhideWhenUsed/>
+    <w:rsid w:val="00B90CAD"/>
+    <w:rPr>
+      <w:color w:val="954F72" w:themeColor="followedHyperlink"/>
+      <w:u w:val="single"/>
+    </w:rPr>
+  </w:style>
 </w:styles>
 </file>
 
 <file path=word/glossary/document.xml><?xml version="1.0" encoding="utf-8"?>
-<w:glossaryDocument xmlns:wpc="http://schemas.microsoft.com/office/word/2010/wordprocessingCanvas" xmlns:cx="http://schemas.microsoft.com/office/drawing/2014/chartex" xmlns:cx1="http://schemas.microsoft.com/office/drawing/2015/9/8/chartex" xmlns:mc="http://schemas.openxmlformats.org/markup-compatibility/2006" xmlns:o="urn:schemas-microsoft-com:office:office" xmlns:r="http://schemas.openxmlformats.org/officeDocument/2006/relationships" xmlns:m="http://schemas.openxmlformats.org/officeDocument/2006/math" xmlns:v="urn:schemas-microsoft-com:vml" xmlns:wp14="http://schemas.microsoft.com/office/word/2010/wordprocessingDrawing" xmlns:wp="http://schemas.openxmlformats.org/drawingml/2006/wordprocessingDrawing" xmlns:w10="urn:schemas-microsoft-com:office:word" xmlns:w="http://schemas.openxmlformats.org/wordprocessingml/2006/main" xmlns:w14="http://schemas.microsoft.com/office/word/2010/wordml" xmlns:w15="http://schemas.microsoft.com/office/word/2012/wordml" xmlns:w16se="http://schemas.microsoft.com/office/word/2015/wordml/symex" xmlns:wpg="http://schemas.microsoft.com/office/word/2010/wordprocessingGroup" xmlns:wpi="http://schemas.microsoft.com/office/word/2010/wordprocessingInk" xmlns:wne="http://schemas.microsoft.com/office/word/2006/wordml" xmlns:wps="http://schemas.microsoft.com/office/word/2010/wordprocessingShape" mc:Ignorable="w14 w15 w16se wp14">
+<w:glossaryDocument xmlns:wpc="http://schemas.microsoft.com/office/word/2010/wordprocessingCanvas" xmlns:cx="http://schemas.microsoft.com/office/drawing/2014/chartex" xmlns:mc="http://schemas.openxmlformats.org/markup-compatibility/2006" xmlns:o="urn:schemas-microsoft-com:office:office" xmlns:r="http://schemas.openxmlformats.org/officeDocument/2006/relationships" xmlns:m="http://schemas.openxmlformats.org/officeDocument/2006/math" xmlns:v="urn:schemas-microsoft-com:vml" xmlns:wp14="http://schemas.microsoft.com/office/word/2010/wordprocessingDrawing" xmlns:wp="http://schemas.openxmlformats.org/drawingml/2006/wordprocessingDrawing" xmlns:w10="urn:schemas-microsoft-com:office:word" xmlns:w="http://schemas.openxmlformats.org/wordprocessingml/2006/main" xmlns:w14="http://schemas.microsoft.com/office/word/2010/wordml" xmlns:w15="http://schemas.microsoft.com/office/word/2012/wordml" xmlns:w16se="http://schemas.microsoft.com/office/word/2015/wordml/symex" xmlns:wpg="http://schemas.microsoft.com/office/word/2010/wordprocessingGroup" xmlns:wpi="http://schemas.microsoft.com/office/word/2010/wordprocessingInk" xmlns:wne="http://schemas.microsoft.com/office/word/2006/wordml" xmlns:wps="http://schemas.microsoft.com/office/word/2010/wordprocessingShape" mc:Ignorable="w14 w15 w16se wp14">
   <w:docParts>
     <w:docPart>
       <w:docPartPr>
@@ -6986,7 +7432,7 @@
     <w:charset w:val="00"/>
     <w:family w:val="swiss"/>
     <w:pitch w:val="variable"/>
-    <w:sig w:usb0="E0002AFF" w:usb1="C0007843" w:usb2="00000009" w:usb3="00000000" w:csb0="000001FF" w:csb1="00000000"/>
+    <w:sig w:usb0="E0002EFF" w:usb1="C0007843" w:usb2="00000009" w:usb3="00000000" w:csb0="000001FF" w:csb1="00000000"/>
   </w:font>
   <w:font w:name="Courier New">
     <w:panose1 w:val="02070309020205020404"/>
@@ -7000,7 +7446,7 @@
     <w:charset w:val="00"/>
     <w:family w:val="roman"/>
     <w:pitch w:val="variable"/>
-    <w:sig w:usb0="E0002AFF" w:usb1="C0007843" w:usb2="00000009" w:usb3="00000000" w:csb0="000001FF" w:csb1="00000000"/>
+    <w:sig w:usb0="E0002EFF" w:usb1="C0007843" w:usb2="00000009" w:usb3="00000000" w:csb0="000001FF" w:csb1="00000000"/>
   </w:font>
   <w:font w:name="Wingdings">
     <w:panose1 w:val="05000000000000000000"/>
@@ -7041,10 +7487,12 @@
   </w:compat>
   <w:rsids>
     <w:rsidRoot w:val="0094235A"/>
+    <w:rsid w:val="0036566E"/>
     <w:rsid w:val="0046120A"/>
     <w:rsid w:val="0094235A"/>
     <w:rsid w:val="00C63B47"/>
     <w:rsid w:val="00DA1EBC"/>
+    <w:rsid w:val="00F96EEB"/>
   </w:rsids>
   <m:mathPr>
     <m:mathFont m:val="Cambria Math"/>
@@ -7824,7 +8272,7 @@
 </file>
 
 <file path=customXml/itemProps1.xml><?xml version="1.0" encoding="utf-8"?>
-<ds:datastoreItem xmlns:ds="http://schemas.openxmlformats.org/officeDocument/2006/customXml" ds:itemID="{F84BF18C-2E10-4988-9F57-0FC9A6CA87CF}">
+<ds:datastoreItem xmlns:ds="http://schemas.openxmlformats.org/officeDocument/2006/customXml" ds:itemID="{A4DF4EF9-66F2-42CA-B4D7-A0C85061C496}">
   <ds:schemaRefs>
     <ds:schemaRef ds:uri="http://schemas.openxmlformats.org/officeDocument/2006/bibliography"/>
   </ds:schemaRefs>
